--- a/docs/Текст Курсовой.docx
+++ b/docs/Текст Курсовой.docx
@@ -829,14 +829,2587 @@
     </w:p>
     <w:p>
       <w:pPr>
+        <w:pStyle w:val="11"/>
+        <w:tabs>
+          <w:tab w:val="right" w:leader="dot" w:pos="9345"/>
+        </w:tabs>
+        <w:rPr>
+          <w:rFonts w:ascii="Times New Roman" w:hAnsi="Times New Roman" w:cs="Times New Roman"/>
+          <w:noProof/>
+          <w:sz w:val="28"/>
+          <w:szCs w:val="28"/>
+        </w:rPr>
+      </w:pPr>
+      <w:r>
+        <w:rPr>
+          <w:rFonts w:ascii="Times New Roman" w:hAnsi="Times New Roman" w:cs="Times New Roman"/>
+          <w:sz w:val="28"/>
+          <w:szCs w:val="28"/>
+        </w:rPr>
+        <w:lastRenderedPageBreak/>
+        <w:fldChar w:fldCharType="begin"/>
+      </w:r>
+      <w:r>
+        <w:rPr>
+          <w:rFonts w:ascii="Times New Roman" w:hAnsi="Times New Roman" w:cs="Times New Roman"/>
+          <w:sz w:val="28"/>
+          <w:szCs w:val="28"/>
+        </w:rPr>
+        <w:instrText xml:space="preserve"> TOC \h \z \t "Введение/Заключение;1;Глава;1;Параграф;2;Пункт;3" </w:instrText>
+      </w:r>
+      <w:r>
+        <w:rPr>
+          <w:rFonts w:ascii="Times New Roman" w:hAnsi="Times New Roman" w:cs="Times New Roman"/>
+          <w:sz w:val="28"/>
+          <w:szCs w:val="28"/>
+        </w:rPr>
+        <w:fldChar w:fldCharType="separate"/>
+      </w:r>
+      <w:hyperlink w:anchor="_Toc135426852" w:history="1">
+        <w:r>
+          <w:rPr>
+            <w:rStyle w:val="af4"/>
+            <w:rFonts w:ascii="Times New Roman" w:hAnsi="Times New Roman" w:cs="Times New Roman"/>
+            <w:noProof/>
+            <w:sz w:val="28"/>
+            <w:szCs w:val="28"/>
+          </w:rPr>
+          <w:t>Введение</w:t>
+        </w:r>
+        <w:r>
+          <w:rPr>
+            <w:rFonts w:ascii="Times New Roman" w:hAnsi="Times New Roman" w:cs="Times New Roman"/>
+            <w:noProof/>
+            <w:webHidden/>
+            <w:sz w:val="28"/>
+            <w:szCs w:val="28"/>
+          </w:rPr>
+          <w:tab/>
+        </w:r>
+        <w:r>
+          <w:rPr>
+            <w:rFonts w:ascii="Times New Roman" w:hAnsi="Times New Roman" w:cs="Times New Roman"/>
+            <w:noProof/>
+            <w:webHidden/>
+            <w:sz w:val="28"/>
+            <w:szCs w:val="28"/>
+          </w:rPr>
+          <w:fldChar w:fldCharType="begin"/>
+        </w:r>
+        <w:r>
+          <w:rPr>
+            <w:rFonts w:ascii="Times New Roman" w:hAnsi="Times New Roman" w:cs="Times New Roman"/>
+            <w:noProof/>
+            <w:webHidden/>
+            <w:sz w:val="28"/>
+            <w:szCs w:val="28"/>
+          </w:rPr>
+          <w:instrText xml:space="preserve"> PAGEREF _Toc135426852 \h </w:instrText>
+        </w:r>
+        <w:r>
+          <w:rPr>
+            <w:rFonts w:ascii="Times New Roman" w:hAnsi="Times New Roman" w:cs="Times New Roman"/>
+            <w:noProof/>
+            <w:webHidden/>
+            <w:sz w:val="28"/>
+            <w:szCs w:val="28"/>
+          </w:rPr>
+        </w:r>
+        <w:r>
+          <w:rPr>
+            <w:rFonts w:ascii="Times New Roman" w:hAnsi="Times New Roman" w:cs="Times New Roman"/>
+            <w:noProof/>
+            <w:webHidden/>
+            <w:sz w:val="28"/>
+            <w:szCs w:val="28"/>
+          </w:rPr>
+          <w:fldChar w:fldCharType="separate"/>
+        </w:r>
+        <w:r>
+          <w:rPr>
+            <w:rFonts w:ascii="Times New Roman" w:hAnsi="Times New Roman" w:cs="Times New Roman"/>
+            <w:noProof/>
+            <w:webHidden/>
+            <w:sz w:val="28"/>
+            <w:szCs w:val="28"/>
+          </w:rPr>
+          <w:t>3</w:t>
+        </w:r>
+        <w:r>
+          <w:rPr>
+            <w:rFonts w:ascii="Times New Roman" w:hAnsi="Times New Roman" w:cs="Times New Roman"/>
+            <w:noProof/>
+            <w:webHidden/>
+            <w:sz w:val="28"/>
+            <w:szCs w:val="28"/>
+          </w:rPr>
+          <w:fldChar w:fldCharType="end"/>
+        </w:r>
+      </w:hyperlink>
+    </w:p>
+    <w:p>
+      <w:pPr>
+        <w:pStyle w:val="11"/>
+        <w:tabs>
+          <w:tab w:val="right" w:leader="dot" w:pos="9345"/>
+        </w:tabs>
+        <w:rPr>
+          <w:rFonts w:ascii="Times New Roman" w:hAnsi="Times New Roman" w:cs="Times New Roman"/>
+          <w:noProof/>
+          <w:sz w:val="28"/>
+          <w:szCs w:val="28"/>
+        </w:rPr>
+      </w:pPr>
+      <w:hyperlink w:anchor="_Toc135426853" w:history="1">
+        <w:r>
+          <w:rPr>
+            <w:rStyle w:val="af4"/>
+            <w:rFonts w:ascii="Times New Roman" w:hAnsi="Times New Roman" w:cs="Times New Roman"/>
+            <w:noProof/>
+            <w:sz w:val="28"/>
+            <w:szCs w:val="28"/>
+          </w:rPr>
+          <w:t>1 Постановка задачи</w:t>
+        </w:r>
+        <w:r>
+          <w:rPr>
+            <w:rFonts w:ascii="Times New Roman" w:hAnsi="Times New Roman" w:cs="Times New Roman"/>
+            <w:noProof/>
+            <w:webHidden/>
+            <w:sz w:val="28"/>
+            <w:szCs w:val="28"/>
+          </w:rPr>
+          <w:tab/>
+        </w:r>
+        <w:r>
+          <w:rPr>
+            <w:rFonts w:ascii="Times New Roman" w:hAnsi="Times New Roman" w:cs="Times New Roman"/>
+            <w:noProof/>
+            <w:webHidden/>
+            <w:sz w:val="28"/>
+            <w:szCs w:val="28"/>
+          </w:rPr>
+          <w:fldChar w:fldCharType="begin"/>
+        </w:r>
+        <w:r>
+          <w:rPr>
+            <w:rFonts w:ascii="Times New Roman" w:hAnsi="Times New Roman" w:cs="Times New Roman"/>
+            <w:noProof/>
+            <w:webHidden/>
+            <w:sz w:val="28"/>
+            <w:szCs w:val="28"/>
+          </w:rPr>
+          <w:instrText xml:space="preserve"> PAGEREF _Toc135426853 \h </w:instrText>
+        </w:r>
+        <w:r>
+          <w:rPr>
+            <w:rFonts w:ascii="Times New Roman" w:hAnsi="Times New Roman" w:cs="Times New Roman"/>
+            <w:noProof/>
+            <w:webHidden/>
+            <w:sz w:val="28"/>
+            <w:szCs w:val="28"/>
+          </w:rPr>
+        </w:r>
+        <w:r>
+          <w:rPr>
+            <w:rFonts w:ascii="Times New Roman" w:hAnsi="Times New Roman" w:cs="Times New Roman"/>
+            <w:noProof/>
+            <w:webHidden/>
+            <w:sz w:val="28"/>
+            <w:szCs w:val="28"/>
+          </w:rPr>
+          <w:fldChar w:fldCharType="separate"/>
+        </w:r>
+        <w:r>
+          <w:rPr>
+            <w:rFonts w:ascii="Times New Roman" w:hAnsi="Times New Roman" w:cs="Times New Roman"/>
+            <w:noProof/>
+            <w:webHidden/>
+            <w:sz w:val="28"/>
+            <w:szCs w:val="28"/>
+          </w:rPr>
+          <w:t>4</w:t>
+        </w:r>
+        <w:r>
+          <w:rPr>
+            <w:rFonts w:ascii="Times New Roman" w:hAnsi="Times New Roman" w:cs="Times New Roman"/>
+            <w:noProof/>
+            <w:webHidden/>
+            <w:sz w:val="28"/>
+            <w:szCs w:val="28"/>
+          </w:rPr>
+          <w:fldChar w:fldCharType="end"/>
+        </w:r>
+      </w:hyperlink>
+    </w:p>
+    <w:p>
+      <w:pPr>
+        <w:pStyle w:val="21"/>
+        <w:tabs>
+          <w:tab w:val="right" w:leader="dot" w:pos="9345"/>
+        </w:tabs>
+        <w:rPr>
+          <w:rFonts w:ascii="Times New Roman" w:hAnsi="Times New Roman" w:cs="Times New Roman"/>
+          <w:noProof/>
+          <w:sz w:val="28"/>
+          <w:szCs w:val="28"/>
+        </w:rPr>
+      </w:pPr>
+      <w:hyperlink w:anchor="_Toc135426854" w:history="1">
+        <w:r>
+          <w:rPr>
+            <w:rStyle w:val="af4"/>
+            <w:rFonts w:ascii="Times New Roman" w:hAnsi="Times New Roman" w:cs="Times New Roman"/>
+            <w:noProof/>
+            <w:sz w:val="28"/>
+            <w:szCs w:val="28"/>
+          </w:rPr>
+          <w:t>1.1 Цель создания системы</w:t>
+        </w:r>
+        <w:r>
+          <w:rPr>
+            <w:rFonts w:ascii="Times New Roman" w:hAnsi="Times New Roman" w:cs="Times New Roman"/>
+            <w:noProof/>
+            <w:webHidden/>
+            <w:sz w:val="28"/>
+            <w:szCs w:val="28"/>
+          </w:rPr>
+          <w:tab/>
+        </w:r>
+        <w:r>
+          <w:rPr>
+            <w:rFonts w:ascii="Times New Roman" w:hAnsi="Times New Roman" w:cs="Times New Roman"/>
+            <w:noProof/>
+            <w:webHidden/>
+            <w:sz w:val="28"/>
+            <w:szCs w:val="28"/>
+          </w:rPr>
+          <w:fldChar w:fldCharType="begin"/>
+        </w:r>
+        <w:r>
+          <w:rPr>
+            <w:rFonts w:ascii="Times New Roman" w:hAnsi="Times New Roman" w:cs="Times New Roman"/>
+            <w:noProof/>
+            <w:webHidden/>
+            <w:sz w:val="28"/>
+            <w:szCs w:val="28"/>
+          </w:rPr>
+          <w:instrText xml:space="preserve"> PAGEREF _Toc135426854 \h </w:instrText>
+        </w:r>
+        <w:r>
+          <w:rPr>
+            <w:rFonts w:ascii="Times New Roman" w:hAnsi="Times New Roman" w:cs="Times New Roman"/>
+            <w:noProof/>
+            <w:webHidden/>
+            <w:sz w:val="28"/>
+            <w:szCs w:val="28"/>
+          </w:rPr>
+        </w:r>
+        <w:r>
+          <w:rPr>
+            <w:rFonts w:ascii="Times New Roman" w:hAnsi="Times New Roman" w:cs="Times New Roman"/>
+            <w:noProof/>
+            <w:webHidden/>
+            <w:sz w:val="28"/>
+            <w:szCs w:val="28"/>
+          </w:rPr>
+          <w:fldChar w:fldCharType="separate"/>
+        </w:r>
+        <w:r>
+          <w:rPr>
+            <w:rFonts w:ascii="Times New Roman" w:hAnsi="Times New Roman" w:cs="Times New Roman"/>
+            <w:noProof/>
+            <w:webHidden/>
+            <w:sz w:val="28"/>
+            <w:szCs w:val="28"/>
+          </w:rPr>
+          <w:t>4</w:t>
+        </w:r>
+        <w:r>
+          <w:rPr>
+            <w:rFonts w:ascii="Times New Roman" w:hAnsi="Times New Roman" w:cs="Times New Roman"/>
+            <w:noProof/>
+            <w:webHidden/>
+            <w:sz w:val="28"/>
+            <w:szCs w:val="28"/>
+          </w:rPr>
+          <w:fldChar w:fldCharType="end"/>
+        </w:r>
+      </w:hyperlink>
+    </w:p>
+    <w:p>
+      <w:pPr>
+        <w:pStyle w:val="21"/>
+        <w:tabs>
+          <w:tab w:val="right" w:leader="dot" w:pos="9345"/>
+        </w:tabs>
+        <w:rPr>
+          <w:rFonts w:ascii="Times New Roman" w:hAnsi="Times New Roman" w:cs="Times New Roman"/>
+          <w:noProof/>
+          <w:sz w:val="28"/>
+          <w:szCs w:val="28"/>
+        </w:rPr>
+      </w:pPr>
+      <w:hyperlink w:anchor="_Toc135426855" w:history="1">
+        <w:r>
+          <w:rPr>
+            <w:rStyle w:val="af4"/>
+            <w:rFonts w:ascii="Times New Roman" w:hAnsi="Times New Roman" w:cs="Times New Roman"/>
+            <w:noProof/>
+            <w:sz w:val="28"/>
+            <w:szCs w:val="28"/>
+          </w:rPr>
+          <w:t>1.2 Требования к создаваемой системе</w:t>
+        </w:r>
+        <w:r>
+          <w:rPr>
+            <w:rFonts w:ascii="Times New Roman" w:hAnsi="Times New Roman" w:cs="Times New Roman"/>
+            <w:noProof/>
+            <w:webHidden/>
+            <w:sz w:val="28"/>
+            <w:szCs w:val="28"/>
+          </w:rPr>
+          <w:tab/>
+        </w:r>
+        <w:r>
+          <w:rPr>
+            <w:rFonts w:ascii="Times New Roman" w:hAnsi="Times New Roman" w:cs="Times New Roman"/>
+            <w:noProof/>
+            <w:webHidden/>
+            <w:sz w:val="28"/>
+            <w:szCs w:val="28"/>
+          </w:rPr>
+          <w:fldChar w:fldCharType="begin"/>
+        </w:r>
+        <w:r>
+          <w:rPr>
+            <w:rFonts w:ascii="Times New Roman" w:hAnsi="Times New Roman" w:cs="Times New Roman"/>
+            <w:noProof/>
+            <w:webHidden/>
+            <w:sz w:val="28"/>
+            <w:szCs w:val="28"/>
+          </w:rPr>
+          <w:instrText xml:space="preserve"> PAGEREF _Toc135426855 \h </w:instrText>
+        </w:r>
+        <w:r>
+          <w:rPr>
+            <w:rFonts w:ascii="Times New Roman" w:hAnsi="Times New Roman" w:cs="Times New Roman"/>
+            <w:noProof/>
+            <w:webHidden/>
+            <w:sz w:val="28"/>
+            <w:szCs w:val="28"/>
+          </w:rPr>
+        </w:r>
+        <w:r>
+          <w:rPr>
+            <w:rFonts w:ascii="Times New Roman" w:hAnsi="Times New Roman" w:cs="Times New Roman"/>
+            <w:noProof/>
+            <w:webHidden/>
+            <w:sz w:val="28"/>
+            <w:szCs w:val="28"/>
+          </w:rPr>
+          <w:fldChar w:fldCharType="separate"/>
+        </w:r>
+        <w:r>
+          <w:rPr>
+            <w:rFonts w:ascii="Times New Roman" w:hAnsi="Times New Roman" w:cs="Times New Roman"/>
+            <w:noProof/>
+            <w:webHidden/>
+            <w:sz w:val="28"/>
+            <w:szCs w:val="28"/>
+          </w:rPr>
+          <w:t>4</w:t>
+        </w:r>
+        <w:r>
+          <w:rPr>
+            <w:rFonts w:ascii="Times New Roman" w:hAnsi="Times New Roman" w:cs="Times New Roman"/>
+            <w:noProof/>
+            <w:webHidden/>
+            <w:sz w:val="28"/>
+            <w:szCs w:val="28"/>
+          </w:rPr>
+          <w:fldChar w:fldCharType="end"/>
+        </w:r>
+      </w:hyperlink>
+    </w:p>
+    <w:p>
+      <w:pPr>
+        <w:pStyle w:val="21"/>
+        <w:tabs>
+          <w:tab w:val="right" w:leader="dot" w:pos="9345"/>
+        </w:tabs>
+        <w:rPr>
+          <w:rFonts w:ascii="Times New Roman" w:hAnsi="Times New Roman" w:cs="Times New Roman"/>
+          <w:noProof/>
+          <w:sz w:val="28"/>
+          <w:szCs w:val="28"/>
+        </w:rPr>
+      </w:pPr>
+      <w:hyperlink w:anchor="_Toc135426856" w:history="1">
+        <w:r>
+          <w:rPr>
+            <w:rStyle w:val="af4"/>
+            <w:rFonts w:ascii="Times New Roman" w:hAnsi="Times New Roman" w:cs="Times New Roman"/>
+            <w:noProof/>
+            <w:sz w:val="28"/>
+            <w:szCs w:val="28"/>
+          </w:rPr>
+          <w:t>1.3 Задачи, решаемые в процессе разработки</w:t>
+        </w:r>
+        <w:r>
+          <w:rPr>
+            <w:rFonts w:ascii="Times New Roman" w:hAnsi="Times New Roman" w:cs="Times New Roman"/>
+            <w:noProof/>
+            <w:webHidden/>
+            <w:sz w:val="28"/>
+            <w:szCs w:val="28"/>
+          </w:rPr>
+          <w:tab/>
+        </w:r>
+        <w:r>
+          <w:rPr>
+            <w:rFonts w:ascii="Times New Roman" w:hAnsi="Times New Roman" w:cs="Times New Roman"/>
+            <w:noProof/>
+            <w:webHidden/>
+            <w:sz w:val="28"/>
+            <w:szCs w:val="28"/>
+          </w:rPr>
+          <w:fldChar w:fldCharType="begin"/>
+        </w:r>
+        <w:r>
+          <w:rPr>
+            <w:rFonts w:ascii="Times New Roman" w:hAnsi="Times New Roman" w:cs="Times New Roman"/>
+            <w:noProof/>
+            <w:webHidden/>
+            <w:sz w:val="28"/>
+            <w:szCs w:val="28"/>
+          </w:rPr>
+          <w:instrText xml:space="preserve"> PAGEREF _Toc135426856 \h </w:instrText>
+        </w:r>
+        <w:r>
+          <w:rPr>
+            <w:rFonts w:ascii="Times New Roman" w:hAnsi="Times New Roman" w:cs="Times New Roman"/>
+            <w:noProof/>
+            <w:webHidden/>
+            <w:sz w:val="28"/>
+            <w:szCs w:val="28"/>
+          </w:rPr>
+        </w:r>
+        <w:r>
+          <w:rPr>
+            <w:rFonts w:ascii="Times New Roman" w:hAnsi="Times New Roman" w:cs="Times New Roman"/>
+            <w:noProof/>
+            <w:webHidden/>
+            <w:sz w:val="28"/>
+            <w:szCs w:val="28"/>
+          </w:rPr>
+          <w:fldChar w:fldCharType="separate"/>
+        </w:r>
+        <w:r>
+          <w:rPr>
+            <w:rFonts w:ascii="Times New Roman" w:hAnsi="Times New Roman" w:cs="Times New Roman"/>
+            <w:noProof/>
+            <w:webHidden/>
+            <w:sz w:val="28"/>
+            <w:szCs w:val="28"/>
+          </w:rPr>
+          <w:t>4</w:t>
+        </w:r>
+        <w:r>
+          <w:rPr>
+            <w:rFonts w:ascii="Times New Roman" w:hAnsi="Times New Roman" w:cs="Times New Roman"/>
+            <w:noProof/>
+            <w:webHidden/>
+            <w:sz w:val="28"/>
+            <w:szCs w:val="28"/>
+          </w:rPr>
+          <w:fldChar w:fldCharType="end"/>
+        </w:r>
+      </w:hyperlink>
+    </w:p>
+    <w:p>
+      <w:pPr>
+        <w:pStyle w:val="11"/>
+        <w:tabs>
+          <w:tab w:val="right" w:leader="dot" w:pos="9345"/>
+        </w:tabs>
+        <w:rPr>
+          <w:rFonts w:ascii="Times New Roman" w:hAnsi="Times New Roman" w:cs="Times New Roman"/>
+          <w:noProof/>
+          <w:sz w:val="28"/>
+          <w:szCs w:val="28"/>
+        </w:rPr>
+      </w:pPr>
+      <w:hyperlink w:anchor="_Toc135426857" w:history="1">
+        <w:r>
+          <w:rPr>
+            <w:rStyle w:val="af4"/>
+            <w:rFonts w:ascii="Times New Roman" w:hAnsi="Times New Roman" w:cs="Times New Roman"/>
+            <w:noProof/>
+            <w:sz w:val="28"/>
+            <w:szCs w:val="28"/>
+          </w:rPr>
+          <w:t>2 Анализ предметной области</w:t>
+        </w:r>
+        <w:r>
+          <w:rPr>
+            <w:rFonts w:ascii="Times New Roman" w:hAnsi="Times New Roman" w:cs="Times New Roman"/>
+            <w:noProof/>
+            <w:webHidden/>
+            <w:sz w:val="28"/>
+            <w:szCs w:val="28"/>
+          </w:rPr>
+          <w:tab/>
+        </w:r>
+        <w:r>
+          <w:rPr>
+            <w:rFonts w:ascii="Times New Roman" w:hAnsi="Times New Roman" w:cs="Times New Roman"/>
+            <w:noProof/>
+            <w:webHidden/>
+            <w:sz w:val="28"/>
+            <w:szCs w:val="28"/>
+          </w:rPr>
+          <w:fldChar w:fldCharType="begin"/>
+        </w:r>
+        <w:r>
+          <w:rPr>
+            <w:rFonts w:ascii="Times New Roman" w:hAnsi="Times New Roman" w:cs="Times New Roman"/>
+            <w:noProof/>
+            <w:webHidden/>
+            <w:sz w:val="28"/>
+            <w:szCs w:val="28"/>
+          </w:rPr>
+          <w:instrText xml:space="preserve"> PAGEREF _Toc135426857 \h </w:instrText>
+        </w:r>
+        <w:r>
+          <w:rPr>
+            <w:rFonts w:ascii="Times New Roman" w:hAnsi="Times New Roman" w:cs="Times New Roman"/>
+            <w:noProof/>
+            <w:webHidden/>
+            <w:sz w:val="28"/>
+            <w:szCs w:val="28"/>
+          </w:rPr>
+        </w:r>
+        <w:r>
+          <w:rPr>
+            <w:rFonts w:ascii="Times New Roman" w:hAnsi="Times New Roman" w:cs="Times New Roman"/>
+            <w:noProof/>
+            <w:webHidden/>
+            <w:sz w:val="28"/>
+            <w:szCs w:val="28"/>
+          </w:rPr>
+          <w:fldChar w:fldCharType="separate"/>
+        </w:r>
+        <w:r>
+          <w:rPr>
+            <w:rFonts w:ascii="Times New Roman" w:hAnsi="Times New Roman" w:cs="Times New Roman"/>
+            <w:noProof/>
+            <w:webHidden/>
+            <w:sz w:val="28"/>
+            <w:szCs w:val="28"/>
+          </w:rPr>
+          <w:t>5</w:t>
+        </w:r>
+        <w:r>
+          <w:rPr>
+            <w:rFonts w:ascii="Times New Roman" w:hAnsi="Times New Roman" w:cs="Times New Roman"/>
+            <w:noProof/>
+            <w:webHidden/>
+            <w:sz w:val="28"/>
+            <w:szCs w:val="28"/>
+          </w:rPr>
+          <w:fldChar w:fldCharType="end"/>
+        </w:r>
+      </w:hyperlink>
+    </w:p>
+    <w:p>
+      <w:pPr>
+        <w:pStyle w:val="21"/>
+        <w:tabs>
+          <w:tab w:val="right" w:leader="dot" w:pos="9345"/>
+        </w:tabs>
+        <w:rPr>
+          <w:rFonts w:ascii="Times New Roman" w:hAnsi="Times New Roman" w:cs="Times New Roman"/>
+          <w:noProof/>
+          <w:sz w:val="28"/>
+          <w:szCs w:val="28"/>
+        </w:rPr>
+      </w:pPr>
+      <w:hyperlink w:anchor="_Toc135426858" w:history="1">
+        <w:r>
+          <w:rPr>
+            <w:rStyle w:val="af4"/>
+            <w:rFonts w:ascii="Times New Roman" w:hAnsi="Times New Roman" w:cs="Times New Roman"/>
+            <w:noProof/>
+            <w:sz w:val="28"/>
+            <w:szCs w:val="28"/>
+          </w:rPr>
+          <w:t>2.1 Терминология (глоссарий) предметной области</w:t>
+        </w:r>
+        <w:r>
+          <w:rPr>
+            <w:rFonts w:ascii="Times New Roman" w:hAnsi="Times New Roman" w:cs="Times New Roman"/>
+            <w:noProof/>
+            <w:webHidden/>
+            <w:sz w:val="28"/>
+            <w:szCs w:val="28"/>
+          </w:rPr>
+          <w:tab/>
+        </w:r>
+        <w:r>
+          <w:rPr>
+            <w:rFonts w:ascii="Times New Roman" w:hAnsi="Times New Roman" w:cs="Times New Roman"/>
+            <w:noProof/>
+            <w:webHidden/>
+            <w:sz w:val="28"/>
+            <w:szCs w:val="28"/>
+          </w:rPr>
+          <w:fldChar w:fldCharType="begin"/>
+        </w:r>
+        <w:r>
+          <w:rPr>
+            <w:rFonts w:ascii="Times New Roman" w:hAnsi="Times New Roman" w:cs="Times New Roman"/>
+            <w:noProof/>
+            <w:webHidden/>
+            <w:sz w:val="28"/>
+            <w:szCs w:val="28"/>
+          </w:rPr>
+          <w:instrText xml:space="preserve"> PAGEREF _Toc135426858 \h </w:instrText>
+        </w:r>
+        <w:r>
+          <w:rPr>
+            <w:rFonts w:ascii="Times New Roman" w:hAnsi="Times New Roman" w:cs="Times New Roman"/>
+            <w:noProof/>
+            <w:webHidden/>
+            <w:sz w:val="28"/>
+            <w:szCs w:val="28"/>
+          </w:rPr>
+        </w:r>
+        <w:r>
+          <w:rPr>
+            <w:rFonts w:ascii="Times New Roman" w:hAnsi="Times New Roman" w:cs="Times New Roman"/>
+            <w:noProof/>
+            <w:webHidden/>
+            <w:sz w:val="28"/>
+            <w:szCs w:val="28"/>
+          </w:rPr>
+          <w:fldChar w:fldCharType="separate"/>
+        </w:r>
+        <w:r>
+          <w:rPr>
+            <w:rFonts w:ascii="Times New Roman" w:hAnsi="Times New Roman" w:cs="Times New Roman"/>
+            <w:noProof/>
+            <w:webHidden/>
+            <w:sz w:val="28"/>
+            <w:szCs w:val="28"/>
+          </w:rPr>
+          <w:t>5</w:t>
+        </w:r>
+        <w:r>
+          <w:rPr>
+            <w:rFonts w:ascii="Times New Roman" w:hAnsi="Times New Roman" w:cs="Times New Roman"/>
+            <w:noProof/>
+            <w:webHidden/>
+            <w:sz w:val="28"/>
+            <w:szCs w:val="28"/>
+          </w:rPr>
+          <w:fldChar w:fldCharType="end"/>
+        </w:r>
+      </w:hyperlink>
+    </w:p>
+    <w:p>
+      <w:pPr>
+        <w:pStyle w:val="21"/>
+        <w:tabs>
+          <w:tab w:val="right" w:leader="dot" w:pos="9345"/>
+        </w:tabs>
+        <w:rPr>
+          <w:rFonts w:ascii="Times New Roman" w:hAnsi="Times New Roman" w:cs="Times New Roman"/>
+          <w:noProof/>
+          <w:sz w:val="28"/>
+          <w:szCs w:val="28"/>
+        </w:rPr>
+      </w:pPr>
+      <w:hyperlink w:anchor="_Toc135426859" w:history="1">
+        <w:r>
+          <w:rPr>
+            <w:rStyle w:val="af4"/>
+            <w:rFonts w:ascii="Times New Roman" w:hAnsi="Times New Roman" w:cs="Times New Roman"/>
+            <w:noProof/>
+            <w:sz w:val="28"/>
+            <w:szCs w:val="28"/>
+          </w:rPr>
+          <w:t>2.2 Анализ существующих решений</w:t>
+        </w:r>
+        <w:r>
+          <w:rPr>
+            <w:rFonts w:ascii="Times New Roman" w:hAnsi="Times New Roman" w:cs="Times New Roman"/>
+            <w:noProof/>
+            <w:webHidden/>
+            <w:sz w:val="28"/>
+            <w:szCs w:val="28"/>
+          </w:rPr>
+          <w:tab/>
+        </w:r>
+        <w:r>
+          <w:rPr>
+            <w:rFonts w:ascii="Times New Roman" w:hAnsi="Times New Roman" w:cs="Times New Roman"/>
+            <w:noProof/>
+            <w:webHidden/>
+            <w:sz w:val="28"/>
+            <w:szCs w:val="28"/>
+          </w:rPr>
+          <w:fldChar w:fldCharType="begin"/>
+        </w:r>
+        <w:r>
+          <w:rPr>
+            <w:rFonts w:ascii="Times New Roman" w:hAnsi="Times New Roman" w:cs="Times New Roman"/>
+            <w:noProof/>
+            <w:webHidden/>
+            <w:sz w:val="28"/>
+            <w:szCs w:val="28"/>
+          </w:rPr>
+          <w:instrText xml:space="preserve"> PAGEREF _Toc135426859 \h </w:instrText>
+        </w:r>
+        <w:r>
+          <w:rPr>
+            <w:rFonts w:ascii="Times New Roman" w:hAnsi="Times New Roman" w:cs="Times New Roman"/>
+            <w:noProof/>
+            <w:webHidden/>
+            <w:sz w:val="28"/>
+            <w:szCs w:val="28"/>
+          </w:rPr>
+        </w:r>
+        <w:r>
+          <w:rPr>
+            <w:rFonts w:ascii="Times New Roman" w:hAnsi="Times New Roman" w:cs="Times New Roman"/>
+            <w:noProof/>
+            <w:webHidden/>
+            <w:sz w:val="28"/>
+            <w:szCs w:val="28"/>
+          </w:rPr>
+          <w:fldChar w:fldCharType="separate"/>
+        </w:r>
+        <w:r>
+          <w:rPr>
+            <w:rFonts w:ascii="Times New Roman" w:hAnsi="Times New Roman" w:cs="Times New Roman"/>
+            <w:noProof/>
+            <w:webHidden/>
+            <w:sz w:val="28"/>
+            <w:szCs w:val="28"/>
+          </w:rPr>
+          <w:t>5</w:t>
+        </w:r>
+        <w:r>
+          <w:rPr>
+            <w:rFonts w:ascii="Times New Roman" w:hAnsi="Times New Roman" w:cs="Times New Roman"/>
+            <w:noProof/>
+            <w:webHidden/>
+            <w:sz w:val="28"/>
+            <w:szCs w:val="28"/>
+          </w:rPr>
+          <w:fldChar w:fldCharType="end"/>
+        </w:r>
+      </w:hyperlink>
+    </w:p>
+    <w:p>
+      <w:pPr>
+        <w:pStyle w:val="31"/>
+        <w:tabs>
+          <w:tab w:val="right" w:leader="dot" w:pos="9345"/>
+        </w:tabs>
+        <w:rPr>
+          <w:rFonts w:ascii="Times New Roman" w:hAnsi="Times New Roman" w:cs="Times New Roman"/>
+          <w:noProof/>
+          <w:sz w:val="28"/>
+          <w:szCs w:val="28"/>
+        </w:rPr>
+      </w:pPr>
+      <w:hyperlink w:anchor="_Toc135426860" w:history="1">
+        <w:r>
+          <w:rPr>
+            <w:rStyle w:val="af4"/>
+            <w:rFonts w:ascii="Times New Roman" w:hAnsi="Times New Roman" w:cs="Times New Roman"/>
+            <w:noProof/>
+            <w:sz w:val="28"/>
+            <w:szCs w:val="28"/>
+          </w:rPr>
+          <w:t>2.2.1 Электронный университет ВГУ</w:t>
+        </w:r>
+        <w:r>
+          <w:rPr>
+            <w:rFonts w:ascii="Times New Roman" w:hAnsi="Times New Roman" w:cs="Times New Roman"/>
+            <w:noProof/>
+            <w:webHidden/>
+            <w:sz w:val="28"/>
+            <w:szCs w:val="28"/>
+          </w:rPr>
+          <w:tab/>
+        </w:r>
+        <w:r>
+          <w:rPr>
+            <w:rFonts w:ascii="Times New Roman" w:hAnsi="Times New Roman" w:cs="Times New Roman"/>
+            <w:noProof/>
+            <w:webHidden/>
+            <w:sz w:val="28"/>
+            <w:szCs w:val="28"/>
+          </w:rPr>
+          <w:fldChar w:fldCharType="begin"/>
+        </w:r>
+        <w:r>
+          <w:rPr>
+            <w:rFonts w:ascii="Times New Roman" w:hAnsi="Times New Roman" w:cs="Times New Roman"/>
+            <w:noProof/>
+            <w:webHidden/>
+            <w:sz w:val="28"/>
+            <w:szCs w:val="28"/>
+          </w:rPr>
+          <w:instrText xml:space="preserve"> PAGEREF _Toc135426860 \h </w:instrText>
+        </w:r>
+        <w:r>
+          <w:rPr>
+            <w:rFonts w:ascii="Times New Roman" w:hAnsi="Times New Roman" w:cs="Times New Roman"/>
+            <w:noProof/>
+            <w:webHidden/>
+            <w:sz w:val="28"/>
+            <w:szCs w:val="28"/>
+          </w:rPr>
+        </w:r>
+        <w:r>
+          <w:rPr>
+            <w:rFonts w:ascii="Times New Roman" w:hAnsi="Times New Roman" w:cs="Times New Roman"/>
+            <w:noProof/>
+            <w:webHidden/>
+            <w:sz w:val="28"/>
+            <w:szCs w:val="28"/>
+          </w:rPr>
+          <w:fldChar w:fldCharType="separate"/>
+        </w:r>
+        <w:r>
+          <w:rPr>
+            <w:rFonts w:ascii="Times New Roman" w:hAnsi="Times New Roman" w:cs="Times New Roman"/>
+            <w:noProof/>
+            <w:webHidden/>
+            <w:sz w:val="28"/>
+            <w:szCs w:val="28"/>
+          </w:rPr>
+          <w:t>5</w:t>
+        </w:r>
+        <w:r>
+          <w:rPr>
+            <w:rFonts w:ascii="Times New Roman" w:hAnsi="Times New Roman" w:cs="Times New Roman"/>
+            <w:noProof/>
+            <w:webHidden/>
+            <w:sz w:val="28"/>
+            <w:szCs w:val="28"/>
+          </w:rPr>
+          <w:fldChar w:fldCharType="end"/>
+        </w:r>
+      </w:hyperlink>
+    </w:p>
+    <w:p>
+      <w:pPr>
+        <w:pStyle w:val="31"/>
+        <w:tabs>
+          <w:tab w:val="right" w:leader="dot" w:pos="9345"/>
+        </w:tabs>
+        <w:rPr>
+          <w:rFonts w:ascii="Times New Roman" w:hAnsi="Times New Roman" w:cs="Times New Roman"/>
+          <w:noProof/>
+          <w:sz w:val="28"/>
+          <w:szCs w:val="28"/>
+        </w:rPr>
+      </w:pPr>
+      <w:hyperlink w:anchor="_Toc135426861" w:history="1">
+        <w:r>
+          <w:rPr>
+            <w:rStyle w:val="af4"/>
+            <w:rFonts w:ascii="Times New Roman" w:hAnsi="Times New Roman" w:cs="Times New Roman"/>
+            <w:noProof/>
+            <w:sz w:val="28"/>
+            <w:szCs w:val="28"/>
+          </w:rPr>
+          <w:t>2.2.2 ВГУ ФКН Балльно-рейтинговая система</w:t>
+        </w:r>
+        <w:r>
+          <w:rPr>
+            <w:rFonts w:ascii="Times New Roman" w:hAnsi="Times New Roman" w:cs="Times New Roman"/>
+            <w:noProof/>
+            <w:webHidden/>
+            <w:sz w:val="28"/>
+            <w:szCs w:val="28"/>
+          </w:rPr>
+          <w:tab/>
+        </w:r>
+        <w:r>
+          <w:rPr>
+            <w:rFonts w:ascii="Times New Roman" w:hAnsi="Times New Roman" w:cs="Times New Roman"/>
+            <w:noProof/>
+            <w:webHidden/>
+            <w:sz w:val="28"/>
+            <w:szCs w:val="28"/>
+          </w:rPr>
+          <w:fldChar w:fldCharType="begin"/>
+        </w:r>
+        <w:r>
+          <w:rPr>
+            <w:rFonts w:ascii="Times New Roman" w:hAnsi="Times New Roman" w:cs="Times New Roman"/>
+            <w:noProof/>
+            <w:webHidden/>
+            <w:sz w:val="28"/>
+            <w:szCs w:val="28"/>
+          </w:rPr>
+          <w:instrText xml:space="preserve"> PAGEREF _Toc135426861 \h </w:instrText>
+        </w:r>
+        <w:r>
+          <w:rPr>
+            <w:rFonts w:ascii="Times New Roman" w:hAnsi="Times New Roman" w:cs="Times New Roman"/>
+            <w:noProof/>
+            <w:webHidden/>
+            <w:sz w:val="28"/>
+            <w:szCs w:val="28"/>
+          </w:rPr>
+        </w:r>
+        <w:r>
+          <w:rPr>
+            <w:rFonts w:ascii="Times New Roman" w:hAnsi="Times New Roman" w:cs="Times New Roman"/>
+            <w:noProof/>
+            <w:webHidden/>
+            <w:sz w:val="28"/>
+            <w:szCs w:val="28"/>
+          </w:rPr>
+          <w:fldChar w:fldCharType="separate"/>
+        </w:r>
+        <w:r>
+          <w:rPr>
+            <w:rFonts w:ascii="Times New Roman" w:hAnsi="Times New Roman" w:cs="Times New Roman"/>
+            <w:noProof/>
+            <w:webHidden/>
+            <w:sz w:val="28"/>
+            <w:szCs w:val="28"/>
+          </w:rPr>
+          <w:t>7</w:t>
+        </w:r>
+        <w:r>
+          <w:rPr>
+            <w:rFonts w:ascii="Times New Roman" w:hAnsi="Times New Roman" w:cs="Times New Roman"/>
+            <w:noProof/>
+            <w:webHidden/>
+            <w:sz w:val="28"/>
+            <w:szCs w:val="28"/>
+          </w:rPr>
+          <w:fldChar w:fldCharType="end"/>
+        </w:r>
+      </w:hyperlink>
+    </w:p>
+    <w:p>
+      <w:pPr>
+        <w:pStyle w:val="21"/>
+        <w:tabs>
+          <w:tab w:val="right" w:leader="dot" w:pos="9345"/>
+        </w:tabs>
+        <w:rPr>
+          <w:rFonts w:ascii="Times New Roman" w:hAnsi="Times New Roman" w:cs="Times New Roman"/>
+          <w:noProof/>
+          <w:sz w:val="28"/>
+          <w:szCs w:val="28"/>
+        </w:rPr>
+      </w:pPr>
+      <w:hyperlink w:anchor="_Toc135426862" w:history="1">
+        <w:r>
+          <w:rPr>
+            <w:rStyle w:val="af4"/>
+            <w:rFonts w:ascii="Times New Roman" w:hAnsi="Times New Roman" w:cs="Times New Roman"/>
+            <w:noProof/>
+            <w:sz w:val="28"/>
+            <w:szCs w:val="28"/>
+          </w:rPr>
+          <w:t>2.3 Целевая аудитория</w:t>
+        </w:r>
+        <w:r>
+          <w:rPr>
+            <w:rFonts w:ascii="Times New Roman" w:hAnsi="Times New Roman" w:cs="Times New Roman"/>
+            <w:noProof/>
+            <w:webHidden/>
+            <w:sz w:val="28"/>
+            <w:szCs w:val="28"/>
+          </w:rPr>
+          <w:tab/>
+        </w:r>
+        <w:r>
+          <w:rPr>
+            <w:rFonts w:ascii="Times New Roman" w:hAnsi="Times New Roman" w:cs="Times New Roman"/>
+            <w:noProof/>
+            <w:webHidden/>
+            <w:sz w:val="28"/>
+            <w:szCs w:val="28"/>
+          </w:rPr>
+          <w:fldChar w:fldCharType="begin"/>
+        </w:r>
+        <w:r>
+          <w:rPr>
+            <w:rFonts w:ascii="Times New Roman" w:hAnsi="Times New Roman" w:cs="Times New Roman"/>
+            <w:noProof/>
+            <w:webHidden/>
+            <w:sz w:val="28"/>
+            <w:szCs w:val="28"/>
+          </w:rPr>
+          <w:instrText xml:space="preserve"> PAGEREF _Toc135426862 \h </w:instrText>
+        </w:r>
+        <w:r>
+          <w:rPr>
+            <w:rFonts w:ascii="Times New Roman" w:hAnsi="Times New Roman" w:cs="Times New Roman"/>
+            <w:noProof/>
+            <w:webHidden/>
+            <w:sz w:val="28"/>
+            <w:szCs w:val="28"/>
+          </w:rPr>
+        </w:r>
+        <w:r>
+          <w:rPr>
+            <w:rFonts w:ascii="Times New Roman" w:hAnsi="Times New Roman" w:cs="Times New Roman"/>
+            <w:noProof/>
+            <w:webHidden/>
+            <w:sz w:val="28"/>
+            <w:szCs w:val="28"/>
+          </w:rPr>
+          <w:fldChar w:fldCharType="separate"/>
+        </w:r>
+        <w:r>
+          <w:rPr>
+            <w:rFonts w:ascii="Times New Roman" w:hAnsi="Times New Roman" w:cs="Times New Roman"/>
+            <w:noProof/>
+            <w:webHidden/>
+            <w:sz w:val="28"/>
+            <w:szCs w:val="28"/>
+          </w:rPr>
+          <w:t>8</w:t>
+        </w:r>
+        <w:r>
+          <w:rPr>
+            <w:rFonts w:ascii="Times New Roman" w:hAnsi="Times New Roman" w:cs="Times New Roman"/>
+            <w:noProof/>
+            <w:webHidden/>
+            <w:sz w:val="28"/>
+            <w:szCs w:val="28"/>
+          </w:rPr>
+          <w:fldChar w:fldCharType="end"/>
+        </w:r>
+      </w:hyperlink>
+    </w:p>
+    <w:p>
+      <w:pPr>
+        <w:pStyle w:val="11"/>
+        <w:tabs>
+          <w:tab w:val="right" w:leader="dot" w:pos="9345"/>
+        </w:tabs>
+        <w:rPr>
+          <w:rFonts w:ascii="Times New Roman" w:hAnsi="Times New Roman" w:cs="Times New Roman"/>
+          <w:noProof/>
+          <w:sz w:val="28"/>
+          <w:szCs w:val="28"/>
+        </w:rPr>
+      </w:pPr>
+      <w:hyperlink w:anchor="_Toc135426863" w:history="1">
+        <w:r>
+          <w:rPr>
+            <w:rStyle w:val="af4"/>
+            <w:rFonts w:ascii="Times New Roman" w:hAnsi="Times New Roman" w:cs="Times New Roman"/>
+            <w:noProof/>
+            <w:sz w:val="28"/>
+            <w:szCs w:val="28"/>
+          </w:rPr>
+          <w:t>3 Реализация</w:t>
+        </w:r>
+        <w:r>
+          <w:rPr>
+            <w:rFonts w:ascii="Times New Roman" w:hAnsi="Times New Roman" w:cs="Times New Roman"/>
+            <w:noProof/>
+            <w:webHidden/>
+            <w:sz w:val="28"/>
+            <w:szCs w:val="28"/>
+          </w:rPr>
+          <w:tab/>
+        </w:r>
+        <w:r>
+          <w:rPr>
+            <w:rFonts w:ascii="Times New Roman" w:hAnsi="Times New Roman" w:cs="Times New Roman"/>
+            <w:noProof/>
+            <w:webHidden/>
+            <w:sz w:val="28"/>
+            <w:szCs w:val="28"/>
+          </w:rPr>
+          <w:fldChar w:fldCharType="begin"/>
+        </w:r>
+        <w:r>
+          <w:rPr>
+            <w:rFonts w:ascii="Times New Roman" w:hAnsi="Times New Roman" w:cs="Times New Roman"/>
+            <w:noProof/>
+            <w:webHidden/>
+            <w:sz w:val="28"/>
+            <w:szCs w:val="28"/>
+          </w:rPr>
+          <w:instrText xml:space="preserve"> PAGEREF _Toc135426863 \h </w:instrText>
+        </w:r>
+        <w:r>
+          <w:rPr>
+            <w:rFonts w:ascii="Times New Roman" w:hAnsi="Times New Roman" w:cs="Times New Roman"/>
+            <w:noProof/>
+            <w:webHidden/>
+            <w:sz w:val="28"/>
+            <w:szCs w:val="28"/>
+          </w:rPr>
+        </w:r>
+        <w:r>
+          <w:rPr>
+            <w:rFonts w:ascii="Times New Roman" w:hAnsi="Times New Roman" w:cs="Times New Roman"/>
+            <w:noProof/>
+            <w:webHidden/>
+            <w:sz w:val="28"/>
+            <w:szCs w:val="28"/>
+          </w:rPr>
+          <w:fldChar w:fldCharType="separate"/>
+        </w:r>
+        <w:r>
+          <w:rPr>
+            <w:rFonts w:ascii="Times New Roman" w:hAnsi="Times New Roman" w:cs="Times New Roman"/>
+            <w:noProof/>
+            <w:webHidden/>
+            <w:sz w:val="28"/>
+            <w:szCs w:val="28"/>
+          </w:rPr>
+          <w:t>8</w:t>
+        </w:r>
+        <w:r>
+          <w:rPr>
+            <w:rFonts w:ascii="Times New Roman" w:hAnsi="Times New Roman" w:cs="Times New Roman"/>
+            <w:noProof/>
+            <w:webHidden/>
+            <w:sz w:val="28"/>
+            <w:szCs w:val="28"/>
+          </w:rPr>
+          <w:fldChar w:fldCharType="end"/>
+        </w:r>
+      </w:hyperlink>
+    </w:p>
+    <w:p>
+      <w:pPr>
+        <w:pStyle w:val="21"/>
+        <w:tabs>
+          <w:tab w:val="right" w:leader="dot" w:pos="9345"/>
+        </w:tabs>
+        <w:rPr>
+          <w:rFonts w:ascii="Times New Roman" w:hAnsi="Times New Roman" w:cs="Times New Roman"/>
+          <w:noProof/>
+          <w:sz w:val="28"/>
+          <w:szCs w:val="28"/>
+        </w:rPr>
+      </w:pPr>
+      <w:hyperlink w:anchor="_Toc135426864" w:history="1">
+        <w:r>
+          <w:rPr>
+            <w:rStyle w:val="af4"/>
+            <w:rFonts w:ascii="Times New Roman" w:hAnsi="Times New Roman" w:cs="Times New Roman"/>
+            <w:noProof/>
+            <w:sz w:val="28"/>
+            <w:szCs w:val="28"/>
+          </w:rPr>
+          <w:t>3.1 Средства реализации</w:t>
+        </w:r>
+        <w:r>
+          <w:rPr>
+            <w:rFonts w:ascii="Times New Roman" w:hAnsi="Times New Roman" w:cs="Times New Roman"/>
+            <w:noProof/>
+            <w:webHidden/>
+            <w:sz w:val="28"/>
+            <w:szCs w:val="28"/>
+          </w:rPr>
+          <w:tab/>
+        </w:r>
+        <w:r>
+          <w:rPr>
+            <w:rFonts w:ascii="Times New Roman" w:hAnsi="Times New Roman" w:cs="Times New Roman"/>
+            <w:noProof/>
+            <w:webHidden/>
+            <w:sz w:val="28"/>
+            <w:szCs w:val="28"/>
+          </w:rPr>
+          <w:fldChar w:fldCharType="begin"/>
+        </w:r>
+        <w:r>
+          <w:rPr>
+            <w:rFonts w:ascii="Times New Roman" w:hAnsi="Times New Roman" w:cs="Times New Roman"/>
+            <w:noProof/>
+            <w:webHidden/>
+            <w:sz w:val="28"/>
+            <w:szCs w:val="28"/>
+          </w:rPr>
+          <w:instrText xml:space="preserve"> PAGEREF _Toc135426864 \h </w:instrText>
+        </w:r>
+        <w:r>
+          <w:rPr>
+            <w:rFonts w:ascii="Times New Roman" w:hAnsi="Times New Roman" w:cs="Times New Roman"/>
+            <w:noProof/>
+            <w:webHidden/>
+            <w:sz w:val="28"/>
+            <w:szCs w:val="28"/>
+          </w:rPr>
+        </w:r>
+        <w:r>
+          <w:rPr>
+            <w:rFonts w:ascii="Times New Roman" w:hAnsi="Times New Roman" w:cs="Times New Roman"/>
+            <w:noProof/>
+            <w:webHidden/>
+            <w:sz w:val="28"/>
+            <w:szCs w:val="28"/>
+          </w:rPr>
+          <w:fldChar w:fldCharType="separate"/>
+        </w:r>
+        <w:r>
+          <w:rPr>
+            <w:rFonts w:ascii="Times New Roman" w:hAnsi="Times New Roman" w:cs="Times New Roman"/>
+            <w:noProof/>
+            <w:webHidden/>
+            <w:sz w:val="28"/>
+            <w:szCs w:val="28"/>
+          </w:rPr>
+          <w:t>8</w:t>
+        </w:r>
+        <w:r>
+          <w:rPr>
+            <w:rFonts w:ascii="Times New Roman" w:hAnsi="Times New Roman" w:cs="Times New Roman"/>
+            <w:noProof/>
+            <w:webHidden/>
+            <w:sz w:val="28"/>
+            <w:szCs w:val="28"/>
+          </w:rPr>
+          <w:fldChar w:fldCharType="end"/>
+        </w:r>
+      </w:hyperlink>
+    </w:p>
+    <w:p>
+      <w:pPr>
+        <w:pStyle w:val="21"/>
+        <w:tabs>
+          <w:tab w:val="right" w:leader="dot" w:pos="9345"/>
+        </w:tabs>
+        <w:rPr>
+          <w:rFonts w:ascii="Times New Roman" w:hAnsi="Times New Roman" w:cs="Times New Roman"/>
+          <w:noProof/>
+          <w:sz w:val="28"/>
+          <w:szCs w:val="28"/>
+        </w:rPr>
+      </w:pPr>
+      <w:hyperlink w:anchor="_Toc135426865" w:history="1">
+        <w:r>
+          <w:rPr>
+            <w:rStyle w:val="af4"/>
+            <w:rFonts w:ascii="Times New Roman" w:hAnsi="Times New Roman" w:cs="Times New Roman"/>
+            <w:noProof/>
+            <w:sz w:val="28"/>
+            <w:szCs w:val="28"/>
+          </w:rPr>
+          <w:t>3.2 Разработка архитектуры</w:t>
+        </w:r>
+        <w:r>
+          <w:rPr>
+            <w:rFonts w:ascii="Times New Roman" w:hAnsi="Times New Roman" w:cs="Times New Roman"/>
+            <w:noProof/>
+            <w:webHidden/>
+            <w:sz w:val="28"/>
+            <w:szCs w:val="28"/>
+          </w:rPr>
+          <w:tab/>
+        </w:r>
+        <w:r>
+          <w:rPr>
+            <w:rFonts w:ascii="Times New Roman" w:hAnsi="Times New Roman" w:cs="Times New Roman"/>
+            <w:noProof/>
+            <w:webHidden/>
+            <w:sz w:val="28"/>
+            <w:szCs w:val="28"/>
+          </w:rPr>
+          <w:fldChar w:fldCharType="begin"/>
+        </w:r>
+        <w:r>
+          <w:rPr>
+            <w:rFonts w:ascii="Times New Roman" w:hAnsi="Times New Roman" w:cs="Times New Roman"/>
+            <w:noProof/>
+            <w:webHidden/>
+            <w:sz w:val="28"/>
+            <w:szCs w:val="28"/>
+          </w:rPr>
+          <w:instrText xml:space="preserve"> PAGEREF _Toc135426865 \h </w:instrText>
+        </w:r>
+        <w:r>
+          <w:rPr>
+            <w:rFonts w:ascii="Times New Roman" w:hAnsi="Times New Roman" w:cs="Times New Roman"/>
+            <w:noProof/>
+            <w:webHidden/>
+            <w:sz w:val="28"/>
+            <w:szCs w:val="28"/>
+          </w:rPr>
+        </w:r>
+        <w:r>
+          <w:rPr>
+            <w:rFonts w:ascii="Times New Roman" w:hAnsi="Times New Roman" w:cs="Times New Roman"/>
+            <w:noProof/>
+            <w:webHidden/>
+            <w:sz w:val="28"/>
+            <w:szCs w:val="28"/>
+          </w:rPr>
+          <w:fldChar w:fldCharType="separate"/>
+        </w:r>
+        <w:r>
+          <w:rPr>
+            <w:rFonts w:ascii="Times New Roman" w:hAnsi="Times New Roman" w:cs="Times New Roman"/>
+            <w:noProof/>
+            <w:webHidden/>
+            <w:sz w:val="28"/>
+            <w:szCs w:val="28"/>
+          </w:rPr>
+          <w:t>9</w:t>
+        </w:r>
+        <w:r>
+          <w:rPr>
+            <w:rFonts w:ascii="Times New Roman" w:hAnsi="Times New Roman" w:cs="Times New Roman"/>
+            <w:noProof/>
+            <w:webHidden/>
+            <w:sz w:val="28"/>
+            <w:szCs w:val="28"/>
+          </w:rPr>
+          <w:fldChar w:fldCharType="end"/>
+        </w:r>
+      </w:hyperlink>
+    </w:p>
+    <w:p>
+      <w:pPr>
+        <w:pStyle w:val="21"/>
+        <w:tabs>
+          <w:tab w:val="right" w:leader="dot" w:pos="9345"/>
+        </w:tabs>
+        <w:rPr>
+          <w:rFonts w:ascii="Times New Roman" w:hAnsi="Times New Roman" w:cs="Times New Roman"/>
+          <w:noProof/>
+          <w:sz w:val="28"/>
+          <w:szCs w:val="28"/>
+        </w:rPr>
+      </w:pPr>
+      <w:hyperlink w:anchor="_Toc135426866" w:history="1">
+        <w:r>
+          <w:rPr>
+            <w:rStyle w:val="af4"/>
+            <w:rFonts w:ascii="Times New Roman" w:hAnsi="Times New Roman" w:cs="Times New Roman"/>
+            <w:noProof/>
+            <w:sz w:val="28"/>
+            <w:szCs w:val="28"/>
+          </w:rPr>
+          <w:t>3.3 Этапы разработки</w:t>
+        </w:r>
+        <w:r>
+          <w:rPr>
+            <w:rFonts w:ascii="Times New Roman" w:hAnsi="Times New Roman" w:cs="Times New Roman"/>
+            <w:noProof/>
+            <w:webHidden/>
+            <w:sz w:val="28"/>
+            <w:szCs w:val="28"/>
+          </w:rPr>
+          <w:tab/>
+        </w:r>
+        <w:r>
+          <w:rPr>
+            <w:rFonts w:ascii="Times New Roman" w:hAnsi="Times New Roman" w:cs="Times New Roman"/>
+            <w:noProof/>
+            <w:webHidden/>
+            <w:sz w:val="28"/>
+            <w:szCs w:val="28"/>
+          </w:rPr>
+          <w:fldChar w:fldCharType="begin"/>
+        </w:r>
+        <w:r>
+          <w:rPr>
+            <w:rFonts w:ascii="Times New Roman" w:hAnsi="Times New Roman" w:cs="Times New Roman"/>
+            <w:noProof/>
+            <w:webHidden/>
+            <w:sz w:val="28"/>
+            <w:szCs w:val="28"/>
+          </w:rPr>
+          <w:instrText xml:space="preserve"> PAGEREF _Toc135426866 \h </w:instrText>
+        </w:r>
+        <w:r>
+          <w:rPr>
+            <w:rFonts w:ascii="Times New Roman" w:hAnsi="Times New Roman" w:cs="Times New Roman"/>
+            <w:noProof/>
+            <w:webHidden/>
+            <w:sz w:val="28"/>
+            <w:szCs w:val="28"/>
+          </w:rPr>
+        </w:r>
+        <w:r>
+          <w:rPr>
+            <w:rFonts w:ascii="Times New Roman" w:hAnsi="Times New Roman" w:cs="Times New Roman"/>
+            <w:noProof/>
+            <w:webHidden/>
+            <w:sz w:val="28"/>
+            <w:szCs w:val="28"/>
+          </w:rPr>
+          <w:fldChar w:fldCharType="separate"/>
+        </w:r>
+        <w:r>
+          <w:rPr>
+            <w:rFonts w:ascii="Times New Roman" w:hAnsi="Times New Roman" w:cs="Times New Roman"/>
+            <w:noProof/>
+            <w:webHidden/>
+            <w:sz w:val="28"/>
+            <w:szCs w:val="28"/>
+          </w:rPr>
+          <w:t>10</w:t>
+        </w:r>
+        <w:r>
+          <w:rPr>
+            <w:rFonts w:ascii="Times New Roman" w:hAnsi="Times New Roman" w:cs="Times New Roman"/>
+            <w:noProof/>
+            <w:webHidden/>
+            <w:sz w:val="28"/>
+            <w:szCs w:val="28"/>
+          </w:rPr>
+          <w:fldChar w:fldCharType="end"/>
+        </w:r>
+      </w:hyperlink>
+    </w:p>
+    <w:p>
+      <w:pPr>
+        <w:pStyle w:val="31"/>
+        <w:tabs>
+          <w:tab w:val="right" w:leader="dot" w:pos="9345"/>
+        </w:tabs>
+        <w:rPr>
+          <w:rFonts w:ascii="Times New Roman" w:hAnsi="Times New Roman" w:cs="Times New Roman"/>
+          <w:noProof/>
+          <w:sz w:val="28"/>
+          <w:szCs w:val="28"/>
+        </w:rPr>
+      </w:pPr>
+      <w:hyperlink w:anchor="_Toc135426867" w:history="1">
+        <w:r>
+          <w:rPr>
+            <w:rStyle w:val="af4"/>
+            <w:rFonts w:ascii="Times New Roman" w:hAnsi="Times New Roman" w:cs="Times New Roman"/>
+            <w:noProof/>
+            <w:sz w:val="28"/>
+            <w:szCs w:val="28"/>
+          </w:rPr>
+          <w:t>3.3.1 Получение данных</w:t>
+        </w:r>
+        <w:r>
+          <w:rPr>
+            <w:rFonts w:ascii="Times New Roman" w:hAnsi="Times New Roman" w:cs="Times New Roman"/>
+            <w:noProof/>
+            <w:webHidden/>
+            <w:sz w:val="28"/>
+            <w:szCs w:val="28"/>
+          </w:rPr>
+          <w:tab/>
+        </w:r>
+        <w:r>
+          <w:rPr>
+            <w:rFonts w:ascii="Times New Roman" w:hAnsi="Times New Roman" w:cs="Times New Roman"/>
+            <w:noProof/>
+            <w:webHidden/>
+            <w:sz w:val="28"/>
+            <w:szCs w:val="28"/>
+          </w:rPr>
+          <w:fldChar w:fldCharType="begin"/>
+        </w:r>
+        <w:r>
+          <w:rPr>
+            <w:rFonts w:ascii="Times New Roman" w:hAnsi="Times New Roman" w:cs="Times New Roman"/>
+            <w:noProof/>
+            <w:webHidden/>
+            <w:sz w:val="28"/>
+            <w:szCs w:val="28"/>
+          </w:rPr>
+          <w:instrText xml:space="preserve"> PAGEREF _Toc135426867 \h </w:instrText>
+        </w:r>
+        <w:r>
+          <w:rPr>
+            <w:rFonts w:ascii="Times New Roman" w:hAnsi="Times New Roman" w:cs="Times New Roman"/>
+            <w:noProof/>
+            <w:webHidden/>
+            <w:sz w:val="28"/>
+            <w:szCs w:val="28"/>
+          </w:rPr>
+        </w:r>
+        <w:r>
+          <w:rPr>
+            <w:rFonts w:ascii="Times New Roman" w:hAnsi="Times New Roman" w:cs="Times New Roman"/>
+            <w:noProof/>
+            <w:webHidden/>
+            <w:sz w:val="28"/>
+            <w:szCs w:val="28"/>
+          </w:rPr>
+          <w:fldChar w:fldCharType="separate"/>
+        </w:r>
+        <w:r>
+          <w:rPr>
+            <w:rFonts w:ascii="Times New Roman" w:hAnsi="Times New Roman" w:cs="Times New Roman"/>
+            <w:noProof/>
+            <w:webHidden/>
+            <w:sz w:val="28"/>
+            <w:szCs w:val="28"/>
+          </w:rPr>
+          <w:t>10</w:t>
+        </w:r>
+        <w:r>
+          <w:rPr>
+            <w:rFonts w:ascii="Times New Roman" w:hAnsi="Times New Roman" w:cs="Times New Roman"/>
+            <w:noProof/>
+            <w:webHidden/>
+            <w:sz w:val="28"/>
+            <w:szCs w:val="28"/>
+          </w:rPr>
+          <w:fldChar w:fldCharType="end"/>
+        </w:r>
+      </w:hyperlink>
+    </w:p>
+    <w:p>
+      <w:pPr>
+        <w:pStyle w:val="31"/>
+        <w:tabs>
+          <w:tab w:val="right" w:leader="dot" w:pos="9345"/>
+        </w:tabs>
+        <w:rPr>
+          <w:rFonts w:ascii="Times New Roman" w:hAnsi="Times New Roman" w:cs="Times New Roman"/>
+          <w:noProof/>
+          <w:sz w:val="28"/>
+          <w:szCs w:val="28"/>
+        </w:rPr>
+      </w:pPr>
+      <w:hyperlink w:anchor="_Toc135426868" w:history="1">
+        <w:r>
+          <w:rPr>
+            <w:rStyle w:val="af4"/>
+            <w:rFonts w:ascii="Times New Roman" w:hAnsi="Times New Roman" w:cs="Times New Roman"/>
+            <w:noProof/>
+            <w:sz w:val="28"/>
+            <w:szCs w:val="28"/>
+          </w:rPr>
+          <w:t>3.3.2 Создание событий в сервисе «</w:t>
+        </w:r>
+        <w:r>
+          <w:rPr>
+            <w:rStyle w:val="af4"/>
+            <w:rFonts w:ascii="Times New Roman" w:hAnsi="Times New Roman" w:cs="Times New Roman"/>
+            <w:noProof/>
+            <w:sz w:val="28"/>
+            <w:szCs w:val="28"/>
+            <w:lang w:val="en-US"/>
+          </w:rPr>
+          <w:t>Google</w:t>
+        </w:r>
+        <w:r>
+          <w:rPr>
+            <w:rStyle w:val="af4"/>
+            <w:rFonts w:ascii="Times New Roman" w:hAnsi="Times New Roman" w:cs="Times New Roman"/>
+            <w:noProof/>
+            <w:sz w:val="28"/>
+            <w:szCs w:val="28"/>
+          </w:rPr>
+          <w:t xml:space="preserve"> </w:t>
+        </w:r>
+        <w:r>
+          <w:rPr>
+            <w:rStyle w:val="af4"/>
+            <w:rFonts w:ascii="Times New Roman" w:hAnsi="Times New Roman" w:cs="Times New Roman"/>
+            <w:noProof/>
+            <w:sz w:val="28"/>
+            <w:szCs w:val="28"/>
+            <w:lang w:val="en-US"/>
+          </w:rPr>
+          <w:t>Calendar</w:t>
+        </w:r>
+        <w:r>
+          <w:rPr>
+            <w:rStyle w:val="af4"/>
+            <w:rFonts w:ascii="Times New Roman" w:hAnsi="Times New Roman" w:cs="Times New Roman"/>
+            <w:noProof/>
+            <w:sz w:val="28"/>
+            <w:szCs w:val="28"/>
+          </w:rPr>
+          <w:t>»</w:t>
+        </w:r>
+        <w:r>
+          <w:rPr>
+            <w:rFonts w:ascii="Times New Roman" w:hAnsi="Times New Roman" w:cs="Times New Roman"/>
+            <w:noProof/>
+            <w:webHidden/>
+            <w:sz w:val="28"/>
+            <w:szCs w:val="28"/>
+          </w:rPr>
+          <w:tab/>
+        </w:r>
+        <w:r>
+          <w:rPr>
+            <w:rFonts w:ascii="Times New Roman" w:hAnsi="Times New Roman" w:cs="Times New Roman"/>
+            <w:noProof/>
+            <w:webHidden/>
+            <w:sz w:val="28"/>
+            <w:szCs w:val="28"/>
+          </w:rPr>
+          <w:fldChar w:fldCharType="begin"/>
+        </w:r>
+        <w:r>
+          <w:rPr>
+            <w:rFonts w:ascii="Times New Roman" w:hAnsi="Times New Roman" w:cs="Times New Roman"/>
+            <w:noProof/>
+            <w:webHidden/>
+            <w:sz w:val="28"/>
+            <w:szCs w:val="28"/>
+          </w:rPr>
+          <w:instrText xml:space="preserve"> PAGEREF _Toc135426868 \h </w:instrText>
+        </w:r>
+        <w:r>
+          <w:rPr>
+            <w:rFonts w:ascii="Times New Roman" w:hAnsi="Times New Roman" w:cs="Times New Roman"/>
+            <w:noProof/>
+            <w:webHidden/>
+            <w:sz w:val="28"/>
+            <w:szCs w:val="28"/>
+          </w:rPr>
+        </w:r>
+        <w:r>
+          <w:rPr>
+            <w:rFonts w:ascii="Times New Roman" w:hAnsi="Times New Roman" w:cs="Times New Roman"/>
+            <w:noProof/>
+            <w:webHidden/>
+            <w:sz w:val="28"/>
+            <w:szCs w:val="28"/>
+          </w:rPr>
+          <w:fldChar w:fldCharType="separate"/>
+        </w:r>
+        <w:r>
+          <w:rPr>
+            <w:rFonts w:ascii="Times New Roman" w:hAnsi="Times New Roman" w:cs="Times New Roman"/>
+            <w:noProof/>
+            <w:webHidden/>
+            <w:sz w:val="28"/>
+            <w:szCs w:val="28"/>
+          </w:rPr>
+          <w:t>10</w:t>
+        </w:r>
+        <w:r>
+          <w:rPr>
+            <w:rFonts w:ascii="Times New Roman" w:hAnsi="Times New Roman" w:cs="Times New Roman"/>
+            <w:noProof/>
+            <w:webHidden/>
+            <w:sz w:val="28"/>
+            <w:szCs w:val="28"/>
+          </w:rPr>
+          <w:fldChar w:fldCharType="end"/>
+        </w:r>
+      </w:hyperlink>
+    </w:p>
+    <w:p>
+      <w:pPr>
+        <w:pStyle w:val="31"/>
+        <w:tabs>
+          <w:tab w:val="right" w:leader="dot" w:pos="9345"/>
+        </w:tabs>
+        <w:rPr>
+          <w:rFonts w:ascii="Times New Roman" w:hAnsi="Times New Roman" w:cs="Times New Roman"/>
+          <w:noProof/>
+          <w:sz w:val="28"/>
+          <w:szCs w:val="28"/>
+        </w:rPr>
+      </w:pPr>
+      <w:hyperlink w:anchor="_Toc135426869" w:history="1">
+        <w:r>
+          <w:rPr>
+            <w:rStyle w:val="af4"/>
+            <w:rFonts w:ascii="Times New Roman" w:hAnsi="Times New Roman" w:cs="Times New Roman"/>
+            <w:noProof/>
+            <w:sz w:val="28"/>
+            <w:szCs w:val="28"/>
+          </w:rPr>
+          <w:t>3.3.3 Обработка ошибок</w:t>
+        </w:r>
+        <w:r>
+          <w:rPr>
+            <w:rFonts w:ascii="Times New Roman" w:hAnsi="Times New Roman" w:cs="Times New Roman"/>
+            <w:noProof/>
+            <w:webHidden/>
+            <w:sz w:val="28"/>
+            <w:szCs w:val="28"/>
+          </w:rPr>
+          <w:tab/>
+        </w:r>
+        <w:r>
+          <w:rPr>
+            <w:rFonts w:ascii="Times New Roman" w:hAnsi="Times New Roman" w:cs="Times New Roman"/>
+            <w:noProof/>
+            <w:webHidden/>
+            <w:sz w:val="28"/>
+            <w:szCs w:val="28"/>
+          </w:rPr>
+          <w:fldChar w:fldCharType="begin"/>
+        </w:r>
+        <w:r>
+          <w:rPr>
+            <w:rFonts w:ascii="Times New Roman" w:hAnsi="Times New Roman" w:cs="Times New Roman"/>
+            <w:noProof/>
+            <w:webHidden/>
+            <w:sz w:val="28"/>
+            <w:szCs w:val="28"/>
+          </w:rPr>
+          <w:instrText xml:space="preserve"> PAGEREF _Toc135426869 \h </w:instrText>
+        </w:r>
+        <w:r>
+          <w:rPr>
+            <w:rFonts w:ascii="Times New Roman" w:hAnsi="Times New Roman" w:cs="Times New Roman"/>
+            <w:noProof/>
+            <w:webHidden/>
+            <w:sz w:val="28"/>
+            <w:szCs w:val="28"/>
+          </w:rPr>
+        </w:r>
+        <w:r>
+          <w:rPr>
+            <w:rFonts w:ascii="Times New Roman" w:hAnsi="Times New Roman" w:cs="Times New Roman"/>
+            <w:noProof/>
+            <w:webHidden/>
+            <w:sz w:val="28"/>
+            <w:szCs w:val="28"/>
+          </w:rPr>
+          <w:fldChar w:fldCharType="separate"/>
+        </w:r>
+        <w:r>
+          <w:rPr>
+            <w:rFonts w:ascii="Times New Roman" w:hAnsi="Times New Roman" w:cs="Times New Roman"/>
+            <w:noProof/>
+            <w:webHidden/>
+            <w:sz w:val="28"/>
+            <w:szCs w:val="28"/>
+          </w:rPr>
+          <w:t>11</w:t>
+        </w:r>
+        <w:r>
+          <w:rPr>
+            <w:rFonts w:ascii="Times New Roman" w:hAnsi="Times New Roman" w:cs="Times New Roman"/>
+            <w:noProof/>
+            <w:webHidden/>
+            <w:sz w:val="28"/>
+            <w:szCs w:val="28"/>
+          </w:rPr>
+          <w:fldChar w:fldCharType="end"/>
+        </w:r>
+      </w:hyperlink>
+    </w:p>
+    <w:p>
+      <w:pPr>
+        <w:pStyle w:val="21"/>
+        <w:tabs>
+          <w:tab w:val="right" w:leader="dot" w:pos="9345"/>
+        </w:tabs>
+        <w:rPr>
+          <w:rFonts w:ascii="Times New Roman" w:hAnsi="Times New Roman" w:cs="Times New Roman"/>
+          <w:noProof/>
+          <w:sz w:val="28"/>
+          <w:szCs w:val="28"/>
+        </w:rPr>
+      </w:pPr>
+      <w:hyperlink w:anchor="_Toc135426870" w:history="1">
+        <w:r>
+          <w:rPr>
+            <w:rStyle w:val="af4"/>
+            <w:rFonts w:ascii="Times New Roman" w:hAnsi="Times New Roman" w:cs="Times New Roman"/>
+            <w:noProof/>
+            <w:sz w:val="28"/>
+            <w:szCs w:val="28"/>
+            <w:lang w:val="en-US"/>
+          </w:rPr>
+          <w:t>3.4</w:t>
+        </w:r>
+        <w:r>
+          <w:rPr>
+            <w:rStyle w:val="af4"/>
+            <w:rFonts w:ascii="Times New Roman" w:hAnsi="Times New Roman" w:cs="Times New Roman"/>
+            <w:noProof/>
+            <w:sz w:val="28"/>
+            <w:szCs w:val="28"/>
+          </w:rPr>
+          <w:t xml:space="preserve"> Реализация логики</w:t>
+        </w:r>
+        <w:r>
+          <w:rPr>
+            <w:rFonts w:ascii="Times New Roman" w:hAnsi="Times New Roman" w:cs="Times New Roman"/>
+            <w:noProof/>
+            <w:webHidden/>
+            <w:sz w:val="28"/>
+            <w:szCs w:val="28"/>
+          </w:rPr>
+          <w:tab/>
+        </w:r>
+        <w:r>
+          <w:rPr>
+            <w:rFonts w:ascii="Times New Roman" w:hAnsi="Times New Roman" w:cs="Times New Roman"/>
+            <w:noProof/>
+            <w:webHidden/>
+            <w:sz w:val="28"/>
+            <w:szCs w:val="28"/>
+          </w:rPr>
+          <w:fldChar w:fldCharType="begin"/>
+        </w:r>
+        <w:r>
+          <w:rPr>
+            <w:rFonts w:ascii="Times New Roman" w:hAnsi="Times New Roman" w:cs="Times New Roman"/>
+            <w:noProof/>
+            <w:webHidden/>
+            <w:sz w:val="28"/>
+            <w:szCs w:val="28"/>
+          </w:rPr>
+          <w:instrText xml:space="preserve"> PAGEREF _Toc135426870 \h </w:instrText>
+        </w:r>
+        <w:r>
+          <w:rPr>
+            <w:rFonts w:ascii="Times New Roman" w:hAnsi="Times New Roman" w:cs="Times New Roman"/>
+            <w:noProof/>
+            <w:webHidden/>
+            <w:sz w:val="28"/>
+            <w:szCs w:val="28"/>
+          </w:rPr>
+        </w:r>
+        <w:r>
+          <w:rPr>
+            <w:rFonts w:ascii="Times New Roman" w:hAnsi="Times New Roman" w:cs="Times New Roman"/>
+            <w:noProof/>
+            <w:webHidden/>
+            <w:sz w:val="28"/>
+            <w:szCs w:val="28"/>
+          </w:rPr>
+          <w:fldChar w:fldCharType="separate"/>
+        </w:r>
+        <w:r>
+          <w:rPr>
+            <w:rFonts w:ascii="Times New Roman" w:hAnsi="Times New Roman" w:cs="Times New Roman"/>
+            <w:noProof/>
+            <w:webHidden/>
+            <w:sz w:val="28"/>
+            <w:szCs w:val="28"/>
+          </w:rPr>
+          <w:t>11</w:t>
+        </w:r>
+        <w:r>
+          <w:rPr>
+            <w:rFonts w:ascii="Times New Roman" w:hAnsi="Times New Roman" w:cs="Times New Roman"/>
+            <w:noProof/>
+            <w:webHidden/>
+            <w:sz w:val="28"/>
+            <w:szCs w:val="28"/>
+          </w:rPr>
+          <w:fldChar w:fldCharType="end"/>
+        </w:r>
+      </w:hyperlink>
+    </w:p>
+    <w:p>
+      <w:pPr>
+        <w:pStyle w:val="31"/>
+        <w:tabs>
+          <w:tab w:val="right" w:leader="dot" w:pos="9345"/>
+        </w:tabs>
+        <w:rPr>
+          <w:rFonts w:ascii="Times New Roman" w:hAnsi="Times New Roman" w:cs="Times New Roman"/>
+          <w:noProof/>
+          <w:sz w:val="28"/>
+          <w:szCs w:val="28"/>
+        </w:rPr>
+      </w:pPr>
+      <w:hyperlink w:anchor="_Toc135426871" w:history="1">
+        <w:r>
+          <w:rPr>
+            <w:rStyle w:val="af4"/>
+            <w:rFonts w:ascii="Times New Roman" w:hAnsi="Times New Roman" w:cs="Times New Roman"/>
+            <w:noProof/>
+            <w:sz w:val="28"/>
+            <w:szCs w:val="28"/>
+          </w:rPr>
+          <w:t xml:space="preserve">3.4.4 Описание класса </w:t>
+        </w:r>
+        <w:r>
+          <w:rPr>
+            <w:rStyle w:val="af4"/>
+            <w:rFonts w:ascii="Times New Roman" w:hAnsi="Times New Roman" w:cs="Times New Roman"/>
+            <w:noProof/>
+            <w:sz w:val="28"/>
+            <w:szCs w:val="28"/>
+            <w:lang w:val="en-US"/>
+          </w:rPr>
+          <w:t>Parser</w:t>
+        </w:r>
+        <w:r>
+          <w:rPr>
+            <w:rFonts w:ascii="Times New Roman" w:hAnsi="Times New Roman" w:cs="Times New Roman"/>
+            <w:noProof/>
+            <w:webHidden/>
+            <w:sz w:val="28"/>
+            <w:szCs w:val="28"/>
+          </w:rPr>
+          <w:tab/>
+        </w:r>
+        <w:r>
+          <w:rPr>
+            <w:rFonts w:ascii="Times New Roman" w:hAnsi="Times New Roman" w:cs="Times New Roman"/>
+            <w:noProof/>
+            <w:webHidden/>
+            <w:sz w:val="28"/>
+            <w:szCs w:val="28"/>
+          </w:rPr>
+          <w:fldChar w:fldCharType="begin"/>
+        </w:r>
+        <w:r>
+          <w:rPr>
+            <w:rFonts w:ascii="Times New Roman" w:hAnsi="Times New Roman" w:cs="Times New Roman"/>
+            <w:noProof/>
+            <w:webHidden/>
+            <w:sz w:val="28"/>
+            <w:szCs w:val="28"/>
+          </w:rPr>
+          <w:instrText xml:space="preserve"> PAGEREF _Toc135426871 \h </w:instrText>
+        </w:r>
+        <w:r>
+          <w:rPr>
+            <w:rFonts w:ascii="Times New Roman" w:hAnsi="Times New Roman" w:cs="Times New Roman"/>
+            <w:noProof/>
+            <w:webHidden/>
+            <w:sz w:val="28"/>
+            <w:szCs w:val="28"/>
+          </w:rPr>
+        </w:r>
+        <w:r>
+          <w:rPr>
+            <w:rFonts w:ascii="Times New Roman" w:hAnsi="Times New Roman" w:cs="Times New Roman"/>
+            <w:noProof/>
+            <w:webHidden/>
+            <w:sz w:val="28"/>
+            <w:szCs w:val="28"/>
+          </w:rPr>
+          <w:fldChar w:fldCharType="separate"/>
+        </w:r>
+        <w:r>
+          <w:rPr>
+            <w:rFonts w:ascii="Times New Roman" w:hAnsi="Times New Roman" w:cs="Times New Roman"/>
+            <w:noProof/>
+            <w:webHidden/>
+            <w:sz w:val="28"/>
+            <w:szCs w:val="28"/>
+          </w:rPr>
+          <w:t>11</w:t>
+        </w:r>
+        <w:r>
+          <w:rPr>
+            <w:rFonts w:ascii="Times New Roman" w:hAnsi="Times New Roman" w:cs="Times New Roman"/>
+            <w:noProof/>
+            <w:webHidden/>
+            <w:sz w:val="28"/>
+            <w:szCs w:val="28"/>
+          </w:rPr>
+          <w:fldChar w:fldCharType="end"/>
+        </w:r>
+      </w:hyperlink>
+    </w:p>
+    <w:p>
+      <w:pPr>
+        <w:pStyle w:val="31"/>
+        <w:tabs>
+          <w:tab w:val="right" w:leader="dot" w:pos="9345"/>
+        </w:tabs>
+        <w:rPr>
+          <w:rFonts w:ascii="Times New Roman" w:hAnsi="Times New Roman" w:cs="Times New Roman"/>
+          <w:noProof/>
+          <w:sz w:val="28"/>
+          <w:szCs w:val="28"/>
+        </w:rPr>
+      </w:pPr>
+      <w:hyperlink w:anchor="_Toc135426872" w:history="1">
+        <w:r>
+          <w:rPr>
+            <w:rStyle w:val="af4"/>
+            <w:rFonts w:ascii="Times New Roman" w:hAnsi="Times New Roman" w:cs="Times New Roman"/>
+            <w:noProof/>
+            <w:sz w:val="28"/>
+            <w:szCs w:val="28"/>
+          </w:rPr>
+          <w:t xml:space="preserve">3.4.5 Описание класса </w:t>
+        </w:r>
+        <w:r>
+          <w:rPr>
+            <w:rStyle w:val="af4"/>
+            <w:rFonts w:ascii="Times New Roman" w:hAnsi="Times New Roman" w:cs="Times New Roman"/>
+            <w:noProof/>
+            <w:sz w:val="28"/>
+            <w:szCs w:val="28"/>
+            <w:lang w:val="en-US"/>
+          </w:rPr>
+          <w:t>Shedule</w:t>
+        </w:r>
+        <w:r>
+          <w:rPr>
+            <w:rFonts w:ascii="Times New Roman" w:hAnsi="Times New Roman" w:cs="Times New Roman"/>
+            <w:noProof/>
+            <w:webHidden/>
+            <w:sz w:val="28"/>
+            <w:szCs w:val="28"/>
+          </w:rPr>
+          <w:tab/>
+        </w:r>
+        <w:r>
+          <w:rPr>
+            <w:rFonts w:ascii="Times New Roman" w:hAnsi="Times New Roman" w:cs="Times New Roman"/>
+            <w:noProof/>
+            <w:webHidden/>
+            <w:sz w:val="28"/>
+            <w:szCs w:val="28"/>
+          </w:rPr>
+          <w:fldChar w:fldCharType="begin"/>
+        </w:r>
+        <w:r>
+          <w:rPr>
+            <w:rFonts w:ascii="Times New Roman" w:hAnsi="Times New Roman" w:cs="Times New Roman"/>
+            <w:noProof/>
+            <w:webHidden/>
+            <w:sz w:val="28"/>
+            <w:szCs w:val="28"/>
+          </w:rPr>
+          <w:instrText xml:space="preserve"> PAGEREF _Toc135426872 \h </w:instrText>
+        </w:r>
+        <w:r>
+          <w:rPr>
+            <w:rFonts w:ascii="Times New Roman" w:hAnsi="Times New Roman" w:cs="Times New Roman"/>
+            <w:noProof/>
+            <w:webHidden/>
+            <w:sz w:val="28"/>
+            <w:szCs w:val="28"/>
+          </w:rPr>
+        </w:r>
+        <w:r>
+          <w:rPr>
+            <w:rFonts w:ascii="Times New Roman" w:hAnsi="Times New Roman" w:cs="Times New Roman"/>
+            <w:noProof/>
+            <w:webHidden/>
+            <w:sz w:val="28"/>
+            <w:szCs w:val="28"/>
+          </w:rPr>
+          <w:fldChar w:fldCharType="separate"/>
+        </w:r>
+        <w:r>
+          <w:rPr>
+            <w:rFonts w:ascii="Times New Roman" w:hAnsi="Times New Roman" w:cs="Times New Roman"/>
+            <w:noProof/>
+            <w:webHidden/>
+            <w:sz w:val="28"/>
+            <w:szCs w:val="28"/>
+          </w:rPr>
+          <w:t>12</w:t>
+        </w:r>
+        <w:r>
+          <w:rPr>
+            <w:rFonts w:ascii="Times New Roman" w:hAnsi="Times New Roman" w:cs="Times New Roman"/>
+            <w:noProof/>
+            <w:webHidden/>
+            <w:sz w:val="28"/>
+            <w:szCs w:val="28"/>
+          </w:rPr>
+          <w:fldChar w:fldCharType="end"/>
+        </w:r>
+      </w:hyperlink>
+    </w:p>
+    <w:p>
+      <w:pPr>
+        <w:pStyle w:val="31"/>
+        <w:tabs>
+          <w:tab w:val="right" w:leader="dot" w:pos="9345"/>
+        </w:tabs>
+        <w:rPr>
+          <w:rFonts w:ascii="Times New Roman" w:hAnsi="Times New Roman" w:cs="Times New Roman"/>
+          <w:noProof/>
+          <w:sz w:val="28"/>
+          <w:szCs w:val="28"/>
+        </w:rPr>
+      </w:pPr>
+      <w:hyperlink w:anchor="_Toc135426873" w:history="1">
+        <w:r>
+          <w:rPr>
+            <w:rStyle w:val="af4"/>
+            <w:rFonts w:ascii="Times New Roman" w:hAnsi="Times New Roman" w:cs="Times New Roman"/>
+            <w:noProof/>
+            <w:sz w:val="28"/>
+            <w:szCs w:val="28"/>
+          </w:rPr>
+          <w:t>3.4.6 Описание механизма маршрутизации приложения</w:t>
+        </w:r>
+        <w:r>
+          <w:rPr>
+            <w:rFonts w:ascii="Times New Roman" w:hAnsi="Times New Roman" w:cs="Times New Roman"/>
+            <w:noProof/>
+            <w:webHidden/>
+            <w:sz w:val="28"/>
+            <w:szCs w:val="28"/>
+          </w:rPr>
+          <w:tab/>
+        </w:r>
+        <w:r>
+          <w:rPr>
+            <w:rFonts w:ascii="Times New Roman" w:hAnsi="Times New Roman" w:cs="Times New Roman"/>
+            <w:noProof/>
+            <w:webHidden/>
+            <w:sz w:val="28"/>
+            <w:szCs w:val="28"/>
+          </w:rPr>
+          <w:fldChar w:fldCharType="begin"/>
+        </w:r>
+        <w:r>
+          <w:rPr>
+            <w:rFonts w:ascii="Times New Roman" w:hAnsi="Times New Roman" w:cs="Times New Roman"/>
+            <w:noProof/>
+            <w:webHidden/>
+            <w:sz w:val="28"/>
+            <w:szCs w:val="28"/>
+          </w:rPr>
+          <w:instrText xml:space="preserve"> PAGEREF _Toc135426873 \h </w:instrText>
+        </w:r>
+        <w:r>
+          <w:rPr>
+            <w:rFonts w:ascii="Times New Roman" w:hAnsi="Times New Roman" w:cs="Times New Roman"/>
+            <w:noProof/>
+            <w:webHidden/>
+            <w:sz w:val="28"/>
+            <w:szCs w:val="28"/>
+          </w:rPr>
+        </w:r>
+        <w:r>
+          <w:rPr>
+            <w:rFonts w:ascii="Times New Roman" w:hAnsi="Times New Roman" w:cs="Times New Roman"/>
+            <w:noProof/>
+            <w:webHidden/>
+            <w:sz w:val="28"/>
+            <w:szCs w:val="28"/>
+          </w:rPr>
+          <w:fldChar w:fldCharType="separate"/>
+        </w:r>
+        <w:r>
+          <w:rPr>
+            <w:rFonts w:ascii="Times New Roman" w:hAnsi="Times New Roman" w:cs="Times New Roman"/>
+            <w:noProof/>
+            <w:webHidden/>
+            <w:sz w:val="28"/>
+            <w:szCs w:val="28"/>
+          </w:rPr>
+          <w:t>13</w:t>
+        </w:r>
+        <w:r>
+          <w:rPr>
+            <w:rFonts w:ascii="Times New Roman" w:hAnsi="Times New Roman" w:cs="Times New Roman"/>
+            <w:noProof/>
+            <w:webHidden/>
+            <w:sz w:val="28"/>
+            <w:szCs w:val="28"/>
+          </w:rPr>
+          <w:fldChar w:fldCharType="end"/>
+        </w:r>
+      </w:hyperlink>
+    </w:p>
+    <w:p>
+      <w:pPr>
+        <w:pStyle w:val="21"/>
+        <w:tabs>
+          <w:tab w:val="right" w:leader="dot" w:pos="9345"/>
+        </w:tabs>
+        <w:rPr>
+          <w:rFonts w:ascii="Times New Roman" w:hAnsi="Times New Roman" w:cs="Times New Roman"/>
+          <w:noProof/>
+          <w:sz w:val="28"/>
+          <w:szCs w:val="28"/>
+        </w:rPr>
+      </w:pPr>
+      <w:hyperlink w:anchor="_Toc135426874" w:history="1">
+        <w:r>
+          <w:rPr>
+            <w:rStyle w:val="af4"/>
+            <w:rFonts w:ascii="Times New Roman" w:hAnsi="Times New Roman" w:cs="Times New Roman"/>
+            <w:noProof/>
+            <w:sz w:val="28"/>
+            <w:szCs w:val="28"/>
+          </w:rPr>
+          <w:t>3.5 Реализация интерфейса</w:t>
+        </w:r>
+        <w:r>
+          <w:rPr>
+            <w:rFonts w:ascii="Times New Roman" w:hAnsi="Times New Roman" w:cs="Times New Roman"/>
+            <w:noProof/>
+            <w:webHidden/>
+            <w:sz w:val="28"/>
+            <w:szCs w:val="28"/>
+          </w:rPr>
+          <w:tab/>
+        </w:r>
+        <w:r>
+          <w:rPr>
+            <w:rFonts w:ascii="Times New Roman" w:hAnsi="Times New Roman" w:cs="Times New Roman"/>
+            <w:noProof/>
+            <w:webHidden/>
+            <w:sz w:val="28"/>
+            <w:szCs w:val="28"/>
+          </w:rPr>
+          <w:fldChar w:fldCharType="begin"/>
+        </w:r>
+        <w:r>
+          <w:rPr>
+            <w:rFonts w:ascii="Times New Roman" w:hAnsi="Times New Roman" w:cs="Times New Roman"/>
+            <w:noProof/>
+            <w:webHidden/>
+            <w:sz w:val="28"/>
+            <w:szCs w:val="28"/>
+          </w:rPr>
+          <w:instrText xml:space="preserve"> PAGEREF _Toc135426874 \h </w:instrText>
+        </w:r>
+        <w:r>
+          <w:rPr>
+            <w:rFonts w:ascii="Times New Roman" w:hAnsi="Times New Roman" w:cs="Times New Roman"/>
+            <w:noProof/>
+            <w:webHidden/>
+            <w:sz w:val="28"/>
+            <w:szCs w:val="28"/>
+          </w:rPr>
+        </w:r>
+        <w:r>
+          <w:rPr>
+            <w:rFonts w:ascii="Times New Roman" w:hAnsi="Times New Roman" w:cs="Times New Roman"/>
+            <w:noProof/>
+            <w:webHidden/>
+            <w:sz w:val="28"/>
+            <w:szCs w:val="28"/>
+          </w:rPr>
+          <w:fldChar w:fldCharType="separate"/>
+        </w:r>
+        <w:r>
+          <w:rPr>
+            <w:rFonts w:ascii="Times New Roman" w:hAnsi="Times New Roman" w:cs="Times New Roman"/>
+            <w:noProof/>
+            <w:webHidden/>
+            <w:sz w:val="28"/>
+            <w:szCs w:val="28"/>
+          </w:rPr>
+          <w:t>13</w:t>
+        </w:r>
+        <w:r>
+          <w:rPr>
+            <w:rFonts w:ascii="Times New Roman" w:hAnsi="Times New Roman" w:cs="Times New Roman"/>
+            <w:noProof/>
+            <w:webHidden/>
+            <w:sz w:val="28"/>
+            <w:szCs w:val="28"/>
+          </w:rPr>
+          <w:fldChar w:fldCharType="end"/>
+        </w:r>
+      </w:hyperlink>
+    </w:p>
+    <w:p>
+      <w:pPr>
+        <w:pStyle w:val="31"/>
+        <w:tabs>
+          <w:tab w:val="right" w:leader="dot" w:pos="9345"/>
+        </w:tabs>
+        <w:rPr>
+          <w:rFonts w:ascii="Times New Roman" w:hAnsi="Times New Roman" w:cs="Times New Roman"/>
+          <w:noProof/>
+          <w:sz w:val="28"/>
+          <w:szCs w:val="28"/>
+        </w:rPr>
+      </w:pPr>
+      <w:hyperlink w:anchor="_Toc135426875" w:history="1">
+        <w:r>
+          <w:rPr>
+            <w:rStyle w:val="af4"/>
+            <w:rFonts w:ascii="Times New Roman" w:hAnsi="Times New Roman" w:cs="Times New Roman"/>
+            <w:noProof/>
+            <w:sz w:val="28"/>
+            <w:szCs w:val="28"/>
+          </w:rPr>
+          <w:t>3.5.1 Интерфейс пользователя</w:t>
+        </w:r>
+        <w:r>
+          <w:rPr>
+            <w:rFonts w:ascii="Times New Roman" w:hAnsi="Times New Roman" w:cs="Times New Roman"/>
+            <w:noProof/>
+            <w:webHidden/>
+            <w:sz w:val="28"/>
+            <w:szCs w:val="28"/>
+          </w:rPr>
+          <w:tab/>
+        </w:r>
+        <w:r>
+          <w:rPr>
+            <w:rFonts w:ascii="Times New Roman" w:hAnsi="Times New Roman" w:cs="Times New Roman"/>
+            <w:noProof/>
+            <w:webHidden/>
+            <w:sz w:val="28"/>
+            <w:szCs w:val="28"/>
+          </w:rPr>
+          <w:fldChar w:fldCharType="begin"/>
+        </w:r>
+        <w:r>
+          <w:rPr>
+            <w:rFonts w:ascii="Times New Roman" w:hAnsi="Times New Roman" w:cs="Times New Roman"/>
+            <w:noProof/>
+            <w:webHidden/>
+            <w:sz w:val="28"/>
+            <w:szCs w:val="28"/>
+          </w:rPr>
+          <w:instrText xml:space="preserve"> PAGEREF _Toc135426875 \h </w:instrText>
+        </w:r>
+        <w:r>
+          <w:rPr>
+            <w:rFonts w:ascii="Times New Roman" w:hAnsi="Times New Roman" w:cs="Times New Roman"/>
+            <w:noProof/>
+            <w:webHidden/>
+            <w:sz w:val="28"/>
+            <w:szCs w:val="28"/>
+          </w:rPr>
+        </w:r>
+        <w:r>
+          <w:rPr>
+            <w:rFonts w:ascii="Times New Roman" w:hAnsi="Times New Roman" w:cs="Times New Roman"/>
+            <w:noProof/>
+            <w:webHidden/>
+            <w:sz w:val="28"/>
+            <w:szCs w:val="28"/>
+          </w:rPr>
+          <w:fldChar w:fldCharType="separate"/>
+        </w:r>
+        <w:r>
+          <w:rPr>
+            <w:rFonts w:ascii="Times New Roman" w:hAnsi="Times New Roman" w:cs="Times New Roman"/>
+            <w:noProof/>
+            <w:webHidden/>
+            <w:sz w:val="28"/>
+            <w:szCs w:val="28"/>
+          </w:rPr>
+          <w:t>13</w:t>
+        </w:r>
+        <w:r>
+          <w:rPr>
+            <w:rFonts w:ascii="Times New Roman" w:hAnsi="Times New Roman" w:cs="Times New Roman"/>
+            <w:noProof/>
+            <w:webHidden/>
+            <w:sz w:val="28"/>
+            <w:szCs w:val="28"/>
+          </w:rPr>
+          <w:fldChar w:fldCharType="end"/>
+        </w:r>
+      </w:hyperlink>
+    </w:p>
+    <w:p>
+      <w:pPr>
+        <w:pStyle w:val="31"/>
+        <w:tabs>
+          <w:tab w:val="right" w:leader="dot" w:pos="9345"/>
+        </w:tabs>
+        <w:rPr>
+          <w:rFonts w:ascii="Times New Roman" w:hAnsi="Times New Roman" w:cs="Times New Roman"/>
+          <w:noProof/>
+          <w:sz w:val="28"/>
+          <w:szCs w:val="28"/>
+        </w:rPr>
+      </w:pPr>
+      <w:hyperlink w:anchor="_Toc135426876" w:history="1">
+        <w:r>
+          <w:rPr>
+            <w:rStyle w:val="af4"/>
+            <w:rFonts w:ascii="Times New Roman" w:hAnsi="Times New Roman" w:cs="Times New Roman"/>
+            <w:noProof/>
+            <w:sz w:val="28"/>
+            <w:szCs w:val="28"/>
+          </w:rPr>
+          <w:t>3.5.2 Интерфейс администратора</w:t>
+        </w:r>
+        <w:r>
+          <w:rPr>
+            <w:rFonts w:ascii="Times New Roman" w:hAnsi="Times New Roman" w:cs="Times New Roman"/>
+            <w:noProof/>
+            <w:webHidden/>
+            <w:sz w:val="28"/>
+            <w:szCs w:val="28"/>
+          </w:rPr>
+          <w:tab/>
+        </w:r>
+        <w:r>
+          <w:rPr>
+            <w:rFonts w:ascii="Times New Roman" w:hAnsi="Times New Roman" w:cs="Times New Roman"/>
+            <w:noProof/>
+            <w:webHidden/>
+            <w:sz w:val="28"/>
+            <w:szCs w:val="28"/>
+          </w:rPr>
+          <w:fldChar w:fldCharType="begin"/>
+        </w:r>
+        <w:r>
+          <w:rPr>
+            <w:rFonts w:ascii="Times New Roman" w:hAnsi="Times New Roman" w:cs="Times New Roman"/>
+            <w:noProof/>
+            <w:webHidden/>
+            <w:sz w:val="28"/>
+            <w:szCs w:val="28"/>
+          </w:rPr>
+          <w:instrText xml:space="preserve"> PAGEREF _Toc135426876 \h </w:instrText>
+        </w:r>
+        <w:r>
+          <w:rPr>
+            <w:rFonts w:ascii="Times New Roman" w:hAnsi="Times New Roman" w:cs="Times New Roman"/>
+            <w:noProof/>
+            <w:webHidden/>
+            <w:sz w:val="28"/>
+            <w:szCs w:val="28"/>
+          </w:rPr>
+        </w:r>
+        <w:r>
+          <w:rPr>
+            <w:rFonts w:ascii="Times New Roman" w:hAnsi="Times New Roman" w:cs="Times New Roman"/>
+            <w:noProof/>
+            <w:webHidden/>
+            <w:sz w:val="28"/>
+            <w:szCs w:val="28"/>
+          </w:rPr>
+          <w:fldChar w:fldCharType="separate"/>
+        </w:r>
+        <w:r>
+          <w:rPr>
+            <w:rFonts w:ascii="Times New Roman" w:hAnsi="Times New Roman" w:cs="Times New Roman"/>
+            <w:noProof/>
+            <w:webHidden/>
+            <w:sz w:val="28"/>
+            <w:szCs w:val="28"/>
+          </w:rPr>
+          <w:t>15</w:t>
+        </w:r>
+        <w:r>
+          <w:rPr>
+            <w:rFonts w:ascii="Times New Roman" w:hAnsi="Times New Roman" w:cs="Times New Roman"/>
+            <w:noProof/>
+            <w:webHidden/>
+            <w:sz w:val="28"/>
+            <w:szCs w:val="28"/>
+          </w:rPr>
+          <w:fldChar w:fldCharType="end"/>
+        </w:r>
+      </w:hyperlink>
+    </w:p>
+    <w:p>
+      <w:pPr>
+        <w:pStyle w:val="11"/>
+        <w:tabs>
+          <w:tab w:val="right" w:leader="dot" w:pos="9345"/>
+        </w:tabs>
+        <w:rPr>
+          <w:rFonts w:ascii="Times New Roman" w:hAnsi="Times New Roman" w:cs="Times New Roman"/>
+          <w:noProof/>
+          <w:sz w:val="28"/>
+          <w:szCs w:val="28"/>
+        </w:rPr>
+      </w:pPr>
+      <w:hyperlink w:anchor="_Toc135426877" w:history="1">
+        <w:r>
+          <w:rPr>
+            <w:rStyle w:val="af4"/>
+            <w:rFonts w:ascii="Times New Roman" w:hAnsi="Times New Roman" w:cs="Times New Roman"/>
+            <w:noProof/>
+            <w:sz w:val="28"/>
+            <w:szCs w:val="28"/>
+          </w:rPr>
+          <w:t>Заключение</w:t>
+        </w:r>
+        <w:r>
+          <w:rPr>
+            <w:rFonts w:ascii="Times New Roman" w:hAnsi="Times New Roman" w:cs="Times New Roman"/>
+            <w:noProof/>
+            <w:webHidden/>
+            <w:sz w:val="28"/>
+            <w:szCs w:val="28"/>
+          </w:rPr>
+          <w:tab/>
+        </w:r>
+        <w:r>
+          <w:rPr>
+            <w:rFonts w:ascii="Times New Roman" w:hAnsi="Times New Roman" w:cs="Times New Roman"/>
+            <w:noProof/>
+            <w:webHidden/>
+            <w:sz w:val="28"/>
+            <w:szCs w:val="28"/>
+          </w:rPr>
+          <w:fldChar w:fldCharType="begin"/>
+        </w:r>
+        <w:r>
+          <w:rPr>
+            <w:rFonts w:ascii="Times New Roman" w:hAnsi="Times New Roman" w:cs="Times New Roman"/>
+            <w:noProof/>
+            <w:webHidden/>
+            <w:sz w:val="28"/>
+            <w:szCs w:val="28"/>
+          </w:rPr>
+          <w:instrText xml:space="preserve"> PAGEREF _Toc135426877 \h </w:instrText>
+        </w:r>
+        <w:r>
+          <w:rPr>
+            <w:rFonts w:ascii="Times New Roman" w:hAnsi="Times New Roman" w:cs="Times New Roman"/>
+            <w:noProof/>
+            <w:webHidden/>
+            <w:sz w:val="28"/>
+            <w:szCs w:val="28"/>
+          </w:rPr>
+        </w:r>
+        <w:r>
+          <w:rPr>
+            <w:rFonts w:ascii="Times New Roman" w:hAnsi="Times New Roman" w:cs="Times New Roman"/>
+            <w:noProof/>
+            <w:webHidden/>
+            <w:sz w:val="28"/>
+            <w:szCs w:val="28"/>
+          </w:rPr>
+          <w:fldChar w:fldCharType="separate"/>
+        </w:r>
+        <w:r>
+          <w:rPr>
+            <w:rFonts w:ascii="Times New Roman" w:hAnsi="Times New Roman" w:cs="Times New Roman"/>
+            <w:noProof/>
+            <w:webHidden/>
+            <w:sz w:val="28"/>
+            <w:szCs w:val="28"/>
+          </w:rPr>
+          <w:t>20</w:t>
+        </w:r>
+        <w:r>
+          <w:rPr>
+            <w:rFonts w:ascii="Times New Roman" w:hAnsi="Times New Roman" w:cs="Times New Roman"/>
+            <w:noProof/>
+            <w:webHidden/>
+            <w:sz w:val="28"/>
+            <w:szCs w:val="28"/>
+          </w:rPr>
+          <w:fldChar w:fldCharType="end"/>
+        </w:r>
+      </w:hyperlink>
+    </w:p>
+    <w:p>
+      <w:pPr>
         <w:spacing w:line="259" w:lineRule="auto"/>
-        <w:rPr>
-          <w:rFonts w:ascii="Times New Roman" w:hAnsi="Times New Roman"/>
-          <w:sz w:val="24"/>
-        </w:rPr>
-      </w:pPr>
-      <w:r>
-        <w:lastRenderedPageBreak/>
+      </w:pPr>
+      <w:r>
+        <w:rPr>
+          <w:rFonts w:ascii="Times New Roman" w:hAnsi="Times New Roman" w:cs="Times New Roman"/>
+          <w:sz w:val="28"/>
+          <w:szCs w:val="28"/>
+        </w:rPr>
+        <w:fldChar w:fldCharType="end"/>
+      </w:r>
+      <w:r>
         <w:br w:type="page"/>
       </w:r>
     </w:p>
@@ -844,10 +3417,12 @@
       <w:pPr>
         <w:pStyle w:val="ac"/>
       </w:pPr>
+      <w:bookmarkStart w:id="6" w:name="_Toc135426852"/>
       <w:r>
         <w:lastRenderedPageBreak/>
         <w:t>Введение</w:t>
       </w:r>
+      <w:bookmarkEnd w:id="6"/>
     </w:p>
     <w:p>
       <w:pPr>
@@ -1011,10 +3586,12 @@
       <w:pPr>
         <w:pStyle w:val="a"/>
       </w:pPr>
+      <w:bookmarkStart w:id="7" w:name="_Toc135426853"/>
       <w:r>
         <w:lastRenderedPageBreak/>
         <w:t>Постановка задачи</w:t>
       </w:r>
+      <w:bookmarkEnd w:id="7"/>
     </w:p>
     <w:p>
       <w:pPr>
@@ -1058,6 +3635,7 @@
       <w:pPr>
         <w:pStyle w:val="a0"/>
       </w:pPr>
+      <w:bookmarkStart w:id="8" w:name="_Toc135426854"/>
       <w:r>
         <w:t>Цел</w:t>
       </w:r>
@@ -1067,6 +3645,7 @@
       <w:r>
         <w:t xml:space="preserve"> создания системы</w:t>
       </w:r>
+      <w:bookmarkEnd w:id="8"/>
     </w:p>
     <w:p>
       <w:pPr>
@@ -1122,9 +3701,11 @@
       <w:pPr>
         <w:pStyle w:val="a0"/>
       </w:pPr>
+      <w:bookmarkStart w:id="9" w:name="_Toc135426855"/>
       <w:r>
         <w:t>Требования к создаваемой системе</w:t>
       </w:r>
+      <w:bookmarkEnd w:id="9"/>
     </w:p>
     <w:p>
       <w:pPr>
@@ -1168,9 +3749,11 @@
       <w:pPr>
         <w:pStyle w:val="a0"/>
       </w:pPr>
+      <w:bookmarkStart w:id="10" w:name="_Toc135426856"/>
       <w:r>
         <w:t>Задачи, решаемые в процессе разработки</w:t>
       </w:r>
+      <w:bookmarkEnd w:id="10"/>
     </w:p>
     <w:p>
       <w:pPr>
@@ -1257,18 +3840,22 @@
           <w:numId w:val="4"/>
         </w:numPr>
       </w:pPr>
+      <w:bookmarkStart w:id="11" w:name="_Toc135426857"/>
       <w:r>
         <w:lastRenderedPageBreak/>
         <w:t>Анализ предметной области</w:t>
       </w:r>
+      <w:bookmarkEnd w:id="11"/>
     </w:p>
     <w:p>
       <w:pPr>
         <w:pStyle w:val="a0"/>
       </w:pPr>
+      <w:bookmarkStart w:id="12" w:name="_Toc135426858"/>
       <w:r>
         <w:t>Терминология (глоссарий) предметной области</w:t>
       </w:r>
+      <w:bookmarkEnd w:id="12"/>
     </w:p>
     <w:p>
       <w:pPr>
@@ -1372,9 +3959,472 @@
       <w:pPr>
         <w:pStyle w:val="a0"/>
       </w:pPr>
+      <w:bookmarkStart w:id="13" w:name="_Toc135426859"/>
+      <w:r>
+        <w:t>Анализ существующих решений</w:t>
+      </w:r>
+      <w:bookmarkEnd w:id="13"/>
+    </w:p>
+    <w:p>
+      <w:pPr>
+        <w:pStyle w:val="a1"/>
+      </w:pPr>
+      <w:bookmarkStart w:id="14" w:name="_Toc135426860"/>
+      <w:r>
+        <w:t>Электронный университет ВГУ</w:t>
+      </w:r>
+      <w:bookmarkEnd w:id="14"/>
+    </w:p>
+    <w:p>
+      <w:pPr>
+        <w:pStyle w:val="ae"/>
+      </w:pPr>
+      <w:r>
+        <w:t xml:space="preserve">Электронный университет ВГУ (Воронежский государственный университет) </w:t>
+      </w:r>
+      <w:r>
+        <w:t>— это</w:t>
+      </w:r>
+      <w:r>
+        <w:t xml:space="preserve"> образовательная платформа, которая была создана с </w:t>
+      </w:r>
+      <w:r>
+        <w:lastRenderedPageBreak/>
+        <w:t>целью обеспечения доступа к образовательным ресурсам и услугам ВГУ через Интернет.</w:t>
+      </w:r>
+    </w:p>
+    <w:p>
+      <w:pPr>
+        <w:pStyle w:val="ae"/>
+      </w:pPr>
+      <w:r>
+        <w:t xml:space="preserve">Электронный университет ВГУ предоставляет студентам и преподавателям ВГУ возможность получения доступа к онлайн-курсам, </w:t>
+      </w:r>
+      <w:proofErr w:type="spellStart"/>
+      <w:r>
+        <w:t>видеолекциям</w:t>
+      </w:r>
+      <w:proofErr w:type="spellEnd"/>
+      <w:r>
+        <w:t>, учебным материалам, тестам и другим образовательным ресурсам. Это позволяет значительно упростить процесс обучения и повысить его эффективность</w:t>
+      </w:r>
+      <w:r>
+        <w:t xml:space="preserve">. </w:t>
+      </w:r>
+    </w:p>
+    <w:p>
+      <w:pPr>
+        <w:pStyle w:val="ae"/>
+      </w:pPr>
+      <w:r>
+        <w:t>У электронного университета ВГУ есть несколько основных направлений, которые включают в себя</w:t>
+      </w:r>
+      <w:r>
+        <w:t>:</w:t>
+      </w:r>
+    </w:p>
+    <w:p>
+      <w:pPr>
+        <w:pStyle w:val="a3"/>
+      </w:pPr>
+      <w:r>
+        <w:t xml:space="preserve">Дистанционное образование </w:t>
+      </w:r>
+      <w:r>
+        <w:t>— это</w:t>
+      </w:r>
+      <w:r>
+        <w:t xml:space="preserve"> форма обучения, при которой студенты могут получать знания и навыки, не покидая свой дом. Это особенно удобно для тех, кто не может по каким-либо причинам посещать очные занятия.</w:t>
+      </w:r>
+    </w:p>
+    <w:p>
+      <w:pPr>
+        <w:pStyle w:val="a3"/>
+      </w:pPr>
+      <w:r>
+        <w:t xml:space="preserve">Онлайн-курсы </w:t>
+      </w:r>
+      <w:r>
+        <w:t>— это</w:t>
+      </w:r>
+      <w:r>
+        <w:t xml:space="preserve"> курсы, которые можно проходить полностью онлайн. Они могут быть как бесплатными, так и платными. Онлайн-курсы могут быть как для студентов ВГУ, так и для всех желающих.</w:t>
+      </w:r>
+    </w:p>
+    <w:p>
+      <w:pPr>
+        <w:pStyle w:val="a3"/>
+      </w:pPr>
+      <w:r>
+        <w:t xml:space="preserve">Международные программы </w:t>
+      </w:r>
+      <w:r>
+        <w:t>— это</w:t>
+      </w:r>
+      <w:r>
+        <w:t xml:space="preserve"> обучение на английском языке для иностранных студентов. ВГУ имеет партнерские отношения с многими университетами по всему миру, что позволяет студентам получить международный опыт и квалификацию.</w:t>
+      </w:r>
+    </w:p>
+    <w:p>
+      <w:pPr>
+        <w:pStyle w:val="a3"/>
+      </w:pPr>
+      <w:r>
+        <w:t xml:space="preserve">Учебные материалы </w:t>
+      </w:r>
+      <w:r>
+        <w:t>— это</w:t>
+      </w:r>
+      <w:r>
+        <w:t xml:space="preserve"> различные материалы, которые помогают студентам лучше усвоить учебный материал. Это </w:t>
+      </w:r>
+      <w:r>
+        <w:lastRenderedPageBreak/>
+        <w:t xml:space="preserve">могут быть </w:t>
+      </w:r>
+      <w:proofErr w:type="spellStart"/>
+      <w:r>
+        <w:t>видеолекции</w:t>
+      </w:r>
+      <w:proofErr w:type="spellEnd"/>
+      <w:r>
+        <w:t>, презентации, тесты, задания и т.д.</w:t>
+      </w:r>
+      <w:r>
+        <w:drawing>
+          <wp:anchor distT="0" distB="0" distL="114300" distR="114300" simplePos="0" relativeHeight="251664384" behindDoc="1" locked="0" layoutInCell="1" allowOverlap="1" wp14:anchorId="27C6D141" wp14:editId="0B9D355D">
+            <wp:simplePos x="0" y="0"/>
+            <wp:positionH relativeFrom="margin">
+              <wp:align>right</wp:align>
+            </wp:positionH>
+            <wp:positionV relativeFrom="paragraph">
+              <wp:posOffset>870585</wp:posOffset>
+            </wp:positionV>
+            <wp:extent cx="5940425" cy="2874010"/>
+            <wp:effectExtent l="0" t="0" r="3175" b="2540"/>
+            <wp:wrapTight wrapText="bothSides">
+              <wp:wrapPolygon edited="0">
+                <wp:start x="0" y="0"/>
+                <wp:lineTo x="0" y="21476"/>
+                <wp:lineTo x="21542" y="21476"/>
+                <wp:lineTo x="21542" y="0"/>
+                <wp:lineTo x="0" y="0"/>
+              </wp:wrapPolygon>
+            </wp:wrapTight>
+            <wp:docPr id="4" name="Рисунок 4"/>
+            <wp:cNvGraphicFramePr>
+              <a:graphicFrameLocks xmlns:a="http://schemas.openxmlformats.org/drawingml/2006/main" noChangeAspect="1"/>
+            </wp:cNvGraphicFramePr>
+            <a:graphic xmlns:a="http://schemas.openxmlformats.org/drawingml/2006/main">
+              <a:graphicData uri="http://schemas.openxmlformats.org/drawingml/2006/picture">
+                <pic:pic xmlns:pic="http://schemas.openxmlformats.org/drawingml/2006/picture">
+                  <pic:nvPicPr>
+                    <pic:cNvPr id="1" name=""/>
+                    <pic:cNvPicPr/>
+                  </pic:nvPicPr>
+                  <pic:blipFill>
+                    <a:blip r:embed="rId7" cstate="print">
+                      <a:extLst>
+                        <a:ext uri="{28A0092B-C50C-407E-A947-70E740481C1C}">
+                          <a14:useLocalDpi xmlns:a14="http://schemas.microsoft.com/office/drawing/2010/main" val="0"/>
+                        </a:ext>
+                      </a:extLst>
+                    </a:blip>
+                    <a:stretch>
+                      <a:fillRect/>
+                    </a:stretch>
+                  </pic:blipFill>
+                  <pic:spPr>
+                    <a:xfrm>
+                      <a:off x="0" y="0"/>
+                      <a:ext cx="5940425" cy="2874010"/>
+                    </a:xfrm>
+                    <a:prstGeom prst="rect">
+                      <a:avLst/>
+                    </a:prstGeom>
+                  </pic:spPr>
+                </pic:pic>
+              </a:graphicData>
+            </a:graphic>
+          </wp:anchor>
+        </w:drawing>
+      </w:r>
+      <w:r>
+        <w:br/>
+        <w:t>приложение, предоставляющее возможность создавать сайты для онлайн-обучения.</w:t>
+      </w:r>
+    </w:p>
+    <w:p>
+      <w:pPr>
+        <w:pStyle w:val="a2"/>
+      </w:pPr>
+      <w:r>
+        <w:t xml:space="preserve">Внешний вид интерфейса сайта </w:t>
+      </w:r>
+      <w:r>
+        <w:t>Электронный университет ВГУ</w:t>
+      </w:r>
+    </w:p>
+    <w:p>
+      <w:pPr>
+        <w:pStyle w:val="ae"/>
+      </w:pPr>
+      <w:r>
+        <w:t xml:space="preserve">Хотя </w:t>
+      </w:r>
+      <w:r>
+        <w:t>Электронный университет ВГУ</w:t>
+      </w:r>
+      <w:r>
+        <w:t xml:space="preserve"> имеет значительную функциональность, в нем </w:t>
+      </w:r>
+      <w:r>
+        <w:t xml:space="preserve">невозможно сохранить </w:t>
+      </w:r>
+      <w:r>
+        <w:t xml:space="preserve">расписания </w:t>
+      </w:r>
+      <w:r>
+        <w:t>обучающегося</w:t>
+      </w:r>
+      <w:r>
+        <w:t xml:space="preserve"> в какой-либо сервис, однако он имеет отношение к теме курсовой, </w:t>
+      </w:r>
+      <w:r>
+        <w:t>потому что</w:t>
+      </w:r>
+      <w:r>
+        <w:t xml:space="preserve"> </w:t>
+      </w:r>
+      <w:r>
+        <w:t xml:space="preserve">студенты ВГУ пользуются </w:t>
+      </w:r>
+      <w:r>
+        <w:t xml:space="preserve">им в том числе как электронным расписанием занятием, так как </w:t>
+      </w:r>
+      <w:r>
+        <w:t>оно</w:t>
+      </w:r>
+      <w:r>
+        <w:t xml:space="preserve"> частично занесено туда и в нем отображается, элемент курса в котором будет проводится занятие, время проведения занятия и ФИО преподавателя.</w:t>
+      </w:r>
+    </w:p>
+    <w:p>
+      <w:pPr>
+        <w:pStyle w:val="a1"/>
+      </w:pPr>
+      <w:bookmarkStart w:id="15" w:name="_Toc135426861"/>
+      <w:r>
+        <w:t xml:space="preserve">ВГУ ФКН </w:t>
+      </w:r>
+      <w:proofErr w:type="spellStart"/>
+      <w:r>
+        <w:t>Балльно</w:t>
+      </w:r>
+      <w:proofErr w:type="spellEnd"/>
+      <w:r>
+        <w:t>-рейтинговая система</w:t>
+      </w:r>
+      <w:bookmarkEnd w:id="15"/>
+    </w:p>
+    <w:p>
+      <w:pPr>
+        <w:pStyle w:val="ae"/>
+      </w:pPr>
+      <w:r>
+        <w:t xml:space="preserve">ВГУ ФКН </w:t>
+      </w:r>
+      <w:proofErr w:type="spellStart"/>
+      <w:r>
+        <w:t>Балльно</w:t>
+      </w:r>
+      <w:proofErr w:type="spellEnd"/>
+      <w:r>
+        <w:t>-рейтинговая система</w:t>
+      </w:r>
+      <w:r>
+        <w:t xml:space="preserve"> (далее БРС)</w:t>
+      </w:r>
+      <w:r>
+        <w:t xml:space="preserve"> </w:t>
+      </w:r>
+      <w:r>
+        <w:t>— это</w:t>
+      </w:r>
+      <w:r>
+        <w:t xml:space="preserve"> система оценки студентов, используемая на факультете компьютерных наук ВГУ (Воронежский государственный университет).</w:t>
+      </w:r>
+    </w:p>
+    <w:p>
+      <w:pPr>
+        <w:pStyle w:val="ae"/>
+      </w:pPr>
+      <w:r>
+        <w:t>БРС</w:t>
+      </w:r>
+      <w:r>
+        <w:t xml:space="preserve"> </w:t>
+      </w:r>
+      <w:r>
+        <w:t xml:space="preserve">служит для отслеживания </w:t>
+      </w:r>
+      <w:r>
+        <w:t>итоговых баллов за аттестации и семестр.</w:t>
+      </w:r>
+      <w:r>
+        <w:t xml:space="preserve"> Баллы начисляются за выполнение заданий, тестирование, защиту проектов, выполнение практических работ и т.д.</w:t>
+      </w:r>
+    </w:p>
+    <w:p>
+      <w:pPr>
+        <w:pStyle w:val="ae"/>
+      </w:pPr>
+      <w:r>
+        <w:lastRenderedPageBreak/>
+        <w:t>БРС</w:t>
+      </w:r>
+      <w:r>
+        <w:t xml:space="preserve"> позволяет</w:t>
+      </w:r>
+      <w:r>
+        <w:t xml:space="preserve"> </w:t>
+      </w:r>
+      <w:r>
+        <w:t>студентам контролировать свой прогресс и улучшать свои результаты. Она также позволяет прозрачно и объективно оценивать студентов, что является важным при подготовке карьеры и поступлении на магистратуру или аспирантуру.</w:t>
+      </w:r>
+    </w:p>
+    <w:p>
+      <w:pPr>
+        <w:pStyle w:val="a2"/>
+      </w:pPr>
+      <w:r>
+        <w:rPr>
+          <w:noProof/>
+        </w:rPr>
+        <w:drawing>
+          <wp:anchor distT="0" distB="0" distL="114300" distR="114300" simplePos="0" relativeHeight="251665408" behindDoc="1" locked="0" layoutInCell="1" allowOverlap="1" wp14:anchorId="38FC5D95" wp14:editId="473E4188">
+            <wp:simplePos x="0" y="0"/>
+            <wp:positionH relativeFrom="margin">
+              <wp:align>right</wp:align>
+            </wp:positionH>
+            <wp:positionV relativeFrom="paragraph">
+              <wp:posOffset>132715</wp:posOffset>
+            </wp:positionV>
+            <wp:extent cx="5934075" cy="3000375"/>
+            <wp:effectExtent l="0" t="0" r="9525" b="9525"/>
+            <wp:wrapTight wrapText="bothSides">
+              <wp:wrapPolygon edited="0">
+                <wp:start x="0" y="0"/>
+                <wp:lineTo x="0" y="21531"/>
+                <wp:lineTo x="21565" y="21531"/>
+                <wp:lineTo x="21565" y="0"/>
+                <wp:lineTo x="0" y="0"/>
+              </wp:wrapPolygon>
+            </wp:wrapTight>
+            <wp:docPr id="9" name="Рисунок 9"/>
+            <wp:cNvGraphicFramePr>
+              <a:graphicFrameLocks xmlns:a="http://schemas.openxmlformats.org/drawingml/2006/main" noChangeAspect="1"/>
+            </wp:cNvGraphicFramePr>
+            <a:graphic xmlns:a="http://schemas.openxmlformats.org/drawingml/2006/main">
+              <a:graphicData uri="http://schemas.openxmlformats.org/drawingml/2006/picture">
+                <pic:pic xmlns:pic="http://schemas.openxmlformats.org/drawingml/2006/picture">
+                  <pic:nvPicPr>
+                    <pic:cNvPr id="0" name="Picture 1"/>
+                    <pic:cNvPicPr>
+                      <a:picLocks noChangeAspect="1" noChangeArrowheads="1"/>
+                    </pic:cNvPicPr>
+                  </pic:nvPicPr>
+                  <pic:blipFill>
+                    <a:blip r:embed="rId8">
+                      <a:extLst>
+                        <a:ext uri="{28A0092B-C50C-407E-A947-70E740481C1C}">
+                          <a14:useLocalDpi xmlns:a14="http://schemas.microsoft.com/office/drawing/2010/main" val="0"/>
+                        </a:ext>
+                      </a:extLst>
+                    </a:blip>
+                    <a:srcRect/>
+                    <a:stretch>
+                      <a:fillRect/>
+                    </a:stretch>
+                  </pic:blipFill>
+                  <pic:spPr bwMode="auto">
+                    <a:xfrm>
+                      <a:off x="0" y="0"/>
+                      <a:ext cx="5934075" cy="3000375"/>
+                    </a:xfrm>
+                    <a:prstGeom prst="rect">
+                      <a:avLst/>
+                    </a:prstGeom>
+                    <a:noFill/>
+                    <a:ln>
+                      <a:noFill/>
+                    </a:ln>
+                  </pic:spPr>
+                </pic:pic>
+              </a:graphicData>
+            </a:graphic>
+          </wp:anchor>
+        </w:drawing>
+      </w:r>
+      <w:r>
+        <w:t xml:space="preserve">Внешний вид интерфейса сайта </w:t>
+      </w:r>
+      <w:r>
+        <w:t xml:space="preserve">ВГУ ФКН </w:t>
+      </w:r>
+      <w:proofErr w:type="spellStart"/>
+      <w:r>
+        <w:t>Балльно</w:t>
+      </w:r>
+      <w:proofErr w:type="spellEnd"/>
+      <w:r>
+        <w:t>-рейтинговая система</w:t>
+      </w:r>
+    </w:p>
+    <w:p>
+      <w:pPr>
+        <w:pStyle w:val="ae"/>
+      </w:pPr>
+      <w:r>
+        <w:t xml:space="preserve">БРС не имеет функции отправки расписания студентов ФКН в их </w:t>
+      </w:r>
+      <w:r>
+        <w:rPr>
+          <w:lang w:val="en-US"/>
+        </w:rPr>
+        <w:t>Google</w:t>
+      </w:r>
+      <w:r>
+        <w:t xml:space="preserve"> </w:t>
+      </w:r>
+      <w:r>
+        <w:rPr>
+          <w:lang w:val="en-US"/>
+        </w:rPr>
+        <w:t>Calendar</w:t>
+      </w:r>
+      <w:r>
+        <w:t xml:space="preserve">, однако, схожесть БРС и данной курсовой работы </w:t>
+      </w:r>
+      <w:r>
+        <w:t>состоит в следующем</w:t>
+      </w:r>
+      <w:r>
+        <w:t>:</w:t>
+      </w:r>
+      <w:r>
+        <w:t xml:space="preserve"> на данном ресурсе присутствуют баллы за аттестационные периоды, которые также связаны с расписанием занятий и могут быть включены в расписание.</w:t>
+      </w:r>
+    </w:p>
+    <w:p>
+      <w:pPr>
+        <w:pStyle w:val="a0"/>
+      </w:pPr>
+      <w:bookmarkStart w:id="16" w:name="_Toc135426862"/>
       <w:r>
         <w:t>Целевая аудитория</w:t>
       </w:r>
+      <w:bookmarkEnd w:id="16"/>
     </w:p>
     <w:p>
       <w:pPr>
@@ -1398,16 +4448,21 @@
         <w:t>»</w:t>
       </w:r>
       <w:r>
-        <w:t xml:space="preserve"> для организации своего расписания и планирования учебных занятий.</w:t>
+        <w:t xml:space="preserve"> для организации своего расписания и планирования учебных занятий</w:t>
+      </w:r>
+      <w:r>
+        <w:t>???</w:t>
       </w:r>
     </w:p>
     <w:p>
       <w:pPr>
         <w:pStyle w:val="a"/>
       </w:pPr>
+      <w:bookmarkStart w:id="17" w:name="_Toc135426863"/>
       <w:r>
         <w:t>Реализация</w:t>
       </w:r>
+      <w:bookmarkEnd w:id="17"/>
     </w:p>
     <w:p>
       <w:pPr>
@@ -1417,17 +4472,573 @@
           <w:numId w:val="14"/>
         </w:numPr>
       </w:pPr>
-      <w:r>
+      <w:bookmarkStart w:id="18" w:name="_Toc135426864"/>
+      <w:r>
+        <w:t>Средства реализации</w:t>
+      </w:r>
+      <w:bookmarkEnd w:id="18"/>
+    </w:p>
+    <w:p>
+      <w:pPr>
+        <w:pStyle w:val="ae"/>
+      </w:pPr>
+      <w:r>
+        <w:t>В качестве средств реализации были использованы:</w:t>
+      </w:r>
+    </w:p>
+    <w:p>
+      <w:pPr>
+        <w:pStyle w:val="a3"/>
+      </w:pPr>
+      <w:r>
+        <w:rPr>
+          <w:lang w:val="en-US"/>
+        </w:rPr>
         <w:lastRenderedPageBreak/>
-        <w:t>Средства реализации</w:t>
-      </w:r>
+        <w:t>Python</w:t>
+      </w:r>
+      <w:r>
+        <w:t xml:space="preserve"> - высокоуровневый язык программирования общего назначения с динамической строгой типизацией и автоматическим управлением памятью, ориентированный на повышение производительности разработчика, читаемости кода и его качества, а также на обеспечение переносимости написанных на нём программ.</w:t>
+      </w:r>
+    </w:p>
+    <w:p>
+      <w:pPr>
+        <w:pStyle w:val="a3"/>
+      </w:pPr>
+      <w:r>
+        <w:rPr>
+          <w:lang w:val="en-US"/>
+        </w:rPr>
+        <w:t>Flask</w:t>
+      </w:r>
+      <w:r>
+        <w:t xml:space="preserve"> - фреймворк для создания веб-приложений на языке программирования Python, использующий набор инструментов </w:t>
+      </w:r>
+      <w:proofErr w:type="spellStart"/>
+      <w:r>
+        <w:t>Werkzeug</w:t>
+      </w:r>
+      <w:proofErr w:type="spellEnd"/>
+      <w:r>
+        <w:t xml:space="preserve">, а также </w:t>
+      </w:r>
+      <w:proofErr w:type="spellStart"/>
+      <w:r>
+        <w:t>шаблонизатор</w:t>
+      </w:r>
+      <w:proofErr w:type="spellEnd"/>
+      <w:r>
+        <w:t xml:space="preserve"> Jinja2.</w:t>
+      </w:r>
+    </w:p>
+    <w:p>
+      <w:pPr>
+        <w:pStyle w:val="a3"/>
+      </w:pPr>
+      <w:r>
+        <w:rPr>
+          <w:lang w:val="en-US"/>
+        </w:rPr>
+        <w:t>S</w:t>
+      </w:r>
+      <w:r>
+        <w:rPr>
+          <w:lang w:val="en-US"/>
+        </w:rPr>
+        <w:t>QL</w:t>
+      </w:r>
+      <w:r>
+        <w:rPr>
+          <w:lang w:val="en-US"/>
+        </w:rPr>
+        <w:t>ite</w:t>
+      </w:r>
+      <w:r>
+        <w:t xml:space="preserve"> - </w:t>
+      </w:r>
+      <w:proofErr w:type="spellStart"/>
+      <w:r>
+        <w:t>SQLite</w:t>
+      </w:r>
+      <w:proofErr w:type="spellEnd"/>
+      <w:r>
+        <w:t xml:space="preserve"> - это компактная, встраиваемая реляционная база данных, которая работает на многих платформах, включая Windows, Mac OS X, Linux, </w:t>
+      </w:r>
+      <w:proofErr w:type="spellStart"/>
+      <w:r>
+        <w:t>Android</w:t>
+      </w:r>
+      <w:proofErr w:type="spellEnd"/>
+      <w:r>
+        <w:t xml:space="preserve"> и </w:t>
+      </w:r>
+      <w:proofErr w:type="spellStart"/>
+      <w:r>
+        <w:t>iOS</w:t>
+      </w:r>
+      <w:proofErr w:type="spellEnd"/>
+      <w:r>
+        <w:t>. Она является самодостаточной и не требует отдельного сервера баз данных, поэтому ее можно легко интегрировать в различные приложения и использовать для хранения и управления структурированными данными, такими как текст, числа, изображения и т.д.</w:t>
+      </w:r>
+    </w:p>
+    <w:p>
+      <w:pPr>
+        <w:pStyle w:val="a3"/>
+      </w:pPr>
+      <w:r>
+        <w:rPr>
+          <w:lang w:val="en-US"/>
+        </w:rPr>
+        <w:t>Google</w:t>
+      </w:r>
+      <w:r>
+        <w:t xml:space="preserve"> </w:t>
+      </w:r>
+      <w:r>
+        <w:rPr>
+          <w:lang w:val="en-US"/>
+        </w:rPr>
+        <w:t>Calendar</w:t>
+      </w:r>
+      <w:r>
+        <w:t xml:space="preserve"> </w:t>
+      </w:r>
+      <w:proofErr w:type="spellStart"/>
+      <w:r>
+        <w:rPr>
+          <w:lang w:val="en-US"/>
+        </w:rPr>
+        <w:t>Api</w:t>
+      </w:r>
+      <w:proofErr w:type="spellEnd"/>
+      <w:r>
+        <w:t xml:space="preserve"> - это интерфейс программирования приложений, который позволяет разработчикам создавать приложения, которые могут получать доступ к календарю Google, создавать, изменять и удалять события в календаре, а также выполнять другие операции. Это означает, что при помощи </w:t>
+      </w:r>
+      <w:r>
+        <w:t>«</w:t>
+      </w:r>
+      <w:r>
+        <w:t xml:space="preserve">Google </w:t>
+      </w:r>
+      <w:proofErr w:type="spellStart"/>
+      <w:r>
+        <w:t>Calendar</w:t>
+      </w:r>
+      <w:proofErr w:type="spellEnd"/>
+      <w:r>
+        <w:t xml:space="preserve"> API</w:t>
+      </w:r>
+      <w:r>
+        <w:t>»</w:t>
+      </w:r>
+      <w:r>
+        <w:t xml:space="preserve"> разработчики могут создавать приложения, которые могут автоматически добавлять события в календарь Google, устанавливать напоминания и многое другое.</w:t>
+      </w:r>
+    </w:p>
+    <w:p>
+      <w:pPr>
+        <w:pStyle w:val="a0"/>
+      </w:pPr>
+      <w:bookmarkStart w:id="19" w:name="_Toc135426865"/>
+      <w:r>
+        <w:t>Разработка архитектуры</w:t>
+      </w:r>
+      <w:bookmarkEnd w:id="19"/>
+    </w:p>
+    <w:p>
+      <w:pPr>
+        <w:pStyle w:val="a3"/>
+      </w:pPr>
+      <w:r>
+        <w:t xml:space="preserve">Анализ требований и выбор технологий: на этом этапе будет проведен анализ требований к приложению, определены функциональные и нефункциональные требования, а также </w:t>
+      </w:r>
+      <w:r>
+        <w:lastRenderedPageBreak/>
+        <w:t>выбраны технологии, которые будут использоваться для разработки приложения.</w:t>
+      </w:r>
+    </w:p>
+    <w:p>
+      <w:pPr>
+        <w:pStyle w:val="a3"/>
+      </w:pPr>
+      <w:r>
+        <w:t>Проектирование базы данных: на этом этапе будет спроектирована база данных для приложения, определены таблицы, поля, а также выбрана СУБД для хранения данных. В данном случае,</w:t>
+      </w:r>
+      <w:r>
+        <w:t xml:space="preserve"> </w:t>
+      </w:r>
+      <w:r>
+        <w:t>использ</w:t>
+      </w:r>
+      <w:r>
+        <w:t>уется</w:t>
+      </w:r>
+      <w:r>
+        <w:t xml:space="preserve"> S</w:t>
+      </w:r>
+      <w:proofErr w:type="spellStart"/>
+      <w:r>
+        <w:t>QLite</w:t>
+      </w:r>
+      <w:proofErr w:type="spellEnd"/>
+      <w:r>
+        <w:t>, которая является легковесной и встраиваемой СУБД.</w:t>
+      </w:r>
+    </w:p>
+    <w:p>
+      <w:pPr>
+        <w:pStyle w:val="a3"/>
+      </w:pPr>
+      <w:r>
+        <w:t xml:space="preserve">Разработка серверной части приложения: на этом этапе будет разработана серверная часть приложения, которая будет отвечать за обработку запросов от клиентской части, взаимодействие с базой данных и работу с API Google </w:t>
+      </w:r>
+      <w:proofErr w:type="spellStart"/>
+      <w:r>
+        <w:t>Calendar</w:t>
+      </w:r>
+      <w:proofErr w:type="spellEnd"/>
+      <w:r>
+        <w:t xml:space="preserve">. Для разработки серверной части можно использовать фреймворк </w:t>
+      </w:r>
+      <w:proofErr w:type="spellStart"/>
+      <w:r>
+        <w:t>Flask</w:t>
+      </w:r>
+      <w:proofErr w:type="spellEnd"/>
+      <w:r>
+        <w:t xml:space="preserve"> на языке Python.</w:t>
+      </w:r>
+    </w:p>
+    <w:p>
+      <w:pPr>
+        <w:pStyle w:val="a3"/>
+      </w:pPr>
+      <w:r>
+        <w:t>Разработка клиентской части приложения: на этом этапе будет разработана клиентская часть приложения, которая будет отвечать за отображение данных пользователю и взаимодействие с серверной частью приложения.</w:t>
+      </w:r>
+      <w:r>
+        <w:t xml:space="preserve"> </w:t>
+      </w:r>
+      <w:r>
+        <w:t xml:space="preserve">В данном случае в качестве клиентской части используется веб-страница, формируемая статическим </w:t>
+      </w:r>
+      <w:proofErr w:type="spellStart"/>
+      <w:r>
+        <w:t>шаблонизатором</w:t>
+      </w:r>
+      <w:proofErr w:type="spellEnd"/>
+      <w:r>
+        <w:t xml:space="preserve"> </w:t>
+      </w:r>
+      <w:r>
+        <w:rPr>
+          <w:lang w:val="en-US"/>
+        </w:rPr>
+        <w:t>Jinja</w:t>
+      </w:r>
+      <w:r>
+        <w:t>.</w:t>
+      </w:r>
+    </w:p>
+    <w:p>
+      <w:pPr>
+        <w:pStyle w:val="a0"/>
+      </w:pPr>
+      <w:bookmarkStart w:id="20" w:name="_Toc135426866"/>
+      <w:r>
+        <w:t>Этапы разработки</w:t>
+      </w:r>
+      <w:bookmarkEnd w:id="20"/>
+    </w:p>
+    <w:p>
+      <w:pPr>
+        <w:pStyle w:val="a1"/>
+      </w:pPr>
+      <w:bookmarkStart w:id="21" w:name="_Toc135426867"/>
+      <w:r>
+        <w:t>Получение данных</w:t>
+      </w:r>
+      <w:bookmarkEnd w:id="21"/>
     </w:p>
     <w:p>
       <w:pPr>
         <w:pStyle w:val="ae"/>
       </w:pPr>
       <w:r>
-        <w:t>В качестве средств реализации были использованы:</w:t>
+        <w:t>Н</w:t>
+      </w:r>
+      <w:r>
+        <w:t xml:space="preserve">а этом этапе будут получены данные, которые будут использоваться для </w:t>
+      </w:r>
+      <w:r>
+        <w:t>разбора ячеек файла с</w:t>
+      </w:r>
+      <w:r>
+        <w:t xml:space="preserve"> расписани</w:t>
+      </w:r>
+      <w:r>
+        <w:t>ем</w:t>
+      </w:r>
+      <w:r>
+        <w:t xml:space="preserve"> занятий расписания. В данном случае, данные могут быть получены из Excel-файла </w:t>
+      </w:r>
+      <w:r>
+        <w:t xml:space="preserve">формата </w:t>
+      </w:r>
+      <w:proofErr w:type="spellStart"/>
+      <w:r>
+        <w:rPr>
+          <w:lang w:val="en-US"/>
+        </w:rPr>
+        <w:t>xls</w:t>
+      </w:r>
+      <w:proofErr w:type="spellEnd"/>
+      <w:r>
+        <w:t>.</w:t>
+      </w:r>
+    </w:p>
+    <w:p>
+      <w:pPr>
+        <w:pStyle w:val="a1"/>
+      </w:pPr>
+      <w:bookmarkStart w:id="22" w:name="_Toc135426868"/>
+      <w:r>
+        <w:t>Создание событий в сервисе «</w:t>
+      </w:r>
+      <w:r>
+        <w:rPr>
+          <w:lang w:val="en-US"/>
+        </w:rPr>
+        <w:t>Google</w:t>
+      </w:r>
+      <w:r>
+        <w:t xml:space="preserve"> </w:t>
+      </w:r>
+      <w:r>
+        <w:rPr>
+          <w:lang w:val="en-US"/>
+        </w:rPr>
+        <w:t>Calendar</w:t>
+      </w:r>
+      <w:r>
+        <w:t>»</w:t>
+      </w:r>
+      <w:bookmarkEnd w:id="22"/>
+    </w:p>
+    <w:p>
+      <w:pPr>
+        <w:pStyle w:val="ae"/>
+      </w:pPr>
+      <w:r>
+        <w:t>Н</w:t>
+      </w:r>
+      <w:r>
+        <w:t>а этом этапе созда</w:t>
+      </w:r>
+      <w:r>
+        <w:t>ются</w:t>
+      </w:r>
+      <w:r>
+        <w:t xml:space="preserve"> события в </w:t>
+      </w:r>
+      <w:r>
+        <w:t>«</w:t>
+      </w:r>
+      <w:r>
+        <w:t xml:space="preserve">Google </w:t>
+      </w:r>
+      <w:proofErr w:type="spellStart"/>
+      <w:r>
+        <w:t>Calendar</w:t>
+      </w:r>
+      <w:proofErr w:type="spellEnd"/>
+      <w:r>
+        <w:t>»</w:t>
+      </w:r>
+      <w:r>
+        <w:t xml:space="preserve"> на основе данных о занятиях, полученных на предыдущем шаге. Для создания событий, </w:t>
+      </w:r>
+      <w:proofErr w:type="spellStart"/>
+      <w:r>
+        <w:t>использ</w:t>
+      </w:r>
+      <w:r>
+        <w:t>утеся</w:t>
+      </w:r>
+      <w:proofErr w:type="spellEnd"/>
+      <w:r>
+        <w:t xml:space="preserve"> Google </w:t>
+      </w:r>
+      <w:proofErr w:type="spellStart"/>
+      <w:r>
+        <w:t>Calendar</w:t>
+      </w:r>
+      <w:proofErr w:type="spellEnd"/>
+      <w:r>
+        <w:t xml:space="preserve"> API и библиотек</w:t>
+      </w:r>
+      <w:r>
+        <w:t>а</w:t>
+      </w:r>
+      <w:r>
+        <w:t xml:space="preserve"> </w:t>
+      </w:r>
+      <w:proofErr w:type="spellStart"/>
+      <w:r>
+        <w:t>google-api-python-client</w:t>
+      </w:r>
+      <w:proofErr w:type="spellEnd"/>
+      <w:r>
+        <w:t>.</w:t>
+      </w:r>
+      <w:r>
+        <w:t xml:space="preserve"> </w:t>
+      </w:r>
+    </w:p>
+    <w:p>
+      <w:pPr>
+        <w:pStyle w:val="a1"/>
+      </w:pPr>
+      <w:bookmarkStart w:id="23" w:name="_Toc135426869"/>
+      <w:r>
+        <w:lastRenderedPageBreak/>
+        <w:t>Обработка ошибок</w:t>
+      </w:r>
+      <w:bookmarkEnd w:id="23"/>
+    </w:p>
+    <w:p>
+      <w:pPr>
+        <w:pStyle w:val="ae"/>
+      </w:pPr>
+      <w:r>
+        <w:t>Н</w:t>
+      </w:r>
+      <w:r>
+        <w:t xml:space="preserve">а этом этапе будут обработаны возможные ошибки, которые могут возникнуть в процессе </w:t>
+      </w:r>
+      <w:r>
+        <w:t xml:space="preserve">разбора ячеек файла </w:t>
+      </w:r>
+      <w:r>
+        <w:t xml:space="preserve">расписания или создания событий в </w:t>
+      </w:r>
+      <w:r>
+        <w:t>сервисе «</w:t>
+      </w:r>
+      <w:r>
+        <w:t xml:space="preserve">Google </w:t>
+      </w:r>
+      <w:proofErr w:type="spellStart"/>
+      <w:r>
+        <w:t>Calendar</w:t>
+      </w:r>
+      <w:proofErr w:type="spellEnd"/>
+      <w:r>
+        <w:t>»</w:t>
+      </w:r>
+      <w:r>
+        <w:t>. В случае возникновения ошибок, пользователю будет выведено соответствующее сообщени</w:t>
+      </w:r>
+      <w:r>
+        <w:t>е</w:t>
+      </w:r>
+      <w:r>
+        <w:t>.</w:t>
+      </w:r>
+    </w:p>
+    <w:p>
+      <w:pPr>
+        <w:pStyle w:val="a0"/>
+        <w:rPr>
+          <w:lang w:val="en-US"/>
+        </w:rPr>
+      </w:pPr>
+      <w:bookmarkStart w:id="24" w:name="_Toc135426870"/>
+      <w:r>
+        <w:t>Реализация логики</w:t>
+      </w:r>
+      <w:bookmarkEnd w:id="24"/>
+    </w:p>
+    <w:p>
+      <w:pPr>
+        <w:pStyle w:val="ae"/>
+      </w:pPr>
+      <w:r>
+        <w:t>Логику приложения можно разделить на несколько</w:t>
+      </w:r>
+      <w:r>
+        <w:t xml:space="preserve"> этапов</w:t>
+      </w:r>
+      <w:r>
+        <w:t>:</w:t>
+      </w:r>
+    </w:p>
+    <w:p>
+      <w:pPr>
+        <w:pStyle w:val="a1"/>
+      </w:pPr>
+      <w:bookmarkStart w:id="25" w:name="_Toc135426871"/>
+      <w:r>
+        <w:t>Описание</w:t>
+      </w:r>
+      <w:r>
+        <w:t xml:space="preserve"> класса </w:t>
+      </w:r>
+      <w:r>
+        <w:rPr>
+          <w:lang w:val="en-US"/>
+        </w:rPr>
+        <w:t>Par</w:t>
+      </w:r>
+      <w:r>
+        <w:rPr>
+          <w:lang w:val="en-US"/>
+        </w:rPr>
+        <w:t>s</w:t>
+      </w:r>
+      <w:r>
+        <w:rPr>
+          <w:lang w:val="en-US"/>
+        </w:rPr>
+        <w:t>er</w:t>
+      </w:r>
+      <w:bookmarkEnd w:id="25"/>
+    </w:p>
+    <w:p>
+      <w:pPr>
+        <w:pStyle w:val="ae"/>
+      </w:pPr>
+      <w:r>
+        <w:t>На этом этапе созда</w:t>
+      </w:r>
+      <w:r>
+        <w:t>ется</w:t>
+      </w:r>
+      <w:r>
+        <w:t xml:space="preserve"> класс </w:t>
+      </w:r>
+      <w:proofErr w:type="spellStart"/>
+      <w:r>
+        <w:t>Parser</w:t>
+      </w:r>
+      <w:proofErr w:type="spellEnd"/>
+      <w:r>
+        <w:t xml:space="preserve">, </w:t>
+      </w:r>
+      <w:r>
+        <w:t>принимающий в конструктор путь к файлу с расписанием</w:t>
+      </w:r>
+      <w:r>
+        <w:t xml:space="preserve">. Класс </w:t>
+      </w:r>
+      <w:r>
+        <w:t>имеет несколько методов</w:t>
+      </w:r>
+      <w:r>
+        <w:t>, основные из них представлены в списке ниже</w:t>
+      </w:r>
+      <w:r>
+        <w:t>:</w:t>
       </w:r>
     </w:p>
     <w:p>
@@ -1435,19 +5046,1247 @@
         <w:pStyle w:val="a3"/>
       </w:pPr>
       <w:r>
+        <w:t xml:space="preserve">Метод </w:t>
+      </w:r>
+      <w:r>
+        <w:rPr>
+          <w:lang w:val="en-US"/>
+        </w:rPr>
+        <w:t>get</w:t>
+      </w:r>
+      <w:r>
+        <w:t>_</w:t>
+      </w:r>
+      <w:r>
+        <w:rPr>
+          <w:lang w:val="en-US"/>
+        </w:rPr>
+        <w:t>merged</w:t>
+      </w:r>
+      <w:r>
+        <w:t>_</w:t>
+      </w:r>
+      <w:r>
+        <w:rPr>
+          <w:lang w:val="en-US"/>
+        </w:rPr>
+        <w:t>cell</w:t>
+      </w:r>
+      <w:r>
+        <w:t>_</w:t>
+      </w:r>
+      <w:proofErr w:type="gramStart"/>
+      <w:r>
+        <w:rPr>
+          <w:lang w:val="en-US"/>
+        </w:rPr>
+        <w:t>value</w:t>
+      </w:r>
+      <w:r>
+        <w:t>(</w:t>
+      </w:r>
+      <w:proofErr w:type="gramEnd"/>
+      <w:r>
+        <w:rPr>
+          <w:lang w:val="en-US"/>
+        </w:rPr>
+        <w:t>self</w:t>
+      </w:r>
+      <w:r>
+        <w:t xml:space="preserve">, </w:t>
+      </w:r>
+      <w:r>
+        <w:rPr>
+          <w:lang w:val="en-US"/>
+        </w:rPr>
+        <w:t>row</w:t>
+      </w:r>
+      <w:r>
+        <w:t xml:space="preserve">, </w:t>
+      </w:r>
+      <w:r>
+        <w:rPr>
+          <w:lang w:val="en-US"/>
+        </w:rPr>
+        <w:t>col</w:t>
+      </w:r>
+      <w:r>
+        <w:t>)</w:t>
+      </w:r>
+      <w:r>
+        <w:t xml:space="preserve"> </w:t>
+      </w:r>
+      <w:r>
+        <w:t>служит для получения значений объединённых ячеек. Он необходим, т.к. по умолчанию в ячейках такого типа значение хранится в первой ячейке, а остальные ссылаются на нее.</w:t>
+      </w:r>
+    </w:p>
+    <w:p>
+      <w:pPr>
+        <w:pStyle w:val="a3"/>
+      </w:pPr>
+      <w:r>
+        <w:t>Метод</w:t>
+      </w:r>
+      <w:r>
+        <w:t xml:space="preserve"> </w:t>
+      </w:r>
+      <w:r>
+        <w:t>__</w:t>
+      </w:r>
+      <w:r>
+        <w:rPr>
+          <w:lang w:val="en-US"/>
+        </w:rPr>
+        <w:t>get</w:t>
+      </w:r>
+      <w:r>
+        <w:t>_</w:t>
+      </w:r>
+      <w:r>
+        <w:rPr>
+          <w:lang w:val="en-US"/>
+        </w:rPr>
+        <w:t>time</w:t>
+      </w:r>
+      <w:r>
+        <w:t>(</w:t>
+      </w:r>
+      <w:proofErr w:type="spellStart"/>
+      <w:r>
+        <w:rPr>
+          <w:lang w:val="en-US"/>
+        </w:rPr>
+        <w:t>val</w:t>
+      </w:r>
+      <w:proofErr w:type="spellEnd"/>
+      <w:r>
+        <w:t>)</w:t>
+      </w:r>
+      <w:r>
+        <w:t xml:space="preserve"> </w:t>
+      </w:r>
+      <w:r>
+        <w:t>служит</w:t>
+      </w:r>
+      <w:r>
+        <w:t xml:space="preserve"> </w:t>
+      </w:r>
+      <w:r>
+        <w:t>для разделения времени в ячейках и последующе</w:t>
+      </w:r>
+      <w:r>
+        <w:t>й записи их в массив, необходимый для указания времени начала пары и ее конца в событии «</w:t>
+      </w:r>
+      <w:r>
+        <w:rPr>
+          <w:lang w:val="en-US"/>
+        </w:rPr>
+        <w:t>Google</w:t>
+      </w:r>
+      <w:r>
+        <w:t xml:space="preserve"> </w:t>
+      </w:r>
+      <w:r>
+        <w:rPr>
+          <w:lang w:val="en-US"/>
+        </w:rPr>
+        <w:t>Calendar</w:t>
+      </w:r>
+      <w:r>
+        <w:t>»</w:t>
+      </w:r>
+    </w:p>
+    <w:p>
+      <w:pPr>
+        <w:pStyle w:val="a3"/>
+      </w:pPr>
+      <w:r>
+        <w:t>Метод</w:t>
+      </w:r>
+      <w:r>
+        <w:t xml:space="preserve"> </w:t>
+      </w:r>
+      <w:r>
+        <w:rPr>
+          <w:lang w:val="en-US"/>
+        </w:rPr>
+        <w:t>parse</w:t>
+      </w:r>
+      <w:r>
+        <w:t>_</w:t>
+      </w:r>
+      <w:r>
+        <w:rPr>
+          <w:lang w:val="en-US"/>
+        </w:rPr>
+        <w:t>nominator</w:t>
+      </w:r>
+      <w:r>
+        <w:t>_</w:t>
+      </w:r>
+      <w:proofErr w:type="gramStart"/>
+      <w:r>
+        <w:rPr>
+          <w:lang w:val="en-US"/>
+        </w:rPr>
+        <w:t>schedule</w:t>
+      </w:r>
+      <w:r>
+        <w:t>(</w:t>
+      </w:r>
+      <w:proofErr w:type="gramEnd"/>
+      <w:r>
+        <w:rPr>
+          <w:lang w:val="en-US"/>
+        </w:rPr>
+        <w:t>self</w:t>
+      </w:r>
+      <w:r>
+        <w:t xml:space="preserve">, </w:t>
+      </w:r>
+      <w:r>
+        <w:rPr>
+          <w:lang w:val="en-US"/>
+        </w:rPr>
+        <w:t>course</w:t>
+      </w:r>
+      <w:r>
+        <w:t>_</w:t>
+      </w:r>
+      <w:r>
+        <w:rPr>
+          <w:lang w:val="en-US"/>
+        </w:rPr>
+        <w:t>num</w:t>
+      </w:r>
+      <w:r>
+        <w:t xml:space="preserve">, </w:t>
+      </w:r>
+      <w:r>
+        <w:rPr>
+          <w:lang w:val="en-US"/>
+        </w:rPr>
+        <w:t>group</w:t>
+      </w:r>
+      <w:r>
+        <w:t>_</w:t>
+      </w:r>
+      <w:r>
+        <w:rPr>
+          <w:lang w:val="en-US"/>
+        </w:rPr>
+        <w:t>num</w:t>
+      </w:r>
+      <w:r>
+        <w:t xml:space="preserve">, </w:t>
+      </w:r>
+      <w:r>
+        <w:rPr>
+          <w:lang w:val="en-US"/>
+        </w:rPr>
+        <w:t>subgroup</w:t>
+      </w:r>
+      <w:r>
+        <w:t>_</w:t>
+      </w:r>
+      <w:r>
+        <w:rPr>
+          <w:lang w:val="en-US"/>
+        </w:rPr>
+        <w:t>num</w:t>
+      </w:r>
+      <w:r>
+        <w:t xml:space="preserve">) </w:t>
+      </w:r>
+      <w:r>
+        <w:t>служит</w:t>
+      </w:r>
+      <w:r>
+        <w:t xml:space="preserve"> </w:t>
+      </w:r>
+      <w:r>
+        <w:t>для</w:t>
+      </w:r>
+      <w:r>
+        <w:t xml:space="preserve"> </w:t>
+      </w:r>
+      <w:r>
+        <w:t>заполнения</w:t>
+      </w:r>
+      <w:r>
+        <w:t xml:space="preserve"> </w:t>
+      </w:r>
+      <w:r>
+        <w:t>списка</w:t>
+      </w:r>
+      <w:r>
+        <w:t xml:space="preserve"> </w:t>
+      </w:r>
+      <w:r>
+        <w:t>занятий для четных недель</w:t>
+      </w:r>
+      <w:r>
+        <w:t xml:space="preserve">, </w:t>
+      </w:r>
+      <w:r>
+        <w:t xml:space="preserve">который содержит в себе день недели, время начала и конца занятия название предмета и ФИО преподавателя </w:t>
+      </w:r>
+    </w:p>
+    <w:p>
+      <w:pPr>
+        <w:pStyle w:val="a3"/>
+      </w:pPr>
+      <w:r>
+        <w:t>Метод</w:t>
+      </w:r>
+      <w:r>
+        <w:t xml:space="preserve"> </w:t>
+      </w:r>
+      <w:r>
+        <w:rPr>
+          <w:lang w:val="en-US"/>
+        </w:rPr>
+        <w:t>parse</w:t>
+      </w:r>
+      <w:r>
+        <w:t>_</w:t>
+      </w:r>
+      <w:r>
+        <w:rPr>
+          <w:lang w:val="en-US"/>
+        </w:rPr>
+        <w:t>denominator</w:t>
+      </w:r>
+      <w:r>
+        <w:t>_</w:t>
+      </w:r>
+      <w:proofErr w:type="gramStart"/>
+      <w:r>
+        <w:rPr>
+          <w:lang w:val="en-US"/>
+        </w:rPr>
+        <w:t>schedule</w:t>
+      </w:r>
+      <w:r>
+        <w:t>(</w:t>
+      </w:r>
+      <w:proofErr w:type="gramEnd"/>
+      <w:r>
+        <w:rPr>
+          <w:lang w:val="en-US"/>
+        </w:rPr>
+        <w:t>self</w:t>
+      </w:r>
+      <w:r>
+        <w:t xml:space="preserve">, </w:t>
+      </w:r>
+      <w:r>
+        <w:rPr>
+          <w:lang w:val="en-US"/>
+        </w:rPr>
+        <w:t>course</w:t>
+      </w:r>
+      <w:r>
+        <w:t>_</w:t>
+      </w:r>
+      <w:r>
+        <w:rPr>
+          <w:lang w:val="en-US"/>
+        </w:rPr>
+        <w:t>num</w:t>
+      </w:r>
+      <w:r>
+        <w:t xml:space="preserve">, </w:t>
+      </w:r>
+      <w:r>
+        <w:rPr>
+          <w:lang w:val="en-US"/>
+        </w:rPr>
+        <w:t>group</w:t>
+      </w:r>
+      <w:r>
+        <w:t>_</w:t>
+      </w:r>
+      <w:r>
+        <w:rPr>
+          <w:lang w:val="en-US"/>
+        </w:rPr>
+        <w:t>num</w:t>
+      </w:r>
+      <w:r>
+        <w:t xml:space="preserve">, </w:t>
+      </w:r>
+      <w:r>
+        <w:rPr>
+          <w:lang w:val="en-US"/>
+        </w:rPr>
+        <w:t>subgroup</w:t>
+      </w:r>
+      <w:r>
+        <w:t>_</w:t>
+      </w:r>
+      <w:r>
+        <w:rPr>
+          <w:lang w:val="en-US"/>
+        </w:rPr>
+        <w:t>num</w:t>
+      </w:r>
+      <w:r>
+        <w:t>)</w:t>
+      </w:r>
+      <w:r>
+        <w:t xml:space="preserve"> </w:t>
+      </w:r>
+      <w:r>
+        <w:t>служит</w:t>
+      </w:r>
+      <w:r>
+        <w:t xml:space="preserve"> </w:t>
+      </w:r>
+      <w:r>
+        <w:t>для</w:t>
+      </w:r>
+      <w:r>
+        <w:t xml:space="preserve"> </w:t>
+      </w:r>
+      <w:r>
+        <w:t>заполнения</w:t>
+      </w:r>
+      <w:r>
+        <w:t xml:space="preserve"> </w:t>
+      </w:r>
+      <w:r>
+        <w:t>списка</w:t>
+      </w:r>
+      <w:r>
+        <w:t xml:space="preserve"> </w:t>
+      </w:r>
+      <w:r>
+        <w:t xml:space="preserve">занятий для </w:t>
+      </w:r>
+      <w:r>
+        <w:t>не</w:t>
+      </w:r>
+      <w:r>
+        <w:t>четных недель</w:t>
+      </w:r>
+      <w:r>
+        <w:t xml:space="preserve">. Имеет схожую функциональность с методом </w:t>
+      </w:r>
+      <w:proofErr w:type="spellStart"/>
+      <w:r>
+        <w:t>parse_nominator_</w:t>
+      </w:r>
+      <w:proofErr w:type="gramStart"/>
+      <w:r>
+        <w:t>schedule</w:t>
+      </w:r>
+      <w:proofErr w:type="spellEnd"/>
+      <w:r>
+        <w:t>(</w:t>
+      </w:r>
+      <w:proofErr w:type="gramEnd"/>
+      <w:r>
+        <w:t xml:space="preserve">), </w:t>
+      </w:r>
+      <w:r>
+        <w:t>однако необходим, так как при распознавании расписания для знаменателя используются ячейки другого вида и имеются особые отступы.</w:t>
+      </w:r>
+    </w:p>
+    <w:p>
+      <w:pPr>
+        <w:pStyle w:val="a1"/>
+      </w:pPr>
+      <w:bookmarkStart w:id="26" w:name="_Toc135426872"/>
+      <w:r>
+        <w:lastRenderedPageBreak/>
+        <w:t xml:space="preserve">Описание класса </w:t>
+      </w:r>
+      <w:proofErr w:type="spellStart"/>
+      <w:r>
+        <w:rPr>
+          <w:lang w:val="en-US"/>
+        </w:rPr>
+        <w:t>Shedule</w:t>
+      </w:r>
+      <w:bookmarkEnd w:id="26"/>
+      <w:proofErr w:type="spellEnd"/>
+    </w:p>
+    <w:p>
+      <w:pPr>
+        <w:pStyle w:val="ae"/>
+      </w:pPr>
+      <w:r>
+        <w:t>На</w:t>
+      </w:r>
+      <w:r>
+        <w:t xml:space="preserve"> этом этапе создается класс </w:t>
+      </w:r>
+      <w:r>
+        <w:rPr>
+          <w:lang w:val="en-US"/>
+        </w:rPr>
+        <w:t>Schedule</w:t>
+      </w:r>
+      <w:r>
+        <w:t>, ответственный за создание событий в веб-сервисе «</w:t>
+      </w:r>
+      <w:r>
+        <w:rPr>
+          <w:lang w:val="en-US"/>
+        </w:rPr>
+        <w:t>Google</w:t>
+      </w:r>
+      <w:r>
+        <w:t xml:space="preserve"> </w:t>
+      </w:r>
+      <w:r>
+        <w:rPr>
+          <w:lang w:val="en-US"/>
+        </w:rPr>
+        <w:t>Calendar</w:t>
+      </w:r>
+      <w:r>
+        <w:t xml:space="preserve">». </w:t>
+      </w:r>
+      <w:r>
+        <w:t>Класс имеет несколько методов, основные из них представлены в списке ниже:</w:t>
+      </w:r>
+    </w:p>
+    <w:p>
+      <w:pPr>
+        <w:pStyle w:val="a2"/>
+      </w:pPr>
+      <w:r>
+        <w:drawing>
+          <wp:anchor distT="0" distB="0" distL="114300" distR="114300" simplePos="0" relativeHeight="251667456" behindDoc="1" locked="0" layoutInCell="1" allowOverlap="1" wp14:anchorId="5BE3D616" wp14:editId="1FAEAABB">
+            <wp:simplePos x="0" y="0"/>
+            <wp:positionH relativeFrom="page">
+              <wp:align>center</wp:align>
+            </wp:positionH>
+            <wp:positionV relativeFrom="paragraph">
+              <wp:posOffset>0</wp:posOffset>
+            </wp:positionV>
+            <wp:extent cx="5677692" cy="3496163"/>
+            <wp:effectExtent l="0" t="0" r="0" b="9525"/>
+            <wp:wrapTight wrapText="bothSides">
+              <wp:wrapPolygon edited="0">
+                <wp:start x="0" y="0"/>
+                <wp:lineTo x="0" y="21541"/>
+                <wp:lineTo x="21525" y="21541"/>
+                <wp:lineTo x="21525" y="0"/>
+                <wp:lineTo x="0" y="0"/>
+              </wp:wrapPolygon>
+            </wp:wrapTight>
+            <wp:docPr id="10" name="Рисунок 10"/>
+            <wp:cNvGraphicFramePr>
+              <a:graphicFrameLocks xmlns:a="http://schemas.openxmlformats.org/drawingml/2006/main" noChangeAspect="1"/>
+            </wp:cNvGraphicFramePr>
+            <a:graphic xmlns:a="http://schemas.openxmlformats.org/drawingml/2006/main">
+              <a:graphicData uri="http://schemas.openxmlformats.org/drawingml/2006/picture">
+                <pic:pic xmlns:pic="http://schemas.openxmlformats.org/drawingml/2006/picture">
+                  <pic:nvPicPr>
+                    <pic:cNvPr id="1" name=""/>
+                    <pic:cNvPicPr/>
+                  </pic:nvPicPr>
+                  <pic:blipFill>
+                    <a:blip r:embed="rId9">
+                      <a:extLst>
+                        <a:ext uri="{28A0092B-C50C-407E-A947-70E740481C1C}">
+                          <a14:useLocalDpi xmlns:a14="http://schemas.microsoft.com/office/drawing/2010/main" val="0"/>
+                        </a:ext>
+                      </a:extLst>
+                    </a:blip>
+                    <a:stretch>
+                      <a:fillRect/>
+                    </a:stretch>
+                  </pic:blipFill>
+                  <pic:spPr>
+                    <a:xfrm>
+                      <a:off x="0" y="0"/>
+                      <a:ext cx="5677692" cy="3496163"/>
+                    </a:xfrm>
+                    <a:prstGeom prst="rect">
+                      <a:avLst/>
+                    </a:prstGeom>
+                  </pic:spPr>
+                </pic:pic>
+              </a:graphicData>
+            </a:graphic>
+          </wp:anchor>
+        </w:drawing>
+      </w:r>
+      <w:r>
+        <w:t xml:space="preserve"> </w:t>
+      </w:r>
+      <w:r>
+        <w:t>Пример создания события</w:t>
+      </w:r>
+    </w:p>
+    <w:p>
+      <w:pPr>
+        <w:pStyle w:val="a3"/>
+      </w:pPr>
+      <w:r>
+        <w:t xml:space="preserve">Метод </w:t>
+      </w:r>
+      <w:proofErr w:type="spellStart"/>
+      <w:proofErr w:type="gramStart"/>
+      <w:r>
+        <w:t>process</w:t>
+      </w:r>
+      <w:proofErr w:type="spellEnd"/>
+      <w:r>
+        <w:t>(</w:t>
+      </w:r>
+      <w:proofErr w:type="gramEnd"/>
+      <w:r>
+        <w:t>) необходим для авторизации пользователя через аккаунт «</w:t>
+      </w:r>
+      <w:r>
+        <w:rPr>
+          <w:lang w:val="en-US"/>
+        </w:rPr>
+        <w:t>Google</w:t>
+      </w:r>
+      <w:r>
+        <w:t>»</w:t>
+      </w:r>
+      <w:r>
+        <w:t xml:space="preserve">, </w:t>
+      </w:r>
+      <w:r>
+        <w:t>при успешной авторизации программа получ</w:t>
+      </w:r>
+      <w:r>
+        <w:t>ае</w:t>
+      </w:r>
+      <w:r>
+        <w:t xml:space="preserve">т </w:t>
+      </w:r>
+      <w:r>
+        <w:t xml:space="preserve">и </w:t>
+      </w:r>
+      <w:r>
+        <w:t>сохран</w:t>
+      </w:r>
+      <w:r>
+        <w:t>яе</w:t>
+      </w:r>
+      <w:r>
+        <w:t>т токен пользователя в папку «</w:t>
+      </w:r>
+      <w:r>
+        <w:rPr>
+          <w:lang w:val="en-US"/>
+        </w:rPr>
+        <w:t>resources</w:t>
+      </w:r>
+      <w:r>
+        <w:t>»</w:t>
+      </w:r>
+      <w:r>
+        <w:t>,</w:t>
+      </w:r>
+      <w:r>
+        <w:t xml:space="preserve"> необходимый для распознавания принадлежности аккаунта и календаря. После успешного получения токена запус</w:t>
+      </w:r>
+      <w:r>
+        <w:t>кается</w:t>
+      </w:r>
+      <w:r>
+        <w:t xml:space="preserve"> метод </w:t>
+      </w:r>
+      <w:r>
+        <w:rPr>
+          <w:lang w:val="en-US"/>
+        </w:rPr>
+        <w:t>create</w:t>
+      </w:r>
+      <w:r>
+        <w:t>_</w:t>
+      </w:r>
+      <w:proofErr w:type="spellStart"/>
+      <w:proofErr w:type="gramStart"/>
+      <w:r>
+        <w:rPr>
+          <w:lang w:val="en-US"/>
+        </w:rPr>
+        <w:t>shedule</w:t>
+      </w:r>
+      <w:proofErr w:type="spellEnd"/>
+      <w:r>
+        <w:t>(</w:t>
+      </w:r>
+      <w:proofErr w:type="gramEnd"/>
+      <w:r>
+        <w:t>)</w:t>
+      </w:r>
+      <w:r>
+        <w:t>. После заполнения расписания токен пользователя удаляется.</w:t>
+      </w:r>
+    </w:p>
+    <w:p>
+      <w:pPr>
+        <w:pStyle w:val="a3"/>
+      </w:pPr>
+      <w:r>
+        <w:t>Метод</w:t>
+      </w:r>
+      <w:r>
+        <w:t xml:space="preserve"> </w:t>
+      </w:r>
+      <w:r>
+        <w:rPr>
+          <w:lang w:val="en-US"/>
+        </w:rPr>
+        <w:t>create</w:t>
+      </w:r>
+      <w:r>
+        <w:t>_</w:t>
+      </w:r>
+      <w:proofErr w:type="gramStart"/>
+      <w:r>
+        <w:rPr>
+          <w:lang w:val="en-US"/>
+        </w:rPr>
+        <w:t>events</w:t>
+      </w:r>
+      <w:r>
+        <w:t>(</w:t>
+      </w:r>
+      <w:proofErr w:type="gramEnd"/>
+      <w:r>
+        <w:rPr>
+          <w:lang w:val="en-US"/>
+        </w:rPr>
+        <w:t>service</w:t>
+      </w:r>
+      <w:r>
+        <w:t xml:space="preserve">, </w:t>
+      </w:r>
+      <w:r>
+        <w:rPr>
+          <w:lang w:val="en-US"/>
+        </w:rPr>
+        <w:t>start</w:t>
+      </w:r>
+      <w:r>
+        <w:t>_</w:t>
+      </w:r>
+      <w:r>
+        <w:rPr>
+          <w:lang w:val="en-US"/>
+        </w:rPr>
+        <w:t>time</w:t>
+      </w:r>
+      <w:r>
+        <w:t xml:space="preserve">, </w:t>
+      </w:r>
+      <w:r>
+        <w:rPr>
+          <w:lang w:val="en-US"/>
+        </w:rPr>
+        <w:t>end</w:t>
+      </w:r>
+      <w:r>
+        <w:t>_</w:t>
+      </w:r>
+      <w:r>
+        <w:rPr>
+          <w:lang w:val="en-US"/>
+        </w:rPr>
+        <w:t>time</w:t>
+      </w:r>
+      <w:r>
+        <w:t xml:space="preserve">, </w:t>
+      </w:r>
+      <w:r>
+        <w:rPr>
+          <w:lang w:val="en-US"/>
+        </w:rPr>
+        <w:t>day</w:t>
+      </w:r>
+      <w:r>
+        <w:t>_</w:t>
+      </w:r>
+      <w:r>
+        <w:rPr>
+          <w:lang w:val="en-US"/>
+        </w:rPr>
+        <w:t>index</w:t>
+      </w:r>
+      <w:r>
+        <w:t xml:space="preserve">, </w:t>
+      </w:r>
+      <w:r>
+        <w:rPr>
+          <w:lang w:val="en-US"/>
+        </w:rPr>
+        <w:t>summary</w:t>
+      </w:r>
+      <w:r>
+        <w:t xml:space="preserve">, </w:t>
+      </w:r>
+      <w:r>
+        <w:rPr>
+          <w:lang w:val="en-US"/>
+        </w:rPr>
+        <w:t>week</w:t>
+      </w:r>
+      <w:r>
+        <w:t>_</w:t>
+      </w:r>
+      <w:r>
+        <w:rPr>
+          <w:lang w:val="en-US"/>
+        </w:rPr>
+        <w:t>amount</w:t>
+      </w:r>
+      <w:r>
+        <w:t xml:space="preserve">, </w:t>
+      </w:r>
+      <w:proofErr w:type="spellStart"/>
+      <w:r>
+        <w:rPr>
+          <w:lang w:val="en-US"/>
+        </w:rPr>
+        <w:t>weektype</w:t>
+      </w:r>
+      <w:proofErr w:type="spellEnd"/>
+      <w:r>
+        <w:t>)</w:t>
+      </w:r>
+      <w:r>
+        <w:t xml:space="preserve"> </w:t>
+      </w:r>
+      <w:r>
+        <w:t>служит</w:t>
+      </w:r>
+      <w:r>
+        <w:t xml:space="preserve"> </w:t>
+      </w:r>
+      <w:r>
+        <w:t>для</w:t>
+      </w:r>
+      <w:r>
+        <w:t xml:space="preserve"> </w:t>
+      </w:r>
+      <w:r>
+        <w:t>заполнения</w:t>
+      </w:r>
+      <w:r>
+        <w:t xml:space="preserve"> </w:t>
+      </w:r>
+      <w:r>
+        <w:t>расписания</w:t>
+      </w:r>
+      <w:r>
+        <w:t xml:space="preserve"> </w:t>
+      </w:r>
+      <w:r>
+        <w:t>в</w:t>
+      </w:r>
+      <w:r>
+        <w:t xml:space="preserve"> </w:t>
+      </w:r>
+      <w:r>
+        <w:t>веб</w:t>
+      </w:r>
+      <w:r>
+        <w:t>-</w:t>
+      </w:r>
+      <w:r>
+        <w:t>сервис</w:t>
+      </w:r>
+      <w:r>
+        <w:t xml:space="preserve"> «</w:t>
+      </w:r>
+      <w:r>
+        <w:rPr>
+          <w:lang w:val="en-US"/>
+        </w:rPr>
+        <w:t>Google</w:t>
+      </w:r>
+      <w:r>
+        <w:t xml:space="preserve"> </w:t>
+      </w:r>
+      <w:r>
+        <w:rPr>
+          <w:lang w:val="en-US"/>
+        </w:rPr>
+        <w:t>Calendar</w:t>
+      </w:r>
+      <w:r>
+        <w:t xml:space="preserve">» </w:t>
+      </w:r>
+      <w:r>
+        <w:t>путем</w:t>
+      </w:r>
+      <w:r>
+        <w:t xml:space="preserve"> </w:t>
+      </w:r>
+      <w:r>
+        <w:t>создания</w:t>
+      </w:r>
+      <w:r>
+        <w:t xml:space="preserve"> </w:t>
+      </w:r>
+      <w:r>
+        <w:t>событий</w:t>
+      </w:r>
+      <w:r>
+        <w:t xml:space="preserve"> (рис3).</w:t>
+      </w:r>
+      <w:r>
+        <w:t xml:space="preserve"> </w:t>
+      </w:r>
+      <w:r>
+        <w:t xml:space="preserve">Так как в расписание имеются </w:t>
+      </w:r>
+      <w:r>
+        <w:t>занятия,</w:t>
+      </w:r>
+      <w:r>
+        <w:t xml:space="preserve"> проводимые один раз в две недели, то создать события </w:t>
+      </w:r>
+      <w:r>
+        <w:lastRenderedPageBreak/>
+        <w:t xml:space="preserve">необходимо два раза для четных и нечетных </w:t>
+      </w:r>
+      <w:r>
+        <w:t>недель</w:t>
+      </w:r>
+      <w:r>
+        <w:t>, поэтому используется</w:t>
+      </w:r>
+      <w:r>
+        <w:t xml:space="preserve"> </w:t>
+      </w:r>
+      <w:r>
+        <w:rPr>
+          <w:lang w:val="en-US"/>
+        </w:rPr>
+        <w:t>INTERVAL</w:t>
+      </w:r>
+      <w:r>
+        <w:t>=2</w:t>
+      </w:r>
+      <w:r>
+        <w:t>.</w:t>
+      </w:r>
+    </w:p>
+    <w:p>
+      <w:pPr>
+        <w:pStyle w:val="a3"/>
+      </w:pPr>
+      <w:r>
+        <w:t>Метод</w:t>
+      </w:r>
+      <w:r>
+        <w:rPr>
+          <w:lang w:val="en-US"/>
+        </w:rPr>
+        <w:t xml:space="preserve"> </w:t>
+      </w:r>
+      <w:proofErr w:type="spellStart"/>
+      <w:r>
+        <w:rPr>
+          <w:lang w:val="en-US"/>
+        </w:rPr>
+        <w:t>create_</w:t>
+      </w:r>
+      <w:proofErr w:type="gramStart"/>
+      <w:r>
+        <w:rPr>
+          <w:lang w:val="en-US"/>
+        </w:rPr>
+        <w:t>schedule</w:t>
+      </w:r>
+      <w:proofErr w:type="spellEnd"/>
+      <w:r>
+        <w:rPr>
+          <w:lang w:val="en-US"/>
+        </w:rPr>
+        <w:t>(</w:t>
+      </w:r>
+      <w:proofErr w:type="gramEnd"/>
+      <w:r>
+        <w:rPr>
+          <w:lang w:val="en-US"/>
+        </w:rPr>
+        <w:t xml:space="preserve">service, course, group, subgroup, </w:t>
+      </w:r>
+      <w:proofErr w:type="spellStart"/>
+      <w:r>
+        <w:rPr>
+          <w:lang w:val="en-US"/>
+        </w:rPr>
+        <w:t>week_amount</w:t>
+      </w:r>
+      <w:proofErr w:type="spellEnd"/>
+      <w:r>
+        <w:rPr>
+          <w:lang w:val="en-US"/>
+        </w:rPr>
+        <w:t>)</w:t>
+      </w:r>
+      <w:r>
+        <w:rPr>
+          <w:lang w:val="en-US"/>
+        </w:rPr>
+        <w:t xml:space="preserve">. </w:t>
+      </w:r>
+      <w:r>
+        <w:t>Данный</w:t>
+      </w:r>
+      <w:r>
+        <w:t xml:space="preserve"> </w:t>
+      </w:r>
+      <w:r>
+        <w:t>метод</w:t>
+      </w:r>
+      <w:r>
+        <w:t xml:space="preserve"> </w:t>
+      </w:r>
+      <w:r>
+        <w:t>создает</w:t>
+      </w:r>
+      <w:r>
+        <w:t xml:space="preserve"> </w:t>
+      </w:r>
+      <w:r>
+        <w:t>экземпляр</w:t>
+      </w:r>
+      <w:r>
+        <w:t xml:space="preserve"> </w:t>
+      </w:r>
+      <w:r>
+        <w:t>класса</w:t>
+      </w:r>
+      <w:r>
+        <w:t xml:space="preserve"> </w:t>
+      </w:r>
+      <w:r>
+        <w:rPr>
+          <w:lang w:val="en-US"/>
+        </w:rPr>
+        <w:t>Parser</w:t>
+      </w:r>
+      <w:r>
+        <w:t xml:space="preserve"> </w:t>
+      </w:r>
+      <w:r>
+        <w:t>и</w:t>
+      </w:r>
+      <w:r>
+        <w:t xml:space="preserve"> </w:t>
+      </w:r>
+      <w:r>
+        <w:t>вызывает</w:t>
+      </w:r>
+      <w:r>
+        <w:t xml:space="preserve"> </w:t>
+      </w:r>
+      <w:r>
+        <w:t>два</w:t>
+      </w:r>
+      <w:r>
+        <w:t xml:space="preserve"> </w:t>
+      </w:r>
+      <w:r>
+        <w:t>метода</w:t>
+      </w:r>
+      <w:r>
+        <w:t xml:space="preserve">: </w:t>
+      </w:r>
+      <w:r>
+        <w:rPr>
+          <w:lang w:val="en-US"/>
+        </w:rPr>
+        <w:t>parse</w:t>
+      </w:r>
+      <w:r>
+        <w:t>_</w:t>
+      </w:r>
+      <w:r>
+        <w:rPr>
+          <w:lang w:val="en-US"/>
+        </w:rPr>
+        <w:t>denominator</w:t>
+      </w:r>
+      <w:r>
+        <w:t>_</w:t>
+      </w:r>
+      <w:r>
+        <w:rPr>
+          <w:lang w:val="en-US"/>
+        </w:rPr>
+        <w:t>schedule</w:t>
+      </w:r>
+      <w:r>
+        <w:t xml:space="preserve"> </w:t>
+      </w:r>
+      <w:r>
+        <w:t>и</w:t>
+      </w:r>
+      <w:r>
+        <w:t xml:space="preserve"> </w:t>
+      </w:r>
+      <w:r>
+        <w:rPr>
+          <w:lang w:val="en-US"/>
+        </w:rPr>
+        <w:t>parse</w:t>
+      </w:r>
+      <w:r>
+        <w:t>_</w:t>
+      </w:r>
+      <w:r>
+        <w:rPr>
+          <w:lang w:val="en-US"/>
+        </w:rPr>
+        <w:t>nominator</w:t>
+      </w:r>
+      <w:r>
+        <w:t>_</w:t>
+      </w:r>
+      <w:r>
+        <w:rPr>
+          <w:lang w:val="en-US"/>
+        </w:rPr>
+        <w:t>schedule</w:t>
+      </w:r>
+      <w:r>
+        <w:t xml:space="preserve">, </w:t>
+      </w:r>
+      <w:r>
+        <w:t>запоминая</w:t>
+      </w:r>
+      <w:r>
+        <w:t xml:space="preserve"> </w:t>
+      </w:r>
+      <w:r>
+        <w:t>списки,</w:t>
+      </w:r>
+      <w:r>
+        <w:t xml:space="preserve"> </w:t>
+      </w:r>
+      <w:r>
+        <w:t>переданные</w:t>
+      </w:r>
+      <w:r>
+        <w:t xml:space="preserve"> </w:t>
+      </w:r>
+      <w:r>
+        <w:t xml:space="preserve">из них. После успешного выполнения методов, вызывается метод </w:t>
+      </w:r>
+      <w:r>
+        <w:rPr>
+          <w:lang w:val="en-US"/>
+        </w:rPr>
+        <w:t>create</w:t>
+      </w:r>
+      <w:r>
+        <w:t>_</w:t>
+      </w:r>
+      <w:proofErr w:type="gramStart"/>
+      <w:r>
+        <w:rPr>
+          <w:lang w:val="en-US"/>
+        </w:rPr>
+        <w:t>event</w:t>
+      </w:r>
+      <w:r>
+        <w:t>(</w:t>
+      </w:r>
+      <w:proofErr w:type="gramEnd"/>
+      <w:r>
+        <w:t>)</w:t>
+      </w:r>
+      <w:r>
+        <w:t>, записывающий элементы списков в веб-сервис «</w:t>
+      </w:r>
+      <w:r>
+        <w:rPr>
+          <w:lang w:val="en-US"/>
+        </w:rPr>
+        <w:t>Google</w:t>
+      </w:r>
+      <w:r>
+        <w:t xml:space="preserve"> </w:t>
+      </w:r>
+      <w:r>
+        <w:rPr>
+          <w:lang w:val="en-US"/>
+        </w:rPr>
+        <w:t>Calendar</w:t>
+      </w:r>
+      <w:r>
+        <w:t>»</w:t>
+      </w:r>
+    </w:p>
+    <w:p>
+      <w:pPr>
+        <w:pStyle w:val="a1"/>
+      </w:pPr>
+      <w:bookmarkStart w:id="27" w:name="_Toc135426873"/>
+      <w:r>
+        <w:t>Описание механизма маршрутизации приложения</w:t>
+      </w:r>
+      <w:bookmarkEnd w:id="27"/>
+    </w:p>
+    <w:p>
+      <w:pPr>
+        <w:pStyle w:val="ae"/>
+      </w:pPr>
+      <w:r>
+        <w:t>В качестве механизма маршрутизации данного приложения, используется код на языке программирования</w:t>
+      </w:r>
+      <w:r>
+        <w:t xml:space="preserve"> </w:t>
+      </w:r>
+      <w:r>
+        <w:t>«</w:t>
+      </w:r>
+      <w:r>
         <w:rPr>
           <w:lang w:val="en-US"/>
         </w:rPr>
         <w:t>Python</w:t>
       </w:r>
       <w:r>
-        <w:t xml:space="preserve"> - высокоуровневый язык программирования общего назначения с динамической строгой типизацией и автоматическим управлением памятью, ориентированный на повышение производительности разработчика, читаемости кода и его качества, а также на обеспечение переносимости написанных на нём программ.</w:t>
-      </w:r>
-    </w:p>
-    <w:p>
-      <w:pPr>
-        <w:pStyle w:val="a3"/>
-      </w:pPr>
+        <w:t>»,</w:t>
+      </w:r>
+      <w:r>
+        <w:t xml:space="preserve"> </w:t>
+      </w:r>
+      <w:r>
+        <w:t xml:space="preserve">описанный в файле </w:t>
+      </w:r>
+      <w:r>
+        <w:rPr>
+          <w:lang w:val="en-US"/>
+        </w:rPr>
+        <w:t>app</w:t>
+      </w:r>
+      <w:r>
+        <w:t>.</w:t>
+      </w:r>
+      <w:proofErr w:type="spellStart"/>
+      <w:r>
+        <w:rPr>
+          <w:lang w:val="en-US"/>
+        </w:rPr>
+        <w:t>py</w:t>
+      </w:r>
+      <w:proofErr w:type="spellEnd"/>
+      <w:r>
+        <w:t xml:space="preserve">, </w:t>
+      </w:r>
+      <w:r>
+        <w:t>являющийся частью архитектуры фреймворка «</w:t>
+      </w:r>
       <w:r>
         <w:rPr>
           <w:lang w:val="en-US"/>
@@ -1455,579 +6294,40 @@
         <w:t>Flask</w:t>
       </w:r>
       <w:r>
-        <w:t xml:space="preserve"> - фреймворк для создания веб-приложений на языке программирования Python, использующий набор инструментов </w:t>
-      </w:r>
-      <w:proofErr w:type="spellStart"/>
-      <w:r>
-        <w:t>Werkzeug</w:t>
-      </w:r>
-      <w:proofErr w:type="spellEnd"/>
-      <w:r>
-        <w:t xml:space="preserve">, а также </w:t>
-      </w:r>
-      <w:proofErr w:type="spellStart"/>
-      <w:r>
-        <w:t>шаблонизатор</w:t>
-      </w:r>
-      <w:proofErr w:type="spellEnd"/>
-      <w:r>
-        <w:t xml:space="preserve"> Jinja2.</w:t>
-      </w:r>
-    </w:p>
-    <w:p>
-      <w:pPr>
-        <w:pStyle w:val="a3"/>
-      </w:pPr>
-      <w:r>
-        <w:rPr>
-          <w:lang w:val="en-US"/>
-        </w:rPr>
-        <w:t>S</w:t>
-      </w:r>
-      <w:r>
-        <w:rPr>
-          <w:lang w:val="en-US"/>
-        </w:rPr>
-        <w:t>QL</w:t>
-      </w:r>
-      <w:r>
-        <w:rPr>
-          <w:lang w:val="en-US"/>
-        </w:rPr>
-        <w:t>ite</w:t>
-      </w:r>
-      <w:r>
-        <w:t xml:space="preserve"> - </w:t>
-      </w:r>
-      <w:proofErr w:type="spellStart"/>
-      <w:r>
-        <w:t>SQLite</w:t>
-      </w:r>
-      <w:proofErr w:type="spellEnd"/>
-      <w:r>
-        <w:t xml:space="preserve"> - это компактная, встраиваемая реляционная база данных, которая работает на многих платформах, включая Windows, Mac OS X, Linux, </w:t>
-      </w:r>
-      <w:proofErr w:type="spellStart"/>
-      <w:r>
-        <w:t>Android</w:t>
-      </w:r>
-      <w:proofErr w:type="spellEnd"/>
-      <w:r>
-        <w:t xml:space="preserve"> и </w:t>
-      </w:r>
-      <w:proofErr w:type="spellStart"/>
-      <w:r>
-        <w:t>iOS</w:t>
-      </w:r>
-      <w:proofErr w:type="spellEnd"/>
-      <w:r>
-        <w:t>. Она является самодостаточной и не требует отдельного сервера баз данных, поэтому ее можно легко интегрировать в различные приложения и использовать для хранения и управления структурированными данными, такими как текст, числа, изображения и т.д.</w:t>
-      </w:r>
-    </w:p>
-    <w:p>
-      <w:pPr>
-        <w:pStyle w:val="a3"/>
-      </w:pPr>
-      <w:r>
-        <w:rPr>
-          <w:lang w:val="en-US"/>
-        </w:rPr>
-        <w:t>Google</w:t>
-      </w:r>
-      <w:r>
-        <w:t xml:space="preserve"> </w:t>
-      </w:r>
-      <w:r>
-        <w:rPr>
-          <w:lang w:val="en-US"/>
-        </w:rPr>
-        <w:t>Calendar</w:t>
-      </w:r>
-      <w:r>
-        <w:t xml:space="preserve"> </w:t>
-      </w:r>
-      <w:proofErr w:type="spellStart"/>
-      <w:r>
-        <w:rPr>
-          <w:lang w:val="en-US"/>
-        </w:rPr>
-        <w:t>Api</w:t>
-      </w:r>
-      <w:proofErr w:type="spellEnd"/>
-      <w:r>
-        <w:t xml:space="preserve"> - это интерфейс программирования приложений, который позволяет разработчикам создавать приложения, которые могут получать доступ к календарю Google, создавать, изменять и удалять события в календаре, а также выполнять другие операции. Это означает, что при помощи </w:t>
-      </w:r>
-      <w:r>
-        <w:t>«</w:t>
-      </w:r>
-      <w:r>
-        <w:t xml:space="preserve">Google </w:t>
-      </w:r>
-      <w:proofErr w:type="spellStart"/>
-      <w:r>
-        <w:t>Calendar</w:t>
-      </w:r>
-      <w:proofErr w:type="spellEnd"/>
-      <w:r>
-        <w:t xml:space="preserve"> API</w:t>
-      </w:r>
-      <w:r>
-        <w:t>»</w:t>
-      </w:r>
-      <w:r>
-        <w:t xml:space="preserve"> разработчики могут создавать приложения, которые могут автоматически добавлять события в календарь Google, устанавливать напоминания и многое другое.</w:t>
+        <w:t>».</w:t>
       </w:r>
     </w:p>
     <w:p>
       <w:pPr>
         <w:pStyle w:val="a0"/>
       </w:pPr>
-      <w:r>
-        <w:t>Разработка архитектуры</w:t>
-      </w:r>
-    </w:p>
-    <w:p>
-      <w:pPr>
-        <w:pStyle w:val="a3"/>
-      </w:pPr>
-      <w:r>
-        <w:lastRenderedPageBreak/>
-        <w:t>Анализ требований и выбор технологий: на этом этапе будет проведен анализ требований к приложению, определены функциональные и нефункциональные требования, а также выбраны технологии, которые будут использоваться для разработки приложения.</w:t>
-      </w:r>
-    </w:p>
-    <w:p>
-      <w:pPr>
-        <w:pStyle w:val="a3"/>
-      </w:pPr>
-      <w:r>
-        <w:t xml:space="preserve">Проектирование базы данных: на этом этапе будет спроектирована база данных для приложения, определены таблицы, поля, а также выбрана СУБД для хранения данных. В данном случае, можно использовать </w:t>
-      </w:r>
-      <w:proofErr w:type="spellStart"/>
-      <w:r>
-        <w:t>SQLite</w:t>
-      </w:r>
-      <w:proofErr w:type="spellEnd"/>
-      <w:r>
-        <w:t>, которая является легковесной и встраиваемой СУБД.</w:t>
-      </w:r>
-    </w:p>
-    <w:p>
-      <w:pPr>
-        <w:pStyle w:val="a3"/>
-      </w:pPr>
-      <w:r>
-        <w:t xml:space="preserve">Разработка серверной части приложения: на этом этапе будет разработана серверная часть приложения, которая будет отвечать за обработку запросов от клиентской части, взаимодействие с базой данных и работу с API Google </w:t>
-      </w:r>
-      <w:proofErr w:type="spellStart"/>
-      <w:r>
-        <w:t>Calendar</w:t>
-      </w:r>
-      <w:proofErr w:type="spellEnd"/>
-      <w:r>
-        <w:t xml:space="preserve">. Для разработки серверной части можно использовать фреймворк </w:t>
-      </w:r>
-      <w:proofErr w:type="spellStart"/>
-      <w:r>
-        <w:t>Flask</w:t>
-      </w:r>
-      <w:proofErr w:type="spellEnd"/>
-      <w:r>
-        <w:t xml:space="preserve"> на языке Python.</w:t>
-      </w:r>
-    </w:p>
-    <w:p>
-      <w:pPr>
-        <w:pStyle w:val="a3"/>
-      </w:pPr>
-      <w:r>
-        <w:t>Разработка клиентской части приложения: на этом этапе будет разработана клиентская часть приложения, которая будет отвечать за отображение данных пользователю и взаимодействие с серверной частью приложения.</w:t>
-      </w:r>
-      <w:r>
-        <w:t xml:space="preserve"> </w:t>
-      </w:r>
-      <w:r>
-        <w:t xml:space="preserve">В данном случае в качестве клиентской части используется веб-страница, формируемая статическим </w:t>
-      </w:r>
-      <w:proofErr w:type="spellStart"/>
-      <w:r>
-        <w:t>шаблонизатором</w:t>
-      </w:r>
-      <w:proofErr w:type="spellEnd"/>
-      <w:r>
-        <w:t xml:space="preserve"> </w:t>
-      </w:r>
-      <w:r>
-        <w:rPr>
-          <w:lang w:val="en-US"/>
-        </w:rPr>
-        <w:t>Jinja</w:t>
-      </w:r>
-      <w:r>
-        <w:t>.</w:t>
-      </w:r>
-    </w:p>
-    <w:p>
-      <w:pPr>
-        <w:pStyle w:val="a0"/>
-      </w:pPr>
-      <w:r>
-        <w:t>Диаграмма классов</w:t>
-      </w:r>
-    </w:p>
-    <w:p>
-      <w:pPr>
-        <w:pStyle w:val="a0"/>
-        <w:rPr>
-          <w:lang w:val="en-US"/>
-        </w:rPr>
-      </w:pPr>
-      <w:r>
-        <w:t>Реализация логики</w:t>
-      </w:r>
+      <w:bookmarkStart w:id="28" w:name="_Toc135426874"/>
+      <w:r>
+        <w:t>Реализация интерфейса</w:t>
+      </w:r>
+      <w:bookmarkEnd w:id="28"/>
     </w:p>
     <w:p>
       <w:pPr>
         <w:pStyle w:val="ae"/>
       </w:pPr>
       <w:r>
-        <w:t>Логику приложения можно разделить на несколько</w:t>
-      </w:r>
-      <w:r>
-        <w:t xml:space="preserve"> этапов</w:t>
-      </w:r>
-      <w:r>
-        <w:t>:</w:t>
-      </w:r>
-    </w:p>
-    <w:p>
-      <w:pPr>
-        <w:pStyle w:val="a1"/>
-      </w:pPr>
-      <w:r>
-        <w:t>Получение данных</w:t>
-      </w:r>
-    </w:p>
-    <w:p>
-      <w:pPr>
-        <w:pStyle w:val="ae"/>
-      </w:pPr>
-      <w:r>
-        <w:lastRenderedPageBreak/>
-        <w:t>Н</w:t>
-      </w:r>
-      <w:r>
-        <w:t xml:space="preserve">а этом этапе будут получены данные, которые будут использоваться для </w:t>
-      </w:r>
-      <w:r>
-        <w:t>разбора ячеек файла с</w:t>
-      </w:r>
-      <w:r>
-        <w:t xml:space="preserve"> расписани</w:t>
-      </w:r>
-      <w:r>
-        <w:t>ем</w:t>
-      </w:r>
-      <w:r>
-        <w:t xml:space="preserve"> занятий расписания. В данном случае, данные могут быть получены из Excel-файла </w:t>
-      </w:r>
-      <w:r>
-        <w:t xml:space="preserve">формата </w:t>
-      </w:r>
-      <w:proofErr w:type="spellStart"/>
-      <w:r>
-        <w:rPr>
-          <w:lang w:val="en-US"/>
-        </w:rPr>
-        <w:t>xls</w:t>
-      </w:r>
-      <w:proofErr w:type="spellEnd"/>
-      <w:r>
-        <w:t>.</w:t>
-      </w:r>
-    </w:p>
-    <w:p>
-      <w:pPr>
-        <w:pStyle w:val="a1"/>
-      </w:pPr>
-      <w:r>
-        <w:t xml:space="preserve">Создание класса </w:t>
-      </w:r>
-      <w:r>
-        <w:rPr>
-          <w:lang w:val="en-US"/>
-        </w:rPr>
-        <w:t>Par</w:t>
-      </w:r>
-      <w:r>
-        <w:rPr>
-          <w:lang w:val="en-US"/>
-        </w:rPr>
-        <w:t>s</w:t>
-      </w:r>
-      <w:r>
-        <w:rPr>
-          <w:lang w:val="en-US"/>
-        </w:rPr>
-        <w:t>er</w:t>
-      </w:r>
-    </w:p>
-    <w:p>
-      <w:pPr>
-        <w:pStyle w:val="ae"/>
-      </w:pPr>
-      <w:r>
-        <w:t xml:space="preserve">На этом этапе будет создан класс </w:t>
-      </w:r>
-      <w:proofErr w:type="spellStart"/>
-      <w:r>
-        <w:t>Parser</w:t>
-      </w:r>
-      <w:proofErr w:type="spellEnd"/>
-      <w:r>
-        <w:t xml:space="preserve">, </w:t>
-      </w:r>
-      <w:r>
-        <w:t>принимающий в конструктор путь к файлу с расписанием</w:t>
-      </w:r>
-      <w:r>
-        <w:t xml:space="preserve">. Класс </w:t>
-      </w:r>
-      <w:r>
-        <w:t>отвеча</w:t>
-      </w:r>
-      <w:r>
-        <w:t>ет</w:t>
-      </w:r>
-      <w:r>
-        <w:t xml:space="preserve"> за </w:t>
-      </w:r>
-      <w:r>
-        <w:t>разбор ячеек файла с</w:t>
-      </w:r>
-      <w:r>
-        <w:t xml:space="preserve"> расписани</w:t>
-      </w:r>
-      <w:r>
-        <w:t>ем</w:t>
-      </w:r>
-      <w:r>
-        <w:t xml:space="preserve"> занятий. В данном случае, класс </w:t>
-      </w:r>
-      <w:proofErr w:type="spellStart"/>
-      <w:r>
-        <w:t>Parser</w:t>
-      </w:r>
-      <w:proofErr w:type="spellEnd"/>
-      <w:r>
-        <w:t xml:space="preserve"> будет име</w:t>
-      </w:r>
-      <w:r>
-        <w:t>ет</w:t>
-      </w:r>
-      <w:r>
-        <w:t xml:space="preserve"> два основных метода: </w:t>
-      </w:r>
-      <w:proofErr w:type="spellStart"/>
-      <w:r>
-        <w:t>parse_nominator_</w:t>
-      </w:r>
-      <w:proofErr w:type="gramStart"/>
-      <w:r>
-        <w:t>schedule</w:t>
-      </w:r>
-      <w:proofErr w:type="spellEnd"/>
-      <w:r>
-        <w:t>(</w:t>
-      </w:r>
-      <w:proofErr w:type="gramEnd"/>
-      <w:r>
-        <w:t xml:space="preserve">) и </w:t>
-      </w:r>
-      <w:proofErr w:type="spellStart"/>
-      <w:r>
-        <w:t>parse_denominator_schedule</w:t>
-      </w:r>
-      <w:proofErr w:type="spellEnd"/>
-      <w:r>
-        <w:t>(), которые будут отвеча</w:t>
-      </w:r>
-      <w:r>
-        <w:t xml:space="preserve">ют за </w:t>
-      </w:r>
-      <w:r>
-        <w:t>числител</w:t>
-      </w:r>
-      <w:r>
-        <w:t>ь</w:t>
-      </w:r>
-      <w:r>
-        <w:t xml:space="preserve"> и знаменател</w:t>
-      </w:r>
-      <w:r>
-        <w:t xml:space="preserve">ь </w:t>
-      </w:r>
-      <w:r>
-        <w:t>соответственно.</w:t>
-      </w:r>
-    </w:p>
-    <w:p>
-      <w:pPr>
-        <w:pStyle w:val="a1"/>
-      </w:pPr>
-      <w:r>
-        <w:t>Создание событий в сервисе «</w:t>
-      </w:r>
-      <w:r>
-        <w:rPr>
-          <w:lang w:val="en-US"/>
-        </w:rPr>
-        <w:t>Google</w:t>
-      </w:r>
-      <w:r>
-        <w:t xml:space="preserve"> </w:t>
-      </w:r>
-      <w:r>
-        <w:rPr>
-          <w:lang w:val="en-US"/>
-        </w:rPr>
-        <w:t>Calendar</w:t>
-      </w:r>
-      <w:r>
-        <w:t>»</w:t>
-      </w:r>
-    </w:p>
-    <w:p>
-      <w:pPr>
-        <w:pStyle w:val="ae"/>
-      </w:pPr>
-      <w:r>
-        <w:t>Н</w:t>
-      </w:r>
-      <w:r>
-        <w:t>а этом этапе созда</w:t>
-      </w:r>
-      <w:r>
-        <w:t>ются</w:t>
-      </w:r>
-      <w:r>
-        <w:t xml:space="preserve"> события в </w:t>
-      </w:r>
-      <w:r>
-        <w:t>«</w:t>
-      </w:r>
-      <w:r>
-        <w:t xml:space="preserve">Google </w:t>
-      </w:r>
-      <w:proofErr w:type="spellStart"/>
-      <w:r>
-        <w:t>Calendar</w:t>
-      </w:r>
-      <w:proofErr w:type="spellEnd"/>
-      <w:r>
-        <w:t>»</w:t>
-      </w:r>
-      <w:r>
-        <w:t xml:space="preserve"> на основе данных о занятиях, полученных на предыдущем шаге. Для создания событий, </w:t>
-      </w:r>
-      <w:proofErr w:type="spellStart"/>
-      <w:r>
-        <w:t>использ</w:t>
-      </w:r>
-      <w:r>
-        <w:t>утеся</w:t>
-      </w:r>
-      <w:proofErr w:type="spellEnd"/>
-      <w:r>
-        <w:t xml:space="preserve"> Google </w:t>
-      </w:r>
-      <w:proofErr w:type="spellStart"/>
-      <w:r>
-        <w:t>Calendar</w:t>
-      </w:r>
-      <w:proofErr w:type="spellEnd"/>
-      <w:r>
-        <w:t xml:space="preserve"> API и библиотек</w:t>
-      </w:r>
-      <w:r>
-        <w:t>а</w:t>
-      </w:r>
-      <w:r>
-        <w:t xml:space="preserve"> </w:t>
-      </w:r>
-      <w:proofErr w:type="spellStart"/>
-      <w:r>
-        <w:t>google-api-python-client</w:t>
-      </w:r>
-      <w:proofErr w:type="spellEnd"/>
-      <w:r>
-        <w:t>.</w:t>
-      </w:r>
-      <w:r>
-        <w:t xml:space="preserve"> </w:t>
-      </w:r>
-    </w:p>
-    <w:p>
-      <w:pPr>
-        <w:pStyle w:val="a1"/>
-      </w:pPr>
-      <w:r>
-        <w:t>Обработка ошибок</w:t>
-      </w:r>
-    </w:p>
-    <w:p>
-      <w:pPr>
-        <w:pStyle w:val="ae"/>
-      </w:pPr>
-      <w:r>
-        <w:t>Н</w:t>
-      </w:r>
-      <w:r>
-        <w:t xml:space="preserve">а этом этапе будут обработаны возможные ошибки, которые могут возникнуть в процессе </w:t>
-      </w:r>
-      <w:r>
-        <w:t xml:space="preserve">разбора ячеек файла </w:t>
-      </w:r>
-      <w:r>
-        <w:t xml:space="preserve">расписания или создания событий в </w:t>
-      </w:r>
-      <w:r>
-        <w:t>сервисе «</w:t>
-      </w:r>
-      <w:r>
-        <w:t xml:space="preserve">Google </w:t>
-      </w:r>
-      <w:proofErr w:type="spellStart"/>
-      <w:r>
-        <w:t>Calendar</w:t>
-      </w:r>
-      <w:proofErr w:type="spellEnd"/>
-      <w:r>
-        <w:t>»</w:t>
-      </w:r>
-      <w:r>
-        <w:t>. В случае возникновения ошибок, пользователю будет выведено соответствующее сообщени</w:t>
-      </w:r>
-      <w:r>
-        <w:t>е</w:t>
-      </w:r>
-      <w:r>
-        <w:t>.</w:t>
-      </w:r>
-    </w:p>
-    <w:p>
-      <w:pPr>
-        <w:pStyle w:val="a0"/>
-      </w:pPr>
-      <w:r>
-        <w:t>Реализация интерфейса</w:t>
-      </w:r>
-    </w:p>
-    <w:p>
-      <w:pPr>
-        <w:pStyle w:val="ae"/>
-      </w:pPr>
-      <w:r>
-        <w:t>При открытии веб-приложения пользователь попадает на главный экран, на котором содержится информация о приложении.</w:t>
+        <w:t>При открытии веб-приложения пользователь попадает на главн</w:t>
+      </w:r>
+      <w:r>
+        <w:t>ую страницу</w:t>
+      </w:r>
+      <w:r>
+        <w:t>, на котор</w:t>
+      </w:r>
+      <w:r>
+        <w:t>ой</w:t>
+      </w:r>
+      <w:r>
+        <w:t xml:space="preserve"> содержится информация о приложении</w:t>
+      </w:r>
+      <w:r>
+        <w:t>, а также навигационная панель.</w:t>
       </w:r>
     </w:p>
     <w:p>
@@ -2038,8 +6338,24 @@
           <w:numId w:val="15"/>
         </w:numPr>
       </w:pPr>
+      <w:bookmarkStart w:id="29" w:name="_Toc135426875"/>
       <w:r>
         <w:t>Интерфейс пользователя</w:t>
+      </w:r>
+      <w:bookmarkEnd w:id="29"/>
+    </w:p>
+    <w:p>
+      <w:pPr>
+        <w:pStyle w:val="ae"/>
+      </w:pPr>
+      <w:r>
+        <w:t xml:space="preserve">Пользовательский интерфейс данного приложения был спроектирован с целью обеспечения возможности передачи данных, необходимых для выполнения функциональных требований разрабатываемого </w:t>
+      </w:r>
+      <w:r>
+        <w:t>веб-сервиса</w:t>
+      </w:r>
+      <w:r>
+        <w:t>.</w:t>
       </w:r>
     </w:p>
     <w:p>
@@ -2083,7 +6399,7 @@
                     <pic:cNvPicPr/>
                   </pic:nvPicPr>
                   <pic:blipFill>
-                    <a:blip r:embed="rId7" cstate="print">
+                    <a:blip r:embed="rId10" cstate="print">
                       <a:extLst>
                         <a:ext uri="{28A0092B-C50C-407E-A947-70E740481C1C}">
                           <a14:useLocalDpi xmlns:a14="http://schemas.microsoft.com/office/drawing/2010/main" val="0"/>
@@ -2153,7 +6469,7 @@
                     <pic:cNvPicPr/>
                   </pic:nvPicPr>
                   <pic:blipFill>
-                    <a:blip r:embed="rId8" cstate="print">
+                    <a:blip r:embed="rId11" cstate="print">
                       <a:extLst>
                         <a:ext uri="{28A0092B-C50C-407E-A947-70E740481C1C}">
                           <a14:useLocalDpi xmlns:a14="http://schemas.microsoft.com/office/drawing/2010/main" val="0"/>
@@ -2210,16 +6526,14 @@
       <w:r>
         <w:t>аккаунт.</w:t>
       </w:r>
-      <w:r>
-        <w:t xml:space="preserve"> </w:t>
-      </w:r>
     </w:p>
     <w:p>
       <w:pPr>
         <w:pStyle w:val="ae"/>
       </w:pPr>
       <w:r>
-        <w:t>Если поля заполнены некорректно, пользователю будет отображено сообщение с просьбой заполнить незаполненное поле.</w:t>
+        <w:lastRenderedPageBreak/>
+        <w:t>Если поля содержат неправильно заполненную информацию или не заполнены вовсе, пользователь получит сообщение с просьбой исправить некорректные данные или заполнить недостающие поля.</w:t>
       </w:r>
     </w:p>
     <w:p>
@@ -2230,7 +6544,6 @@
         <w:rPr>
           <w:noProof/>
         </w:rPr>
-        <w:lastRenderedPageBreak/>
         <w:drawing>
           <wp:anchor distT="0" distB="0" distL="114300" distR="114300" simplePos="0" relativeHeight="251660288" behindDoc="1" locked="0" layoutInCell="1" allowOverlap="1" wp14:anchorId="017EBEEC" wp14:editId="3F965582">
             <wp:simplePos x="0" y="0"/>
@@ -2263,7 +6576,7 @@
                     <pic:cNvPicPr/>
                   </pic:nvPicPr>
                   <pic:blipFill>
-                    <a:blip r:embed="rId9" cstate="print">
+                    <a:blip r:embed="rId12" cstate="print">
                       <a:extLst>
                         <a:ext uri="{28A0092B-C50C-407E-A947-70E740481C1C}">
                           <a14:useLocalDpi xmlns:a14="http://schemas.microsoft.com/office/drawing/2010/main" val="0"/>
@@ -2298,98 +6611,84 @@
         <w:pStyle w:val="ae"/>
       </w:pPr>
       <w:r>
-        <w:t xml:space="preserve">После завершения загрузки пользователь может открыть свой </w:t>
-      </w:r>
-      <w:r>
-        <w:rPr>
-          <w:lang w:val="en-US"/>
-        </w:rPr>
-        <w:t>Google</w:t>
-      </w:r>
-      <w:r>
-        <w:t xml:space="preserve"> </w:t>
-      </w:r>
-      <w:r>
-        <w:rPr>
-          <w:lang w:val="en-US"/>
-        </w:rPr>
+        <w:t xml:space="preserve">По завершении процесса загрузки, пользователь может осуществить просмотр полученного результата в </w:t>
+      </w:r>
+      <w:r>
+        <w:t>«</w:t>
+      </w:r>
+      <w:r>
+        <w:t xml:space="preserve">Google </w:t>
+      </w:r>
+      <w:proofErr w:type="spellStart"/>
+      <w:r>
         <w:t>Calendar</w:t>
       </w:r>
-      <w:r>
-        <w:t>, привязанный к аккаунту, на который был выполнен вход и увидеть результат.</w:t>
-      </w:r>
+      <w:proofErr w:type="spellEnd"/>
+      <w:r>
+        <w:t>»</w:t>
+      </w:r>
+      <w:r>
+        <w:t>, связанном с аккаунтом, на который происходил вход.</w:t>
+      </w:r>
+    </w:p>
+    <w:p>
+      <w:pPr>
+        <w:pStyle w:val="a1"/>
+      </w:pPr>
+      <w:bookmarkStart w:id="30" w:name="_Toc135426876"/>
+      <w:r>
+        <w:t>Интерфейс администратора</w:t>
+      </w:r>
+      <w:bookmarkEnd w:id="30"/>
     </w:p>
     <w:p>
       <w:pPr>
         <w:pStyle w:val="ae"/>
-        <w:jc w:val="center"/>
-      </w:pPr>
-      <w:r>
-        <w:t>При вводе 3 курса, 5 группы и 2 подгруппы получился такой результат:</w:t>
-      </w:r>
-      <w:r>
-        <w:br/>
-      </w:r>
-      <w:r>
+        <w:ind w:firstLine="0"/>
         <w:rPr>
           <w:noProof/>
         </w:rPr>
-        <w:drawing>
-          <wp:inline distT="0" distB="0" distL="0" distR="0" wp14:anchorId="2C091197" wp14:editId="2577BFFA">
-            <wp:extent cx="5940425" cy="2992120"/>
-            <wp:effectExtent l="0" t="0" r="3175" b="0"/>
-            <wp:docPr id="5" name="Рисунок 5"/>
-            <wp:cNvGraphicFramePr>
-              <a:graphicFrameLocks xmlns:a="http://schemas.openxmlformats.org/drawingml/2006/main" noChangeAspect="1"/>
-            </wp:cNvGraphicFramePr>
-            <a:graphic xmlns:a="http://schemas.openxmlformats.org/drawingml/2006/main">
-              <a:graphicData uri="http://schemas.openxmlformats.org/drawingml/2006/picture">
-                <pic:pic xmlns:pic="http://schemas.openxmlformats.org/drawingml/2006/picture">
-                  <pic:nvPicPr>
-                    <pic:cNvPr id="1" name=""/>
-                    <pic:cNvPicPr/>
-                  </pic:nvPicPr>
-                  <pic:blipFill>
-                    <a:blip r:embed="rId10"/>
-                    <a:stretch>
-                      <a:fillRect/>
-                    </a:stretch>
-                  </pic:blipFill>
-                  <pic:spPr>
-                    <a:xfrm>
-                      <a:off x="0" y="0"/>
-                      <a:ext cx="5940425" cy="2992120"/>
-                    </a:xfrm>
-                    <a:prstGeom prst="rect">
-                      <a:avLst/>
-                    </a:prstGeom>
-                  </pic:spPr>
-                </pic:pic>
-              </a:graphicData>
-            </a:graphic>
-          </wp:inline>
-        </w:drawing>
+      </w:pPr>
+      <w:r>
+        <w:rPr>
+          <w:noProof/>
+        </w:rPr>
+        <w:t xml:space="preserve">После выбора опции </w:t>
+      </w:r>
+      <w:r>
+        <w:rPr>
+          <w:noProof/>
+        </w:rPr>
+        <w:t>«</w:t>
+      </w:r>
+      <w:r>
+        <w:rPr>
+          <w:noProof/>
+        </w:rPr>
+        <w:t>Админ</w:t>
+      </w:r>
+      <w:r>
+        <w:rPr>
+          <w:noProof/>
+        </w:rPr>
+        <w:t>»</w:t>
+      </w:r>
+      <w:r>
+        <w:rPr>
+          <w:noProof/>
+        </w:rPr>
+        <w:t xml:space="preserve"> на навигационной панели, происходит открытие страницы</w:t>
+      </w:r>
+      <w:r>
+        <w:rPr>
+          <w:noProof/>
+        </w:rPr>
+        <w:t xml:space="preserve"> входа в учетную запись администратора.</w:t>
       </w:r>
     </w:p>
     <w:p>
       <w:pPr>
         <w:pStyle w:val="a2"/>
-      </w:pPr>
-      <w:r>
-        <w:t>Результат выполнения программы</w:t>
-      </w:r>
-    </w:p>
-    <w:p>
-      <w:pPr>
-        <w:pStyle w:val="a1"/>
-      </w:pPr>
-      <w:r>
-        <w:t>Интерфейс администратора</w:t>
-      </w:r>
-    </w:p>
-    <w:p>
-      <w:pPr>
-        <w:pStyle w:val="ae"/>
       </w:pPr>
       <w:r>
         <w:rPr>
@@ -2397,13 +6696,13 @@
         </w:rPr>
         <w:lastRenderedPageBreak/>
         <w:drawing>
-          <wp:anchor distT="0" distB="0" distL="114300" distR="114300" simplePos="0" relativeHeight="251661312" behindDoc="1" locked="0" layoutInCell="1" allowOverlap="1" wp14:anchorId="54C89183" wp14:editId="2ACE16BB">
+          <wp:anchor distT="0" distB="0" distL="114300" distR="114300" simplePos="0" relativeHeight="251672576" behindDoc="1" locked="0" layoutInCell="1" allowOverlap="1" wp14:anchorId="5D1670A9" wp14:editId="2936C978">
             <wp:simplePos x="0" y="0"/>
             <wp:positionH relativeFrom="page">
               <wp:align>center</wp:align>
             </wp:positionH>
             <wp:positionV relativeFrom="paragraph">
-              <wp:posOffset>641985</wp:posOffset>
+              <wp:posOffset>51598</wp:posOffset>
             </wp:positionV>
             <wp:extent cx="5940425" cy="2983865"/>
             <wp:effectExtent l="0" t="0" r="3175" b="6985"/>
@@ -2417,172 +6716,6 @@
               </wp:wrapPolygon>
             </wp:wrapTight>
             <wp:docPr id="6" name="Рисунок 6"/>
-            <wp:cNvGraphicFramePr>
-              <a:graphicFrameLocks xmlns:a="http://schemas.openxmlformats.org/drawingml/2006/main" noChangeAspect="1"/>
-            </wp:cNvGraphicFramePr>
-            <a:graphic xmlns:a="http://schemas.openxmlformats.org/drawingml/2006/main">
-              <a:graphicData uri="http://schemas.openxmlformats.org/drawingml/2006/picture">
-                <pic:pic xmlns:pic="http://schemas.openxmlformats.org/drawingml/2006/picture">
-                  <pic:nvPicPr>
-                    <pic:cNvPr id="1" name=""/>
-                    <pic:cNvPicPr/>
-                  </pic:nvPicPr>
-                  <pic:blipFill>
-                    <a:blip r:embed="rId11" cstate="print">
-                      <a:extLst>
-                        <a:ext uri="{28A0092B-C50C-407E-A947-70E740481C1C}">
-                          <a14:useLocalDpi xmlns:a14="http://schemas.microsoft.com/office/drawing/2010/main" val="0"/>
-                        </a:ext>
-                      </a:extLst>
-                    </a:blip>
-                    <a:stretch>
-                      <a:fillRect/>
-                    </a:stretch>
-                  </pic:blipFill>
-                  <pic:spPr>
-                    <a:xfrm>
-                      <a:off x="0" y="0"/>
-                      <a:ext cx="5940425" cy="2983865"/>
-                    </a:xfrm>
-                    <a:prstGeom prst="rect">
-                      <a:avLst/>
-                    </a:prstGeom>
-                  </pic:spPr>
-                </pic:pic>
-              </a:graphicData>
-            </a:graphic>
-          </wp:anchor>
-        </w:drawing>
-      </w:r>
-      <w:r>
-        <w:t>При выборе пункта «Админ» на навигационной панели, открывается следующая страница:</w:t>
-      </w:r>
-    </w:p>
-    <w:p>
-      <w:pPr>
-        <w:pStyle w:val="a2"/>
-      </w:pPr>
-      <w:r>
-        <w:t>Страница входа в учетную запись администратора</w:t>
-      </w:r>
-    </w:p>
-    <w:p>
-      <w:pPr>
-        <w:pStyle w:val="ae"/>
-      </w:pPr>
-      <w:r>
-        <w:rPr>
-          <w:noProof/>
-        </w:rPr>
-        <w:drawing>
-          <wp:anchor distT="0" distB="0" distL="114300" distR="114300" simplePos="0" relativeHeight="251662336" behindDoc="1" locked="0" layoutInCell="1" allowOverlap="1" wp14:anchorId="2F6CB91C" wp14:editId="03AF8312">
-            <wp:simplePos x="0" y="0"/>
-            <wp:positionH relativeFrom="page">
-              <wp:align>center</wp:align>
-            </wp:positionH>
-            <wp:positionV relativeFrom="paragraph">
-              <wp:posOffset>370840</wp:posOffset>
-            </wp:positionV>
-            <wp:extent cx="5940425" cy="2985135"/>
-            <wp:effectExtent l="0" t="0" r="3175" b="5715"/>
-            <wp:wrapTight wrapText="bothSides">
-              <wp:wrapPolygon edited="0">
-                <wp:start x="0" y="0"/>
-                <wp:lineTo x="0" y="21504"/>
-                <wp:lineTo x="21542" y="21504"/>
-                <wp:lineTo x="21542" y="0"/>
-                <wp:lineTo x="0" y="0"/>
-              </wp:wrapPolygon>
-            </wp:wrapTight>
-            <wp:docPr id="7" name="Рисунок 7"/>
-            <wp:cNvGraphicFramePr>
-              <a:graphicFrameLocks xmlns:a="http://schemas.openxmlformats.org/drawingml/2006/main" noChangeAspect="1"/>
-            </wp:cNvGraphicFramePr>
-            <a:graphic xmlns:a="http://schemas.openxmlformats.org/drawingml/2006/main">
-              <a:graphicData uri="http://schemas.openxmlformats.org/drawingml/2006/picture">
-                <pic:pic xmlns:pic="http://schemas.openxmlformats.org/drawingml/2006/picture">
-                  <pic:nvPicPr>
-                    <pic:cNvPr id="1" name=""/>
-                    <pic:cNvPicPr/>
-                  </pic:nvPicPr>
-                  <pic:blipFill>
-                    <a:blip r:embed="rId12" cstate="print">
-                      <a:extLst>
-                        <a:ext uri="{28A0092B-C50C-407E-A947-70E740481C1C}">
-                          <a14:useLocalDpi xmlns:a14="http://schemas.microsoft.com/office/drawing/2010/main" val="0"/>
-                        </a:ext>
-                      </a:extLst>
-                    </a:blip>
-                    <a:stretch>
-                      <a:fillRect/>
-                    </a:stretch>
-                  </pic:blipFill>
-                  <pic:spPr>
-                    <a:xfrm>
-                      <a:off x="0" y="0"/>
-                      <a:ext cx="5940425" cy="2985135"/>
-                    </a:xfrm>
-                    <a:prstGeom prst="rect">
-                      <a:avLst/>
-                    </a:prstGeom>
-                  </pic:spPr>
-                </pic:pic>
-              </a:graphicData>
-            </a:graphic>
-          </wp:anchor>
-        </w:drawing>
-      </w:r>
-      <w:r>
-        <w:t>При вводе некорректных данных появится сообщение об ошибке:</w:t>
-      </w:r>
-    </w:p>
-    <w:p>
-      <w:pPr>
-        <w:pStyle w:val="a2"/>
-      </w:pPr>
-      <w:r>
-        <w:t>Ошибка при валидации администратора</w:t>
-      </w:r>
-    </w:p>
-    <w:p>
-      <w:pPr>
-        <w:pStyle w:val="ae"/>
-      </w:pPr>
-      <w:r>
-        <w:t>После того как валидация будет выполнена успешно откроется страница с выбором файла. Тут администратор может поменять расписание на новое, если, например, оно было изменено.</w:t>
-      </w:r>
-      <w:r>
-        <w:br/>
-      </w:r>
-      <w:r>
-        <w:lastRenderedPageBreak/>
-        <w:t xml:space="preserve">На этой странице, также присутствует валидация: может быть добавлен файл </w:t>
-      </w:r>
-      <w:r>
-        <w:rPr>
-          <w:noProof/>
-        </w:rPr>
-        <w:drawing>
-          <wp:anchor distT="0" distB="0" distL="114300" distR="114300" simplePos="0" relativeHeight="251663360" behindDoc="1" locked="0" layoutInCell="1" allowOverlap="1" wp14:anchorId="2F4AAC56" wp14:editId="703D24E1">
-            <wp:simplePos x="0" y="0"/>
-            <wp:positionH relativeFrom="margin">
-              <wp:align>right</wp:align>
-            </wp:positionH>
-            <wp:positionV relativeFrom="paragraph">
-              <wp:posOffset>670560</wp:posOffset>
-            </wp:positionV>
-            <wp:extent cx="5940425" cy="2980690"/>
-            <wp:effectExtent l="0" t="0" r="3175" b="0"/>
-            <wp:wrapTight wrapText="bothSides">
-              <wp:wrapPolygon edited="0">
-                <wp:start x="0" y="0"/>
-                <wp:lineTo x="0" y="21398"/>
-                <wp:lineTo x="21542" y="21398"/>
-                <wp:lineTo x="21542" y="0"/>
-                <wp:lineTo x="0" y="0"/>
-              </wp:wrapPolygon>
-            </wp:wrapTight>
-            <wp:docPr id="8" name="Рисунок 8"/>
             <wp:cNvGraphicFramePr>
               <a:graphicFrameLocks xmlns:a="http://schemas.openxmlformats.org/drawingml/2006/main" noChangeAspect="1"/>
             </wp:cNvGraphicFramePr>
@@ -2608,6 +6741,187 @@
                   <pic:spPr>
                     <a:xfrm>
                       <a:off x="0" y="0"/>
+                      <a:ext cx="5940425" cy="2983865"/>
+                    </a:xfrm>
+                    <a:prstGeom prst="rect">
+                      <a:avLst/>
+                    </a:prstGeom>
+                  </pic:spPr>
+                </pic:pic>
+              </a:graphicData>
+            </a:graphic>
+          </wp:anchor>
+        </w:drawing>
+      </w:r>
+      <w:r>
+        <w:t>Страница входа в учетную запись администратора</w:t>
+      </w:r>
+    </w:p>
+    <w:p>
+      <w:pPr>
+        <w:pStyle w:val="ae"/>
+        <w:ind w:firstLine="0"/>
+      </w:pPr>
+      <w:r>
+        <w:rPr>
+          <w:noProof/>
+        </w:rPr>
+        <w:drawing>
+          <wp:anchor distT="0" distB="0" distL="114300" distR="114300" simplePos="0" relativeHeight="251662336" behindDoc="1" locked="0" layoutInCell="1" allowOverlap="1" wp14:anchorId="2F6CB91C" wp14:editId="0A52A3EB">
+            <wp:simplePos x="0" y="0"/>
+            <wp:positionH relativeFrom="page">
+              <wp:posOffset>846455</wp:posOffset>
+            </wp:positionH>
+            <wp:positionV relativeFrom="paragraph">
+              <wp:posOffset>723265</wp:posOffset>
+            </wp:positionV>
+            <wp:extent cx="5940425" cy="2985135"/>
+            <wp:effectExtent l="0" t="0" r="3175" b="5715"/>
+            <wp:wrapTight wrapText="bothSides">
+              <wp:wrapPolygon edited="0">
+                <wp:start x="0" y="0"/>
+                <wp:lineTo x="0" y="21504"/>
+                <wp:lineTo x="21542" y="21504"/>
+                <wp:lineTo x="21542" y="0"/>
+                <wp:lineTo x="0" y="0"/>
+              </wp:wrapPolygon>
+            </wp:wrapTight>
+            <wp:docPr id="7" name="Рисунок 7"/>
+            <wp:cNvGraphicFramePr>
+              <a:graphicFrameLocks xmlns:a="http://schemas.openxmlformats.org/drawingml/2006/main" noChangeAspect="1"/>
+            </wp:cNvGraphicFramePr>
+            <a:graphic xmlns:a="http://schemas.openxmlformats.org/drawingml/2006/main">
+              <a:graphicData uri="http://schemas.openxmlformats.org/drawingml/2006/picture">
+                <pic:pic xmlns:pic="http://schemas.openxmlformats.org/drawingml/2006/picture">
+                  <pic:nvPicPr>
+                    <pic:cNvPr id="1" name=""/>
+                    <pic:cNvPicPr/>
+                  </pic:nvPicPr>
+                  <pic:blipFill>
+                    <a:blip r:embed="rId14" cstate="print">
+                      <a:extLst>
+                        <a:ext uri="{28A0092B-C50C-407E-A947-70E740481C1C}">
+                          <a14:useLocalDpi xmlns:a14="http://schemas.microsoft.com/office/drawing/2010/main" val="0"/>
+                        </a:ext>
+                      </a:extLst>
+                    </a:blip>
+                    <a:stretch>
+                      <a:fillRect/>
+                    </a:stretch>
+                  </pic:blipFill>
+                  <pic:spPr>
+                    <a:xfrm>
+                      <a:off x="0" y="0"/>
+                      <a:ext cx="5940425" cy="2985135"/>
+                    </a:xfrm>
+                    <a:prstGeom prst="rect">
+                      <a:avLst/>
+                    </a:prstGeom>
+                  </pic:spPr>
+                </pic:pic>
+              </a:graphicData>
+            </a:graphic>
+          </wp:anchor>
+        </w:drawing>
+      </w:r>
+      <w:r>
+        <w:t>В случае ввода некорректных данных, система выведет сообщение об ошибке.</w:t>
+      </w:r>
+      <w:r>
+        <w:t xml:space="preserve"> вводе некорректных данных появится сообщение об ошибке:</w:t>
+      </w:r>
+    </w:p>
+    <w:p>
+      <w:pPr>
+        <w:pStyle w:val="a2"/>
+      </w:pPr>
+      <w:r>
+        <w:t>Ошибка, возникающая</w:t>
+      </w:r>
+      <w:r>
+        <w:t xml:space="preserve"> при валидации администратора</w:t>
+      </w:r>
+    </w:p>
+    <w:p>
+      <w:pPr>
+        <w:pStyle w:val="ae"/>
+      </w:pPr>
+      <w:r>
+        <w:t xml:space="preserve">После успешного выполнения процесса валидации, система перенаправит администратора на страницу выбора файла. На данной странице администратор может произвести замену расписания на </w:t>
+      </w:r>
+      <w:r>
+        <w:t>новое в случае, если</w:t>
+      </w:r>
+      <w:r>
+        <w:t xml:space="preserve"> оно было изменено.</w:t>
+      </w:r>
+    </w:p>
+    <w:p>
+      <w:pPr>
+        <w:pStyle w:val="ae"/>
+      </w:pPr>
+      <w:r>
+        <w:lastRenderedPageBreak/>
+        <w:t xml:space="preserve">Важно отметить, что на странице также присутствует валидация: система принимает файлы только формата </w:t>
+      </w:r>
+      <w:proofErr w:type="spellStart"/>
+      <w:r>
+        <w:t>xls</w:t>
+      </w:r>
+      <w:proofErr w:type="spellEnd"/>
+      <w:r>
+        <w:t>, и при попытке загрузки файлов иного формата, система выведет сообщение об ошибке.</w:t>
+      </w:r>
+      <w:r>
+        <w:rPr>
+          <w:noProof/>
+        </w:rPr>
+        <w:drawing>
+          <wp:anchor distT="0" distB="0" distL="114300" distR="114300" simplePos="0" relativeHeight="251663360" behindDoc="1" locked="0" layoutInCell="1" allowOverlap="1" wp14:anchorId="2F4AAC56" wp14:editId="2A758A6A">
+            <wp:simplePos x="0" y="0"/>
+            <wp:positionH relativeFrom="margin">
+              <wp:align>right</wp:align>
+            </wp:positionH>
+            <wp:positionV relativeFrom="paragraph">
+              <wp:posOffset>1070610</wp:posOffset>
+            </wp:positionV>
+            <wp:extent cx="5940425" cy="2980690"/>
+            <wp:effectExtent l="0" t="0" r="3175" b="0"/>
+            <wp:wrapTight wrapText="bothSides">
+              <wp:wrapPolygon edited="0">
+                <wp:start x="0" y="0"/>
+                <wp:lineTo x="0" y="21398"/>
+                <wp:lineTo x="21542" y="21398"/>
+                <wp:lineTo x="21542" y="0"/>
+                <wp:lineTo x="0" y="0"/>
+              </wp:wrapPolygon>
+            </wp:wrapTight>
+            <wp:docPr id="8" name="Рисунок 8"/>
+            <wp:cNvGraphicFramePr>
+              <a:graphicFrameLocks xmlns:a="http://schemas.openxmlformats.org/drawingml/2006/main" noChangeAspect="1"/>
+            </wp:cNvGraphicFramePr>
+            <a:graphic xmlns:a="http://schemas.openxmlformats.org/drawingml/2006/main">
+              <a:graphicData uri="http://schemas.openxmlformats.org/drawingml/2006/picture">
+                <pic:pic xmlns:pic="http://schemas.openxmlformats.org/drawingml/2006/picture">
+                  <pic:nvPicPr>
+                    <pic:cNvPr id="1" name=""/>
+                    <pic:cNvPicPr/>
+                  </pic:nvPicPr>
+                  <pic:blipFill>
+                    <a:blip r:embed="rId15" cstate="print">
+                      <a:extLst>
+                        <a:ext uri="{28A0092B-C50C-407E-A947-70E740481C1C}">
+                          <a14:useLocalDpi xmlns:a14="http://schemas.microsoft.com/office/drawing/2010/main" val="0"/>
+                        </a:ext>
+                      </a:extLst>
+                    </a:blip>
+                    <a:stretch>
+                      <a:fillRect/>
+                    </a:stretch>
+                  </pic:blipFill>
+                  <pic:spPr>
+                    <a:xfrm>
+                      <a:off x="0" y="0"/>
                       <a:ext cx="5940425" cy="2980690"/>
                     </a:xfrm>
                     <a:prstGeom prst="rect">
@@ -2620,20 +6934,6 @@
           </wp:anchor>
         </w:drawing>
       </w:r>
-      <w:r>
-        <w:t xml:space="preserve">только формата </w:t>
-      </w:r>
-      <w:proofErr w:type="spellStart"/>
-      <w:r>
-        <w:rPr>
-          <w:lang w:val="en-US"/>
-        </w:rPr>
-        <w:t>xls</w:t>
-      </w:r>
-      <w:proofErr w:type="spellEnd"/>
-      <w:r>
-        <w:t>, иначе появится сообщение об ошибке.</w:t>
-      </w:r>
     </w:p>
     <w:p>
       <w:pPr>
@@ -2648,7 +6948,7 @@
         <w:pStyle w:val="ae"/>
       </w:pPr>
       <w:r>
-        <w:t>Если все прошло успешно, то предыдущее расписание будет заменено на новое.</w:t>
+        <w:t>При успешном выполнении операции, предыдущее расписание будет заменено на новое.</w:t>
       </w:r>
     </w:p>
     <w:p>
@@ -2656,7 +6956,7 @@
         <w:pStyle w:val="ae"/>
       </w:pPr>
       <w:r>
-        <w:t>Стоит уточнить, что изменить расписание может только администратор, после успешного входа в систему, обычный пользователь не имеет доступа к данной странице, т.к. используется система токенов авторизации.</w:t>
+        <w:t>Следует отметить, что возможность изменения расписания доступна только администраторам, которые имеют доступ к данной странице после успешной авторизации в системе, использующей токены авторизации. Обычным пользователям доступ к данной странице невозможен.</w:t>
       </w:r>
     </w:p>
     <w:p>
@@ -2673,12 +6973,249 @@
     </w:p>
     <w:p>
       <w:pPr>
+        <w:pStyle w:val="a"/>
+      </w:pPr>
+      <w:r>
+        <w:lastRenderedPageBreak/>
+        <w:t>Демонстрация работы</w:t>
+      </w:r>
+    </w:p>
+    <w:p>
+      <w:pPr>
+        <w:pStyle w:val="ae"/>
+      </w:pPr>
+      <w:r>
+        <w:drawing>
+          <wp:anchor distT="0" distB="0" distL="114300" distR="114300" simplePos="0" relativeHeight="251668480" behindDoc="1" locked="0" layoutInCell="1" allowOverlap="1" wp14:anchorId="09F1AB7C" wp14:editId="2E2128F5">
+            <wp:simplePos x="0" y="0"/>
+            <wp:positionH relativeFrom="page">
+              <wp:align>center</wp:align>
+            </wp:positionH>
+            <wp:positionV relativeFrom="paragraph">
+              <wp:posOffset>947952</wp:posOffset>
+            </wp:positionV>
+            <wp:extent cx="5940425" cy="2987675"/>
+            <wp:effectExtent l="0" t="0" r="3175" b="3175"/>
+            <wp:wrapTight wrapText="bothSides">
+              <wp:wrapPolygon edited="0">
+                <wp:start x="0" y="0"/>
+                <wp:lineTo x="0" y="21485"/>
+                <wp:lineTo x="21542" y="21485"/>
+                <wp:lineTo x="21542" y="0"/>
+                <wp:lineTo x="0" y="0"/>
+              </wp:wrapPolygon>
+            </wp:wrapTight>
+            <wp:docPr id="11" name="Рисунок 11"/>
+            <wp:cNvGraphicFramePr>
+              <a:graphicFrameLocks xmlns:a="http://schemas.openxmlformats.org/drawingml/2006/main" noChangeAspect="1"/>
+            </wp:cNvGraphicFramePr>
+            <a:graphic xmlns:a="http://schemas.openxmlformats.org/drawingml/2006/main">
+              <a:graphicData uri="http://schemas.openxmlformats.org/drawingml/2006/picture">
+                <pic:pic xmlns:pic="http://schemas.openxmlformats.org/drawingml/2006/picture">
+                  <pic:nvPicPr>
+                    <pic:cNvPr id="1" name=""/>
+                    <pic:cNvPicPr/>
+                  </pic:nvPicPr>
+                  <pic:blipFill>
+                    <a:blip r:embed="rId16" cstate="print">
+                      <a:extLst>
+                        <a:ext uri="{28A0092B-C50C-407E-A947-70E740481C1C}">
+                          <a14:useLocalDpi xmlns:a14="http://schemas.microsoft.com/office/drawing/2010/main" val="0"/>
+                        </a:ext>
+                      </a:extLst>
+                    </a:blip>
+                    <a:stretch>
+                      <a:fillRect/>
+                    </a:stretch>
+                  </pic:blipFill>
+                  <pic:spPr>
+                    <a:xfrm>
+                      <a:off x="0" y="0"/>
+                      <a:ext cx="5940425" cy="2987675"/>
+                    </a:xfrm>
+                    <a:prstGeom prst="rect">
+                      <a:avLst/>
+                    </a:prstGeom>
+                  </pic:spPr>
+                </pic:pic>
+              </a:graphicData>
+            </a:graphic>
+          </wp:anchor>
+        </w:drawing>
+      </w:r>
+      <w:r>
+        <w:t>Для демонстрации функциональности загрузки файлов будет использован файл schedule.xml, который успешно загрузится в приложение.</w:t>
+      </w:r>
+    </w:p>
+    <w:p>
+      <w:pPr>
+        <w:pStyle w:val="a2"/>
+      </w:pPr>
+      <w:r>
+        <w:t>Демонстрация успешной загрузки файла с расписанием</w:t>
+      </w:r>
+    </w:p>
+    <w:p>
+      <w:pPr>
+        <w:pStyle w:val="ae"/>
+      </w:pPr>
+      <w:r>
+        <w:t xml:space="preserve">После успешной загрузки файла, необходимо перейти на вкладку </w:t>
+      </w:r>
+      <w:r>
+        <w:t>«</w:t>
+      </w:r>
+      <w:r>
+        <w:t>Расписание</w:t>
+      </w:r>
+      <w:r>
+        <w:t>»</w:t>
+      </w:r>
+      <w:r>
+        <w:t xml:space="preserve"> на навигационной панели и произвести сохранение расписания в сервис </w:t>
+      </w:r>
+      <w:r>
+        <w:t>«</w:t>
+      </w:r>
+      <w:r>
+        <w:t>Google</w:t>
+      </w:r>
+      <w:r>
+        <w:t xml:space="preserve"> </w:t>
+      </w:r>
+      <w:proofErr w:type="spellStart"/>
+      <w:r>
+        <w:t>Calendar</w:t>
+      </w:r>
+      <w:proofErr w:type="spellEnd"/>
+      <w:r>
+        <w:t>»</w:t>
+      </w:r>
+      <w:r>
+        <w:t>.</w:t>
+      </w:r>
+      <w:r>
+        <w:t xml:space="preserve"> </w:t>
+      </w:r>
+      <w:r>
+        <w:t>В качестве примера</w:t>
+      </w:r>
+      <w:r>
+        <w:t xml:space="preserve"> выполнения работы программы</w:t>
+      </w:r>
+      <w:r>
+        <w:t>, при вводе данных о третьем курсе, пятой группе и второй подгруппе был получен следующий результат</w:t>
+      </w:r>
+      <w:r>
+        <w:t>.</w:t>
+      </w:r>
+    </w:p>
+    <w:p>
+      <w:pPr>
+        <w:pStyle w:val="a2"/>
+      </w:pPr>
+      <w:r>
+        <w:rPr>
+          <w:noProof/>
+        </w:rPr>
+        <w:lastRenderedPageBreak/>
+        <w:drawing>
+          <wp:anchor distT="0" distB="0" distL="114300" distR="114300" simplePos="0" relativeHeight="251670528" behindDoc="1" locked="0" layoutInCell="1" allowOverlap="1" wp14:anchorId="78F7CAE6" wp14:editId="61D29E1B">
+            <wp:simplePos x="0" y="0"/>
+            <wp:positionH relativeFrom="margin">
+              <wp:align>left</wp:align>
+            </wp:positionH>
+            <wp:positionV relativeFrom="paragraph">
+              <wp:posOffset>165</wp:posOffset>
+            </wp:positionV>
+            <wp:extent cx="5940425" cy="2992120"/>
+            <wp:effectExtent l="0" t="0" r="3175" b="0"/>
+            <wp:wrapTight wrapText="bothSides">
+              <wp:wrapPolygon edited="0">
+                <wp:start x="0" y="0"/>
+                <wp:lineTo x="0" y="21453"/>
+                <wp:lineTo x="21542" y="21453"/>
+                <wp:lineTo x="21542" y="0"/>
+                <wp:lineTo x="0" y="0"/>
+              </wp:wrapPolygon>
+            </wp:wrapTight>
+            <wp:docPr id="5" name="Рисунок 5"/>
+            <wp:cNvGraphicFramePr>
+              <a:graphicFrameLocks xmlns:a="http://schemas.openxmlformats.org/drawingml/2006/main" noChangeAspect="1"/>
+            </wp:cNvGraphicFramePr>
+            <a:graphic xmlns:a="http://schemas.openxmlformats.org/drawingml/2006/main">
+              <a:graphicData uri="http://schemas.openxmlformats.org/drawingml/2006/picture">
+                <pic:pic xmlns:pic="http://schemas.openxmlformats.org/drawingml/2006/picture">
+                  <pic:nvPicPr>
+                    <pic:cNvPr id="1" name=""/>
+                    <pic:cNvPicPr/>
+                  </pic:nvPicPr>
+                  <pic:blipFill>
+                    <a:blip r:embed="rId17" cstate="print">
+                      <a:extLst>
+                        <a:ext uri="{28A0092B-C50C-407E-A947-70E740481C1C}">
+                          <a14:useLocalDpi xmlns:a14="http://schemas.microsoft.com/office/drawing/2010/main" val="0"/>
+                        </a:ext>
+                      </a:extLst>
+                    </a:blip>
+                    <a:stretch>
+                      <a:fillRect/>
+                    </a:stretch>
+                  </pic:blipFill>
+                  <pic:spPr>
+                    <a:xfrm>
+                      <a:off x="0" y="0"/>
+                      <a:ext cx="5940425" cy="2992120"/>
+                    </a:xfrm>
+                    <a:prstGeom prst="rect">
+                      <a:avLst/>
+                    </a:prstGeom>
+                  </pic:spPr>
+                </pic:pic>
+              </a:graphicData>
+            </a:graphic>
+          </wp:anchor>
+        </w:drawing>
+      </w:r>
+      <w:r>
+        <w:t>Демонстрация р</w:t>
+      </w:r>
+      <w:r>
+        <w:t>езультат</w:t>
+      </w:r>
+      <w:r>
+        <w:t>а</w:t>
+      </w:r>
+      <w:r>
+        <w:t xml:space="preserve"> выполнения программы</w:t>
+      </w:r>
+    </w:p>
+    <w:p>
+      <w:pPr>
+        <w:spacing w:line="259" w:lineRule="auto"/>
+        <w:rPr>
+          <w:rFonts w:ascii="Times New Roman" w:hAnsi="Times New Roman"/>
+          <w:sz w:val="28"/>
+        </w:rPr>
+      </w:pPr>
+      <w:r>
+        <w:rPr>
+          <w:rFonts w:ascii="Times New Roman" w:hAnsi="Times New Roman"/>
+          <w:sz w:val="28"/>
+        </w:rPr>
+        <w:br w:type="page"/>
+      </w:r>
+    </w:p>
+    <w:p>
+      <w:pPr>
         <w:pStyle w:val="ac"/>
       </w:pPr>
+      <w:bookmarkStart w:id="31" w:name="_Toc135426877"/>
       <w:r>
         <w:lastRenderedPageBreak/>
         <w:t>Заключение</w:t>
       </w:r>
+      <w:bookmarkEnd w:id="31"/>
     </w:p>
     <w:p>
       <w:pPr>
@@ -2799,8 +7336,29 @@
         <w:t>. Разработанное приложение может быть использовано в учебных заведениях для упрощения и оптимизации процесса обучения.</w:t>
       </w:r>
     </w:p>
+    <w:p>
+      <w:pPr>
+        <w:spacing w:line="259" w:lineRule="auto"/>
+        <w:rPr>
+          <w:rFonts w:ascii="Times New Roman" w:hAnsi="Times New Roman"/>
+          <w:sz w:val="28"/>
+        </w:rPr>
+      </w:pPr>
+      <w:r>
+        <w:br w:type="page"/>
+      </w:r>
+    </w:p>
+    <w:p>
+      <w:pPr>
+        <w:pStyle w:val="ac"/>
+      </w:pPr>
+      <w:r>
+        <w:lastRenderedPageBreak/>
+        <w:t>Список использованных источников</w:t>
+      </w:r>
+    </w:p>
     <w:sectPr>
-      <w:footerReference w:type="default" r:id="rId14"/>
+      <w:footerReference w:type="default" r:id="rId18"/>
       <w:pgSz w:w="11906" w:h="16838"/>
       <w:pgMar w:top="1134" w:right="850" w:bottom="1134" w:left="1701" w:header="708" w:footer="708" w:gutter="0"/>
       <w:cols w:space="708"/>
@@ -3959,10 +8517,76 @@
       <w:spacing w:line="256" w:lineRule="auto"/>
     </w:pPr>
   </w:style>
+  <w:style w:type="paragraph" w:styleId="1">
+    <w:name w:val="heading 1"/>
+    <w:basedOn w:val="a4"/>
+    <w:next w:val="a4"/>
+    <w:link w:val="10"/>
+    <w:uiPriority w:val="9"/>
+    <w:qFormat/>
+    <w:rsid w:val="00DB6307"/>
+    <w:pPr>
+      <w:keepNext/>
+      <w:keepLines/>
+      <w:spacing w:before="240" w:after="0"/>
+      <w:outlineLvl w:val="0"/>
+    </w:pPr>
+    <w:rPr>
+      <w:rFonts w:asciiTheme="majorHAnsi" w:eastAsiaTheme="majorEastAsia" w:hAnsiTheme="majorHAnsi" w:cstheme="majorBidi"/>
+      <w:color w:val="2F5496" w:themeColor="accent1" w:themeShade="BF"/>
+      <w:sz w:val="32"/>
+      <w:szCs w:val="32"/>
+    </w:rPr>
+  </w:style>
+  <w:style w:type="paragraph" w:styleId="2">
+    <w:name w:val="heading 2"/>
+    <w:basedOn w:val="a4"/>
+    <w:next w:val="a4"/>
+    <w:link w:val="20"/>
+    <w:uiPriority w:val="9"/>
+    <w:semiHidden/>
+    <w:unhideWhenUsed/>
+    <w:qFormat/>
+    <w:rsid w:val="00DB6307"/>
+    <w:pPr>
+      <w:keepNext/>
+      <w:keepLines/>
+      <w:spacing w:before="40" w:after="0"/>
+      <w:outlineLvl w:val="1"/>
+    </w:pPr>
+    <w:rPr>
+      <w:rFonts w:asciiTheme="majorHAnsi" w:eastAsiaTheme="majorEastAsia" w:hAnsiTheme="majorHAnsi" w:cstheme="majorBidi"/>
+      <w:color w:val="2F5496" w:themeColor="accent1" w:themeShade="BF"/>
+      <w:sz w:val="26"/>
+      <w:szCs w:val="26"/>
+    </w:rPr>
+  </w:style>
+  <w:style w:type="paragraph" w:styleId="3">
+    <w:name w:val="heading 3"/>
+    <w:basedOn w:val="a4"/>
+    <w:next w:val="a4"/>
+    <w:link w:val="30"/>
+    <w:uiPriority w:val="9"/>
+    <w:semiHidden/>
+    <w:unhideWhenUsed/>
+    <w:qFormat/>
+    <w:rsid w:val="00DB6307"/>
+    <w:pPr>
+      <w:keepNext/>
+      <w:keepLines/>
+      <w:spacing w:before="40" w:after="0"/>
+      <w:outlineLvl w:val="2"/>
+    </w:pPr>
+    <w:rPr>
+      <w:rFonts w:asciiTheme="majorHAnsi" w:eastAsiaTheme="majorEastAsia" w:hAnsiTheme="majorHAnsi" w:cstheme="majorBidi"/>
+      <w:color w:val="1F3763" w:themeColor="accent1" w:themeShade="7F"/>
+      <w:sz w:val="24"/>
+      <w:szCs w:val="24"/>
+    </w:rPr>
+  </w:style>
   <w:style w:type="character" w:default="1" w:styleId="a5">
     <w:name w:val="Default Paragraph Font"/>
     <w:uiPriority w:val="1"/>
-    <w:semiHidden/>
     <w:unhideWhenUsed/>
   </w:style>
   <w:style w:type="table" w:default="1" w:styleId="a6">
@@ -4195,6 +8819,96 @@
     <w:rPr>
       <w:rFonts w:ascii="Times New Roman" w:hAnsi="Times New Roman"/>
       <w:sz w:val="28"/>
+    </w:rPr>
+  </w:style>
+  <w:style w:type="character" w:customStyle="1" w:styleId="10">
+    <w:name w:val="Заголовок 1 Знак"/>
+    <w:basedOn w:val="a5"/>
+    <w:link w:val="1"/>
+    <w:uiPriority w:val="9"/>
+    <w:rsid w:val="00DB6307"/>
+    <w:rPr>
+      <w:rFonts w:asciiTheme="majorHAnsi" w:eastAsiaTheme="majorEastAsia" w:hAnsiTheme="majorHAnsi" w:cstheme="majorBidi"/>
+      <w:color w:val="2F5496" w:themeColor="accent1" w:themeShade="BF"/>
+      <w:sz w:val="32"/>
+      <w:szCs w:val="32"/>
+    </w:rPr>
+  </w:style>
+  <w:style w:type="character" w:customStyle="1" w:styleId="20">
+    <w:name w:val="Заголовок 2 Знак"/>
+    <w:basedOn w:val="a5"/>
+    <w:link w:val="2"/>
+    <w:uiPriority w:val="9"/>
+    <w:semiHidden/>
+    <w:rsid w:val="00DB6307"/>
+    <w:rPr>
+      <w:rFonts w:asciiTheme="majorHAnsi" w:eastAsiaTheme="majorEastAsia" w:hAnsiTheme="majorHAnsi" w:cstheme="majorBidi"/>
+      <w:color w:val="2F5496" w:themeColor="accent1" w:themeShade="BF"/>
+      <w:sz w:val="26"/>
+      <w:szCs w:val="26"/>
+    </w:rPr>
+  </w:style>
+  <w:style w:type="character" w:customStyle="1" w:styleId="30">
+    <w:name w:val="Заголовок 3 Знак"/>
+    <w:basedOn w:val="a5"/>
+    <w:link w:val="3"/>
+    <w:uiPriority w:val="9"/>
+    <w:semiHidden/>
+    <w:rsid w:val="00DB6307"/>
+    <w:rPr>
+      <w:rFonts w:asciiTheme="majorHAnsi" w:eastAsiaTheme="majorEastAsia" w:hAnsiTheme="majorHAnsi" w:cstheme="majorBidi"/>
+      <w:color w:val="1F3763" w:themeColor="accent1" w:themeShade="7F"/>
+      <w:sz w:val="24"/>
+      <w:szCs w:val="24"/>
+    </w:rPr>
+  </w:style>
+  <w:style w:type="paragraph" w:styleId="11">
+    <w:name w:val="toc 1"/>
+    <w:basedOn w:val="a4"/>
+    <w:next w:val="a4"/>
+    <w:autoRedefine/>
+    <w:uiPriority w:val="39"/>
+    <w:unhideWhenUsed/>
+    <w:rsid w:val="00DB6307"/>
+    <w:pPr>
+      <w:spacing w:after="100"/>
+    </w:pPr>
+  </w:style>
+  <w:style w:type="paragraph" w:styleId="21">
+    <w:name w:val="toc 2"/>
+    <w:basedOn w:val="a4"/>
+    <w:next w:val="a4"/>
+    <w:autoRedefine/>
+    <w:uiPriority w:val="39"/>
+    <w:unhideWhenUsed/>
+    <w:rsid w:val="00DB6307"/>
+    <w:pPr>
+      <w:spacing w:after="100"/>
+      <w:ind w:left="220"/>
+    </w:pPr>
+  </w:style>
+  <w:style w:type="paragraph" w:styleId="31">
+    <w:name w:val="toc 3"/>
+    <w:basedOn w:val="a4"/>
+    <w:next w:val="a4"/>
+    <w:autoRedefine/>
+    <w:uiPriority w:val="39"/>
+    <w:unhideWhenUsed/>
+    <w:rsid w:val="00DB6307"/>
+    <w:pPr>
+      <w:spacing w:after="100"/>
+      <w:ind w:left="440"/>
+    </w:pPr>
+  </w:style>
+  <w:style w:type="character" w:styleId="af4">
+    <w:name w:val="Hyperlink"/>
+    <w:basedOn w:val="a5"/>
+    <w:uiPriority w:val="99"/>
+    <w:unhideWhenUsed/>
+    <w:rsid w:val="00DB6307"/>
+    <w:rPr>
+      <w:color w:val="0563C1" w:themeColor="hyperlink"/>
+      <w:u w:val="single"/>
     </w:rPr>
   </w:style>
 </w:styles>

--- a/docs/Текст Курсовой.docx
+++ b/docs/Текст Курсовой.docx
@@ -149,27 +149,89 @@
     </w:p>
     <w:p>
       <w:pPr>
-        <w:spacing w:before="240" w:after="240" w:line="360" w:lineRule="auto"/>
+        <w:spacing w:after="120" w:line="240" w:lineRule="auto"/>
         <w:jc w:val="center"/>
-        <w:outlineLvl w:val="0"/>
+        <w:rPr>
+          <w:rFonts w:ascii="Arial" w:eastAsia="Times New Roman" w:hAnsi="Arial" w:cs="Arial"/>
+          <w:sz w:val="24"/>
+          <w:szCs w:val="24"/>
+          <w:lang w:eastAsia="x-none"/>
+        </w:rPr>
+      </w:pPr>
+      <w:bookmarkStart w:id="5" w:name="_Toc484350356"/>
+      <w:r>
         <w:rPr>
           <w:rFonts w:ascii="Arial" w:eastAsia="Times New Roman" w:hAnsi="Arial" w:cs="Arial"/>
           <w:sz w:val="24"/>
           <w:szCs w:val="24"/>
           <w:lang w:eastAsia="ru-RU"/>
         </w:rPr>
-      </w:pPr>
-      <w:bookmarkStart w:id="5" w:name="_Toc484350356"/>
+        <w:t xml:space="preserve">Кафедра </w:t>
+      </w:r>
+      <w:bookmarkEnd w:id="5"/>
       <w:r>
         <w:rPr>
           <w:rFonts w:ascii="Arial" w:eastAsia="Times New Roman" w:hAnsi="Arial" w:cs="Arial"/>
           <w:sz w:val="24"/>
           <w:szCs w:val="24"/>
-          <w:lang w:eastAsia="ru-RU"/>
-        </w:rPr>
-        <w:t>Кафедра информационных технологий управления</w:t>
-      </w:r>
-      <w:bookmarkEnd w:id="5"/>
+          <w:lang w:eastAsia="x-none"/>
+        </w:rPr>
+        <w:t>п</w:t>
+      </w:r>
+      <w:r>
+        <w:rPr>
+          <w:rFonts w:ascii="Arial" w:eastAsia="Times New Roman" w:hAnsi="Arial" w:cs="Arial"/>
+          <w:sz w:val="24"/>
+          <w:szCs w:val="24"/>
+          <w:lang w:eastAsia="x-none"/>
+        </w:rPr>
+        <w:t>рограммировани</w:t>
+      </w:r>
+      <w:r>
+        <w:rPr>
+          <w:rFonts w:ascii="Arial" w:eastAsia="Times New Roman" w:hAnsi="Arial" w:cs="Arial"/>
+          <w:sz w:val="24"/>
+          <w:szCs w:val="24"/>
+          <w:lang w:eastAsia="x-none"/>
+        </w:rPr>
+        <w:t>я</w:t>
+      </w:r>
+      <w:r>
+        <w:rPr>
+          <w:rFonts w:ascii="Arial" w:eastAsia="Times New Roman" w:hAnsi="Arial" w:cs="Arial"/>
+          <w:sz w:val="24"/>
+          <w:szCs w:val="24"/>
+          <w:lang w:eastAsia="x-none"/>
+        </w:rPr>
+        <w:t xml:space="preserve"> и </w:t>
+      </w:r>
+      <w:r>
+        <w:rPr>
+          <w:rFonts w:ascii="Arial" w:eastAsia="Times New Roman" w:hAnsi="Arial" w:cs="Arial"/>
+          <w:sz w:val="24"/>
+          <w:szCs w:val="24"/>
+          <w:lang w:eastAsia="x-none"/>
+        </w:rPr>
+        <w:t>информационных</w:t>
+      </w:r>
+      <w:r>
+        <w:rPr>
+          <w:rFonts w:ascii="Arial" w:eastAsia="Times New Roman" w:hAnsi="Arial" w:cs="Arial"/>
+          <w:sz w:val="24"/>
+          <w:szCs w:val="24"/>
+          <w:lang w:eastAsia="x-none"/>
+        </w:rPr>
+        <w:t xml:space="preserve"> технологи</w:t>
+      </w:r>
+      <w:r>
+        <w:rPr>
+          <w:rFonts w:ascii="Arial" w:eastAsia="Times New Roman" w:hAnsi="Arial" w:cs="Arial"/>
+          <w:sz w:val="24"/>
+          <w:szCs w:val="24"/>
+          <w:lang w:eastAsia="x-none"/>
+        </w:rPr>
+        <w:t>й</w:t>
+      </w:r>
     </w:p>
     <w:p>
       <w:pPr>
@@ -834,10 +896,11 @@
           <w:tab w:val="right" w:leader="dot" w:pos="9345"/>
         </w:tabs>
         <w:rPr>
-          <w:rFonts w:ascii="Times New Roman" w:hAnsi="Times New Roman" w:cs="Times New Roman"/>
+          <w:rFonts w:ascii="Times New Roman" w:eastAsiaTheme="minorEastAsia" w:hAnsi="Times New Roman" w:cs="Times New Roman"/>
           <w:noProof/>
           <w:sz w:val="28"/>
           <w:szCs w:val="28"/>
+          <w:lang w:eastAsia="ru-RU"/>
         </w:rPr>
       </w:pPr>
       <w:r>
@@ -865,7 +928,7 @@
         </w:rPr>
         <w:fldChar w:fldCharType="separate"/>
       </w:r>
-      <w:hyperlink w:anchor="_Toc135426852" w:history="1">
+      <w:hyperlink w:anchor="_Toc135428636" w:history="1">
         <w:r>
           <w:rPr>
             <w:rStyle w:val="af4"/>
@@ -904,7 +967,7 @@
             <w:sz w:val="28"/>
             <w:szCs w:val="28"/>
           </w:rPr>
-          <w:instrText xml:space="preserve"> PAGEREF _Toc135426852 \h </w:instrText>
+          <w:instrText xml:space="preserve"> PAGEREF _Toc135428636 \h </w:instrText>
         </w:r>
         <w:r>
           <w:rPr>
@@ -954,13 +1017,14 @@
           <w:tab w:val="right" w:leader="dot" w:pos="9345"/>
         </w:tabs>
         <w:rPr>
-          <w:rFonts w:ascii="Times New Roman" w:hAnsi="Times New Roman" w:cs="Times New Roman"/>
+          <w:rFonts w:ascii="Times New Roman" w:eastAsiaTheme="minorEastAsia" w:hAnsi="Times New Roman" w:cs="Times New Roman"/>
           <w:noProof/>
           <w:sz w:val="28"/>
           <w:szCs w:val="28"/>
-        </w:rPr>
-      </w:pPr>
-      <w:hyperlink w:anchor="_Toc135426853" w:history="1">
+          <w:lang w:eastAsia="ru-RU"/>
+        </w:rPr>
+      </w:pPr>
+      <w:hyperlink w:anchor="_Toc135428637" w:history="1">
         <w:r>
           <w:rPr>
             <w:rStyle w:val="af4"/>
@@ -999,7 +1063,7 @@
             <w:sz w:val="28"/>
             <w:szCs w:val="28"/>
           </w:rPr>
-          <w:instrText xml:space="preserve"> PAGEREF _Toc135426853 \h </w:instrText>
+          <w:instrText xml:space="preserve"> PAGEREF _Toc135428637 \h </w:instrText>
         </w:r>
         <w:r>
           <w:rPr>
@@ -1049,13 +1113,14 @@
           <w:tab w:val="right" w:leader="dot" w:pos="9345"/>
         </w:tabs>
         <w:rPr>
-          <w:rFonts w:ascii="Times New Roman" w:hAnsi="Times New Roman" w:cs="Times New Roman"/>
+          <w:rFonts w:ascii="Times New Roman" w:eastAsiaTheme="minorEastAsia" w:hAnsi="Times New Roman" w:cs="Times New Roman"/>
           <w:noProof/>
           <w:sz w:val="28"/>
           <w:szCs w:val="28"/>
-        </w:rPr>
-      </w:pPr>
-      <w:hyperlink w:anchor="_Toc135426854" w:history="1">
+          <w:lang w:eastAsia="ru-RU"/>
+        </w:rPr>
+      </w:pPr>
+      <w:hyperlink w:anchor="_Toc135428638" w:history="1">
         <w:r>
           <w:rPr>
             <w:rStyle w:val="af4"/>
@@ -1094,7 +1159,7 @@
             <w:sz w:val="28"/>
             <w:szCs w:val="28"/>
           </w:rPr>
-          <w:instrText xml:space="preserve"> PAGEREF _Toc135426854 \h </w:instrText>
+          <w:instrText xml:space="preserve"> PAGEREF _Toc135428638 \h </w:instrText>
         </w:r>
         <w:r>
           <w:rPr>
@@ -1144,13 +1209,14 @@
           <w:tab w:val="right" w:leader="dot" w:pos="9345"/>
         </w:tabs>
         <w:rPr>
-          <w:rFonts w:ascii="Times New Roman" w:hAnsi="Times New Roman" w:cs="Times New Roman"/>
+          <w:rFonts w:ascii="Times New Roman" w:eastAsiaTheme="minorEastAsia" w:hAnsi="Times New Roman" w:cs="Times New Roman"/>
           <w:noProof/>
           <w:sz w:val="28"/>
           <w:szCs w:val="28"/>
-        </w:rPr>
-      </w:pPr>
-      <w:hyperlink w:anchor="_Toc135426855" w:history="1">
+          <w:lang w:eastAsia="ru-RU"/>
+        </w:rPr>
+      </w:pPr>
+      <w:hyperlink w:anchor="_Toc135428639" w:history="1">
         <w:r>
           <w:rPr>
             <w:rStyle w:val="af4"/>
@@ -1189,7 +1255,7 @@
             <w:sz w:val="28"/>
             <w:szCs w:val="28"/>
           </w:rPr>
-          <w:instrText xml:space="preserve"> PAGEREF _Toc135426855 \h </w:instrText>
+          <w:instrText xml:space="preserve"> PAGEREF _Toc135428639 \h </w:instrText>
         </w:r>
         <w:r>
           <w:rPr>
@@ -1239,13 +1305,14 @@
           <w:tab w:val="right" w:leader="dot" w:pos="9345"/>
         </w:tabs>
         <w:rPr>
-          <w:rFonts w:ascii="Times New Roman" w:hAnsi="Times New Roman" w:cs="Times New Roman"/>
+          <w:rFonts w:ascii="Times New Roman" w:eastAsiaTheme="minorEastAsia" w:hAnsi="Times New Roman" w:cs="Times New Roman"/>
           <w:noProof/>
           <w:sz w:val="28"/>
           <w:szCs w:val="28"/>
-        </w:rPr>
-      </w:pPr>
-      <w:hyperlink w:anchor="_Toc135426856" w:history="1">
+          <w:lang w:eastAsia="ru-RU"/>
+        </w:rPr>
+      </w:pPr>
+      <w:hyperlink w:anchor="_Toc135428640" w:history="1">
         <w:r>
           <w:rPr>
             <w:rStyle w:val="af4"/>
@@ -1284,7 +1351,7 @@
             <w:sz w:val="28"/>
             <w:szCs w:val="28"/>
           </w:rPr>
-          <w:instrText xml:space="preserve"> PAGEREF _Toc135426856 \h </w:instrText>
+          <w:instrText xml:space="preserve"> PAGEREF _Toc135428640 \h </w:instrText>
         </w:r>
         <w:r>
           <w:rPr>
@@ -1334,13 +1401,14 @@
           <w:tab w:val="right" w:leader="dot" w:pos="9345"/>
         </w:tabs>
         <w:rPr>
-          <w:rFonts w:ascii="Times New Roman" w:hAnsi="Times New Roman" w:cs="Times New Roman"/>
+          <w:rFonts w:ascii="Times New Roman" w:eastAsiaTheme="minorEastAsia" w:hAnsi="Times New Roman" w:cs="Times New Roman"/>
           <w:noProof/>
           <w:sz w:val="28"/>
           <w:szCs w:val="28"/>
-        </w:rPr>
-      </w:pPr>
-      <w:hyperlink w:anchor="_Toc135426857" w:history="1">
+          <w:lang w:eastAsia="ru-RU"/>
+        </w:rPr>
+      </w:pPr>
+      <w:hyperlink w:anchor="_Toc135428641" w:history="1">
         <w:r>
           <w:rPr>
             <w:rStyle w:val="af4"/>
@@ -1379,7 +1447,7 @@
             <w:sz w:val="28"/>
             <w:szCs w:val="28"/>
           </w:rPr>
-          <w:instrText xml:space="preserve"> PAGEREF _Toc135426857 \h </w:instrText>
+          <w:instrText xml:space="preserve"> PAGEREF _Toc135428641 \h </w:instrText>
         </w:r>
         <w:r>
           <w:rPr>
@@ -1429,13 +1497,14 @@
           <w:tab w:val="right" w:leader="dot" w:pos="9345"/>
         </w:tabs>
         <w:rPr>
-          <w:rFonts w:ascii="Times New Roman" w:hAnsi="Times New Roman" w:cs="Times New Roman"/>
+          <w:rFonts w:ascii="Times New Roman" w:eastAsiaTheme="minorEastAsia" w:hAnsi="Times New Roman" w:cs="Times New Roman"/>
           <w:noProof/>
           <w:sz w:val="28"/>
           <w:szCs w:val="28"/>
-        </w:rPr>
-      </w:pPr>
-      <w:hyperlink w:anchor="_Toc135426858" w:history="1">
+          <w:lang w:eastAsia="ru-RU"/>
+        </w:rPr>
+      </w:pPr>
+      <w:hyperlink w:anchor="_Toc135428642" w:history="1">
         <w:r>
           <w:rPr>
             <w:rStyle w:val="af4"/>
@@ -1474,7 +1543,7 @@
             <w:sz w:val="28"/>
             <w:szCs w:val="28"/>
           </w:rPr>
-          <w:instrText xml:space="preserve"> PAGEREF _Toc135426858 \h </w:instrText>
+          <w:instrText xml:space="preserve"> PAGEREF _Toc135428642 \h </w:instrText>
         </w:r>
         <w:r>
           <w:rPr>
@@ -1524,13 +1593,14 @@
           <w:tab w:val="right" w:leader="dot" w:pos="9345"/>
         </w:tabs>
         <w:rPr>
-          <w:rFonts w:ascii="Times New Roman" w:hAnsi="Times New Roman" w:cs="Times New Roman"/>
+          <w:rFonts w:ascii="Times New Roman" w:eastAsiaTheme="minorEastAsia" w:hAnsi="Times New Roman" w:cs="Times New Roman"/>
           <w:noProof/>
           <w:sz w:val="28"/>
           <w:szCs w:val="28"/>
-        </w:rPr>
-      </w:pPr>
-      <w:hyperlink w:anchor="_Toc135426859" w:history="1">
+          <w:lang w:eastAsia="ru-RU"/>
+        </w:rPr>
+      </w:pPr>
+      <w:hyperlink w:anchor="_Toc135428643" w:history="1">
         <w:r>
           <w:rPr>
             <w:rStyle w:val="af4"/>
@@ -1569,7 +1639,7 @@
             <w:sz w:val="28"/>
             <w:szCs w:val="28"/>
           </w:rPr>
-          <w:instrText xml:space="preserve"> PAGEREF _Toc135426859 \h </w:instrText>
+          <w:instrText xml:space="preserve"> PAGEREF _Toc135428643 \h </w:instrText>
         </w:r>
         <w:r>
           <w:rPr>
@@ -1619,13 +1689,14 @@
           <w:tab w:val="right" w:leader="dot" w:pos="9345"/>
         </w:tabs>
         <w:rPr>
-          <w:rFonts w:ascii="Times New Roman" w:hAnsi="Times New Roman" w:cs="Times New Roman"/>
+          <w:rFonts w:ascii="Times New Roman" w:eastAsiaTheme="minorEastAsia" w:hAnsi="Times New Roman" w:cs="Times New Roman"/>
           <w:noProof/>
           <w:sz w:val="28"/>
           <w:szCs w:val="28"/>
-        </w:rPr>
-      </w:pPr>
-      <w:hyperlink w:anchor="_Toc135426860" w:history="1">
+          <w:lang w:eastAsia="ru-RU"/>
+        </w:rPr>
+      </w:pPr>
+      <w:hyperlink w:anchor="_Toc135428644" w:history="1">
         <w:r>
           <w:rPr>
             <w:rStyle w:val="af4"/>
@@ -1664,7 +1735,7 @@
             <w:sz w:val="28"/>
             <w:szCs w:val="28"/>
           </w:rPr>
-          <w:instrText xml:space="preserve"> PAGEREF _Toc135426860 \h </w:instrText>
+          <w:instrText xml:space="preserve"> PAGEREF _Toc135428644 \h </w:instrText>
         </w:r>
         <w:r>
           <w:rPr>
@@ -1714,13 +1785,14 @@
           <w:tab w:val="right" w:leader="dot" w:pos="9345"/>
         </w:tabs>
         <w:rPr>
-          <w:rFonts w:ascii="Times New Roman" w:hAnsi="Times New Roman" w:cs="Times New Roman"/>
+          <w:rFonts w:ascii="Times New Roman" w:eastAsiaTheme="minorEastAsia" w:hAnsi="Times New Roman" w:cs="Times New Roman"/>
           <w:noProof/>
           <w:sz w:val="28"/>
           <w:szCs w:val="28"/>
-        </w:rPr>
-      </w:pPr>
-      <w:hyperlink w:anchor="_Toc135426861" w:history="1">
+          <w:lang w:eastAsia="ru-RU"/>
+        </w:rPr>
+      </w:pPr>
+      <w:hyperlink w:anchor="_Toc135428645" w:history="1">
         <w:r>
           <w:rPr>
             <w:rStyle w:val="af4"/>
@@ -1759,7 +1831,7 @@
             <w:sz w:val="28"/>
             <w:szCs w:val="28"/>
           </w:rPr>
-          <w:instrText xml:space="preserve"> PAGEREF _Toc135426861 \h </w:instrText>
+          <w:instrText xml:space="preserve"> PAGEREF _Toc135428645 \h </w:instrText>
         </w:r>
         <w:r>
           <w:rPr>
@@ -1809,13 +1881,14 @@
           <w:tab w:val="right" w:leader="dot" w:pos="9345"/>
         </w:tabs>
         <w:rPr>
-          <w:rFonts w:ascii="Times New Roman" w:hAnsi="Times New Roman" w:cs="Times New Roman"/>
+          <w:rFonts w:ascii="Times New Roman" w:eastAsiaTheme="minorEastAsia" w:hAnsi="Times New Roman" w:cs="Times New Roman"/>
           <w:noProof/>
           <w:sz w:val="28"/>
           <w:szCs w:val="28"/>
-        </w:rPr>
-      </w:pPr>
-      <w:hyperlink w:anchor="_Toc135426862" w:history="1">
+          <w:lang w:eastAsia="ru-RU"/>
+        </w:rPr>
+      </w:pPr>
+      <w:hyperlink w:anchor="_Toc135428646" w:history="1">
         <w:r>
           <w:rPr>
             <w:rStyle w:val="af4"/>
@@ -1854,7 +1927,7 @@
             <w:sz w:val="28"/>
             <w:szCs w:val="28"/>
           </w:rPr>
-          <w:instrText xml:space="preserve"> PAGEREF _Toc135426862 \h </w:instrText>
+          <w:instrText xml:space="preserve"> PAGEREF _Toc135428646 \h </w:instrText>
         </w:r>
         <w:r>
           <w:rPr>
@@ -1904,13 +1977,14 @@
           <w:tab w:val="right" w:leader="dot" w:pos="9345"/>
         </w:tabs>
         <w:rPr>
-          <w:rFonts w:ascii="Times New Roman" w:hAnsi="Times New Roman" w:cs="Times New Roman"/>
+          <w:rFonts w:ascii="Times New Roman" w:eastAsiaTheme="minorEastAsia" w:hAnsi="Times New Roman" w:cs="Times New Roman"/>
           <w:noProof/>
           <w:sz w:val="28"/>
           <w:szCs w:val="28"/>
-        </w:rPr>
-      </w:pPr>
-      <w:hyperlink w:anchor="_Toc135426863" w:history="1">
+          <w:lang w:eastAsia="ru-RU"/>
+        </w:rPr>
+      </w:pPr>
+      <w:hyperlink w:anchor="_Toc135428647" w:history="1">
         <w:r>
           <w:rPr>
             <w:rStyle w:val="af4"/>
@@ -1949,7 +2023,7 @@
             <w:sz w:val="28"/>
             <w:szCs w:val="28"/>
           </w:rPr>
-          <w:instrText xml:space="preserve"> PAGEREF _Toc135426863 \h </w:instrText>
+          <w:instrText xml:space="preserve"> PAGEREF _Toc135428647 \h </w:instrText>
         </w:r>
         <w:r>
           <w:rPr>
@@ -1999,13 +2073,14 @@
           <w:tab w:val="right" w:leader="dot" w:pos="9345"/>
         </w:tabs>
         <w:rPr>
-          <w:rFonts w:ascii="Times New Roman" w:hAnsi="Times New Roman" w:cs="Times New Roman"/>
+          <w:rFonts w:ascii="Times New Roman" w:eastAsiaTheme="minorEastAsia" w:hAnsi="Times New Roman" w:cs="Times New Roman"/>
           <w:noProof/>
           <w:sz w:val="28"/>
           <w:szCs w:val="28"/>
-        </w:rPr>
-      </w:pPr>
-      <w:hyperlink w:anchor="_Toc135426864" w:history="1">
+          <w:lang w:eastAsia="ru-RU"/>
+        </w:rPr>
+      </w:pPr>
+      <w:hyperlink w:anchor="_Toc135428648" w:history="1">
         <w:r>
           <w:rPr>
             <w:rStyle w:val="af4"/>
@@ -2044,7 +2119,7 @@
             <w:sz w:val="28"/>
             <w:szCs w:val="28"/>
           </w:rPr>
-          <w:instrText xml:space="preserve"> PAGEREF _Toc135426864 \h </w:instrText>
+          <w:instrText xml:space="preserve"> PAGEREF _Toc135428648 \h </w:instrText>
         </w:r>
         <w:r>
           <w:rPr>
@@ -2094,13 +2169,14 @@
           <w:tab w:val="right" w:leader="dot" w:pos="9345"/>
         </w:tabs>
         <w:rPr>
-          <w:rFonts w:ascii="Times New Roman" w:hAnsi="Times New Roman" w:cs="Times New Roman"/>
+          <w:rFonts w:ascii="Times New Roman" w:eastAsiaTheme="minorEastAsia" w:hAnsi="Times New Roman" w:cs="Times New Roman"/>
           <w:noProof/>
           <w:sz w:val="28"/>
           <w:szCs w:val="28"/>
-        </w:rPr>
-      </w:pPr>
-      <w:hyperlink w:anchor="_Toc135426865" w:history="1">
+          <w:lang w:eastAsia="ru-RU"/>
+        </w:rPr>
+      </w:pPr>
+      <w:hyperlink w:anchor="_Toc135428649" w:history="1">
         <w:r>
           <w:rPr>
             <w:rStyle w:val="af4"/>
@@ -2139,7 +2215,7 @@
             <w:sz w:val="28"/>
             <w:szCs w:val="28"/>
           </w:rPr>
-          <w:instrText xml:space="preserve"> PAGEREF _Toc135426865 \h </w:instrText>
+          <w:instrText xml:space="preserve"> PAGEREF _Toc135428649 \h </w:instrText>
         </w:r>
         <w:r>
           <w:rPr>
@@ -2189,13 +2265,14 @@
           <w:tab w:val="right" w:leader="dot" w:pos="9345"/>
         </w:tabs>
         <w:rPr>
-          <w:rFonts w:ascii="Times New Roman" w:hAnsi="Times New Roman" w:cs="Times New Roman"/>
+          <w:rFonts w:ascii="Times New Roman" w:eastAsiaTheme="minorEastAsia" w:hAnsi="Times New Roman" w:cs="Times New Roman"/>
           <w:noProof/>
           <w:sz w:val="28"/>
           <w:szCs w:val="28"/>
-        </w:rPr>
-      </w:pPr>
-      <w:hyperlink w:anchor="_Toc135426866" w:history="1">
+          <w:lang w:eastAsia="ru-RU"/>
+        </w:rPr>
+      </w:pPr>
+      <w:hyperlink w:anchor="_Toc135428650" w:history="1">
         <w:r>
           <w:rPr>
             <w:rStyle w:val="af4"/>
@@ -2234,7 +2311,7 @@
             <w:sz w:val="28"/>
             <w:szCs w:val="28"/>
           </w:rPr>
-          <w:instrText xml:space="preserve"> PAGEREF _Toc135426866 \h </w:instrText>
+          <w:instrText xml:space="preserve"> PAGEREF _Toc135428650 \h </w:instrText>
         </w:r>
         <w:r>
           <w:rPr>
@@ -2284,13 +2361,14 @@
           <w:tab w:val="right" w:leader="dot" w:pos="9345"/>
         </w:tabs>
         <w:rPr>
-          <w:rFonts w:ascii="Times New Roman" w:hAnsi="Times New Roman" w:cs="Times New Roman"/>
+          <w:rFonts w:ascii="Times New Roman" w:eastAsiaTheme="minorEastAsia" w:hAnsi="Times New Roman" w:cs="Times New Roman"/>
           <w:noProof/>
           <w:sz w:val="28"/>
           <w:szCs w:val="28"/>
-        </w:rPr>
-      </w:pPr>
-      <w:hyperlink w:anchor="_Toc135426867" w:history="1">
+          <w:lang w:eastAsia="ru-RU"/>
+        </w:rPr>
+      </w:pPr>
+      <w:hyperlink w:anchor="_Toc135428651" w:history="1">
         <w:r>
           <w:rPr>
             <w:rStyle w:val="af4"/>
@@ -2329,7 +2407,7 @@
             <w:sz w:val="28"/>
             <w:szCs w:val="28"/>
           </w:rPr>
-          <w:instrText xml:space="preserve"> PAGEREF _Toc135426867 \h </w:instrText>
+          <w:instrText xml:space="preserve"> PAGEREF _Toc135428651 \h </w:instrText>
         </w:r>
         <w:r>
           <w:rPr>
@@ -2379,13 +2457,14 @@
           <w:tab w:val="right" w:leader="dot" w:pos="9345"/>
         </w:tabs>
         <w:rPr>
-          <w:rFonts w:ascii="Times New Roman" w:hAnsi="Times New Roman" w:cs="Times New Roman"/>
+          <w:rFonts w:ascii="Times New Roman" w:eastAsiaTheme="minorEastAsia" w:hAnsi="Times New Roman" w:cs="Times New Roman"/>
           <w:noProof/>
           <w:sz w:val="28"/>
           <w:szCs w:val="28"/>
-        </w:rPr>
-      </w:pPr>
-      <w:hyperlink w:anchor="_Toc135426868" w:history="1">
+          <w:lang w:eastAsia="ru-RU"/>
+        </w:rPr>
+      </w:pPr>
+      <w:hyperlink w:anchor="_Toc135428652" w:history="1">
         <w:r>
           <w:rPr>
             <w:rStyle w:val="af4"/>
@@ -2466,7 +2545,7 @@
             <w:sz w:val="28"/>
             <w:szCs w:val="28"/>
           </w:rPr>
-          <w:instrText xml:space="preserve"> PAGEREF _Toc135426868 \h </w:instrText>
+          <w:instrText xml:space="preserve"> PAGEREF _Toc135428652 \h </w:instrText>
         </w:r>
         <w:r>
           <w:rPr>
@@ -2516,13 +2595,14 @@
           <w:tab w:val="right" w:leader="dot" w:pos="9345"/>
         </w:tabs>
         <w:rPr>
-          <w:rFonts w:ascii="Times New Roman" w:hAnsi="Times New Roman" w:cs="Times New Roman"/>
+          <w:rFonts w:ascii="Times New Roman" w:eastAsiaTheme="minorEastAsia" w:hAnsi="Times New Roman" w:cs="Times New Roman"/>
           <w:noProof/>
           <w:sz w:val="28"/>
           <w:szCs w:val="28"/>
-        </w:rPr>
-      </w:pPr>
-      <w:hyperlink w:anchor="_Toc135426869" w:history="1">
+          <w:lang w:eastAsia="ru-RU"/>
+        </w:rPr>
+      </w:pPr>
+      <w:hyperlink w:anchor="_Toc135428653" w:history="1">
         <w:r>
           <w:rPr>
             <w:rStyle w:val="af4"/>
@@ -2561,7 +2641,7 @@
             <w:sz w:val="28"/>
             <w:szCs w:val="28"/>
           </w:rPr>
-          <w:instrText xml:space="preserve"> PAGEREF _Toc135426869 \h </w:instrText>
+          <w:instrText xml:space="preserve"> PAGEREF _Toc135428653 \h </w:instrText>
         </w:r>
         <w:r>
           <w:rPr>
@@ -2611,13 +2691,14 @@
           <w:tab w:val="right" w:leader="dot" w:pos="9345"/>
         </w:tabs>
         <w:rPr>
-          <w:rFonts w:ascii="Times New Roman" w:hAnsi="Times New Roman" w:cs="Times New Roman"/>
+          <w:rFonts w:ascii="Times New Roman" w:eastAsiaTheme="minorEastAsia" w:hAnsi="Times New Roman" w:cs="Times New Roman"/>
           <w:noProof/>
           <w:sz w:val="28"/>
           <w:szCs w:val="28"/>
-        </w:rPr>
-      </w:pPr>
-      <w:hyperlink w:anchor="_Toc135426870" w:history="1">
+          <w:lang w:eastAsia="ru-RU"/>
+        </w:rPr>
+      </w:pPr>
+      <w:hyperlink w:anchor="_Toc135428654" w:history="1">
         <w:r>
           <w:rPr>
             <w:rStyle w:val="af4"/>
@@ -2667,7 +2748,7 @@
             <w:sz w:val="28"/>
             <w:szCs w:val="28"/>
           </w:rPr>
-          <w:instrText xml:space="preserve"> PAGEREF _Toc135426870 \h </w:instrText>
+          <w:instrText xml:space="preserve"> PAGEREF _Toc135428654 \h </w:instrText>
         </w:r>
         <w:r>
           <w:rPr>
@@ -2717,13 +2798,14 @@
           <w:tab w:val="right" w:leader="dot" w:pos="9345"/>
         </w:tabs>
         <w:rPr>
-          <w:rFonts w:ascii="Times New Roman" w:hAnsi="Times New Roman" w:cs="Times New Roman"/>
+          <w:rFonts w:ascii="Times New Roman" w:eastAsiaTheme="minorEastAsia" w:hAnsi="Times New Roman" w:cs="Times New Roman"/>
           <w:noProof/>
           <w:sz w:val="28"/>
           <w:szCs w:val="28"/>
-        </w:rPr>
-      </w:pPr>
-      <w:hyperlink w:anchor="_Toc135426871" w:history="1">
+          <w:lang w:eastAsia="ru-RU"/>
+        </w:rPr>
+      </w:pPr>
+      <w:hyperlink w:anchor="_Toc135428655" w:history="1">
         <w:r>
           <w:rPr>
             <w:rStyle w:val="af4"/>
@@ -2773,7 +2855,7 @@
             <w:sz w:val="28"/>
             <w:szCs w:val="28"/>
           </w:rPr>
-          <w:instrText xml:space="preserve"> PAGEREF _Toc135426871 \h </w:instrText>
+          <w:instrText xml:space="preserve"> PAGEREF _Toc135428655 \h </w:instrText>
         </w:r>
         <w:r>
           <w:rPr>
@@ -2823,13 +2905,14 @@
           <w:tab w:val="right" w:leader="dot" w:pos="9345"/>
         </w:tabs>
         <w:rPr>
-          <w:rFonts w:ascii="Times New Roman" w:hAnsi="Times New Roman" w:cs="Times New Roman"/>
+          <w:rFonts w:ascii="Times New Roman" w:eastAsiaTheme="minorEastAsia" w:hAnsi="Times New Roman" w:cs="Times New Roman"/>
           <w:noProof/>
           <w:sz w:val="28"/>
           <w:szCs w:val="28"/>
-        </w:rPr>
-      </w:pPr>
-      <w:hyperlink w:anchor="_Toc135426872" w:history="1">
+          <w:lang w:eastAsia="ru-RU"/>
+        </w:rPr>
+      </w:pPr>
+      <w:hyperlink w:anchor="_Toc135428656" w:history="1">
         <w:r>
           <w:rPr>
             <w:rStyle w:val="af4"/>
@@ -2879,7 +2962,7 @@
             <w:sz w:val="28"/>
             <w:szCs w:val="28"/>
           </w:rPr>
-          <w:instrText xml:space="preserve"> PAGEREF _Toc135426872 \h </w:instrText>
+          <w:instrText xml:space="preserve"> PAGEREF _Toc135428656 \h </w:instrText>
         </w:r>
         <w:r>
           <w:rPr>
@@ -2929,13 +3012,14 @@
           <w:tab w:val="right" w:leader="dot" w:pos="9345"/>
         </w:tabs>
         <w:rPr>
-          <w:rFonts w:ascii="Times New Roman" w:hAnsi="Times New Roman" w:cs="Times New Roman"/>
+          <w:rFonts w:ascii="Times New Roman" w:eastAsiaTheme="minorEastAsia" w:hAnsi="Times New Roman" w:cs="Times New Roman"/>
           <w:noProof/>
           <w:sz w:val="28"/>
           <w:szCs w:val="28"/>
-        </w:rPr>
-      </w:pPr>
-      <w:hyperlink w:anchor="_Toc135426873" w:history="1">
+          <w:lang w:eastAsia="ru-RU"/>
+        </w:rPr>
+      </w:pPr>
+      <w:hyperlink w:anchor="_Toc135428657" w:history="1">
         <w:r>
           <w:rPr>
             <w:rStyle w:val="af4"/>
@@ -2974,7 +3058,7 @@
             <w:sz w:val="28"/>
             <w:szCs w:val="28"/>
           </w:rPr>
-          <w:instrText xml:space="preserve"> PAGEREF _Toc135426873 \h </w:instrText>
+          <w:instrText xml:space="preserve"> PAGEREF _Toc135428657 \h </w:instrText>
         </w:r>
         <w:r>
           <w:rPr>
@@ -3024,13 +3108,14 @@
           <w:tab w:val="right" w:leader="dot" w:pos="9345"/>
         </w:tabs>
         <w:rPr>
-          <w:rFonts w:ascii="Times New Roman" w:hAnsi="Times New Roman" w:cs="Times New Roman"/>
+          <w:rFonts w:ascii="Times New Roman" w:eastAsiaTheme="minorEastAsia" w:hAnsi="Times New Roman" w:cs="Times New Roman"/>
           <w:noProof/>
           <w:sz w:val="28"/>
           <w:szCs w:val="28"/>
-        </w:rPr>
-      </w:pPr>
-      <w:hyperlink w:anchor="_Toc135426874" w:history="1">
+          <w:lang w:eastAsia="ru-RU"/>
+        </w:rPr>
+      </w:pPr>
+      <w:hyperlink w:anchor="_Toc135428658" w:history="1">
         <w:r>
           <w:rPr>
             <w:rStyle w:val="af4"/>
@@ -3069,7 +3154,7 @@
             <w:sz w:val="28"/>
             <w:szCs w:val="28"/>
           </w:rPr>
-          <w:instrText xml:space="preserve"> PAGEREF _Toc135426874 \h </w:instrText>
+          <w:instrText xml:space="preserve"> PAGEREF _Toc135428658 \h </w:instrText>
         </w:r>
         <w:r>
           <w:rPr>
@@ -3119,13 +3204,14 @@
           <w:tab w:val="right" w:leader="dot" w:pos="9345"/>
         </w:tabs>
         <w:rPr>
-          <w:rFonts w:ascii="Times New Roman" w:hAnsi="Times New Roman" w:cs="Times New Roman"/>
+          <w:rFonts w:ascii="Times New Roman" w:eastAsiaTheme="minorEastAsia" w:hAnsi="Times New Roman" w:cs="Times New Roman"/>
           <w:noProof/>
           <w:sz w:val="28"/>
           <w:szCs w:val="28"/>
-        </w:rPr>
-      </w:pPr>
-      <w:hyperlink w:anchor="_Toc135426875" w:history="1">
+          <w:lang w:eastAsia="ru-RU"/>
+        </w:rPr>
+      </w:pPr>
+      <w:hyperlink w:anchor="_Toc135428659" w:history="1">
         <w:r>
           <w:rPr>
             <w:rStyle w:val="af4"/>
@@ -3164,7 +3250,7 @@
             <w:sz w:val="28"/>
             <w:szCs w:val="28"/>
           </w:rPr>
-          <w:instrText xml:space="preserve"> PAGEREF _Toc135426875 \h </w:instrText>
+          <w:instrText xml:space="preserve"> PAGEREF _Toc135428659 \h </w:instrText>
         </w:r>
         <w:r>
           <w:rPr>
@@ -3214,13 +3300,14 @@
           <w:tab w:val="right" w:leader="dot" w:pos="9345"/>
         </w:tabs>
         <w:rPr>
-          <w:rFonts w:ascii="Times New Roman" w:hAnsi="Times New Roman" w:cs="Times New Roman"/>
+          <w:rFonts w:ascii="Times New Roman" w:eastAsiaTheme="minorEastAsia" w:hAnsi="Times New Roman" w:cs="Times New Roman"/>
           <w:noProof/>
           <w:sz w:val="28"/>
           <w:szCs w:val="28"/>
-        </w:rPr>
-      </w:pPr>
-      <w:hyperlink w:anchor="_Toc135426876" w:history="1">
+          <w:lang w:eastAsia="ru-RU"/>
+        </w:rPr>
+      </w:pPr>
+      <w:hyperlink w:anchor="_Toc135428660" w:history="1">
         <w:r>
           <w:rPr>
             <w:rStyle w:val="af4"/>
@@ -3259,7 +3346,7 @@
             <w:sz w:val="28"/>
             <w:szCs w:val="28"/>
           </w:rPr>
-          <w:instrText xml:space="preserve"> PAGEREF _Toc135426876 \h </w:instrText>
+          <w:instrText xml:space="preserve"> PAGEREF _Toc135428660 \h </w:instrText>
         </w:r>
         <w:r>
           <w:rPr>
@@ -3309,13 +3396,14 @@
           <w:tab w:val="right" w:leader="dot" w:pos="9345"/>
         </w:tabs>
         <w:rPr>
-          <w:rFonts w:ascii="Times New Roman" w:hAnsi="Times New Roman" w:cs="Times New Roman"/>
+          <w:rFonts w:ascii="Times New Roman" w:eastAsiaTheme="minorEastAsia" w:hAnsi="Times New Roman" w:cs="Times New Roman"/>
           <w:noProof/>
           <w:sz w:val="28"/>
           <w:szCs w:val="28"/>
-        </w:rPr>
-      </w:pPr>
-      <w:hyperlink w:anchor="_Toc135426877" w:history="1">
+          <w:lang w:eastAsia="ru-RU"/>
+        </w:rPr>
+      </w:pPr>
+      <w:hyperlink w:anchor="_Toc135428661" w:history="1">
         <w:r>
           <w:rPr>
             <w:rStyle w:val="af4"/>
@@ -3324,6 +3412,102 @@
             <w:sz w:val="28"/>
             <w:szCs w:val="28"/>
           </w:rPr>
+          <w:t>4 Демонстрация работы</w:t>
+        </w:r>
+        <w:r>
+          <w:rPr>
+            <w:rFonts w:ascii="Times New Roman" w:hAnsi="Times New Roman" w:cs="Times New Roman"/>
+            <w:noProof/>
+            <w:webHidden/>
+            <w:sz w:val="28"/>
+            <w:szCs w:val="28"/>
+          </w:rPr>
+          <w:tab/>
+        </w:r>
+        <w:r>
+          <w:rPr>
+            <w:rFonts w:ascii="Times New Roman" w:hAnsi="Times New Roman" w:cs="Times New Roman"/>
+            <w:noProof/>
+            <w:webHidden/>
+            <w:sz w:val="28"/>
+            <w:szCs w:val="28"/>
+          </w:rPr>
+          <w:fldChar w:fldCharType="begin"/>
+        </w:r>
+        <w:r>
+          <w:rPr>
+            <w:rFonts w:ascii="Times New Roman" w:hAnsi="Times New Roman" w:cs="Times New Roman"/>
+            <w:noProof/>
+            <w:webHidden/>
+            <w:sz w:val="28"/>
+            <w:szCs w:val="28"/>
+          </w:rPr>
+          <w:instrText xml:space="preserve"> PAGEREF _Toc135428661 \h </w:instrText>
+        </w:r>
+        <w:r>
+          <w:rPr>
+            <w:rFonts w:ascii="Times New Roman" w:hAnsi="Times New Roman" w:cs="Times New Roman"/>
+            <w:noProof/>
+            <w:webHidden/>
+            <w:sz w:val="28"/>
+            <w:szCs w:val="28"/>
+          </w:rPr>
+        </w:r>
+        <w:r>
+          <w:rPr>
+            <w:rFonts w:ascii="Times New Roman" w:hAnsi="Times New Roman" w:cs="Times New Roman"/>
+            <w:noProof/>
+            <w:webHidden/>
+            <w:sz w:val="28"/>
+            <w:szCs w:val="28"/>
+          </w:rPr>
+          <w:fldChar w:fldCharType="separate"/>
+        </w:r>
+        <w:r>
+          <w:rPr>
+            <w:rFonts w:ascii="Times New Roman" w:hAnsi="Times New Roman" w:cs="Times New Roman"/>
+            <w:noProof/>
+            <w:webHidden/>
+            <w:sz w:val="28"/>
+            <w:szCs w:val="28"/>
+          </w:rPr>
+          <w:t>18</w:t>
+        </w:r>
+        <w:r>
+          <w:rPr>
+            <w:rFonts w:ascii="Times New Roman" w:hAnsi="Times New Roman" w:cs="Times New Roman"/>
+            <w:noProof/>
+            <w:webHidden/>
+            <w:sz w:val="28"/>
+            <w:szCs w:val="28"/>
+          </w:rPr>
+          <w:fldChar w:fldCharType="end"/>
+        </w:r>
+      </w:hyperlink>
+    </w:p>
+    <w:p>
+      <w:pPr>
+        <w:pStyle w:val="11"/>
+        <w:tabs>
+          <w:tab w:val="right" w:leader="dot" w:pos="9345"/>
+        </w:tabs>
+        <w:rPr>
+          <w:rFonts w:ascii="Times New Roman" w:eastAsiaTheme="minorEastAsia" w:hAnsi="Times New Roman" w:cs="Times New Roman"/>
+          <w:noProof/>
+          <w:sz w:val="28"/>
+          <w:szCs w:val="28"/>
+          <w:lang w:eastAsia="ru-RU"/>
+        </w:rPr>
+      </w:pPr>
+      <w:hyperlink w:anchor="_Toc135428662" w:history="1">
+        <w:r>
+          <w:rPr>
+            <w:rStyle w:val="af4"/>
+            <w:rFonts w:ascii="Times New Roman" w:hAnsi="Times New Roman" w:cs="Times New Roman"/>
+            <w:noProof/>
+            <w:sz w:val="28"/>
+            <w:szCs w:val="28"/>
+          </w:rPr>
           <w:t>Заключение</w:t>
         </w:r>
         <w:r>
@@ -3354,7 +3538,7 @@
             <w:sz w:val="28"/>
             <w:szCs w:val="28"/>
           </w:rPr>
-          <w:instrText xml:space="preserve"> PAGEREF _Toc135426877 \h </w:instrText>
+          <w:instrText xml:space="preserve"> PAGEREF _Toc135428662 \h </w:instrText>
         </w:r>
         <w:r>
           <w:rPr>
@@ -3384,6 +3568,103 @@
             <w:szCs w:val="28"/>
           </w:rPr>
           <w:t>20</w:t>
+        </w:r>
+        <w:r>
+          <w:rPr>
+            <w:rFonts w:ascii="Times New Roman" w:hAnsi="Times New Roman" w:cs="Times New Roman"/>
+            <w:noProof/>
+            <w:webHidden/>
+            <w:sz w:val="28"/>
+            <w:szCs w:val="28"/>
+          </w:rPr>
+          <w:fldChar w:fldCharType="end"/>
+        </w:r>
+      </w:hyperlink>
+    </w:p>
+    <w:p>
+      <w:pPr>
+        <w:pStyle w:val="11"/>
+        <w:tabs>
+          <w:tab w:val="right" w:leader="dot" w:pos="9345"/>
+        </w:tabs>
+        <w:rPr>
+          <w:rFonts w:ascii="Times New Roman" w:hAnsi="Times New Roman" w:cs="Times New Roman"/>
+          <w:noProof/>
+          <w:color w:val="0563C1" w:themeColor="hyperlink"/>
+          <w:sz w:val="28"/>
+          <w:szCs w:val="28"/>
+          <w:u w:val="single"/>
+        </w:rPr>
+      </w:pPr>
+      <w:hyperlink w:anchor="_Toc135428663" w:history="1">
+        <w:r>
+          <w:rPr>
+            <w:rStyle w:val="af4"/>
+            <w:rFonts w:ascii="Times New Roman" w:hAnsi="Times New Roman" w:cs="Times New Roman"/>
+            <w:noProof/>
+            <w:sz w:val="28"/>
+            <w:szCs w:val="28"/>
+          </w:rPr>
+          <w:t>Список использованных источников</w:t>
+        </w:r>
+        <w:r>
+          <w:rPr>
+            <w:rFonts w:ascii="Times New Roman" w:hAnsi="Times New Roman" w:cs="Times New Roman"/>
+            <w:noProof/>
+            <w:webHidden/>
+            <w:sz w:val="28"/>
+            <w:szCs w:val="28"/>
+          </w:rPr>
+          <w:tab/>
+        </w:r>
+        <w:r>
+          <w:rPr>
+            <w:rFonts w:ascii="Times New Roman" w:hAnsi="Times New Roman" w:cs="Times New Roman"/>
+            <w:noProof/>
+            <w:webHidden/>
+            <w:sz w:val="28"/>
+            <w:szCs w:val="28"/>
+          </w:rPr>
+          <w:fldChar w:fldCharType="begin"/>
+        </w:r>
+        <w:r>
+          <w:rPr>
+            <w:rFonts w:ascii="Times New Roman" w:hAnsi="Times New Roman" w:cs="Times New Roman"/>
+            <w:noProof/>
+            <w:webHidden/>
+            <w:sz w:val="28"/>
+            <w:szCs w:val="28"/>
+          </w:rPr>
+          <w:instrText xml:space="preserve"> PAGEREF _Toc135428663 \h </w:instrText>
+        </w:r>
+        <w:r>
+          <w:rPr>
+            <w:rFonts w:ascii="Times New Roman" w:hAnsi="Times New Roman" w:cs="Times New Roman"/>
+            <w:noProof/>
+            <w:webHidden/>
+            <w:sz w:val="28"/>
+            <w:szCs w:val="28"/>
+          </w:rPr>
+        </w:r>
+        <w:r>
+          <w:rPr>
+            <w:rFonts w:ascii="Times New Roman" w:hAnsi="Times New Roman" w:cs="Times New Roman"/>
+            <w:noProof/>
+            <w:webHidden/>
+            <w:sz w:val="28"/>
+            <w:szCs w:val="28"/>
+          </w:rPr>
+          <w:fldChar w:fldCharType="separate"/>
+        </w:r>
+        <w:r>
+          <w:rPr>
+            <w:rFonts w:ascii="Times New Roman" w:hAnsi="Times New Roman" w:cs="Times New Roman"/>
+            <w:noProof/>
+            <w:webHidden/>
+            <w:sz w:val="28"/>
+            <w:szCs w:val="28"/>
+          </w:rPr>
+          <w:t>21</w:t>
         </w:r>
         <w:r>
           <w:rPr>
@@ -3418,11 +3699,13 @@
         <w:pStyle w:val="ac"/>
       </w:pPr>
       <w:bookmarkStart w:id="6" w:name="_Toc135426852"/>
+      <w:bookmarkStart w:id="7" w:name="_Toc135428636"/>
       <w:r>
         <w:lastRenderedPageBreak/>
         <w:t>Введение</w:t>
       </w:r>
       <w:bookmarkEnd w:id="6"/>
+      <w:bookmarkEnd w:id="7"/>
     </w:p>
     <w:p>
       <w:pPr>
@@ -3586,12 +3869,14 @@
       <w:pPr>
         <w:pStyle w:val="a"/>
       </w:pPr>
-      <w:bookmarkStart w:id="7" w:name="_Toc135426853"/>
+      <w:bookmarkStart w:id="8" w:name="_Toc135426853"/>
+      <w:bookmarkStart w:id="9" w:name="_Toc135428637"/>
       <w:r>
         <w:lastRenderedPageBreak/>
         <w:t>Постановка задачи</w:t>
       </w:r>
-      <w:bookmarkEnd w:id="7"/>
+      <w:bookmarkEnd w:id="8"/>
+      <w:bookmarkEnd w:id="9"/>
     </w:p>
     <w:p>
       <w:pPr>
@@ -3635,7 +3920,8 @@
       <w:pPr>
         <w:pStyle w:val="a0"/>
       </w:pPr>
-      <w:bookmarkStart w:id="8" w:name="_Toc135426854"/>
+      <w:bookmarkStart w:id="10" w:name="_Toc135426854"/>
+      <w:bookmarkStart w:id="11" w:name="_Toc135428638"/>
       <w:r>
         <w:t>Цел</w:t>
       </w:r>
@@ -3645,7 +3931,8 @@
       <w:r>
         <w:t xml:space="preserve"> создания системы</w:t>
       </w:r>
-      <w:bookmarkEnd w:id="8"/>
+      <w:bookmarkEnd w:id="10"/>
+      <w:bookmarkEnd w:id="11"/>
     </w:p>
     <w:p>
       <w:pPr>
@@ -3701,11 +3988,13 @@
       <w:pPr>
         <w:pStyle w:val="a0"/>
       </w:pPr>
-      <w:bookmarkStart w:id="9" w:name="_Toc135426855"/>
+      <w:bookmarkStart w:id="12" w:name="_Toc135426855"/>
+      <w:bookmarkStart w:id="13" w:name="_Toc135428639"/>
       <w:r>
         <w:t>Требования к создаваемой системе</w:t>
       </w:r>
-      <w:bookmarkEnd w:id="9"/>
+      <w:bookmarkEnd w:id="12"/>
+      <w:bookmarkEnd w:id="13"/>
     </w:p>
     <w:p>
       <w:pPr>
@@ -3749,11 +4038,13 @@
       <w:pPr>
         <w:pStyle w:val="a0"/>
       </w:pPr>
-      <w:bookmarkStart w:id="10" w:name="_Toc135426856"/>
+      <w:bookmarkStart w:id="14" w:name="_Toc135426856"/>
+      <w:bookmarkStart w:id="15" w:name="_Toc135428640"/>
       <w:r>
         <w:t>Задачи, решаемые в процессе разработки</w:t>
       </w:r>
-      <w:bookmarkEnd w:id="10"/>
+      <w:bookmarkEnd w:id="14"/>
+      <w:bookmarkEnd w:id="15"/>
     </w:p>
     <w:p>
       <w:pPr>
@@ -3840,22 +4131,26 @@
           <w:numId w:val="4"/>
         </w:numPr>
       </w:pPr>
-      <w:bookmarkStart w:id="11" w:name="_Toc135426857"/>
+      <w:bookmarkStart w:id="16" w:name="_Toc135426857"/>
+      <w:bookmarkStart w:id="17" w:name="_Toc135428641"/>
       <w:r>
         <w:lastRenderedPageBreak/>
         <w:t>Анализ предметной области</w:t>
       </w:r>
-      <w:bookmarkEnd w:id="11"/>
+      <w:bookmarkEnd w:id="16"/>
+      <w:bookmarkEnd w:id="17"/>
     </w:p>
     <w:p>
       <w:pPr>
         <w:pStyle w:val="a0"/>
       </w:pPr>
-      <w:bookmarkStart w:id="12" w:name="_Toc135426858"/>
+      <w:bookmarkStart w:id="18" w:name="_Toc135426858"/>
+      <w:bookmarkStart w:id="19" w:name="_Toc135428642"/>
       <w:r>
         <w:t>Терминология (глоссарий) предметной области</w:t>
       </w:r>
-      <w:bookmarkEnd w:id="12"/>
+      <w:bookmarkEnd w:id="18"/>
+      <w:bookmarkEnd w:id="19"/>
     </w:p>
     <w:p>
       <w:pPr>
@@ -3959,34 +4254,32 @@
       <w:pPr>
         <w:pStyle w:val="a0"/>
       </w:pPr>
-      <w:bookmarkStart w:id="13" w:name="_Toc135426859"/>
+      <w:bookmarkStart w:id="20" w:name="_Toc135426859"/>
+      <w:bookmarkStart w:id="21" w:name="_Toc135428643"/>
       <w:r>
         <w:t>Анализ существующих решений</w:t>
       </w:r>
-      <w:bookmarkEnd w:id="13"/>
+      <w:bookmarkEnd w:id="20"/>
+      <w:bookmarkEnd w:id="21"/>
     </w:p>
     <w:p>
       <w:pPr>
         <w:pStyle w:val="a1"/>
       </w:pPr>
-      <w:bookmarkStart w:id="14" w:name="_Toc135426860"/>
+      <w:bookmarkStart w:id="22" w:name="_Toc135426860"/>
+      <w:bookmarkStart w:id="23" w:name="_Toc135428644"/>
       <w:r>
         <w:t>Электронный университет ВГУ</w:t>
       </w:r>
-      <w:bookmarkEnd w:id="14"/>
+      <w:bookmarkEnd w:id="22"/>
+      <w:bookmarkEnd w:id="23"/>
     </w:p>
     <w:p>
       <w:pPr>
         <w:pStyle w:val="ae"/>
       </w:pPr>
       <w:r>
-        <w:t xml:space="preserve">Электронный университет ВГУ (Воронежский государственный университет) </w:t>
-      </w:r>
-      <w:r>
-        <w:t>— это</w:t>
-      </w:r>
-      <w:r>
-        <w:t xml:space="preserve"> образовательная платформа, которая была создана с </w:t>
+        <w:t xml:space="preserve">Электронный университет ВГУ (Воронежский государственный университет) — это образовательная платформа, которая была создана с </w:t>
       </w:r>
       <w:r>
         <w:lastRenderedPageBreak/>
@@ -4028,13 +4321,7 @@
         <w:pStyle w:val="a3"/>
       </w:pPr>
       <w:r>
-        <w:t xml:space="preserve">Дистанционное образование </w:t>
-      </w:r>
-      <w:r>
-        <w:t>— это</w:t>
-      </w:r>
-      <w:r>
-        <w:t xml:space="preserve"> форма обучения, при которой студенты могут получать знания и навыки, не покидая свой дом. Это особенно удобно для тех, кто не может по каким-либо причинам посещать очные занятия.</w:t>
+        <w:t>Дистанционное образование — это форма обучения, при которой студенты могут получать знания и навыки, не покидая свой дом. Это особенно удобно для тех, кто не может по каким-либо причинам посещать очные занятия.</w:t>
       </w:r>
     </w:p>
     <w:p>
@@ -4042,13 +4329,7 @@
         <w:pStyle w:val="a3"/>
       </w:pPr>
       <w:r>
-        <w:t xml:space="preserve">Онлайн-курсы </w:t>
-      </w:r>
-      <w:r>
-        <w:t>— это</w:t>
-      </w:r>
-      <w:r>
-        <w:t xml:space="preserve"> курсы, которые можно проходить полностью онлайн. Они могут быть как бесплатными, так и платными. Онлайн-курсы могут быть как для студентов ВГУ, так и для всех желающих.</w:t>
+        <w:t>Онлайн-курсы — это курсы, которые можно проходить полностью онлайн. Они могут быть как бесплатными, так и платными. Онлайн-курсы могут быть как для студентов ВГУ, так и для всех желающих.</w:t>
       </w:r>
     </w:p>
     <w:p>
@@ -4056,13 +4337,7 @@
         <w:pStyle w:val="a3"/>
       </w:pPr>
       <w:r>
-        <w:t xml:space="preserve">Международные программы </w:t>
-      </w:r>
-      <w:r>
-        <w:t>— это</w:t>
-      </w:r>
-      <w:r>
-        <w:t xml:space="preserve"> обучение на английском языке для иностранных студентов. ВГУ имеет партнерские отношения с многими университетами по всему миру, что позволяет студентам получить международный опыт и квалификацию.</w:t>
+        <w:t>Международные программы — это обучение на английском языке для иностранных студентов. ВГУ имеет партнерские отношения с многими университетами по всему миру, что позволяет студентам получить международный опыт и квалификацию.</w:t>
       </w:r>
     </w:p>
     <w:p>
@@ -4070,13 +4345,7 @@
         <w:pStyle w:val="a3"/>
       </w:pPr>
       <w:r>
-        <w:t xml:space="preserve">Учебные материалы </w:t>
-      </w:r>
-      <w:r>
-        <w:t>— это</w:t>
-      </w:r>
-      <w:r>
-        <w:t xml:space="preserve"> различные материалы, которые помогают студентам лучше усвоить учебный материал. Это </w:t>
+        <w:t xml:space="preserve">Учебные материалы — это различные материалы, которые помогают студентам лучше усвоить учебный материал. Это </w:t>
       </w:r>
       <w:r>
         <w:lastRenderedPageBreak/>
@@ -4091,6 +4360,9 @@
         <w:t>, презентации, тесты, задания и т.д.</w:t>
       </w:r>
       <w:r>
+        <w:rPr>
+          <w:noProof/>
+        </w:rPr>
         <w:drawing>
           <wp:anchor distT="0" distB="0" distL="114300" distR="114300" simplePos="0" relativeHeight="251664384" behindDoc="1" locked="0" layoutInCell="1" allowOverlap="1" wp14:anchorId="27C6D141" wp14:editId="0B9D355D">
             <wp:simplePos x="0" y="0"/>
@@ -4200,20 +4472,15 @@
         <w:t xml:space="preserve">студенты ВГУ пользуются </w:t>
       </w:r>
       <w:r>
-        <w:t xml:space="preserve">им в том числе как электронным расписанием занятием, так как </w:t>
-      </w:r>
-      <w:r>
-        <w:t>оно</w:t>
-      </w:r>
-      <w:r>
-        <w:t xml:space="preserve"> частично занесено туда и в нем отображается, элемент курса в котором будет проводится занятие, время проведения занятия и ФИО преподавателя.</w:t>
+        <w:t>им в том числе как электронным расписанием занятием, так как оно частично занесено туда и в нем отображается, элемент курса в котором будет проводится занятие, время проведения занятия и ФИО преподавателя.</w:t>
       </w:r>
     </w:p>
     <w:p>
       <w:pPr>
         <w:pStyle w:val="a1"/>
       </w:pPr>
-      <w:bookmarkStart w:id="15" w:name="_Toc135426861"/>
+      <w:bookmarkStart w:id="24" w:name="_Toc135426861"/>
+      <w:bookmarkStart w:id="25" w:name="_Toc135428645"/>
       <w:r>
         <w:t xml:space="preserve">ВГУ ФКН </w:t>
       </w:r>
@@ -4225,7 +4492,8 @@
       <w:r>
         <w:t>-рейтинговая система</w:t>
       </w:r>
-      <w:bookmarkEnd w:id="15"/>
+      <w:bookmarkEnd w:id="24"/>
+      <w:bookmarkEnd w:id="25"/>
     </w:p>
     <w:p>
       <w:pPr>
@@ -4246,13 +4514,7 @@
         <w:t xml:space="preserve"> (далее БРС)</w:t>
       </w:r>
       <w:r>
-        <w:t xml:space="preserve"> </w:t>
-      </w:r>
-      <w:r>
-        <w:t>— это</w:t>
-      </w:r>
-      <w:r>
-        <w:t xml:space="preserve"> система оценки студентов, используемая на факультете компьютерных наук ВГУ (Воронежский государственный университет).</w:t>
+        <w:t xml:space="preserve"> — это система оценки студентов, используемая на факультете компьютерных наук ВГУ (Воронежский государственный университет).</w:t>
       </w:r>
     </w:p>
     <w:p>
@@ -4260,10 +4522,7 @@
         <w:pStyle w:val="ae"/>
       </w:pPr>
       <w:r>
-        <w:t>БРС</w:t>
-      </w:r>
-      <w:r>
-        <w:t xml:space="preserve"> </w:t>
+        <w:t xml:space="preserve">БРС </w:t>
       </w:r>
       <w:r>
         <w:t xml:space="preserve">служит для отслеживания </w:t>
@@ -4420,11 +4679,13 @@
       <w:pPr>
         <w:pStyle w:val="a0"/>
       </w:pPr>
-      <w:bookmarkStart w:id="16" w:name="_Toc135426862"/>
+      <w:bookmarkStart w:id="26" w:name="_Toc135426862"/>
+      <w:bookmarkStart w:id="27" w:name="_Toc135428646"/>
       <w:r>
         <w:t>Целевая аудитория</w:t>
       </w:r>
-      <w:bookmarkEnd w:id="16"/>
+      <w:bookmarkEnd w:id="26"/>
+      <w:bookmarkEnd w:id="27"/>
     </w:p>
     <w:p>
       <w:pPr>
@@ -4458,11 +4719,13 @@
       <w:pPr>
         <w:pStyle w:val="a"/>
       </w:pPr>
-      <w:bookmarkStart w:id="17" w:name="_Toc135426863"/>
+      <w:bookmarkStart w:id="28" w:name="_Toc135426863"/>
+      <w:bookmarkStart w:id="29" w:name="_Toc135428647"/>
       <w:r>
         <w:t>Реализация</w:t>
       </w:r>
-      <w:bookmarkEnd w:id="17"/>
+      <w:bookmarkEnd w:id="28"/>
+      <w:bookmarkEnd w:id="29"/>
     </w:p>
     <w:p>
       <w:pPr>
@@ -4472,11 +4735,13 @@
           <w:numId w:val="14"/>
         </w:numPr>
       </w:pPr>
-      <w:bookmarkStart w:id="18" w:name="_Toc135426864"/>
+      <w:bookmarkStart w:id="30" w:name="_Toc135426864"/>
+      <w:bookmarkStart w:id="31" w:name="_Toc135428648"/>
       <w:r>
         <w:t>Средства реализации</w:t>
       </w:r>
-      <w:bookmarkEnd w:id="18"/>
+      <w:bookmarkEnd w:id="30"/>
+      <w:bookmarkEnd w:id="31"/>
     </w:p>
     <w:p>
       <w:pPr>
@@ -4639,11 +4904,13 @@
       <w:pPr>
         <w:pStyle w:val="a0"/>
       </w:pPr>
-      <w:bookmarkStart w:id="19" w:name="_Toc135426865"/>
+      <w:bookmarkStart w:id="32" w:name="_Toc135426865"/>
+      <w:bookmarkStart w:id="33" w:name="_Toc135428649"/>
       <w:r>
         <w:t>Разработка архитектуры</w:t>
       </w:r>
-      <w:bookmarkEnd w:id="19"/>
+      <w:bookmarkEnd w:id="32"/>
+      <w:bookmarkEnd w:id="33"/>
     </w:p>
     <w:p>
       <w:pPr>
@@ -4674,11 +4941,11 @@
         <w:t>уется</w:t>
       </w:r>
       <w:r>
-        <w:t xml:space="preserve"> S</w:t>
+        <w:t xml:space="preserve"> </w:t>
       </w:r>
       <w:proofErr w:type="spellStart"/>
       <w:r>
-        <w:t>QLite</w:t>
+        <w:t>SQLite</w:t>
       </w:r>
       <w:proofErr w:type="spellEnd"/>
       <w:r>
@@ -4744,21 +5011,25 @@
       <w:pPr>
         <w:pStyle w:val="a0"/>
       </w:pPr>
-      <w:bookmarkStart w:id="20" w:name="_Toc135426866"/>
+      <w:bookmarkStart w:id="34" w:name="_Toc135426866"/>
+      <w:bookmarkStart w:id="35" w:name="_Toc135428650"/>
       <w:r>
         <w:t>Этапы разработки</w:t>
       </w:r>
-      <w:bookmarkEnd w:id="20"/>
+      <w:bookmarkEnd w:id="34"/>
+      <w:bookmarkEnd w:id="35"/>
     </w:p>
     <w:p>
       <w:pPr>
         <w:pStyle w:val="a1"/>
       </w:pPr>
-      <w:bookmarkStart w:id="21" w:name="_Toc135426867"/>
+      <w:bookmarkStart w:id="36" w:name="_Toc135426867"/>
+      <w:bookmarkStart w:id="37" w:name="_Toc135428651"/>
       <w:r>
         <w:t>Получение данных</w:t>
       </w:r>
-      <w:bookmarkEnd w:id="21"/>
+      <w:bookmarkEnd w:id="36"/>
+      <w:bookmarkEnd w:id="37"/>
     </w:p>
     <w:p>
       <w:pPr>
@@ -4801,7 +5072,8 @@
       <w:pPr>
         <w:pStyle w:val="a1"/>
       </w:pPr>
-      <w:bookmarkStart w:id="22" w:name="_Toc135426868"/>
+      <w:bookmarkStart w:id="38" w:name="_Toc135426868"/>
+      <w:bookmarkStart w:id="39" w:name="_Toc135428652"/>
       <w:r>
         <w:t>Создание событий в сервисе «</w:t>
       </w:r>
@@ -4823,7 +5095,8 @@
       <w:r>
         <w:t>»</w:t>
       </w:r>
-      <w:bookmarkEnd w:id="22"/>
+      <w:bookmarkEnd w:id="38"/>
+      <w:bookmarkEnd w:id="39"/>
     </w:p>
     <w:p>
       <w:pPr>
@@ -4899,12 +5172,14 @@
       <w:pPr>
         <w:pStyle w:val="a1"/>
       </w:pPr>
-      <w:bookmarkStart w:id="23" w:name="_Toc135426869"/>
+      <w:bookmarkStart w:id="40" w:name="_Toc135426869"/>
+      <w:bookmarkStart w:id="41" w:name="_Toc135428653"/>
       <w:r>
         <w:lastRenderedPageBreak/>
         <w:t>Обработка ошибок</w:t>
       </w:r>
-      <w:bookmarkEnd w:id="23"/>
+      <w:bookmarkEnd w:id="40"/>
+      <w:bookmarkEnd w:id="41"/>
     </w:p>
     <w:p>
       <w:pPr>
@@ -4953,11 +5228,13 @@
           <w:lang w:val="en-US"/>
         </w:rPr>
       </w:pPr>
-      <w:bookmarkStart w:id="24" w:name="_Toc135426870"/>
+      <w:bookmarkStart w:id="42" w:name="_Toc135426870"/>
+      <w:bookmarkStart w:id="43" w:name="_Toc135428654"/>
       <w:r>
         <w:t>Реализация логики</w:t>
       </w:r>
-      <w:bookmarkEnd w:id="24"/>
+      <w:bookmarkEnd w:id="42"/>
+      <w:bookmarkEnd w:id="43"/>
     </w:p>
     <w:p>
       <w:pPr>
@@ -4977,7 +5254,8 @@
       <w:pPr>
         <w:pStyle w:val="a1"/>
       </w:pPr>
-      <w:bookmarkStart w:id="25" w:name="_Toc135426871"/>
+      <w:bookmarkStart w:id="44" w:name="_Toc135426871"/>
+      <w:bookmarkStart w:id="45" w:name="_Toc135428655"/>
       <w:r>
         <w:t>Описание</w:t>
       </w:r>
@@ -5002,7 +5280,8 @@
         </w:rPr>
         <w:t>er</w:t>
       </w:r>
-      <w:bookmarkEnd w:id="25"/>
+      <w:bookmarkEnd w:id="44"/>
+      <w:bookmarkEnd w:id="45"/>
     </w:p>
     <w:p>
       <w:pPr>
@@ -5128,16 +5407,83 @@
         <w:t>Метод</w:t>
       </w:r>
       <w:r>
+        <w:t xml:space="preserve"> __</w:t>
+      </w:r>
+      <w:r>
+        <w:rPr>
+          <w:lang w:val="en-US"/>
+        </w:rPr>
+        <w:t>get</w:t>
+      </w:r>
+      <w:r>
+        <w:t>_</w:t>
+      </w:r>
+      <w:r>
+        <w:rPr>
+          <w:lang w:val="en-US"/>
+        </w:rPr>
+        <w:t>time</w:t>
+      </w:r>
+      <w:r>
+        <w:t>(</w:t>
+      </w:r>
+      <w:proofErr w:type="spellStart"/>
+      <w:r>
+        <w:rPr>
+          <w:lang w:val="en-US"/>
+        </w:rPr>
+        <w:t>val</w:t>
+      </w:r>
+      <w:proofErr w:type="spellEnd"/>
+      <w:r>
+        <w:t xml:space="preserve">) </w:t>
+      </w:r>
+      <w:r>
+        <w:t>служит</w:t>
+      </w:r>
+      <w:r>
         <w:t xml:space="preserve"> </w:t>
       </w:r>
       <w:r>
-        <w:t>__</w:t>
-      </w:r>
-      <w:r>
-        <w:rPr>
-          <w:lang w:val="en-US"/>
-        </w:rPr>
-        <w:t>get</w:t>
+        <w:t>для разделения времени в ячейках и последующе</w:t>
+      </w:r>
+      <w:r>
+        <w:t>й записи их в массив, необходимый для указания времени начала пары и ее конца в событии «</w:t>
+      </w:r>
+      <w:r>
+        <w:rPr>
+          <w:lang w:val="en-US"/>
+        </w:rPr>
+        <w:t>Google</w:t>
+      </w:r>
+      <w:r>
+        <w:t xml:space="preserve"> </w:t>
+      </w:r>
+      <w:r>
+        <w:rPr>
+          <w:lang w:val="en-US"/>
+        </w:rPr>
+        <w:t>Calendar</w:t>
+      </w:r>
+      <w:r>
+        <w:t>»</w:t>
+      </w:r>
+    </w:p>
+    <w:p>
+      <w:pPr>
+        <w:pStyle w:val="a3"/>
+      </w:pPr>
+      <w:r>
+        <w:t>Метод</w:t>
+      </w:r>
+      <w:r>
+        <w:t xml:space="preserve"> </w:t>
+      </w:r>
+      <w:r>
+        <w:rPr>
+          <w:lang w:val="en-US"/>
+        </w:rPr>
+        <w:t>parse</w:t>
       </w:r>
       <w:r>
         <w:t>_</w:t>
@@ -5146,347 +5492,262 @@
         <w:rPr>
           <w:lang w:val="en-US"/>
         </w:rPr>
-        <w:t>time</w:t>
+        <w:t>nominator</w:t>
+      </w:r>
+      <w:r>
+        <w:t>_</w:t>
+      </w:r>
+      <w:proofErr w:type="gramStart"/>
+      <w:r>
+        <w:rPr>
+          <w:lang w:val="en-US"/>
+        </w:rPr>
+        <w:t>schedule</w:t>
       </w:r>
       <w:r>
         <w:t>(</w:t>
       </w:r>
+      <w:proofErr w:type="gramEnd"/>
+      <w:r>
+        <w:rPr>
+          <w:lang w:val="en-US"/>
+        </w:rPr>
+        <w:t>self</w:t>
+      </w:r>
+      <w:r>
+        <w:t xml:space="preserve">, </w:t>
+      </w:r>
+      <w:r>
+        <w:rPr>
+          <w:lang w:val="en-US"/>
+        </w:rPr>
+        <w:t>course</w:t>
+      </w:r>
+      <w:r>
+        <w:t>_</w:t>
+      </w:r>
+      <w:r>
+        <w:rPr>
+          <w:lang w:val="en-US"/>
+        </w:rPr>
+        <w:t>num</w:t>
+      </w:r>
+      <w:r>
+        <w:t xml:space="preserve">, </w:t>
+      </w:r>
+      <w:r>
+        <w:rPr>
+          <w:lang w:val="en-US"/>
+        </w:rPr>
+        <w:t>group</w:t>
+      </w:r>
+      <w:r>
+        <w:t>_</w:t>
+      </w:r>
+      <w:r>
+        <w:rPr>
+          <w:lang w:val="en-US"/>
+        </w:rPr>
+        <w:t>num</w:t>
+      </w:r>
+      <w:r>
+        <w:t xml:space="preserve">, </w:t>
+      </w:r>
+      <w:r>
+        <w:rPr>
+          <w:lang w:val="en-US"/>
+        </w:rPr>
+        <w:t>subgroup</w:t>
+      </w:r>
+      <w:r>
+        <w:t>_</w:t>
+      </w:r>
+      <w:r>
+        <w:rPr>
+          <w:lang w:val="en-US"/>
+        </w:rPr>
+        <w:t>num</w:t>
+      </w:r>
+      <w:r>
+        <w:t xml:space="preserve">) </w:t>
+      </w:r>
+      <w:r>
+        <w:t>служит</w:t>
+      </w:r>
+      <w:r>
+        <w:t xml:space="preserve"> </w:t>
+      </w:r>
+      <w:r>
+        <w:t>для</w:t>
+      </w:r>
+      <w:r>
+        <w:t xml:space="preserve"> </w:t>
+      </w:r>
+      <w:r>
+        <w:t>заполнения</w:t>
+      </w:r>
+      <w:r>
+        <w:t xml:space="preserve"> </w:t>
+      </w:r>
+      <w:r>
+        <w:t>списка</w:t>
+      </w:r>
+      <w:r>
+        <w:t xml:space="preserve"> </w:t>
+      </w:r>
+      <w:r>
+        <w:t>занятий для четных недель</w:t>
+      </w:r>
+      <w:r>
+        <w:t xml:space="preserve">, </w:t>
+      </w:r>
+      <w:r>
+        <w:t xml:space="preserve">который содержит в себе день недели, время начала и конца занятия название предмета и ФИО преподавателя </w:t>
+      </w:r>
+    </w:p>
+    <w:p>
+      <w:pPr>
+        <w:pStyle w:val="a3"/>
+      </w:pPr>
+      <w:r>
+        <w:t>Метод</w:t>
+      </w:r>
+      <w:r>
+        <w:t xml:space="preserve"> </w:t>
+      </w:r>
+      <w:r>
+        <w:rPr>
+          <w:lang w:val="en-US"/>
+        </w:rPr>
+        <w:t>parse</w:t>
+      </w:r>
+      <w:r>
+        <w:t>_</w:t>
+      </w:r>
+      <w:r>
+        <w:rPr>
+          <w:lang w:val="en-US"/>
+        </w:rPr>
+        <w:t>denominator</w:t>
+      </w:r>
+      <w:r>
+        <w:t>_</w:t>
+      </w:r>
+      <w:proofErr w:type="gramStart"/>
+      <w:r>
+        <w:rPr>
+          <w:lang w:val="en-US"/>
+        </w:rPr>
+        <w:t>schedule</w:t>
+      </w:r>
+      <w:r>
+        <w:t>(</w:t>
+      </w:r>
+      <w:proofErr w:type="gramEnd"/>
+      <w:r>
+        <w:rPr>
+          <w:lang w:val="en-US"/>
+        </w:rPr>
+        <w:t>self</w:t>
+      </w:r>
+      <w:r>
+        <w:t xml:space="preserve">, </w:t>
+      </w:r>
+      <w:r>
+        <w:rPr>
+          <w:lang w:val="en-US"/>
+        </w:rPr>
+        <w:t>course</w:t>
+      </w:r>
+      <w:r>
+        <w:t>_</w:t>
+      </w:r>
+      <w:r>
+        <w:rPr>
+          <w:lang w:val="en-US"/>
+        </w:rPr>
+        <w:t>num</w:t>
+      </w:r>
+      <w:r>
+        <w:t xml:space="preserve">, </w:t>
+      </w:r>
+      <w:r>
+        <w:rPr>
+          <w:lang w:val="en-US"/>
+        </w:rPr>
+        <w:t>group</w:t>
+      </w:r>
+      <w:r>
+        <w:t>_</w:t>
+      </w:r>
+      <w:r>
+        <w:rPr>
+          <w:lang w:val="en-US"/>
+        </w:rPr>
+        <w:t>num</w:t>
+      </w:r>
+      <w:r>
+        <w:t xml:space="preserve">, </w:t>
+      </w:r>
+      <w:r>
+        <w:rPr>
+          <w:lang w:val="en-US"/>
+        </w:rPr>
+        <w:t>subgroup</w:t>
+      </w:r>
+      <w:r>
+        <w:t>_</w:t>
+      </w:r>
+      <w:r>
+        <w:rPr>
+          <w:lang w:val="en-US"/>
+        </w:rPr>
+        <w:t>num</w:t>
+      </w:r>
+      <w:r>
+        <w:t xml:space="preserve">) </w:t>
+      </w:r>
+      <w:r>
+        <w:t>служит</w:t>
+      </w:r>
+      <w:r>
+        <w:t xml:space="preserve"> </w:t>
+      </w:r>
+      <w:r>
+        <w:t>для</w:t>
+      </w:r>
+      <w:r>
+        <w:t xml:space="preserve"> </w:t>
+      </w:r>
+      <w:r>
+        <w:t>заполнения</w:t>
+      </w:r>
+      <w:r>
+        <w:t xml:space="preserve"> </w:t>
+      </w:r>
+      <w:r>
+        <w:t>списка</w:t>
+      </w:r>
+      <w:r>
+        <w:t xml:space="preserve"> </w:t>
+      </w:r>
+      <w:r>
+        <w:t xml:space="preserve">занятий для нечетных недель. Имеет схожую функциональность с методом </w:t>
+      </w:r>
       <w:proofErr w:type="spellStart"/>
       <w:r>
-        <w:rPr>
-          <w:lang w:val="en-US"/>
-        </w:rPr>
-        <w:t>val</w:t>
+        <w:t>parse_nominator_</w:t>
+      </w:r>
+      <w:proofErr w:type="gramStart"/>
+      <w:r>
+        <w:t>schedule</w:t>
       </w:r>
       <w:proofErr w:type="spellEnd"/>
       <w:r>
-        <w:t>)</w:t>
-      </w:r>
-      <w:r>
-        <w:t xml:space="preserve"> </w:t>
-      </w:r>
-      <w:r>
-        <w:t>служит</w:t>
-      </w:r>
-      <w:r>
-        <w:t xml:space="preserve"> </w:t>
-      </w:r>
-      <w:r>
-        <w:t>для разделения времени в ячейках и последующе</w:t>
-      </w:r>
-      <w:r>
-        <w:t>й записи их в массив, необходимый для указания времени начала пары и ее конца в событии «</w:t>
-      </w:r>
-      <w:r>
-        <w:rPr>
-          <w:lang w:val="en-US"/>
-        </w:rPr>
-        <w:t>Google</w:t>
-      </w:r>
-      <w:r>
-        <w:t xml:space="preserve"> </w:t>
-      </w:r>
-      <w:r>
-        <w:rPr>
-          <w:lang w:val="en-US"/>
-        </w:rPr>
-        <w:t>Calendar</w:t>
-      </w:r>
-      <w:r>
-        <w:t>»</w:t>
-      </w:r>
-    </w:p>
-    <w:p>
-      <w:pPr>
-        <w:pStyle w:val="a3"/>
-      </w:pPr>
-      <w:r>
-        <w:t>Метод</w:t>
-      </w:r>
-      <w:r>
-        <w:t xml:space="preserve"> </w:t>
-      </w:r>
-      <w:r>
-        <w:rPr>
-          <w:lang w:val="en-US"/>
-        </w:rPr>
-        <w:t>parse</w:t>
-      </w:r>
-      <w:r>
-        <w:t>_</w:t>
-      </w:r>
-      <w:r>
-        <w:rPr>
-          <w:lang w:val="en-US"/>
-        </w:rPr>
-        <w:t>nominator</w:t>
-      </w:r>
-      <w:r>
-        <w:t>_</w:t>
-      </w:r>
-      <w:proofErr w:type="gramStart"/>
-      <w:r>
-        <w:rPr>
-          <w:lang w:val="en-US"/>
-        </w:rPr>
-        <w:t>schedule</w:t>
-      </w:r>
-      <w:r>
         <w:t>(</w:t>
       </w:r>
       <w:proofErr w:type="gramEnd"/>
       <w:r>
-        <w:rPr>
-          <w:lang w:val="en-US"/>
-        </w:rPr>
-        <w:t>self</w:t>
-      </w:r>
-      <w:r>
-        <w:t xml:space="preserve">, </w:t>
-      </w:r>
-      <w:r>
-        <w:rPr>
-          <w:lang w:val="en-US"/>
-        </w:rPr>
-        <w:t>course</w:t>
-      </w:r>
-      <w:r>
-        <w:t>_</w:t>
-      </w:r>
-      <w:r>
-        <w:rPr>
-          <w:lang w:val="en-US"/>
-        </w:rPr>
-        <w:t>num</w:t>
-      </w:r>
-      <w:r>
-        <w:t xml:space="preserve">, </w:t>
-      </w:r>
-      <w:r>
-        <w:rPr>
-          <w:lang w:val="en-US"/>
-        </w:rPr>
-        <w:t>group</w:t>
-      </w:r>
-      <w:r>
-        <w:t>_</w:t>
-      </w:r>
-      <w:r>
-        <w:rPr>
-          <w:lang w:val="en-US"/>
-        </w:rPr>
-        <w:t>num</w:t>
-      </w:r>
-      <w:r>
-        <w:t xml:space="preserve">, </w:t>
-      </w:r>
-      <w:r>
-        <w:rPr>
-          <w:lang w:val="en-US"/>
-        </w:rPr>
-        <w:t>subgroup</w:t>
-      </w:r>
-      <w:r>
-        <w:t>_</w:t>
-      </w:r>
-      <w:r>
-        <w:rPr>
-          <w:lang w:val="en-US"/>
-        </w:rPr>
-        <w:t>num</w:t>
-      </w:r>
-      <w:r>
-        <w:t xml:space="preserve">) </w:t>
-      </w:r>
-      <w:r>
-        <w:t>служит</w:t>
-      </w:r>
-      <w:r>
-        <w:t xml:space="preserve"> </w:t>
-      </w:r>
-      <w:r>
-        <w:t>для</w:t>
-      </w:r>
-      <w:r>
-        <w:t xml:space="preserve"> </w:t>
-      </w:r>
-      <w:r>
-        <w:t>заполнения</w:t>
-      </w:r>
-      <w:r>
-        <w:t xml:space="preserve"> </w:t>
-      </w:r>
-      <w:r>
-        <w:t>списка</w:t>
-      </w:r>
-      <w:r>
-        <w:t xml:space="preserve"> </w:t>
-      </w:r>
-      <w:r>
-        <w:t>занятий для четных недель</w:t>
-      </w:r>
-      <w:r>
-        <w:t xml:space="preserve">, </w:t>
-      </w:r>
-      <w:r>
-        <w:t xml:space="preserve">который содержит в себе день недели, время начала и конца занятия название предмета и ФИО преподавателя </w:t>
-      </w:r>
-    </w:p>
-    <w:p>
-      <w:pPr>
-        <w:pStyle w:val="a3"/>
-      </w:pPr>
-      <w:r>
-        <w:t>Метод</w:t>
-      </w:r>
-      <w:r>
-        <w:t xml:space="preserve"> </w:t>
-      </w:r>
-      <w:r>
-        <w:rPr>
-          <w:lang w:val="en-US"/>
-        </w:rPr>
-        <w:t>parse</w:t>
-      </w:r>
-      <w:r>
-        <w:t>_</w:t>
-      </w:r>
-      <w:r>
-        <w:rPr>
-          <w:lang w:val="en-US"/>
-        </w:rPr>
-        <w:t>denominator</w:t>
-      </w:r>
-      <w:r>
-        <w:t>_</w:t>
-      </w:r>
-      <w:proofErr w:type="gramStart"/>
-      <w:r>
-        <w:rPr>
-          <w:lang w:val="en-US"/>
-        </w:rPr>
-        <w:t>schedule</w:t>
-      </w:r>
-      <w:r>
-        <w:t>(</w:t>
-      </w:r>
-      <w:proofErr w:type="gramEnd"/>
-      <w:r>
-        <w:rPr>
-          <w:lang w:val="en-US"/>
-        </w:rPr>
-        <w:t>self</w:t>
-      </w:r>
-      <w:r>
-        <w:t xml:space="preserve">, </w:t>
-      </w:r>
-      <w:r>
-        <w:rPr>
-          <w:lang w:val="en-US"/>
-        </w:rPr>
-        <w:t>course</w:t>
-      </w:r>
-      <w:r>
-        <w:t>_</w:t>
-      </w:r>
-      <w:r>
-        <w:rPr>
-          <w:lang w:val="en-US"/>
-        </w:rPr>
-        <w:t>num</w:t>
-      </w:r>
-      <w:r>
-        <w:t xml:space="preserve">, </w:t>
-      </w:r>
-      <w:r>
-        <w:rPr>
-          <w:lang w:val="en-US"/>
-        </w:rPr>
-        <w:t>group</w:t>
-      </w:r>
-      <w:r>
-        <w:t>_</w:t>
-      </w:r>
-      <w:r>
-        <w:rPr>
-          <w:lang w:val="en-US"/>
-        </w:rPr>
-        <w:t>num</w:t>
-      </w:r>
-      <w:r>
-        <w:t xml:space="preserve">, </w:t>
-      </w:r>
-      <w:r>
-        <w:rPr>
-          <w:lang w:val="en-US"/>
-        </w:rPr>
-        <w:t>subgroup</w:t>
-      </w:r>
-      <w:r>
-        <w:t>_</w:t>
-      </w:r>
-      <w:r>
-        <w:rPr>
-          <w:lang w:val="en-US"/>
-        </w:rPr>
-        <w:t>num</w:t>
-      </w:r>
-      <w:r>
-        <w:t>)</w:t>
-      </w:r>
-      <w:r>
-        <w:t xml:space="preserve"> </w:t>
-      </w:r>
-      <w:r>
-        <w:t>служит</w:t>
-      </w:r>
-      <w:r>
-        <w:t xml:space="preserve"> </w:t>
-      </w:r>
-      <w:r>
-        <w:t>для</w:t>
-      </w:r>
-      <w:r>
-        <w:t xml:space="preserve"> </w:t>
-      </w:r>
-      <w:r>
-        <w:t>заполнения</w:t>
-      </w:r>
-      <w:r>
-        <w:t xml:space="preserve"> </w:t>
-      </w:r>
-      <w:r>
-        <w:t>списка</w:t>
-      </w:r>
-      <w:r>
-        <w:t xml:space="preserve"> </w:t>
-      </w:r>
-      <w:r>
-        <w:t xml:space="preserve">занятий для </w:t>
-      </w:r>
-      <w:r>
-        <w:t>не</w:t>
-      </w:r>
-      <w:r>
-        <w:t>четных недель</w:t>
-      </w:r>
-      <w:r>
-        <w:t xml:space="preserve">. Имеет схожую функциональность с методом </w:t>
-      </w:r>
-      <w:proofErr w:type="spellStart"/>
-      <w:r>
-        <w:t>parse_nominator_</w:t>
-      </w:r>
-      <w:proofErr w:type="gramStart"/>
-      <w:r>
-        <w:t>schedule</w:t>
-      </w:r>
-      <w:proofErr w:type="spellEnd"/>
-      <w:r>
-        <w:t>(</w:t>
-      </w:r>
-      <w:proofErr w:type="gramEnd"/>
-      <w:r>
         <w:t xml:space="preserve">), </w:t>
       </w:r>
       <w:r>
@@ -5497,7 +5758,8 @@
       <w:pPr>
         <w:pStyle w:val="a1"/>
       </w:pPr>
-      <w:bookmarkStart w:id="26" w:name="_Toc135426872"/>
+      <w:bookmarkStart w:id="46" w:name="_Toc135426872"/>
+      <w:bookmarkStart w:id="47" w:name="_Toc135428656"/>
       <w:r>
         <w:lastRenderedPageBreak/>
         <w:t xml:space="preserve">Описание класса </w:t>
@@ -5509,7 +5771,8 @@
         </w:rPr>
         <w:t>Shedule</w:t>
       </w:r>
-      <w:bookmarkEnd w:id="26"/>
+      <w:bookmarkEnd w:id="46"/>
+      <w:bookmarkEnd w:id="47"/>
       <w:proofErr w:type="spellEnd"/>
     </w:p>
     <w:p>
@@ -5547,10 +5810,7 @@
         <w:t>Calendar</w:t>
       </w:r>
       <w:r>
-        <w:t xml:space="preserve">». </w:t>
-      </w:r>
-      <w:r>
-        <w:t>Класс имеет несколько методов, основные из них представлены в списке ниже:</w:t>
+        <w:t>». Класс имеет несколько методов, основные из них представлены в списке ниже:</w:t>
       </w:r>
     </w:p>
     <w:p>
@@ -5558,6 +5818,9 @@
         <w:pStyle w:val="a2"/>
       </w:pPr>
       <w:r>
+        <w:rPr>
+          <w:noProof/>
+        </w:rPr>
         <w:drawing>
           <wp:anchor distT="0" distB="0" distL="114300" distR="114300" simplePos="0" relativeHeight="251667456" behindDoc="1" locked="0" layoutInCell="1" allowOverlap="1" wp14:anchorId="5BE3D616" wp14:editId="1FAEAABB">
             <wp:simplePos x="0" y="0"/>
@@ -5665,16 +5928,7 @@
         <w:t xml:space="preserve">т </w:t>
       </w:r>
       <w:r>
-        <w:t xml:space="preserve">и </w:t>
-      </w:r>
-      <w:r>
-        <w:t>сохран</w:t>
-      </w:r>
-      <w:r>
-        <w:t>яе</w:t>
-      </w:r>
-      <w:r>
-        <w:t>т токен пользователя в папку «</w:t>
+        <w:t>и сохраняет токен пользователя в папку «</w:t>
       </w:r>
       <w:r>
         <w:rPr>
@@ -5855,436 +6109,423 @@
       </w:r>
       <w:proofErr w:type="spellEnd"/>
       <w:r>
+        <w:t xml:space="preserve">) </w:t>
+      </w:r>
+      <w:r>
+        <w:t>служит</w:t>
+      </w:r>
+      <w:r>
+        <w:t xml:space="preserve"> </w:t>
+      </w:r>
+      <w:r>
+        <w:t>для</w:t>
+      </w:r>
+      <w:r>
+        <w:t xml:space="preserve"> </w:t>
+      </w:r>
+      <w:r>
+        <w:t>заполнения</w:t>
+      </w:r>
+      <w:r>
+        <w:t xml:space="preserve"> </w:t>
+      </w:r>
+      <w:r>
+        <w:t>расписания</w:t>
+      </w:r>
+      <w:r>
+        <w:t xml:space="preserve"> </w:t>
+      </w:r>
+      <w:r>
+        <w:t>в</w:t>
+      </w:r>
+      <w:r>
+        <w:t xml:space="preserve"> </w:t>
+      </w:r>
+      <w:r>
+        <w:t>веб</w:t>
+      </w:r>
+      <w:r>
+        <w:t>-</w:t>
+      </w:r>
+      <w:r>
+        <w:t>сервис</w:t>
+      </w:r>
+      <w:r>
+        <w:t xml:space="preserve"> «</w:t>
+      </w:r>
+      <w:r>
+        <w:rPr>
+          <w:lang w:val="en-US"/>
+        </w:rPr>
+        <w:t>Google</w:t>
+      </w:r>
+      <w:r>
+        <w:t xml:space="preserve"> </w:t>
+      </w:r>
+      <w:r>
+        <w:rPr>
+          <w:lang w:val="en-US"/>
+        </w:rPr>
+        <w:t>Calendar</w:t>
+      </w:r>
+      <w:r>
+        <w:t xml:space="preserve">» </w:t>
+      </w:r>
+      <w:r>
+        <w:t>путем</w:t>
+      </w:r>
+      <w:r>
+        <w:t xml:space="preserve"> </w:t>
+      </w:r>
+      <w:r>
+        <w:t>создания</w:t>
+      </w:r>
+      <w:r>
+        <w:t xml:space="preserve"> </w:t>
+      </w:r>
+      <w:r>
+        <w:t>событий</w:t>
+      </w:r>
+      <w:r>
+        <w:t xml:space="preserve"> (рис3).</w:t>
+      </w:r>
+      <w:r>
+        <w:t xml:space="preserve"> </w:t>
+      </w:r>
+      <w:r>
+        <w:t xml:space="preserve">Так как в расписание имеются </w:t>
+      </w:r>
+      <w:r>
+        <w:t>занятия,</w:t>
+      </w:r>
+      <w:r>
+        <w:t xml:space="preserve"> проводимые один раз в две недели, то создать события </w:t>
+      </w:r>
+      <w:r>
+        <w:lastRenderedPageBreak/>
+        <w:t>необходимо два раза для четных и нечетных недель, поэтому используется</w:t>
+      </w:r>
+      <w:r>
+        <w:t xml:space="preserve"> </w:t>
+      </w:r>
+      <w:r>
+        <w:rPr>
+          <w:lang w:val="en-US"/>
+        </w:rPr>
+        <w:t>INTERVAL</w:t>
+      </w:r>
+      <w:r>
+        <w:t>=2</w:t>
+      </w:r>
+      <w:r>
+        <w:t>.</w:t>
+      </w:r>
+    </w:p>
+    <w:p>
+      <w:pPr>
+        <w:pStyle w:val="a3"/>
+      </w:pPr>
+      <w:r>
+        <w:t>Метод</w:t>
+      </w:r>
+      <w:r>
+        <w:rPr>
+          <w:lang w:val="en-US"/>
+        </w:rPr>
+        <w:t xml:space="preserve"> </w:t>
+      </w:r>
+      <w:proofErr w:type="spellStart"/>
+      <w:r>
+        <w:rPr>
+          <w:lang w:val="en-US"/>
+        </w:rPr>
+        <w:t>create_</w:t>
+      </w:r>
+      <w:proofErr w:type="gramStart"/>
+      <w:r>
+        <w:rPr>
+          <w:lang w:val="en-US"/>
+        </w:rPr>
+        <w:t>schedule</w:t>
+      </w:r>
+      <w:proofErr w:type="spellEnd"/>
+      <w:r>
+        <w:rPr>
+          <w:lang w:val="en-US"/>
+        </w:rPr>
+        <w:t>(</w:t>
+      </w:r>
+      <w:proofErr w:type="gramEnd"/>
+      <w:r>
+        <w:rPr>
+          <w:lang w:val="en-US"/>
+        </w:rPr>
+        <w:t xml:space="preserve">service, course, group, subgroup, </w:t>
+      </w:r>
+      <w:proofErr w:type="spellStart"/>
+      <w:r>
+        <w:rPr>
+          <w:lang w:val="en-US"/>
+        </w:rPr>
+        <w:t>week_amount</w:t>
+      </w:r>
+      <w:proofErr w:type="spellEnd"/>
+      <w:r>
+        <w:rPr>
+          <w:lang w:val="en-US"/>
+        </w:rPr>
+        <w:t xml:space="preserve">). </w:t>
+      </w:r>
+      <w:r>
+        <w:t>Данный</w:t>
+      </w:r>
+      <w:r>
+        <w:t xml:space="preserve"> </w:t>
+      </w:r>
+      <w:r>
+        <w:t>метод</w:t>
+      </w:r>
+      <w:r>
+        <w:t xml:space="preserve"> </w:t>
+      </w:r>
+      <w:r>
+        <w:t>создает</w:t>
+      </w:r>
+      <w:r>
+        <w:t xml:space="preserve"> </w:t>
+      </w:r>
+      <w:r>
+        <w:t>экземпляр</w:t>
+      </w:r>
+      <w:r>
+        <w:t xml:space="preserve"> </w:t>
+      </w:r>
+      <w:r>
+        <w:t>класса</w:t>
+      </w:r>
+      <w:r>
+        <w:t xml:space="preserve"> </w:t>
+      </w:r>
+      <w:r>
+        <w:rPr>
+          <w:lang w:val="en-US"/>
+        </w:rPr>
+        <w:t>Parser</w:t>
+      </w:r>
+      <w:r>
+        <w:t xml:space="preserve"> </w:t>
+      </w:r>
+      <w:r>
+        <w:t>и</w:t>
+      </w:r>
+      <w:r>
+        <w:t xml:space="preserve"> </w:t>
+      </w:r>
+      <w:r>
+        <w:t>вызывает</w:t>
+      </w:r>
+      <w:r>
+        <w:t xml:space="preserve"> </w:t>
+      </w:r>
+      <w:r>
+        <w:t>два</w:t>
+      </w:r>
+      <w:r>
+        <w:t xml:space="preserve"> </w:t>
+      </w:r>
+      <w:r>
+        <w:t>метода</w:t>
+      </w:r>
+      <w:r>
+        <w:t xml:space="preserve">: </w:t>
+      </w:r>
+      <w:r>
+        <w:rPr>
+          <w:lang w:val="en-US"/>
+        </w:rPr>
+        <w:t>parse</w:t>
+      </w:r>
+      <w:r>
+        <w:t>_</w:t>
+      </w:r>
+      <w:r>
+        <w:rPr>
+          <w:lang w:val="en-US"/>
+        </w:rPr>
+        <w:t>denominator</w:t>
+      </w:r>
+      <w:r>
+        <w:t>_</w:t>
+      </w:r>
+      <w:r>
+        <w:rPr>
+          <w:lang w:val="en-US"/>
+        </w:rPr>
+        <w:t>schedule</w:t>
+      </w:r>
+      <w:r>
+        <w:t xml:space="preserve"> </w:t>
+      </w:r>
+      <w:r>
+        <w:t>и</w:t>
+      </w:r>
+      <w:r>
+        <w:t xml:space="preserve"> </w:t>
+      </w:r>
+      <w:r>
+        <w:rPr>
+          <w:lang w:val="en-US"/>
+        </w:rPr>
+        <w:t>parse</w:t>
+      </w:r>
+      <w:r>
+        <w:t>_</w:t>
+      </w:r>
+      <w:r>
+        <w:rPr>
+          <w:lang w:val="en-US"/>
+        </w:rPr>
+        <w:t>nominator</w:t>
+      </w:r>
+      <w:r>
+        <w:t>_</w:t>
+      </w:r>
+      <w:r>
+        <w:rPr>
+          <w:lang w:val="en-US"/>
+        </w:rPr>
+        <w:t>schedule</w:t>
+      </w:r>
+      <w:r>
+        <w:t xml:space="preserve">, </w:t>
+      </w:r>
+      <w:r>
+        <w:t>запоминая</w:t>
+      </w:r>
+      <w:r>
+        <w:t xml:space="preserve"> </w:t>
+      </w:r>
+      <w:r>
+        <w:t>списки,</w:t>
+      </w:r>
+      <w:r>
+        <w:t xml:space="preserve"> </w:t>
+      </w:r>
+      <w:r>
+        <w:t>переданные</w:t>
+      </w:r>
+      <w:r>
+        <w:t xml:space="preserve"> </w:t>
+      </w:r>
+      <w:r>
+        <w:t xml:space="preserve">из них. После успешного выполнения методов, вызывается метод </w:t>
+      </w:r>
+      <w:r>
+        <w:rPr>
+          <w:lang w:val="en-US"/>
+        </w:rPr>
+        <w:t>create</w:t>
+      </w:r>
+      <w:r>
+        <w:t>_</w:t>
+      </w:r>
+      <w:proofErr w:type="gramStart"/>
+      <w:r>
+        <w:rPr>
+          <w:lang w:val="en-US"/>
+        </w:rPr>
+        <w:t>event</w:t>
+      </w:r>
+      <w:r>
+        <w:t>(</w:t>
+      </w:r>
+      <w:proofErr w:type="gramEnd"/>
+      <w:r>
         <w:t>)</w:t>
       </w:r>
       <w:r>
+        <w:t>, записывающий элементы списков в веб-сервис «</w:t>
+      </w:r>
+      <w:r>
+        <w:rPr>
+          <w:lang w:val="en-US"/>
+        </w:rPr>
+        <w:t>Google</w:t>
+      </w:r>
+      <w:r>
         <w:t xml:space="preserve"> </w:t>
       </w:r>
       <w:r>
-        <w:t>служит</w:t>
+        <w:rPr>
+          <w:lang w:val="en-US"/>
+        </w:rPr>
+        <w:t>Calendar</w:t>
+      </w:r>
+      <w:r>
+        <w:t>»</w:t>
+      </w:r>
+    </w:p>
+    <w:p>
+      <w:pPr>
+        <w:pStyle w:val="a1"/>
+      </w:pPr>
+      <w:bookmarkStart w:id="48" w:name="_Toc135426873"/>
+      <w:bookmarkStart w:id="49" w:name="_Toc135428657"/>
+      <w:r>
+        <w:t>Описание механизма маршрутизации приложения</w:t>
+      </w:r>
+      <w:bookmarkEnd w:id="48"/>
+      <w:bookmarkEnd w:id="49"/>
+    </w:p>
+    <w:p>
+      <w:pPr>
+        <w:pStyle w:val="ae"/>
+      </w:pPr>
+      <w:r>
+        <w:t>В качестве механизма маршрутизации данного приложения, используется код на языке программирования</w:t>
       </w:r>
       <w:r>
         <w:t xml:space="preserve"> </w:t>
       </w:r>
       <w:r>
-        <w:t>для</w:t>
+        <w:t>«</w:t>
+      </w:r>
+      <w:r>
+        <w:rPr>
+          <w:lang w:val="en-US"/>
+        </w:rPr>
+        <w:t>Python</w:t>
+      </w:r>
+      <w:r>
+        <w:t>»,</w:t>
       </w:r>
       <w:r>
         <w:t xml:space="preserve"> </w:t>
       </w:r>
       <w:r>
-        <w:t>заполнения</w:t>
-      </w:r>
-      <w:r>
-        <w:t xml:space="preserve"> </w:t>
-      </w:r>
-      <w:r>
-        <w:t>расписания</w:t>
-      </w:r>
-      <w:r>
-        <w:t xml:space="preserve"> </w:t>
-      </w:r>
-      <w:r>
-        <w:t>в</w:t>
-      </w:r>
-      <w:r>
-        <w:t xml:space="preserve"> </w:t>
-      </w:r>
-      <w:r>
-        <w:t>веб</w:t>
-      </w:r>
-      <w:r>
-        <w:t>-</w:t>
-      </w:r>
-      <w:r>
-        <w:t>сервис</w:t>
-      </w:r>
-      <w:r>
-        <w:t xml:space="preserve"> «</w:t>
-      </w:r>
-      <w:r>
-        <w:rPr>
-          <w:lang w:val="en-US"/>
-        </w:rPr>
-        <w:t>Google</w:t>
-      </w:r>
-      <w:r>
-        <w:t xml:space="preserve"> </w:t>
-      </w:r>
-      <w:r>
-        <w:rPr>
-          <w:lang w:val="en-US"/>
-        </w:rPr>
-        <w:t>Calendar</w:t>
-      </w:r>
-      <w:r>
-        <w:t xml:space="preserve">» </w:t>
-      </w:r>
-      <w:r>
-        <w:t>путем</w:t>
-      </w:r>
-      <w:r>
-        <w:t xml:space="preserve"> </w:t>
-      </w:r>
-      <w:r>
-        <w:t>создания</w:t>
-      </w:r>
-      <w:r>
-        <w:t xml:space="preserve"> </w:t>
-      </w:r>
-      <w:r>
-        <w:t>событий</w:t>
-      </w:r>
-      <w:r>
-        <w:t xml:space="preserve"> (рис3).</w:t>
-      </w:r>
-      <w:r>
-        <w:t xml:space="preserve"> </w:t>
-      </w:r>
-      <w:r>
-        <w:t xml:space="preserve">Так как в расписание имеются </w:t>
-      </w:r>
-      <w:r>
-        <w:t>занятия,</w:t>
-      </w:r>
-      <w:r>
-        <w:t xml:space="preserve"> проводимые один раз в две недели, то создать события </w:t>
-      </w:r>
-      <w:r>
-        <w:lastRenderedPageBreak/>
-        <w:t xml:space="preserve">необходимо два раза для четных и нечетных </w:t>
-      </w:r>
-      <w:r>
-        <w:t>недель</w:t>
-      </w:r>
-      <w:r>
-        <w:t>, поэтому используется</w:t>
-      </w:r>
-      <w:r>
-        <w:t xml:space="preserve"> </w:t>
-      </w:r>
-      <w:r>
-        <w:rPr>
-          <w:lang w:val="en-US"/>
-        </w:rPr>
-        <w:t>INTERVAL</w:t>
-      </w:r>
-      <w:r>
-        <w:t>=2</w:t>
+        <w:t xml:space="preserve">описанный в файле </w:t>
+      </w:r>
+      <w:r>
+        <w:rPr>
+          <w:lang w:val="en-US"/>
+        </w:rPr>
+        <w:t>app</w:t>
       </w:r>
       <w:r>
         <w:t>.</w:t>
       </w:r>
-    </w:p>
-    <w:p>
-      <w:pPr>
-        <w:pStyle w:val="a3"/>
-      </w:pPr>
-      <w:r>
-        <w:t>Метод</w:t>
-      </w:r>
-      <w:r>
-        <w:rPr>
-          <w:lang w:val="en-US"/>
-        </w:rPr>
-        <w:t xml:space="preserve"> </w:t>
-      </w:r>
       <w:proofErr w:type="spellStart"/>
       <w:r>
         <w:rPr>
           <w:lang w:val="en-US"/>
         </w:rPr>
-        <w:t>create_</w:t>
-      </w:r>
-      <w:proofErr w:type="gramStart"/>
-      <w:r>
-        <w:rPr>
-          <w:lang w:val="en-US"/>
-        </w:rPr>
-        <w:t>schedule</w:t>
+        <w:t>py</w:t>
       </w:r>
       <w:proofErr w:type="spellEnd"/>
       <w:r>
-        <w:rPr>
-          <w:lang w:val="en-US"/>
-        </w:rPr>
-        <w:t>(</w:t>
-      </w:r>
-      <w:proofErr w:type="gramEnd"/>
-      <w:r>
-        <w:rPr>
-          <w:lang w:val="en-US"/>
-        </w:rPr>
-        <w:t xml:space="preserve">service, course, group, subgroup, </w:t>
-      </w:r>
-      <w:proofErr w:type="spellStart"/>
-      <w:r>
-        <w:rPr>
-          <w:lang w:val="en-US"/>
-        </w:rPr>
-        <w:t>week_amount</w:t>
-      </w:r>
-      <w:proofErr w:type="spellEnd"/>
-      <w:r>
-        <w:rPr>
-          <w:lang w:val="en-US"/>
-        </w:rPr>
-        <w:t>)</w:t>
-      </w:r>
-      <w:r>
-        <w:rPr>
-          <w:lang w:val="en-US"/>
-        </w:rPr>
-        <w:t xml:space="preserve">. </w:t>
-      </w:r>
-      <w:r>
-        <w:t>Данный</w:t>
-      </w:r>
-      <w:r>
-        <w:t xml:space="preserve"> </w:t>
-      </w:r>
-      <w:r>
-        <w:t>метод</w:t>
-      </w:r>
-      <w:r>
-        <w:t xml:space="preserve"> </w:t>
-      </w:r>
-      <w:r>
-        <w:t>создает</w:t>
-      </w:r>
-      <w:r>
-        <w:t xml:space="preserve"> </w:t>
-      </w:r>
-      <w:r>
-        <w:t>экземпляр</w:t>
-      </w:r>
-      <w:r>
-        <w:t xml:space="preserve"> </w:t>
-      </w:r>
-      <w:r>
-        <w:t>класса</w:t>
-      </w:r>
-      <w:r>
-        <w:t xml:space="preserve"> </w:t>
-      </w:r>
-      <w:r>
-        <w:rPr>
-          <w:lang w:val="en-US"/>
-        </w:rPr>
-        <w:t>Parser</w:t>
-      </w:r>
-      <w:r>
-        <w:t xml:space="preserve"> </w:t>
-      </w:r>
-      <w:r>
-        <w:t>и</w:t>
-      </w:r>
-      <w:r>
-        <w:t xml:space="preserve"> </w:t>
-      </w:r>
-      <w:r>
-        <w:t>вызывает</w:t>
-      </w:r>
-      <w:r>
-        <w:t xml:space="preserve"> </w:t>
-      </w:r>
-      <w:r>
-        <w:t>два</w:t>
-      </w:r>
-      <w:r>
-        <w:t xml:space="preserve"> </w:t>
-      </w:r>
-      <w:r>
-        <w:t>метода</w:t>
-      </w:r>
-      <w:r>
-        <w:t xml:space="preserve">: </w:t>
-      </w:r>
-      <w:r>
-        <w:rPr>
-          <w:lang w:val="en-US"/>
-        </w:rPr>
-        <w:t>parse</w:t>
-      </w:r>
-      <w:r>
-        <w:t>_</w:t>
-      </w:r>
-      <w:r>
-        <w:rPr>
-          <w:lang w:val="en-US"/>
-        </w:rPr>
-        <w:t>denominator</w:t>
-      </w:r>
-      <w:r>
-        <w:t>_</w:t>
-      </w:r>
-      <w:r>
-        <w:rPr>
-          <w:lang w:val="en-US"/>
-        </w:rPr>
-        <w:t>schedule</w:t>
-      </w:r>
-      <w:r>
-        <w:t xml:space="preserve"> </w:t>
-      </w:r>
-      <w:r>
-        <w:t>и</w:t>
-      </w:r>
-      <w:r>
-        <w:t xml:space="preserve"> </w:t>
-      </w:r>
-      <w:r>
-        <w:rPr>
-          <w:lang w:val="en-US"/>
-        </w:rPr>
-        <w:t>parse</w:t>
-      </w:r>
-      <w:r>
-        <w:t>_</w:t>
-      </w:r>
-      <w:r>
-        <w:rPr>
-          <w:lang w:val="en-US"/>
-        </w:rPr>
-        <w:t>nominator</w:t>
-      </w:r>
-      <w:r>
-        <w:t>_</w:t>
-      </w:r>
-      <w:r>
-        <w:rPr>
-          <w:lang w:val="en-US"/>
-        </w:rPr>
-        <w:t>schedule</w:t>
-      </w:r>
-      <w:r>
         <w:t xml:space="preserve">, </w:t>
       </w:r>
       <w:r>
-        <w:t>запоминая</w:t>
-      </w:r>
-      <w:r>
-        <w:t xml:space="preserve"> </w:t>
-      </w:r>
-      <w:r>
-        <w:t>списки,</w:t>
-      </w:r>
-      <w:r>
-        <w:t xml:space="preserve"> </w:t>
-      </w:r>
-      <w:r>
-        <w:t>переданные</w:t>
-      </w:r>
-      <w:r>
-        <w:t xml:space="preserve"> </w:t>
-      </w:r>
-      <w:r>
-        <w:t xml:space="preserve">из них. После успешного выполнения методов, вызывается метод </w:t>
-      </w:r>
-      <w:r>
-        <w:rPr>
-          <w:lang w:val="en-US"/>
-        </w:rPr>
-        <w:t>create</w:t>
-      </w:r>
-      <w:r>
-        <w:t>_</w:t>
-      </w:r>
-      <w:proofErr w:type="gramStart"/>
-      <w:r>
-        <w:rPr>
-          <w:lang w:val="en-US"/>
-        </w:rPr>
-        <w:t>event</w:t>
-      </w:r>
-      <w:r>
-        <w:t>(</w:t>
-      </w:r>
-      <w:proofErr w:type="gramEnd"/>
-      <w:r>
-        <w:t>)</w:t>
-      </w:r>
-      <w:r>
-        <w:t>, записывающий элементы списков в веб-сервис «</w:t>
-      </w:r>
-      <w:r>
-        <w:rPr>
-          <w:lang w:val="en-US"/>
-        </w:rPr>
-        <w:t>Google</w:t>
-      </w:r>
-      <w:r>
-        <w:t xml:space="preserve"> </w:t>
-      </w:r>
-      <w:r>
-        <w:rPr>
-          <w:lang w:val="en-US"/>
-        </w:rPr>
-        <w:t>Calendar</w:t>
-      </w:r>
-      <w:r>
-        <w:t>»</w:t>
-      </w:r>
-    </w:p>
-    <w:p>
-      <w:pPr>
-        <w:pStyle w:val="a1"/>
-      </w:pPr>
-      <w:bookmarkStart w:id="27" w:name="_Toc135426873"/>
-      <w:r>
-        <w:t>Описание механизма маршрутизации приложения</w:t>
-      </w:r>
-      <w:bookmarkEnd w:id="27"/>
-    </w:p>
-    <w:p>
-      <w:pPr>
-        <w:pStyle w:val="ae"/>
-      </w:pPr>
-      <w:r>
-        <w:t>В качестве механизма маршрутизации данного приложения, используется код на языке программирования</w:t>
-      </w:r>
-      <w:r>
-        <w:t xml:space="preserve"> </w:t>
-      </w:r>
-      <w:r>
-        <w:t>«</w:t>
-      </w:r>
-      <w:r>
-        <w:rPr>
-          <w:lang w:val="en-US"/>
-        </w:rPr>
-        <w:t>Python</w:t>
-      </w:r>
-      <w:r>
-        <w:t>»,</w:t>
-      </w:r>
-      <w:r>
-        <w:t xml:space="preserve"> </w:t>
-      </w:r>
-      <w:r>
-        <w:t xml:space="preserve">описанный в файле </w:t>
-      </w:r>
-      <w:r>
-        <w:rPr>
-          <w:lang w:val="en-US"/>
-        </w:rPr>
-        <w:t>app</w:t>
-      </w:r>
-      <w:r>
-        <w:t>.</w:t>
-      </w:r>
-      <w:proofErr w:type="spellStart"/>
-      <w:r>
-        <w:rPr>
-          <w:lang w:val="en-US"/>
-        </w:rPr>
-        <w:t>py</w:t>
-      </w:r>
-      <w:proofErr w:type="spellEnd"/>
-      <w:r>
-        <w:t xml:space="preserve">, </w:t>
-      </w:r>
-      <w:r>
         <w:t>являющийся частью архитектуры фреймворка «</w:t>
       </w:r>
       <w:r>
@@ -6301,11 +6542,13 @@
       <w:pPr>
         <w:pStyle w:val="a0"/>
       </w:pPr>
-      <w:bookmarkStart w:id="28" w:name="_Toc135426874"/>
+      <w:bookmarkStart w:id="50" w:name="_Toc135426874"/>
+      <w:bookmarkStart w:id="51" w:name="_Toc135428658"/>
       <w:r>
         <w:t>Реализация интерфейса</w:t>
       </w:r>
-      <w:bookmarkEnd w:id="28"/>
+      <w:bookmarkEnd w:id="50"/>
+      <w:bookmarkEnd w:id="51"/>
     </w:p>
     <w:p>
       <w:pPr>
@@ -6338,11 +6581,13 @@
           <w:numId w:val="15"/>
         </w:numPr>
       </w:pPr>
-      <w:bookmarkStart w:id="29" w:name="_Toc135426875"/>
+      <w:bookmarkStart w:id="52" w:name="_Toc135426875"/>
+      <w:bookmarkStart w:id="53" w:name="_Toc135428659"/>
       <w:r>
         <w:t>Интерфейс пользователя</w:t>
       </w:r>
-      <w:bookmarkEnd w:id="29"/>
+      <w:bookmarkEnd w:id="52"/>
+      <w:bookmarkEnd w:id="53"/>
     </w:p>
     <w:p>
       <w:pPr>
@@ -6635,11 +6880,13 @@
       <w:pPr>
         <w:pStyle w:val="a1"/>
       </w:pPr>
-      <w:bookmarkStart w:id="30" w:name="_Toc135426876"/>
+      <w:bookmarkStart w:id="54" w:name="_Toc135426876"/>
+      <w:bookmarkStart w:id="55" w:name="_Toc135428660"/>
       <w:r>
         <w:t>Интерфейс администратора</w:t>
       </w:r>
-      <w:bookmarkEnd w:id="30"/>
+      <w:bookmarkEnd w:id="54"/>
+      <w:bookmarkEnd w:id="55"/>
     </w:p>
     <w:p>
       <w:pPr>
@@ -6847,13 +7094,7 @@
         <w:pStyle w:val="ae"/>
       </w:pPr>
       <w:r>
-        <w:t xml:space="preserve">После успешного выполнения процесса валидации, система перенаправит администратора на страницу выбора файла. На данной странице администратор может произвести замену расписания на </w:t>
-      </w:r>
-      <w:r>
-        <w:t>новое в случае, если</w:t>
-      </w:r>
-      <w:r>
-        <w:t xml:space="preserve"> оно было изменено.</w:t>
+        <w:t>После успешного выполнения процесса валидации, система перенаправит администратора на страницу выбора файла. На данной странице администратор может произвести замену расписания на новое в случае, если оно было изменено.</w:t>
       </w:r>
     </w:p>
     <w:p>
@@ -6975,16 +7216,21 @@
       <w:pPr>
         <w:pStyle w:val="a"/>
       </w:pPr>
+      <w:bookmarkStart w:id="56" w:name="_Toc135428661"/>
       <w:r>
         <w:lastRenderedPageBreak/>
         <w:t>Демонстрация работы</w:t>
       </w:r>
+      <w:bookmarkEnd w:id="56"/>
     </w:p>
     <w:p>
       <w:pPr>
         <w:pStyle w:val="ae"/>
       </w:pPr>
       <w:r>
+        <w:rPr>
+          <w:noProof/>
+        </w:rPr>
         <w:drawing>
           <wp:anchor distT="0" distB="0" distL="114300" distR="114300" simplePos="0" relativeHeight="251668480" behindDoc="1" locked="0" layoutInCell="1" allowOverlap="1" wp14:anchorId="09F1AB7C" wp14:editId="2E2128F5">
             <wp:simplePos x="0" y="0"/>
@@ -7178,16 +7424,7 @@
         </w:drawing>
       </w:r>
       <w:r>
-        <w:t>Демонстрация р</w:t>
-      </w:r>
-      <w:r>
-        <w:t>езультат</w:t>
-      </w:r>
-      <w:r>
-        <w:t>а</w:t>
-      </w:r>
-      <w:r>
-        <w:t xml:space="preserve"> выполнения программы</w:t>
+        <w:t>Демонстрация результата выполнения программы</w:t>
       </w:r>
     </w:p>
     <w:p>
@@ -7210,12 +7447,14 @@
       <w:pPr>
         <w:pStyle w:val="ac"/>
       </w:pPr>
-      <w:bookmarkStart w:id="31" w:name="_Toc135426877"/>
+      <w:bookmarkStart w:id="57" w:name="_Toc135426877"/>
+      <w:bookmarkStart w:id="58" w:name="_Toc135428662"/>
       <w:r>
         <w:lastRenderedPageBreak/>
         <w:t>Заключение</w:t>
       </w:r>
-      <w:bookmarkEnd w:id="31"/>
+      <w:bookmarkEnd w:id="57"/>
+      <w:bookmarkEnd w:id="58"/>
     </w:p>
     <w:p>
       <w:pPr>
@@ -7352,10 +7591,12 @@
       <w:pPr>
         <w:pStyle w:val="ac"/>
       </w:pPr>
+      <w:bookmarkStart w:id="59" w:name="_Toc135428663"/>
       <w:r>
         <w:lastRenderedPageBreak/>
         <w:t>Список использованных источников</w:t>
       </w:r>
+      <w:bookmarkEnd w:id="59"/>
     </w:p>
     <w:sectPr>
       <w:footerReference w:type="default" r:id="rId18"/>
@@ -8587,6 +8828,7 @@
   <w:style w:type="character" w:default="1" w:styleId="a5">
     <w:name w:val="Default Paragraph Font"/>
     <w:uiPriority w:val="1"/>
+    <w:semiHidden/>
     <w:unhideWhenUsed/>
   </w:style>
   <w:style w:type="table" w:default="1" w:styleId="a6">

--- a/docs/Текст Курсовой.docx
+++ b/docs/Текст Курсовой.docx
@@ -536,7 +536,27 @@
           <w:szCs w:val="24"/>
           <w:lang w:eastAsia="ru-RU"/>
         </w:rPr>
-        <w:t>, д. т. н., профессор    __.__.202</w:t>
+        <w:t>, д. т. н., профессор    _</w:t>
+      </w:r>
+      <w:proofErr w:type="gramStart"/>
+      <w:r>
+        <w:rPr>
+          <w:rFonts w:ascii="Arial" w:eastAsia="Times New Roman" w:hAnsi="Arial" w:cs="Arial"/>
+          <w:sz w:val="24"/>
+          <w:szCs w:val="24"/>
+          <w:lang w:eastAsia="ru-RU"/>
+        </w:rPr>
+        <w:t>_._</w:t>
+      </w:r>
+      <w:proofErr w:type="gramEnd"/>
+      <w:r>
+        <w:rPr>
+          <w:rFonts w:ascii="Arial" w:eastAsia="Times New Roman" w:hAnsi="Arial" w:cs="Arial"/>
+          <w:sz w:val="24"/>
+          <w:szCs w:val="24"/>
+          <w:lang w:eastAsia="ru-RU"/>
+        </w:rPr>
+        <w:t>_.202</w:t>
       </w:r>
       <w:r>
         <w:rPr>
@@ -817,6 +837,15 @@
     </w:p>
     <w:p>
       <w:pPr>
+        <w:pStyle w:val="ad"/>
+      </w:pPr>
+      <w:r>
+        <w:lastRenderedPageBreak/>
+        <w:t>Содержание</w:t>
+      </w:r>
+    </w:p>
+    <w:p>
+      <w:pPr>
         <w:pStyle w:val="11"/>
         <w:tabs>
           <w:tab w:val="right" w:leader="dot" w:pos="9345"/>
@@ -835,7 +864,6 @@
           <w:sz w:val="28"/>
           <w:szCs w:val="28"/>
         </w:rPr>
-        <w:lastRenderedPageBreak/>
         <w:fldChar w:fldCharType="begin"/>
       </w:r>
       <w:r>
@@ -4203,21 +4231,18 @@
         <w:pStyle w:val="ad"/>
       </w:pPr>
       <w:bookmarkStart w:id="7" w:name="_Toc135426852"/>
-      <w:bookmarkStart w:id="8" w:name="_Hlk136028758"/>
-      <w:bookmarkStart w:id="9" w:name="_Toc136029346"/>
+      <w:bookmarkStart w:id="8" w:name="_Toc136029346"/>
+      <w:bookmarkStart w:id="9" w:name="_Hlk136028758"/>
       <w:r>
         <w:lastRenderedPageBreak/>
         <w:t>Введение</w:t>
       </w:r>
       <w:bookmarkEnd w:id="7"/>
-      <w:bookmarkEnd w:id="9"/>
+      <w:bookmarkEnd w:id="8"/>
     </w:p>
     <w:p>
       <w:pPr>
         <w:pStyle w:val="af"/>
-        <w:rPr>
-          <w:lang w:val="en-US"/>
-        </w:rPr>
       </w:pPr>
       <w:r>
         <w:rPr>
@@ -4380,7 +4405,7 @@
         <w:t xml:space="preserve"> организацию своего времени.</w:t>
       </w:r>
     </w:p>
-    <w:bookmarkEnd w:id="8"/>
+    <w:bookmarkEnd w:id="9"/>
     <w:p>
       <w:pPr>
         <w:pStyle w:val="af"/>
@@ -4520,7 +4545,7 @@
     </w:p>
     <w:p>
       <w:pPr>
-        <w:pStyle w:val="a3"/>
+        <w:pStyle w:val="a2"/>
       </w:pPr>
       <w:r>
         <w:t>п</w:t>
@@ -4540,7 +4565,7 @@
     </w:p>
     <w:p>
       <w:pPr>
-        <w:pStyle w:val="a3"/>
+        <w:pStyle w:val="a2"/>
       </w:pPr>
       <w:r>
         <w:t>р</w:t>
@@ -4554,7 +4579,7 @@
     </w:p>
     <w:p>
       <w:pPr>
-        <w:pStyle w:val="a3"/>
+        <w:pStyle w:val="a2"/>
       </w:pPr>
       <w:r>
         <w:t>п</w:t>
@@ -4603,7 +4628,7 @@
     </w:p>
     <w:p>
       <w:pPr>
-        <w:pStyle w:val="a3"/>
+        <w:pStyle w:val="a2"/>
       </w:pPr>
       <w:r>
         <w:t>с</w:t>
@@ -4617,7 +4642,7 @@
     </w:p>
     <w:p>
       <w:pPr>
-        <w:pStyle w:val="a3"/>
+        <w:pStyle w:val="a2"/>
       </w:pPr>
       <w:r>
         <w:t>и</w:t>
@@ -4664,7 +4689,7 @@
     </w:p>
     <w:p>
       <w:pPr>
-        <w:pStyle w:val="a3"/>
+        <w:pStyle w:val="a2"/>
       </w:pPr>
       <w:r>
         <w:t>р</w:t>
@@ -4681,7 +4706,7 @@
     </w:p>
     <w:p>
       <w:pPr>
-        <w:pStyle w:val="a3"/>
+        <w:pStyle w:val="a2"/>
       </w:pPr>
       <w:r>
         <w:t>о</w:t>
@@ -4733,10 +4758,7 @@
         <w:t xml:space="preserve">Веб-приложение </w:t>
       </w:r>
       <w:r>
-        <w:t xml:space="preserve">– </w:t>
-      </w:r>
-      <w:r>
-        <w:t>это</w:t>
+        <w:t>– это</w:t>
       </w:r>
       <w:r>
         <w:t xml:space="preserve"> </w:t>
@@ -4796,10 +4818,7 @@
         <w:t>Calendar</w:t>
       </w:r>
       <w:r>
-        <w:t xml:space="preserve"> — это</w:t>
-      </w:r>
-      <w:r>
-        <w:t xml:space="preserve"> запись в календаре, которая представляет собой определенное событие, происход</w:t>
+        <w:t xml:space="preserve"> — это запись в календаре, которая представляет собой определенное событие, происход</w:t>
       </w:r>
       <w:r>
         <w:t>ящее</w:t>
@@ -4813,13 +4832,7 @@
         <w:pStyle w:val="af"/>
       </w:pPr>
       <w:r>
-        <w:t xml:space="preserve">Google токен </w:t>
-      </w:r>
-      <w:r>
-        <w:t>— это</w:t>
-      </w:r>
-      <w:r>
-        <w:t xml:space="preserve"> уникальный код, который используется для аутентификации и авторизации пользователя в приложениях и сервисах Google. Токен представляет собой строку символов, которая выдается после успешной аутентификации пользователя в Google-аккаунте и может использоваться для доступа к определенным ресурсам или функциям API Google. </w:t>
+        <w:t xml:space="preserve">Google токен — это уникальный код, который используется для аутентификации и авторизации пользователя в приложениях и сервисах Google. Токен представляет собой строку символов, которая выдается после успешной аутентификации пользователя в Google-аккаунте и может использоваться для доступа к определенным ресурсам или функциям API Google. </w:t>
       </w:r>
     </w:p>
     <w:p>
@@ -4882,7 +4895,7 @@
     </w:p>
     <w:p>
       <w:pPr>
-        <w:pStyle w:val="a3"/>
+        <w:pStyle w:val="a2"/>
       </w:pPr>
       <w:r>
         <w:t>д</w:t>
@@ -4896,7 +4909,7 @@
     </w:p>
     <w:p>
       <w:pPr>
-        <w:pStyle w:val="a3"/>
+        <w:pStyle w:val="a2"/>
       </w:pPr>
       <w:r>
         <w:t>о</w:t>
@@ -4910,7 +4923,7 @@
     </w:p>
     <w:p>
       <w:pPr>
-        <w:pStyle w:val="a3"/>
+        <w:pStyle w:val="a2"/>
       </w:pPr>
       <w:r>
         <w:t>м</w:t>
@@ -4924,7 +4937,7 @@
     </w:p>
     <w:p>
       <w:pPr>
-        <w:pStyle w:val="a3"/>
+        <w:pStyle w:val="a2"/>
       </w:pPr>
       <w:r>
         <w:t>у</w:t>
@@ -4939,7 +4952,7 @@
     </w:p>
     <w:p>
       <w:pPr>
-        <w:pStyle w:val="a3"/>
+        <w:pStyle w:val="a2"/>
         <w:numPr>
           <w:ilvl w:val="0"/>
           <w:numId w:val="0"/>
@@ -4947,6 +4960,9 @@
         <w:jc w:val="center"/>
       </w:pPr>
       <w:r>
+        <w:rPr>
+          <w:noProof/>
+        </w:rPr>
         <w:lastRenderedPageBreak/>
         <w:drawing>
           <wp:inline distT="0" distB="0" distL="0" distR="0" wp14:anchorId="6819B31D" wp14:editId="2437ECCE">
@@ -4987,7 +5003,7 @@
     </w:p>
     <w:p>
       <w:pPr>
-        <w:pStyle w:val="a2"/>
+        <w:pStyle w:val="a4"/>
       </w:pPr>
       <w:r>
         <w:t xml:space="preserve">Внешний вид интерфейса сайта </w:t>
@@ -5105,6 +5121,9 @@
         <w:jc w:val="center"/>
       </w:pPr>
       <w:r>
+        <w:rPr>
+          <w:noProof/>
+        </w:rPr>
         <w:drawing>
           <wp:inline distT="0" distB="0" distL="0" distR="0" wp14:anchorId="489EA3C9" wp14:editId="60D47365">
             <wp:extent cx="5940425" cy="2993390"/>
@@ -5144,7 +5163,7 @@
     </w:p>
     <w:p>
       <w:pPr>
-        <w:pStyle w:val="a2"/>
+        <w:pStyle w:val="a4"/>
       </w:pPr>
       <w:r>
         <w:t xml:space="preserve">Внешний вид интерфейса сайта </w:t>
@@ -5164,7 +5183,7 @@
         <w:t xml:space="preserve">функциональной возможности </w:t>
       </w:r>
       <w:r>
-        <w:t xml:space="preserve"> отправки расписания студентов ФКН в их </w:t>
+        <w:t xml:space="preserve">отправки расписания студентов ФКН в их </w:t>
       </w:r>
       <w:r>
         <w:rPr>
@@ -5286,7 +5305,7 @@
     </w:p>
     <w:p>
       <w:pPr>
-        <w:pStyle w:val="a3"/>
+        <w:pStyle w:val="a2"/>
       </w:pPr>
       <w:r>
         <w:rPr>
@@ -5321,7 +5340,7 @@
     </w:p>
     <w:p>
       <w:pPr>
-        <w:pStyle w:val="a3"/>
+        <w:pStyle w:val="a2"/>
       </w:pPr>
       <w:r>
         <w:rPr>
@@ -5356,7 +5375,7 @@
     </w:p>
     <w:p>
       <w:pPr>
-        <w:pStyle w:val="a3"/>
+        <w:pStyle w:val="a2"/>
       </w:pPr>
       <w:r>
         <w:rPr>
@@ -5388,7 +5407,7 @@
     </w:p>
     <w:p>
       <w:pPr>
-        <w:pStyle w:val="a3"/>
+        <w:pStyle w:val="a2"/>
       </w:pPr>
       <w:r>
         <w:rPr>
@@ -5426,16 +5445,10 @@
     </w:p>
     <w:p>
       <w:pPr>
-        <w:pStyle w:val="a3"/>
-      </w:pPr>
-      <w:r>
-        <w:t xml:space="preserve">Google OAuth </w:t>
-      </w:r>
-      <w:r>
-        <w:t>— это</w:t>
-      </w:r>
-      <w:r>
-        <w:t xml:space="preserve"> протокол авторизации, который позволяет пользователям авторизовываться на сторонних сайтах и приложениях с помощью учетной записи Google</w:t>
+        <w:pStyle w:val="a2"/>
+      </w:pPr>
+      <w:r>
+        <w:t>Google OAuth — это протокол авторизации, который позволяет пользователям авторизовываться на сторонних сайтах и приложениях с помощью учетной записи Google</w:t>
       </w:r>
       <w:r>
         <w:t>;</w:t>
@@ -5443,17 +5456,11 @@
     </w:p>
     <w:p>
       <w:pPr>
-        <w:pStyle w:val="a3"/>
+        <w:pStyle w:val="a2"/>
       </w:pPr>
       <w:r>
         <w:lastRenderedPageBreak/>
-        <w:t xml:space="preserve">xlrd </w:t>
-      </w:r>
-      <w:r>
-        <w:t>— это</w:t>
-      </w:r>
-      <w:r>
-        <w:t xml:space="preserve"> библиотека для работы с файлами Excel в Python. Она позволяет читать данные из файлов Excel в форматах .xls и .xlsx и использовать их в своих скриптах на Python.</w:t>
+        <w:t>xlrd — это библиотека для работы с файлами Excel в Python. Она позволяет читать данные из файлов Excel в форматах .xls и .xlsx и использовать их в своих скриптах на Python.</w:t>
       </w:r>
     </w:p>
     <w:p>
@@ -5487,7 +5494,7 @@
     </w:p>
     <w:p>
       <w:pPr>
-        <w:pStyle w:val="a3"/>
+        <w:pStyle w:val="a2"/>
       </w:pPr>
       <w:r>
         <w:t>а</w:t>
@@ -5501,7 +5508,7 @@
     </w:p>
     <w:p>
       <w:pPr>
-        <w:pStyle w:val="a3"/>
+        <w:pStyle w:val="a2"/>
       </w:pPr>
       <w:r>
         <w:t>п</w:t>
@@ -5527,7 +5534,7 @@
     </w:p>
     <w:p>
       <w:pPr>
-        <w:pStyle w:val="a3"/>
+        <w:pStyle w:val="a2"/>
       </w:pPr>
       <w:r>
         <w:t>р</w:t>
@@ -5541,7 +5548,7 @@
     </w:p>
     <w:p>
       <w:pPr>
-        <w:pStyle w:val="a3"/>
+        <w:pStyle w:val="a2"/>
       </w:pPr>
       <w:r>
         <w:t>р</w:t>
@@ -5693,7 +5700,7 @@
     </w:p>
     <w:p>
       <w:pPr>
-        <w:pStyle w:val="a2"/>
+        <w:pStyle w:val="a4"/>
       </w:pPr>
       <w:r>
         <w:t>Диаграмма вариантов использования</w:t>
@@ -5776,7 +5783,7 @@
     </w:p>
     <w:p>
       <w:pPr>
-        <w:pStyle w:val="a2"/>
+        <w:pStyle w:val="a4"/>
       </w:pPr>
       <w:r>
         <w:t>Диаграмма состояний</w:t>
@@ -5862,7 +5869,7 @@
     </w:p>
     <w:p>
       <w:pPr>
-        <w:pStyle w:val="a2"/>
+        <w:pStyle w:val="a4"/>
       </w:pPr>
       <w:r>
         <w:t>Диаграмма последовательности пользователя</w:t>
@@ -5874,10 +5881,7 @@
       </w:pPr>
       <w:bookmarkStart w:id="47" w:name="_Toc136029367"/>
       <w:r>
-        <w:t xml:space="preserve">Диаграмма последовательности </w:t>
-      </w:r>
-      <w:r>
-        <w:t>администратора</w:t>
+        <w:t>Диаграмма последовательности администратора</w:t>
       </w:r>
       <w:bookmarkEnd w:id="47"/>
     </w:p>
@@ -5952,13 +5956,10 @@
     </w:p>
     <w:p>
       <w:pPr>
-        <w:pStyle w:val="a2"/>
-      </w:pPr>
-      <w:r>
-        <w:t xml:space="preserve">Диаграмма последовательности </w:t>
-      </w:r>
-      <w:r>
-        <w:t>администратора</w:t>
+        <w:pStyle w:val="a4"/>
+      </w:pPr>
+      <w:r>
+        <w:t>Диаграмма последовательности администратора</w:t>
       </w:r>
     </w:p>
     <w:p>
@@ -6045,7 +6046,7 @@
     </w:p>
     <w:p>
       <w:pPr>
-        <w:pStyle w:val="a2"/>
+        <w:pStyle w:val="a4"/>
       </w:pPr>
       <w:r>
         <w:t>Жизненный цикл</w:t>
@@ -6517,7 +6518,7 @@
     </w:p>
     <w:p>
       <w:pPr>
-        <w:pStyle w:val="a3"/>
+        <w:pStyle w:val="a2"/>
       </w:pPr>
       <w:r>
         <w:t>м</w:t>
@@ -6552,6 +6553,7 @@
       <w:r>
         <w:t>_</w:t>
       </w:r>
+      <w:proofErr w:type="gramStart"/>
       <w:r>
         <w:rPr>
           <w:lang w:val="en-US"/>
@@ -6561,6 +6563,7 @@
       <w:r>
         <w:t>(</w:t>
       </w:r>
+      <w:proofErr w:type="gramEnd"/>
       <w:r>
         <w:rPr>
           <w:lang w:val="en-US"/>
@@ -6600,7 +6603,7 @@
     </w:p>
     <w:p>
       <w:pPr>
-        <w:pStyle w:val="a3"/>
+        <w:pStyle w:val="a2"/>
       </w:pPr>
       <w:r>
         <w:lastRenderedPageBreak/>
@@ -6675,7 +6678,7 @@
     </w:p>
     <w:p>
       <w:pPr>
-        <w:pStyle w:val="a3"/>
+        <w:pStyle w:val="a2"/>
       </w:pPr>
       <w:r>
         <w:t>м</w:t>
@@ -6704,6 +6707,7 @@
       <w:r>
         <w:t>_</w:t>
       </w:r>
+      <w:proofErr w:type="gramStart"/>
       <w:r>
         <w:rPr>
           <w:lang w:val="en-US"/>
@@ -6713,6 +6717,7 @@
       <w:r>
         <w:t>(</w:t>
       </w:r>
+      <w:proofErr w:type="gramEnd"/>
       <w:r>
         <w:rPr>
           <w:lang w:val="en-US"/>
@@ -6815,7 +6820,7 @@
     </w:p>
     <w:p>
       <w:pPr>
-        <w:pStyle w:val="a3"/>
+        <w:pStyle w:val="a2"/>
       </w:pPr>
       <w:r>
         <w:t>м</w:t>
@@ -6844,6 +6849,7 @@
       <w:r>
         <w:t>_</w:t>
       </w:r>
+      <w:proofErr w:type="gramStart"/>
       <w:r>
         <w:rPr>
           <w:lang w:val="en-US"/>
@@ -6853,6 +6859,7 @@
       <w:r>
         <w:t>(</w:t>
       </w:r>
+      <w:proofErr w:type="gramEnd"/>
       <w:r>
         <w:rPr>
           <w:lang w:val="en-US"/>
@@ -6944,7 +6951,15 @@
         <w:t xml:space="preserve">занятий для нечетных недель. Имеет схожую функциональность с методом </w:t>
       </w:r>
       <w:r>
-        <w:t xml:space="preserve">parse_nominator_schedule(), </w:t>
+        <w:t>parse_nominator_</w:t>
+      </w:r>
+      <w:proofErr w:type="gramStart"/>
+      <w:r>
+        <w:t>schedule(</w:t>
+      </w:r>
+      <w:proofErr w:type="gramEnd"/>
+      <w:r>
+        <w:t xml:space="preserve">), </w:t>
       </w:r>
       <w:r>
         <w:t>однако необходим, так как при распознавании расписания для знаменателя используются ячейки другого вида и имеются особые отступы.</w:t>
@@ -7008,16 +7023,21 @@
     </w:p>
     <w:p>
       <w:pPr>
-        <w:pStyle w:val="a3"/>
+        <w:pStyle w:val="a2"/>
       </w:pPr>
       <w:r>
         <w:t xml:space="preserve">Метод </w:t>
       </w:r>
+      <w:proofErr w:type="gramStart"/>
       <w:r>
         <w:t>process</w:t>
       </w:r>
       <w:r>
-        <w:t>() необходим для авторизации пользователя через аккаунт «</w:t>
+        <w:t>(</w:t>
+      </w:r>
+      <w:proofErr w:type="gramEnd"/>
+      <w:r>
+        <w:t>) необходим для авторизации пользователя через аккаунт «</w:t>
       </w:r>
       <w:r>
         <w:rPr>
@@ -7073,6 +7093,7 @@
       <w:r>
         <w:t>_</w:t>
       </w:r>
+      <w:proofErr w:type="gramStart"/>
       <w:r>
         <w:rPr>
           <w:lang w:val="en-US"/>
@@ -7080,7 +7101,11 @@
         <w:t>shedule</w:t>
       </w:r>
       <w:r>
-        <w:t>()</w:t>
+        <w:t>(</w:t>
+      </w:r>
+      <w:proofErr w:type="gramEnd"/>
+      <w:r>
+        <w:t>)</w:t>
       </w:r>
       <w:r>
         <w:t>. После заполнения расписания токен пользователя удаляется.</w:t>
@@ -7088,7 +7113,7 @@
     </w:p>
     <w:p>
       <w:pPr>
-        <w:pStyle w:val="a3"/>
+        <w:pStyle w:val="a2"/>
       </w:pPr>
       <w:r>
         <w:t>Метод</w:t>
@@ -7105,6 +7130,7 @@
       <w:r>
         <w:t>_</w:t>
       </w:r>
+      <w:proofErr w:type="gramStart"/>
       <w:r>
         <w:rPr>
           <w:lang w:val="en-US"/>
@@ -7114,6 +7140,7 @@
       <w:r>
         <w:t>(</w:t>
       </w:r>
+      <w:proofErr w:type="gramEnd"/>
       <w:r>
         <w:rPr>
           <w:lang w:val="en-US"/>
@@ -7325,7 +7352,7 @@
     </w:p>
     <w:p>
       <w:pPr>
-        <w:pStyle w:val="a3"/>
+        <w:pStyle w:val="a2"/>
       </w:pPr>
       <w:r>
         <w:t>м</w:t>
@@ -7337,7 +7364,21 @@
         <w:rPr>
           <w:lang w:val="en-US"/>
         </w:rPr>
-        <w:t xml:space="preserve"> create_schedule(service, course, group, subgroup, week_amount). </w:t>
+        <w:t xml:space="preserve"> create_</w:t>
+      </w:r>
+      <w:proofErr w:type="gramStart"/>
+      <w:r>
+        <w:rPr>
+          <w:lang w:val="en-US"/>
+        </w:rPr>
+        <w:t>schedule(</w:t>
+      </w:r>
+      <w:proofErr w:type="gramEnd"/>
+      <w:r>
+        <w:rPr>
+          <w:lang w:val="en-US"/>
+        </w:rPr>
+        <w:t xml:space="preserve">service, course, group, subgroup, week_amount). </w:t>
       </w:r>
       <w:r>
         <w:t>Данный</w:t>
@@ -7492,6 +7533,7 @@
       <w:r>
         <w:t>_</w:t>
       </w:r>
+      <w:proofErr w:type="gramStart"/>
       <w:r>
         <w:rPr>
           <w:lang w:val="en-US"/>
@@ -7499,7 +7541,11 @@
         <w:t>event</w:t>
       </w:r>
       <w:r>
-        <w:t>()</w:t>
+        <w:t>(</w:t>
+      </w:r>
+      <w:proofErr w:type="gramEnd"/>
+      <w:r>
+        <w:t>)</w:t>
       </w:r>
       <w:r>
         <w:t>, записывающий элементы списков в веб-сервис «</w:t>
@@ -7528,7 +7574,7 @@
     </w:p>
     <w:p>
       <w:pPr>
-        <w:pStyle w:val="a3"/>
+        <w:pStyle w:val="a2"/>
         <w:numPr>
           <w:ilvl w:val="0"/>
           <w:numId w:val="0"/>
@@ -7583,7 +7629,7 @@
     </w:p>
     <w:p>
       <w:pPr>
-        <w:pStyle w:val="a2"/>
+        <w:pStyle w:val="a4"/>
       </w:pPr>
       <w:r>
         <w:t>Пример создания события</w:t>
@@ -7785,7 +7831,7 @@
     </w:p>
     <w:p>
       <w:pPr>
-        <w:pStyle w:val="a2"/>
+        <w:pStyle w:val="a4"/>
       </w:pPr>
       <w:r>
         <w:t>Главная</w:t>
@@ -7868,7 +7914,7 @@
     </w:p>
     <w:p>
       <w:pPr>
-        <w:pStyle w:val="a2"/>
+        <w:pStyle w:val="a4"/>
       </w:pPr>
       <w:r>
         <w:t>Страница «</w:t>
@@ -7970,7 +8016,7 @@
     </w:p>
     <w:p>
       <w:pPr>
-        <w:pStyle w:val="a2"/>
+        <w:pStyle w:val="a4"/>
       </w:pPr>
       <w:r>
         <w:t>Ошибка валидации</w:t>
@@ -8119,7 +8165,7 @@
     </w:p>
     <w:p>
       <w:pPr>
-        <w:pStyle w:val="a2"/>
+        <w:pStyle w:val="a4"/>
       </w:pPr>
       <w:r>
         <w:t>Страница входа в учетную запись администратора</w:t>
@@ -8200,7 +8246,7 @@
     </w:p>
     <w:p>
       <w:pPr>
-        <w:pStyle w:val="a2"/>
+        <w:pStyle w:val="a4"/>
       </w:pPr>
       <w:r>
         <w:t>Ошибка</w:t>
@@ -8308,7 +8354,7 @@
     </w:p>
     <w:p>
       <w:pPr>
-        <w:pStyle w:val="a2"/>
+        <w:pStyle w:val="a4"/>
       </w:pPr>
       <w:r>
         <w:t>Ошибка загрузки файла</w:t>
@@ -8423,7 +8469,7 @@
     </w:p>
     <w:p>
       <w:pPr>
-        <w:pStyle w:val="a2"/>
+        <w:pStyle w:val="a4"/>
       </w:pPr>
       <w:r>
         <w:t>Демонстрация успешной загрузки файла с расписанием</w:t>
@@ -8489,6 +8535,9 @@
         <w:jc w:val="center"/>
       </w:pPr>
       <w:r>
+        <w:rPr>
+          <w:noProof/>
+        </w:rPr>
         <w:lastRenderedPageBreak/>
         <w:drawing>
           <wp:inline distT="0" distB="0" distL="0" distR="0" wp14:anchorId="339DF42B" wp14:editId="560B658B">
@@ -8535,7 +8584,7 @@
     </w:p>
     <w:p>
       <w:pPr>
-        <w:pStyle w:val="a2"/>
+        <w:pStyle w:val="a4"/>
       </w:pPr>
       <w:r>
         <w:t>Демонстрация результата выполнения программы</w:t>
@@ -8670,7 +8719,7 @@
     </w:p>
     <w:p>
       <w:pPr>
-        <w:pStyle w:val="a4"/>
+        <w:pStyle w:val="a3"/>
         <w:rPr>
           <w:lang w:eastAsia="ru-RU"/>
         </w:rPr>
@@ -8736,89 +8785,585 @@
       <w:bookmarkEnd w:id="80"/>
       <w:bookmarkEnd w:id="81"/>
       <w:r>
-        <w:t xml:space="preserve">Заглавие с экрана. – </w:t>
-      </w:r>
-      <w:r>
-        <w:t>(дата обращения: 26.05.2023)</w:t>
-      </w:r>
-      <w:r>
+        <w:t>Заглавие с экрана. – (дата обращения: 26.05.2023).</w:t>
+      </w:r>
+    </w:p>
+    <w:p>
+      <w:pPr>
+        <w:pStyle w:val="a3"/>
+        <w:rPr>
+          <w:lang w:eastAsia="ru-RU"/>
+        </w:rPr>
+      </w:pPr>
+      <w:r>
+        <w:rPr>
+          <w:lang w:eastAsia="ru-RU"/>
+        </w:rPr>
+        <w:t xml:space="preserve">Использование OAuth 2.0 для доступа к API Google </w:t>
+      </w:r>
+      <w:r>
+        <w:rPr>
+          <w:lang w:eastAsia="ru-RU"/>
+        </w:rPr>
+        <w:t>[электронный ресурс]</w:t>
+      </w:r>
+      <w:r>
+        <w:t xml:space="preserve"> – Режим доступа:</w:t>
+      </w:r>
+      <w:r>
+        <w:t xml:space="preserve"> https://developers.google.com/identity/protocols/oauth2?hl=ru</w:t>
+      </w:r>
+      <w:r>
+        <w:t xml:space="preserve"> – Заглавие с экрана. – (дата обращения: 26.05.2023).</w:t>
+      </w:r>
+    </w:p>
+    <w:p>
+      <w:pPr>
+        <w:pStyle w:val="a3"/>
+        <w:rPr>
+          <w:lang w:eastAsia="ru-RU"/>
+        </w:rPr>
+      </w:pPr>
+      <w:r>
+        <w:rPr>
+          <w:lang w:eastAsia="ru-RU"/>
+        </w:rPr>
+        <w:t xml:space="preserve">Быстрый старт </w:t>
+      </w:r>
+      <w:r>
+        <w:rPr>
+          <w:lang w:val="en-US" w:eastAsia="ru-RU"/>
+        </w:rPr>
+        <w:t>Python</w:t>
+      </w:r>
+      <w:r>
+        <w:rPr>
+          <w:lang w:eastAsia="ru-RU"/>
+        </w:rPr>
+        <w:t xml:space="preserve">, Быстрый старт </w:t>
+      </w:r>
+      <w:r>
+        <w:rPr>
+          <w:lang w:val="en-US" w:eastAsia="ru-RU"/>
+        </w:rPr>
+        <w:t>Python</w:t>
+      </w:r>
+      <w:r>
+        <w:rPr>
+          <w:lang w:eastAsia="ru-RU"/>
+        </w:rPr>
+        <w:t xml:space="preserve"> [электронный ресурс] – Режим доступа: </w:t>
+      </w:r>
+      <w:r>
+        <w:rPr>
+          <w:lang w:val="en-US" w:eastAsia="ru-RU"/>
+        </w:rPr>
+        <w:t>https</w:t>
+      </w:r>
+      <w:r>
+        <w:rPr>
+          <w:lang w:eastAsia="ru-RU"/>
+        </w:rPr>
+        <w:t>://</w:t>
+      </w:r>
+      <w:r>
+        <w:rPr>
+          <w:lang w:val="en-US" w:eastAsia="ru-RU"/>
+        </w:rPr>
+        <w:t>developers</w:t>
+      </w:r>
+      <w:r>
+        <w:rPr>
+          <w:lang w:eastAsia="ru-RU"/>
+        </w:rPr>
         <w:t>.</w:t>
       </w:r>
-    </w:p>
-    <w:p>
-      <w:pPr>
-        <w:pStyle w:val="a4"/>
-        <w:rPr>
-          <w:lang w:eastAsia="ru-RU"/>
-        </w:rPr>
-      </w:pPr>
-      <w:r>
-        <w:rPr>
-          <w:lang w:eastAsia="ru-RU"/>
-        </w:rPr>
-        <w:t>Использование OAuth 2.0 для доступа к API Google</w:t>
-      </w:r>
-      <w:r>
-        <w:rPr>
-          <w:lang w:eastAsia="ru-RU"/>
-        </w:rPr>
+      <w:r>
+        <w:rPr>
+          <w:lang w:val="en-US" w:eastAsia="ru-RU"/>
+        </w:rPr>
+        <w:t>google</w:t>
+      </w:r>
+      <w:r>
+        <w:rPr>
+          <w:lang w:eastAsia="ru-RU"/>
+        </w:rPr>
+        <w:t>.</w:t>
+      </w:r>
+      <w:r>
+        <w:rPr>
+          <w:lang w:val="en-US" w:eastAsia="ru-RU"/>
+        </w:rPr>
+        <w:t>com</w:t>
+      </w:r>
+      <w:r>
+        <w:rPr>
+          <w:lang w:eastAsia="ru-RU"/>
+        </w:rPr>
+        <w:t>/</w:t>
+      </w:r>
+      <w:r>
+        <w:rPr>
+          <w:lang w:val="en-US" w:eastAsia="ru-RU"/>
+        </w:rPr>
+        <w:t>calendar</w:t>
+      </w:r>
+      <w:r>
+        <w:rPr>
+          <w:lang w:eastAsia="ru-RU"/>
+        </w:rPr>
+        <w:t>/</w:t>
+      </w:r>
+      <w:r>
+        <w:rPr>
+          <w:lang w:val="en-US" w:eastAsia="ru-RU"/>
+        </w:rPr>
+        <w:t>api</w:t>
+      </w:r>
+      <w:r>
+        <w:rPr>
+          <w:lang w:eastAsia="ru-RU"/>
+        </w:rPr>
+        <w:t>/</w:t>
+      </w:r>
+      <w:r>
+        <w:rPr>
+          <w:lang w:val="en-US" w:eastAsia="ru-RU"/>
+        </w:rPr>
+        <w:t>quickstart</w:t>
+      </w:r>
+      <w:r>
+        <w:rPr>
+          <w:lang w:eastAsia="ru-RU"/>
+        </w:rPr>
+        <w:t>/</w:t>
+      </w:r>
+      <w:r>
+        <w:rPr>
+          <w:lang w:val="en-US" w:eastAsia="ru-RU"/>
+        </w:rPr>
+        <w:t>python</w:t>
+      </w:r>
+      <w:r>
+        <w:rPr>
+          <w:lang w:eastAsia="ru-RU"/>
+        </w:rPr>
+        <w:t>?</w:t>
+      </w:r>
+      <w:r>
+        <w:rPr>
+          <w:lang w:val="en-US" w:eastAsia="ru-RU"/>
+        </w:rPr>
+        <w:t>hl</w:t>
+      </w:r>
+      <w:r>
+        <w:rPr>
+          <w:lang w:eastAsia="ru-RU"/>
+        </w:rPr>
+        <w:t>=</w:t>
+      </w:r>
+      <w:r>
+        <w:rPr>
+          <w:lang w:val="en-US" w:eastAsia="ru-RU"/>
+        </w:rPr>
+        <w:t>ru</w:t>
+      </w:r>
+      <w:r>
+        <w:rPr>
+          <w:lang w:eastAsia="ru-RU"/>
+        </w:rPr>
+        <w:t xml:space="preserve"> – Заглавие с экрана. – (дата обращения: 26.05.2023).</w:t>
+      </w:r>
+    </w:p>
+    <w:p>
+      <w:pPr>
+        <w:pStyle w:val="a3"/>
+        <w:rPr>
+          <w:lang w:eastAsia="ru-RU"/>
+        </w:rPr>
+      </w:pPr>
+      <w:r>
+        <w:rPr>
+          <w:lang w:eastAsia="ru-RU"/>
+        </w:rPr>
+        <w:t xml:space="preserve">Календари и события [электронный ресурс] – Режим доступа: </w:t>
+      </w:r>
+      <w:hyperlink r:id="rId23" w:history="1">
+        <w:r>
+          <w:rPr>
+            <w:rStyle w:val="af5"/>
+            <w:lang w:val="en-US" w:eastAsia="ru-RU"/>
+          </w:rPr>
+          <w:t>https</w:t>
+        </w:r>
+        <w:r>
+          <w:rPr>
+            <w:rStyle w:val="af5"/>
+            <w:lang w:eastAsia="ru-RU"/>
+          </w:rPr>
+          <w:t>://</w:t>
+        </w:r>
+        <w:r>
+          <w:rPr>
+            <w:rStyle w:val="af5"/>
+            <w:lang w:val="en-US" w:eastAsia="ru-RU"/>
+          </w:rPr>
+          <w:t>developers</w:t>
+        </w:r>
+        <w:r>
+          <w:rPr>
+            <w:rStyle w:val="af5"/>
+            <w:lang w:eastAsia="ru-RU"/>
+          </w:rPr>
+          <w:t>.</w:t>
+        </w:r>
+        <w:r>
+          <w:rPr>
+            <w:rStyle w:val="af5"/>
+            <w:lang w:val="en-US" w:eastAsia="ru-RU"/>
+          </w:rPr>
+          <w:t>google</w:t>
+        </w:r>
+        <w:r>
+          <w:rPr>
+            <w:rStyle w:val="af5"/>
+            <w:lang w:eastAsia="ru-RU"/>
+          </w:rPr>
+          <w:t>.</w:t>
+        </w:r>
+        <w:r>
+          <w:rPr>
+            <w:rStyle w:val="af5"/>
+            <w:lang w:val="en-US" w:eastAsia="ru-RU"/>
+          </w:rPr>
+          <w:t>com</w:t>
+        </w:r>
+        <w:r>
+          <w:rPr>
+            <w:rStyle w:val="af5"/>
+            <w:lang w:eastAsia="ru-RU"/>
+          </w:rPr>
+          <w:t>/</w:t>
+        </w:r>
+        <w:r>
+          <w:rPr>
+            <w:rStyle w:val="af5"/>
+            <w:lang w:val="en-US" w:eastAsia="ru-RU"/>
+          </w:rPr>
+          <w:t>calendar</w:t>
+        </w:r>
+        <w:r>
+          <w:rPr>
+            <w:rStyle w:val="af5"/>
+            <w:lang w:eastAsia="ru-RU"/>
+          </w:rPr>
+          <w:t>/</w:t>
+        </w:r>
+        <w:r>
+          <w:rPr>
+            <w:rStyle w:val="af5"/>
+            <w:lang w:val="en-US" w:eastAsia="ru-RU"/>
+          </w:rPr>
+          <w:t>api</w:t>
+        </w:r>
+        <w:r>
+          <w:rPr>
+            <w:rStyle w:val="af5"/>
+            <w:lang w:eastAsia="ru-RU"/>
+          </w:rPr>
+          <w:t>/</w:t>
+        </w:r>
+        <w:r>
+          <w:rPr>
+            <w:rStyle w:val="af5"/>
+            <w:lang w:val="en-US" w:eastAsia="ru-RU"/>
+          </w:rPr>
+          <w:t>concepts</w:t>
+        </w:r>
+        <w:r>
+          <w:rPr>
+            <w:rStyle w:val="af5"/>
+            <w:lang w:eastAsia="ru-RU"/>
+          </w:rPr>
+          <w:t>/</w:t>
+        </w:r>
+        <w:r>
+          <w:rPr>
+            <w:rStyle w:val="af5"/>
+            <w:lang w:val="en-US" w:eastAsia="ru-RU"/>
+          </w:rPr>
+          <w:t>events</w:t>
+        </w:r>
+        <w:r>
+          <w:rPr>
+            <w:rStyle w:val="af5"/>
+            <w:lang w:eastAsia="ru-RU"/>
+          </w:rPr>
+          <w:t>-</w:t>
+        </w:r>
+        <w:r>
+          <w:rPr>
+            <w:rStyle w:val="af5"/>
+            <w:lang w:val="en-US" w:eastAsia="ru-RU"/>
+          </w:rPr>
+          <w:t>calendars</w:t>
+        </w:r>
+        <w:r>
+          <w:rPr>
+            <w:rStyle w:val="af5"/>
+            <w:lang w:eastAsia="ru-RU"/>
+          </w:rPr>
+          <w:t>?</w:t>
+        </w:r>
+        <w:r>
+          <w:rPr>
+            <w:rStyle w:val="af5"/>
+            <w:lang w:val="en-US" w:eastAsia="ru-RU"/>
+          </w:rPr>
+          <w:t>hl</w:t>
+        </w:r>
+        <w:r>
+          <w:rPr>
+            <w:rStyle w:val="af5"/>
+            <w:lang w:eastAsia="ru-RU"/>
+          </w:rPr>
+          <w:t>=</w:t>
+        </w:r>
+        <w:r>
+          <w:rPr>
+            <w:rStyle w:val="af5"/>
+            <w:lang w:val="en-US" w:eastAsia="ru-RU"/>
+          </w:rPr>
+          <w:t>ru</w:t>
+        </w:r>
+      </w:hyperlink>
+      <w:r>
+        <w:rPr>
+          <w:lang w:eastAsia="ru-RU"/>
+        </w:rPr>
+        <w:t xml:space="preserve"> – Заглавие с экрана. – (дата обращения: 26.05.2023).</w:t>
+      </w:r>
+    </w:p>
+    <w:p>
+      <w:pPr>
+        <w:pStyle w:val="a3"/>
+        <w:rPr>
+          <w:lang w:eastAsia="ru-RU"/>
+        </w:rPr>
+      </w:pPr>
+      <w:r>
+        <w:rPr>
+          <w:lang w:eastAsia="ru-RU"/>
+        </w:rPr>
+        <w:t xml:space="preserve">Создать события [электронный ресурс] – Режим доступа: </w:t>
+      </w:r>
+      <w:r>
+        <w:rPr>
+          <w:lang w:val="en-US" w:eastAsia="ru-RU"/>
+        </w:rPr>
+        <w:t>https</w:t>
+      </w:r>
+      <w:r>
+        <w:rPr>
+          <w:lang w:eastAsia="ru-RU"/>
+        </w:rPr>
+        <w:t>://</w:t>
+      </w:r>
+      <w:r>
+        <w:rPr>
+          <w:lang w:val="en-US" w:eastAsia="ru-RU"/>
+        </w:rPr>
+        <w:t>developers</w:t>
+      </w:r>
+      <w:r>
+        <w:rPr>
+          <w:lang w:eastAsia="ru-RU"/>
+        </w:rPr>
+        <w:t>.</w:t>
+      </w:r>
+      <w:r>
+        <w:rPr>
+          <w:lang w:val="en-US" w:eastAsia="ru-RU"/>
+        </w:rPr>
+        <w:t>google</w:t>
+      </w:r>
+      <w:r>
+        <w:rPr>
+          <w:lang w:eastAsia="ru-RU"/>
+        </w:rPr>
+        <w:t>.</w:t>
+      </w:r>
+      <w:r>
+        <w:rPr>
+          <w:lang w:val="en-US" w:eastAsia="ru-RU"/>
+        </w:rPr>
+        <w:t>com</w:t>
+      </w:r>
+      <w:r>
+        <w:rPr>
+          <w:lang w:eastAsia="ru-RU"/>
+        </w:rPr>
+        <w:t>/</w:t>
+      </w:r>
+      <w:r>
+        <w:rPr>
+          <w:lang w:val="en-US" w:eastAsia="ru-RU"/>
+        </w:rPr>
+        <w:t>calendar</w:t>
+      </w:r>
+      <w:r>
+        <w:rPr>
+          <w:lang w:eastAsia="ru-RU"/>
+        </w:rPr>
+        <w:t>/</w:t>
+      </w:r>
+      <w:r>
+        <w:rPr>
+          <w:lang w:val="en-US" w:eastAsia="ru-RU"/>
+        </w:rPr>
+        <w:t>api</w:t>
+      </w:r>
+      <w:r>
+        <w:rPr>
+          <w:lang w:eastAsia="ru-RU"/>
+        </w:rPr>
+        <w:t>/</w:t>
+      </w:r>
+      <w:r>
+        <w:rPr>
+          <w:lang w:val="en-US" w:eastAsia="ru-RU"/>
+        </w:rPr>
+        <w:t>guides</w:t>
+      </w:r>
+      <w:r>
+        <w:rPr>
+          <w:lang w:eastAsia="ru-RU"/>
+        </w:rPr>
+        <w:t>/</w:t>
+      </w:r>
+      <w:r>
+        <w:rPr>
+          <w:lang w:val="en-US" w:eastAsia="ru-RU"/>
+        </w:rPr>
+        <w:t>create</w:t>
+      </w:r>
+      <w:r>
+        <w:rPr>
+          <w:lang w:eastAsia="ru-RU"/>
+        </w:rPr>
+        <w:t>-</w:t>
+      </w:r>
+      <w:r>
+        <w:rPr>
+          <w:lang w:val="en-US" w:eastAsia="ru-RU"/>
+        </w:rPr>
+        <w:t>events</w:t>
+      </w:r>
+      <w:r>
+        <w:rPr>
+          <w:lang w:eastAsia="ru-RU"/>
+        </w:rPr>
+        <w:t>?</w:t>
+      </w:r>
+      <w:r>
+        <w:rPr>
+          <w:lang w:val="en-US" w:eastAsia="ru-RU"/>
+        </w:rPr>
+        <w:t>hl</w:t>
+      </w:r>
+      <w:r>
+        <w:rPr>
+          <w:lang w:eastAsia="ru-RU"/>
+        </w:rPr>
+        <w:t>=</w:t>
+      </w:r>
+      <w:r>
+        <w:rPr>
+          <w:lang w:val="en-US" w:eastAsia="ru-RU"/>
+        </w:rPr>
+        <w:t>ru</w:t>
+      </w:r>
+      <w:r>
+        <w:rPr>
+          <w:lang w:eastAsia="ru-RU"/>
+        </w:rPr>
+        <w:t xml:space="preserve"> – Заглавие с экрана. – (дата обращения: 26.05.2023).</w:t>
+      </w:r>
+    </w:p>
+    <w:p>
+      <w:pPr>
+        <w:pStyle w:val="a3"/>
+        <w:rPr>
+          <w:lang w:eastAsia="ru-RU"/>
+        </w:rPr>
+      </w:pPr>
+      <w:r>
+        <w:rPr>
+          <w:lang w:eastAsia="ru-RU"/>
+        </w:rPr>
+        <w:t>Использование OAuth 2.0 для приложений веб-сервера [электронный ресурс] – Режим доступа:</w:t>
+      </w:r>
+      <w:r>
         <w:t xml:space="preserve"> </w:t>
       </w:r>
-      <w:r>
-        <w:rPr>
-          <w:lang w:eastAsia="ru-RU"/>
-        </w:rPr>
-        <w:t>[электронный ресурс]</w:t>
-      </w:r>
-      <w:r>
-        <w:t xml:space="preserve"> – Режим доступа:</w:t>
-      </w:r>
-      <w:r>
+      <w:hyperlink r:id="rId24" w:history="1">
+        <w:r>
+          <w:rPr>
+            <w:rStyle w:val="af5"/>
+            <w:lang w:eastAsia="ru-RU"/>
+          </w:rPr>
+          <w:t>https://developers.google.com/identity/protocols/oauth2/web-server?hl=ru</w:t>
+        </w:r>
+      </w:hyperlink>
+      <w:r>
+        <w:rPr>
+          <w:lang w:eastAsia="ru-RU"/>
+        </w:rPr>
         <w:t xml:space="preserve"> </w:t>
       </w:r>
       <w:r>
-        <w:t>https://developers.google.com/identity/protocols/oauth2?hl=ru</w:t>
-      </w:r>
-      <w:r>
-        <w:t xml:space="preserve"> – Заглавие с экрана. – (дата обращения: 26.05.2023).</w:t>
-      </w:r>
-    </w:p>
-    <w:p>
-      <w:pPr>
-        <w:pStyle w:val="a4"/>
-        <w:rPr>
-          <w:lang w:eastAsia="ru-RU"/>
-        </w:rPr>
-      </w:pPr>
-      <w:r>
-        <w:rPr>
-          <w:lang w:eastAsia="ru-RU"/>
-        </w:rPr>
-        <w:t xml:space="preserve">Быстрый старт </w:t>
-      </w:r>
+        <w:rPr>
+          <w:lang w:eastAsia="ru-RU"/>
+        </w:rPr>
+        <w:t>– Заглавие с экрана. – (дата обращения: 26.05.2023).</w:t>
+      </w:r>
+    </w:p>
+    <w:p>
+      <w:pPr>
+        <w:pStyle w:val="a3"/>
+        <w:rPr>
+          <w:lang w:eastAsia="ru-RU"/>
+        </w:rPr>
+      </w:pPr>
       <w:r>
         <w:rPr>
           <w:lang w:val="en-US" w:eastAsia="ru-RU"/>
         </w:rPr>
-        <w:t>Python</w:t>
-      </w:r>
-      <w:r>
-        <w:rPr>
-          <w:lang w:eastAsia="ru-RU"/>
-        </w:rPr>
-        <w:t xml:space="preserve">, Быстрый старт </w:t>
+        <w:t>WTForms</w:t>
+      </w:r>
+      <w:r>
+        <w:rPr>
+          <w:lang w:eastAsia="ru-RU"/>
+        </w:rPr>
+        <w:t xml:space="preserve"> </w:t>
       </w:r>
       <w:r>
         <w:rPr>
           <w:lang w:val="en-US" w:eastAsia="ru-RU"/>
         </w:rPr>
-        <w:t>Python</w:t>
-      </w:r>
-      <w:r>
-        <w:rPr>
-          <w:lang w:eastAsia="ru-RU"/>
-        </w:rPr>
-        <w:t xml:space="preserve"> [электронный ресурс] – Режим доступа: </w:t>
+        <w:t>Fields</w:t>
+      </w:r>
+      <w:r>
+        <w:rPr>
+          <w:lang w:eastAsia="ru-RU"/>
+        </w:rPr>
+        <w:t xml:space="preserve"> </w:t>
+      </w:r>
+      <w:r>
+        <w:rPr>
+          <w:lang w:eastAsia="ru-RU"/>
+        </w:rPr>
+        <w:t xml:space="preserve">[электронный ресурс] – Режим доступа: </w:t>
       </w:r>
       <w:r>
         <w:rPr>
@@ -8836,7 +9381,7 @@
         <w:rPr>
           <w:lang w:val="en-US" w:eastAsia="ru-RU"/>
         </w:rPr>
-        <w:t>developers</w:t>
+        <w:t>wtforms</w:t>
       </w:r>
       <w:r>
         <w:rPr>
@@ -8848,7 +9393,7 @@
         <w:rPr>
           <w:lang w:val="en-US" w:eastAsia="ru-RU"/>
         </w:rPr>
-        <w:t>google</w:t>
+        <w:t>readthedocs</w:t>
       </w:r>
       <w:r>
         <w:rPr>
@@ -8860,7 +9405,7 @@
         <w:rPr>
           <w:lang w:val="en-US" w:eastAsia="ru-RU"/>
         </w:rPr>
-        <w:t>com</w:t>
+        <w:t>io</w:t>
       </w:r>
       <w:r>
         <w:rPr>
@@ -8872,7 +9417,19 @@
         <w:rPr>
           <w:lang w:val="en-US" w:eastAsia="ru-RU"/>
         </w:rPr>
-        <w:t>calendar</w:t>
+        <w:t>en</w:t>
+      </w:r>
+      <w:r>
+        <w:rPr>
+          <w:lang w:eastAsia="ru-RU"/>
+        </w:rPr>
+        <w:t>/3.0.</w:t>
+      </w:r>
+      <w:r>
+        <w:rPr>
+          <w:lang w:val="en-US" w:eastAsia="ru-RU"/>
+        </w:rPr>
+        <w:t>x</w:t>
       </w:r>
       <w:r>
         <w:rPr>
@@ -8884,75 +9441,31 @@
         <w:rPr>
           <w:lang w:val="en-US" w:eastAsia="ru-RU"/>
         </w:rPr>
-        <w:t>api</w:t>
-      </w:r>
-      <w:r>
-        <w:rPr>
-          <w:lang w:eastAsia="ru-RU"/>
-        </w:rPr>
-        <w:t>/</w:t>
+        <w:t>fields</w:t>
+      </w:r>
+      <w:r>
+        <w:rPr>
+          <w:lang w:eastAsia="ru-RU"/>
+        </w:rPr>
+        <w:t>/#</w:t>
       </w:r>
       <w:r>
         <w:rPr>
           <w:lang w:val="en-US" w:eastAsia="ru-RU"/>
         </w:rPr>
-        <w:t>quickstart</w:t>
-      </w:r>
-      <w:r>
-        <w:rPr>
-          <w:lang w:eastAsia="ru-RU"/>
-        </w:rPr>
-        <w:t>/</w:t>
+        <w:t>field</w:t>
+      </w:r>
+      <w:r>
+        <w:rPr>
+          <w:lang w:eastAsia="ru-RU"/>
+        </w:rPr>
+        <w:t>-</w:t>
       </w:r>
       <w:r>
         <w:rPr>
           <w:lang w:val="en-US" w:eastAsia="ru-RU"/>
         </w:rPr>
-        <w:t>python</w:t>
-      </w:r>
-      <w:r>
-        <w:rPr>
-          <w:lang w:eastAsia="ru-RU"/>
-        </w:rPr>
-        <w:t>?</w:t>
-      </w:r>
-      <w:r>
-        <w:rPr>
-          <w:lang w:val="en-US" w:eastAsia="ru-RU"/>
-        </w:rPr>
-        <w:t>hl</w:t>
-      </w:r>
-      <w:r>
-        <w:rPr>
-          <w:lang w:eastAsia="ru-RU"/>
-        </w:rPr>
-        <w:t>=</w:t>
-      </w:r>
-      <w:r>
-        <w:rPr>
-          <w:lang w:val="en-US" w:eastAsia="ru-RU"/>
-        </w:rPr>
-        <w:t>ru</w:t>
-      </w:r>
-      <w:r>
-        <w:rPr>
-          <w:lang w:eastAsia="ru-RU"/>
-        </w:rPr>
-        <w:t xml:space="preserve"> – Заглавие с экрана. – (дата обращения: 26.05.2023).</w:t>
-      </w:r>
-    </w:p>
-    <w:p>
-      <w:pPr>
-        <w:pStyle w:val="a4"/>
-        <w:rPr>
-          <w:lang w:eastAsia="ru-RU"/>
-        </w:rPr>
-      </w:pPr>
-      <w:r>
-        <w:rPr>
-          <w:lang w:eastAsia="ru-RU"/>
-        </w:rPr>
-        <w:t>Календари и события</w:t>
+        <w:t>definitions</w:t>
       </w:r>
       <w:r>
         <w:rPr>
@@ -8964,533 +9477,12 @@
         <w:rPr>
           <w:lang w:eastAsia="ru-RU"/>
         </w:rPr>
-        <w:t xml:space="preserve">[электронный ресурс] – Режим доступа: </w:t>
-      </w:r>
-      <w:hyperlink r:id="rId23" w:history="1">
-        <w:r>
-          <w:rPr>
-            <w:rStyle w:val="af5"/>
-            <w:lang w:val="en-US" w:eastAsia="ru-RU"/>
-          </w:rPr>
-          <w:t>https</w:t>
-        </w:r>
-        <w:r>
-          <w:rPr>
-            <w:rStyle w:val="af5"/>
-            <w:lang w:eastAsia="ru-RU"/>
-          </w:rPr>
-          <w:t>://</w:t>
-        </w:r>
-        <w:r>
-          <w:rPr>
-            <w:rStyle w:val="af5"/>
-            <w:lang w:val="en-US" w:eastAsia="ru-RU"/>
-          </w:rPr>
-          <w:t>developers</w:t>
-        </w:r>
-        <w:r>
-          <w:rPr>
-            <w:rStyle w:val="af5"/>
-            <w:lang w:eastAsia="ru-RU"/>
-          </w:rPr>
-          <w:t>.</w:t>
-        </w:r>
-        <w:r>
-          <w:rPr>
-            <w:rStyle w:val="af5"/>
-            <w:lang w:val="en-US" w:eastAsia="ru-RU"/>
-          </w:rPr>
-          <w:t>google</w:t>
-        </w:r>
-        <w:r>
-          <w:rPr>
-            <w:rStyle w:val="af5"/>
-            <w:lang w:eastAsia="ru-RU"/>
-          </w:rPr>
-          <w:t>.</w:t>
-        </w:r>
-        <w:r>
-          <w:rPr>
-            <w:rStyle w:val="af5"/>
-            <w:lang w:val="en-US" w:eastAsia="ru-RU"/>
-          </w:rPr>
-          <w:t>com</w:t>
-        </w:r>
-        <w:r>
-          <w:rPr>
-            <w:rStyle w:val="af5"/>
-            <w:lang w:eastAsia="ru-RU"/>
-          </w:rPr>
-          <w:t>/</w:t>
-        </w:r>
-        <w:r>
-          <w:rPr>
-            <w:rStyle w:val="af5"/>
-            <w:lang w:val="en-US" w:eastAsia="ru-RU"/>
-          </w:rPr>
-          <w:t>calendar</w:t>
-        </w:r>
-        <w:r>
-          <w:rPr>
-            <w:rStyle w:val="af5"/>
-            <w:lang w:eastAsia="ru-RU"/>
-          </w:rPr>
-          <w:t>/</w:t>
-        </w:r>
-        <w:r>
-          <w:rPr>
-            <w:rStyle w:val="af5"/>
-            <w:lang w:val="en-US" w:eastAsia="ru-RU"/>
-          </w:rPr>
-          <w:t>api</w:t>
-        </w:r>
-        <w:r>
-          <w:rPr>
-            <w:rStyle w:val="af5"/>
-            <w:lang w:eastAsia="ru-RU"/>
-          </w:rPr>
-          <w:t>/</w:t>
-        </w:r>
-        <w:r>
-          <w:rPr>
-            <w:rStyle w:val="af5"/>
-            <w:lang w:val="en-US" w:eastAsia="ru-RU"/>
-          </w:rPr>
-          <w:t>concepts</w:t>
-        </w:r>
-        <w:r>
-          <w:rPr>
-            <w:rStyle w:val="af5"/>
-            <w:lang w:eastAsia="ru-RU"/>
-          </w:rPr>
-          <w:t>/</w:t>
-        </w:r>
-        <w:r>
-          <w:rPr>
-            <w:rStyle w:val="af5"/>
-            <w:lang w:val="en-US" w:eastAsia="ru-RU"/>
-          </w:rPr>
-          <w:t>events</w:t>
-        </w:r>
-        <w:r>
-          <w:rPr>
-            <w:rStyle w:val="af5"/>
-            <w:lang w:eastAsia="ru-RU"/>
-          </w:rPr>
-          <w:t>-</w:t>
-        </w:r>
-        <w:r>
-          <w:rPr>
-            <w:rStyle w:val="af5"/>
-            <w:lang w:val="en-US" w:eastAsia="ru-RU"/>
-          </w:rPr>
-          <w:t>calendars</w:t>
-        </w:r>
-        <w:r>
-          <w:rPr>
-            <w:rStyle w:val="af5"/>
-            <w:lang w:eastAsia="ru-RU"/>
-          </w:rPr>
-          <w:t>?</w:t>
-        </w:r>
-        <w:r>
-          <w:rPr>
-            <w:rStyle w:val="af5"/>
-            <w:lang w:val="en-US" w:eastAsia="ru-RU"/>
-          </w:rPr>
-          <w:t>hl</w:t>
-        </w:r>
-        <w:r>
-          <w:rPr>
-            <w:rStyle w:val="af5"/>
-            <w:lang w:eastAsia="ru-RU"/>
-          </w:rPr>
-          <w:t>=</w:t>
-        </w:r>
-        <w:r>
-          <w:rPr>
-            <w:rStyle w:val="af5"/>
-            <w:lang w:val="en-US" w:eastAsia="ru-RU"/>
-          </w:rPr>
-          <w:t>ru</w:t>
-        </w:r>
-      </w:hyperlink>
-      <w:r>
-        <w:rPr>
-          <w:lang w:eastAsia="ru-RU"/>
-        </w:rPr>
-        <w:t xml:space="preserve"> </w:t>
-      </w:r>
-      <w:r>
-        <w:rPr>
-          <w:lang w:eastAsia="ru-RU"/>
-        </w:rPr>
         <w:t>– Заглавие с экрана. – (дата обращения: 26.05.2023).</w:t>
       </w:r>
     </w:p>
     <w:p>
       <w:pPr>
-        <w:pStyle w:val="a4"/>
-        <w:rPr>
-          <w:lang w:eastAsia="ru-RU"/>
-        </w:rPr>
-      </w:pPr>
-      <w:r>
-        <w:rPr>
-          <w:lang w:eastAsia="ru-RU"/>
-        </w:rPr>
-        <w:t>Создать события</w:t>
-      </w:r>
-      <w:r>
-        <w:rPr>
-          <w:lang w:eastAsia="ru-RU"/>
-        </w:rPr>
-        <w:t xml:space="preserve"> </w:t>
-      </w:r>
-      <w:r>
-        <w:rPr>
-          <w:lang w:eastAsia="ru-RU"/>
-        </w:rPr>
-        <w:t xml:space="preserve">[электронный ресурс] – Режим доступа: </w:t>
-      </w:r>
-      <w:r>
-        <w:rPr>
-          <w:lang w:val="en-US" w:eastAsia="ru-RU"/>
-        </w:rPr>
-        <w:t>https</w:t>
-      </w:r>
-      <w:r>
-        <w:rPr>
-          <w:lang w:eastAsia="ru-RU"/>
-        </w:rPr>
-        <w:t>://</w:t>
-      </w:r>
-      <w:r>
-        <w:rPr>
-          <w:lang w:val="en-US" w:eastAsia="ru-RU"/>
-        </w:rPr>
-        <w:t>developers</w:t>
-      </w:r>
-      <w:r>
-        <w:rPr>
-          <w:lang w:eastAsia="ru-RU"/>
-        </w:rPr>
-        <w:t>.</w:t>
-      </w:r>
-      <w:r>
-        <w:rPr>
-          <w:lang w:val="en-US" w:eastAsia="ru-RU"/>
-        </w:rPr>
-        <w:t>google</w:t>
-      </w:r>
-      <w:r>
-        <w:rPr>
-          <w:lang w:eastAsia="ru-RU"/>
-        </w:rPr>
-        <w:t>.</w:t>
-      </w:r>
-      <w:r>
-        <w:rPr>
-          <w:lang w:val="en-US" w:eastAsia="ru-RU"/>
-        </w:rPr>
-        <w:t>com</w:t>
-      </w:r>
-      <w:r>
-        <w:rPr>
-          <w:lang w:eastAsia="ru-RU"/>
-        </w:rPr>
-        <w:t>/</w:t>
-      </w:r>
-      <w:r>
-        <w:rPr>
-          <w:lang w:val="en-US" w:eastAsia="ru-RU"/>
-        </w:rPr>
-        <w:t>calendar</w:t>
-      </w:r>
-      <w:r>
-        <w:rPr>
-          <w:lang w:eastAsia="ru-RU"/>
-        </w:rPr>
-        <w:t>/</w:t>
-      </w:r>
-      <w:r>
-        <w:rPr>
-          <w:lang w:val="en-US" w:eastAsia="ru-RU"/>
-        </w:rPr>
-        <w:t>api</w:t>
-      </w:r>
-      <w:r>
-        <w:rPr>
-          <w:lang w:eastAsia="ru-RU"/>
-        </w:rPr>
-        <w:t>/</w:t>
-      </w:r>
-      <w:r>
-        <w:rPr>
-          <w:lang w:val="en-US" w:eastAsia="ru-RU"/>
-        </w:rPr>
-        <w:t>guides</w:t>
-      </w:r>
-      <w:r>
-        <w:rPr>
-          <w:lang w:eastAsia="ru-RU"/>
-        </w:rPr>
-        <w:t>/</w:t>
-      </w:r>
-      <w:r>
-        <w:rPr>
-          <w:lang w:val="en-US" w:eastAsia="ru-RU"/>
-        </w:rPr>
-        <w:t>create</w:t>
-      </w:r>
-      <w:r>
-        <w:rPr>
-          <w:lang w:eastAsia="ru-RU"/>
-        </w:rPr>
-        <w:t>-</w:t>
-      </w:r>
-      <w:r>
-        <w:rPr>
-          <w:lang w:val="en-US" w:eastAsia="ru-RU"/>
-        </w:rPr>
-        <w:t>events</w:t>
-      </w:r>
-      <w:r>
-        <w:rPr>
-          <w:lang w:eastAsia="ru-RU"/>
-        </w:rPr>
-        <w:t>?</w:t>
-      </w:r>
-      <w:r>
-        <w:rPr>
-          <w:lang w:val="en-US" w:eastAsia="ru-RU"/>
-        </w:rPr>
-        <w:t>hl</w:t>
-      </w:r>
-      <w:r>
-        <w:rPr>
-          <w:lang w:eastAsia="ru-RU"/>
-        </w:rPr>
-        <w:t>=</w:t>
-      </w:r>
-      <w:r>
-        <w:rPr>
-          <w:lang w:val="en-US" w:eastAsia="ru-RU"/>
-        </w:rPr>
-        <w:t>ru</w:t>
-      </w:r>
-      <w:r>
-        <w:rPr>
-          <w:lang w:eastAsia="ru-RU"/>
-        </w:rPr>
-        <w:t xml:space="preserve"> – Заглавие с экрана. – (дата обращения: 26.05.2023).</w:t>
-      </w:r>
-    </w:p>
-    <w:p>
-      <w:pPr>
-        <w:pStyle w:val="a4"/>
-        <w:rPr>
-          <w:lang w:eastAsia="ru-RU"/>
-        </w:rPr>
-      </w:pPr>
-      <w:r>
-        <w:rPr>
-          <w:lang w:eastAsia="ru-RU"/>
-        </w:rPr>
-        <w:t>Использование OAuth 2.0 для приложений веб-сервера</w:t>
-      </w:r>
-      <w:r>
-        <w:rPr>
-          <w:lang w:eastAsia="ru-RU"/>
-        </w:rPr>
-        <w:t xml:space="preserve"> </w:t>
-      </w:r>
-      <w:r>
-        <w:rPr>
-          <w:lang w:eastAsia="ru-RU"/>
-        </w:rPr>
-        <w:t>[электронный ресурс] – Режим доступа:</w:t>
-      </w:r>
-      <w:r>
-        <w:t xml:space="preserve"> </w:t>
-      </w:r>
-      <w:hyperlink r:id="rId24" w:history="1">
-        <w:r>
-          <w:rPr>
-            <w:rStyle w:val="af5"/>
-            <w:lang w:eastAsia="ru-RU"/>
-          </w:rPr>
-          <w:t>https://developers.google.com/identity/protocols/oauth2/web-server?hl=ru</w:t>
-        </w:r>
-      </w:hyperlink>
-      <w:r>
-        <w:rPr>
-          <w:lang w:eastAsia="ru-RU"/>
-        </w:rPr>
-        <w:t xml:space="preserve"> </w:t>
-      </w:r>
-      <w:r>
-        <w:rPr>
-          <w:lang w:eastAsia="ru-RU"/>
-        </w:rPr>
-        <w:t>– Заглавие с экрана. – (дата обращения: 26.05.2023).</w:t>
-      </w:r>
-    </w:p>
-    <w:p>
-      <w:pPr>
-        <w:pStyle w:val="a4"/>
-        <w:rPr>
-          <w:lang w:eastAsia="ru-RU"/>
-        </w:rPr>
-      </w:pPr>
-      <w:r>
-        <w:rPr>
-          <w:lang w:val="en-US" w:eastAsia="ru-RU"/>
-        </w:rPr>
-        <w:t>WTForms</w:t>
-      </w:r>
-      <w:r>
-        <w:rPr>
-          <w:lang w:eastAsia="ru-RU"/>
-        </w:rPr>
-        <w:t xml:space="preserve"> </w:t>
-      </w:r>
-      <w:r>
-        <w:rPr>
-          <w:lang w:val="en-US" w:eastAsia="ru-RU"/>
-        </w:rPr>
-        <w:t>Fields</w:t>
-      </w:r>
-      <w:r>
-        <w:rPr>
-          <w:lang w:eastAsia="ru-RU"/>
-        </w:rPr>
-        <w:t xml:space="preserve"> </w:t>
-      </w:r>
-      <w:r>
-        <w:rPr>
-          <w:lang w:eastAsia="ru-RU"/>
-        </w:rPr>
-        <w:t xml:space="preserve">[электронный ресурс] – Режим доступа: </w:t>
-      </w:r>
-      <w:r>
-        <w:rPr>
-          <w:lang w:val="en-US" w:eastAsia="ru-RU"/>
-        </w:rPr>
-        <w:t>https</w:t>
-      </w:r>
-      <w:r>
-        <w:rPr>
-          <w:lang w:eastAsia="ru-RU"/>
-        </w:rPr>
-        <w:t>://</w:t>
-      </w:r>
-      <w:r>
-        <w:rPr>
-          <w:lang w:val="en-US" w:eastAsia="ru-RU"/>
-        </w:rPr>
-        <w:t>wtforms</w:t>
-      </w:r>
-      <w:r>
-        <w:rPr>
-          <w:lang w:eastAsia="ru-RU"/>
-        </w:rPr>
-        <w:t>.</w:t>
-      </w:r>
-      <w:r>
-        <w:rPr>
-          <w:lang w:val="en-US" w:eastAsia="ru-RU"/>
-        </w:rPr>
-        <w:t>readthedocs</w:t>
-      </w:r>
-      <w:r>
-        <w:rPr>
-          <w:lang w:eastAsia="ru-RU"/>
-        </w:rPr>
-        <w:t>.</w:t>
-      </w:r>
-      <w:r>
-        <w:rPr>
-          <w:lang w:val="en-US" w:eastAsia="ru-RU"/>
-        </w:rPr>
-        <w:t>io</w:t>
-      </w:r>
-      <w:r>
-        <w:rPr>
-          <w:lang w:eastAsia="ru-RU"/>
-        </w:rPr>
-        <w:t>/</w:t>
-      </w:r>
-      <w:r>
-        <w:rPr>
-          <w:lang w:val="en-US" w:eastAsia="ru-RU"/>
-        </w:rPr>
-        <w:t>en</w:t>
-      </w:r>
-      <w:r>
-        <w:rPr>
-          <w:lang w:eastAsia="ru-RU"/>
-        </w:rPr>
-        <w:t>/3.0.</w:t>
-      </w:r>
-      <w:r>
-        <w:rPr>
-          <w:lang w:val="en-US" w:eastAsia="ru-RU"/>
-        </w:rPr>
-        <w:t>x</w:t>
-      </w:r>
-      <w:r>
-        <w:rPr>
-          <w:lang w:eastAsia="ru-RU"/>
-        </w:rPr>
-        <w:t>/</w:t>
-      </w:r>
-      <w:r>
-        <w:rPr>
-          <w:lang w:val="en-US" w:eastAsia="ru-RU"/>
-        </w:rPr>
-        <w:t>fields</w:t>
-      </w:r>
-      <w:r>
-        <w:rPr>
-          <w:lang w:eastAsia="ru-RU"/>
-        </w:rPr>
-        <w:t>/#</w:t>
-      </w:r>
-      <w:r>
-        <w:rPr>
-          <w:lang w:val="en-US" w:eastAsia="ru-RU"/>
-        </w:rPr>
-        <w:t>field</w:t>
-      </w:r>
-      <w:r>
-        <w:rPr>
-          <w:lang w:eastAsia="ru-RU"/>
-        </w:rPr>
-        <w:t>-</w:t>
-      </w:r>
-      <w:r>
-        <w:rPr>
-          <w:lang w:val="en-US" w:eastAsia="ru-RU"/>
-        </w:rPr>
-        <w:t>definitions</w:t>
-      </w:r>
-      <w:r>
-        <w:rPr>
-          <w:lang w:eastAsia="ru-RU"/>
-        </w:rPr>
-        <w:t xml:space="preserve"> </w:t>
-      </w:r>
-      <w:r>
-        <w:rPr>
-          <w:lang w:eastAsia="ru-RU"/>
-        </w:rPr>
-        <w:t>– Заглавие с экрана. – (дата обращения: 26.05.2023).</w:t>
-      </w:r>
-    </w:p>
-    <w:p>
-      <w:pPr>
-        <w:pStyle w:val="a4"/>
+        <w:pStyle w:val="a3"/>
         <w:rPr>
           <w:lang w:eastAsia="ru-RU"/>
         </w:rPr>
@@ -9526,7 +9518,7 @@
         </w:rPr>
         <w:t xml:space="preserve">[электронный ресурс] – Режим доступа: </w:t>
       </w:r>
-      <w:hyperlink r:id="rId25" w:history="1">
+      <w:hyperlink r:id="rId25" w:anchor="custom-validators" w:history="1">
         <w:r>
           <w:rPr>
             <w:rStyle w:val="af5"/>
@@ -9662,7 +9654,7 @@
     </w:p>
     <w:p>
       <w:pPr>
-        <w:pStyle w:val="a4"/>
+        <w:pStyle w:val="a3"/>
         <w:rPr>
           <w:lang w:eastAsia="ru-RU"/>
         </w:rPr>
@@ -9824,7 +9816,7 @@
     </w:p>
     <w:p>
       <w:pPr>
-        <w:pStyle w:val="a4"/>
+        <w:pStyle w:val="a3"/>
         <w:rPr>
           <w:lang w:eastAsia="ru-RU"/>
         </w:rPr>
@@ -9839,13 +9831,346 @@
         <w:rPr>
           <w:lang w:eastAsia="ru-RU"/>
         </w:rPr>
+        <w:t xml:space="preserve"> Quick Start </w:t>
+      </w:r>
+      <w:r>
+        <w:rPr>
+          <w:lang w:eastAsia="ru-RU"/>
+        </w:rPr>
+        <w:t xml:space="preserve">[электронный ресурс] – Режим доступа: </w:t>
+      </w:r>
+      <w:hyperlink r:id="rId27" w:anchor="create-the-tables" w:history="1">
+        <w:r>
+          <w:rPr>
+            <w:rStyle w:val="af5"/>
+            <w:lang w:val="en-US" w:eastAsia="ru-RU"/>
+          </w:rPr>
+          <w:t>https</w:t>
+        </w:r>
+        <w:r>
+          <w:rPr>
+            <w:rStyle w:val="af5"/>
+            <w:lang w:eastAsia="ru-RU"/>
+          </w:rPr>
+          <w:t>://</w:t>
+        </w:r>
+        <w:r>
+          <w:rPr>
+            <w:rStyle w:val="af5"/>
+            <w:lang w:val="en-US" w:eastAsia="ru-RU"/>
+          </w:rPr>
+          <w:t>flask</w:t>
+        </w:r>
+        <w:r>
+          <w:rPr>
+            <w:rStyle w:val="af5"/>
+            <w:lang w:eastAsia="ru-RU"/>
+          </w:rPr>
+          <w:t>-</w:t>
+        </w:r>
+        <w:r>
+          <w:rPr>
+            <w:rStyle w:val="af5"/>
+            <w:lang w:val="en-US" w:eastAsia="ru-RU"/>
+          </w:rPr>
+          <w:t>sqlalchemy</w:t>
+        </w:r>
+        <w:r>
+          <w:rPr>
+            <w:rStyle w:val="af5"/>
+            <w:lang w:eastAsia="ru-RU"/>
+          </w:rPr>
+          <w:t>.</w:t>
+        </w:r>
+        <w:r>
+          <w:rPr>
+            <w:rStyle w:val="af5"/>
+            <w:lang w:val="en-US" w:eastAsia="ru-RU"/>
+          </w:rPr>
+          <w:t>palletsprojects</w:t>
+        </w:r>
+        <w:r>
+          <w:rPr>
+            <w:rStyle w:val="af5"/>
+            <w:lang w:eastAsia="ru-RU"/>
+          </w:rPr>
+          <w:t>.</w:t>
+        </w:r>
+        <w:r>
+          <w:rPr>
+            <w:rStyle w:val="af5"/>
+            <w:lang w:val="en-US" w:eastAsia="ru-RU"/>
+          </w:rPr>
+          <w:t>com</w:t>
+        </w:r>
+        <w:r>
+          <w:rPr>
+            <w:rStyle w:val="af5"/>
+            <w:lang w:eastAsia="ru-RU"/>
+          </w:rPr>
+          <w:t>/</w:t>
+        </w:r>
+        <w:r>
+          <w:rPr>
+            <w:rStyle w:val="af5"/>
+            <w:lang w:val="en-US" w:eastAsia="ru-RU"/>
+          </w:rPr>
+          <w:t>en</w:t>
+        </w:r>
+        <w:r>
+          <w:rPr>
+            <w:rStyle w:val="af5"/>
+            <w:lang w:eastAsia="ru-RU"/>
+          </w:rPr>
+          <w:t>/3.0.</w:t>
+        </w:r>
+        <w:r>
+          <w:rPr>
+            <w:rStyle w:val="af5"/>
+            <w:lang w:val="en-US" w:eastAsia="ru-RU"/>
+          </w:rPr>
+          <w:t>x</w:t>
+        </w:r>
+        <w:r>
+          <w:rPr>
+            <w:rStyle w:val="af5"/>
+            <w:lang w:eastAsia="ru-RU"/>
+          </w:rPr>
+          <w:t>/</w:t>
+        </w:r>
+        <w:r>
+          <w:rPr>
+            <w:rStyle w:val="af5"/>
+            <w:lang w:val="en-US" w:eastAsia="ru-RU"/>
+          </w:rPr>
+          <w:t>quickstart</w:t>
+        </w:r>
+        <w:r>
+          <w:rPr>
+            <w:rStyle w:val="af5"/>
+            <w:lang w:eastAsia="ru-RU"/>
+          </w:rPr>
+          <w:t>/#</w:t>
+        </w:r>
+        <w:r>
+          <w:rPr>
+            <w:rStyle w:val="af5"/>
+            <w:lang w:val="en-US" w:eastAsia="ru-RU"/>
+          </w:rPr>
+          <w:t>create</w:t>
+        </w:r>
+        <w:r>
+          <w:rPr>
+            <w:rStyle w:val="af5"/>
+            <w:lang w:eastAsia="ru-RU"/>
+          </w:rPr>
+          <w:t>-</w:t>
+        </w:r>
+        <w:r>
+          <w:rPr>
+            <w:rStyle w:val="af5"/>
+            <w:lang w:val="en-US" w:eastAsia="ru-RU"/>
+          </w:rPr>
+          <w:t>the</w:t>
+        </w:r>
+        <w:r>
+          <w:rPr>
+            <w:rStyle w:val="af5"/>
+            <w:lang w:eastAsia="ru-RU"/>
+          </w:rPr>
+          <w:t>-</w:t>
+        </w:r>
+        <w:r>
+          <w:rPr>
+            <w:rStyle w:val="af5"/>
+            <w:lang w:val="en-US" w:eastAsia="ru-RU"/>
+          </w:rPr>
+          <w:t>tables</w:t>
+        </w:r>
+      </w:hyperlink>
+      <w:r>
+        <w:rPr>
+          <w:lang w:eastAsia="ru-RU"/>
+        </w:rPr>
+        <w:t xml:space="preserve">  </w:t>
+      </w:r>
+      <w:r>
+        <w:rPr>
+          <w:lang w:eastAsia="ru-RU"/>
+        </w:rPr>
+        <w:t>– Заглавие с экрана. – (дата обращения: 26.05.2023).</w:t>
+      </w:r>
+    </w:p>
+    <w:p>
+      <w:pPr>
+        <w:pStyle w:val="a3"/>
+        <w:rPr>
+          <w:lang w:eastAsia="ru-RU"/>
+        </w:rPr>
+      </w:pPr>
+      <w:r>
+        <w:rPr>
+          <w:lang w:val="en-US" w:eastAsia="ru-RU"/>
+        </w:rPr>
+        <w:t>Xlrd</w:t>
+      </w:r>
+      <w:r>
+        <w:rPr>
+          <w:lang w:eastAsia="ru-RU"/>
+        </w:rPr>
         <w:t xml:space="preserve"> </w:t>
       </w:r>
       <w:r>
         <w:rPr>
           <w:lang w:eastAsia="ru-RU"/>
         </w:rPr>
-        <w:t>Quick Start</w:t>
+        <w:t xml:space="preserve">[электронный ресурс] – Режим доступа: </w:t>
+      </w:r>
+      <w:hyperlink r:id="rId28" w:anchor="create-the-tables" w:history="1">
+        <w:r>
+          <w:rPr>
+            <w:rStyle w:val="af5"/>
+            <w:lang w:val="en-US" w:eastAsia="ru-RU"/>
+          </w:rPr>
+          <w:t>https</w:t>
+        </w:r>
+        <w:r>
+          <w:rPr>
+            <w:rStyle w:val="af5"/>
+            <w:lang w:eastAsia="ru-RU"/>
+          </w:rPr>
+          <w:t>://</w:t>
+        </w:r>
+        <w:r>
+          <w:rPr>
+            <w:rStyle w:val="af5"/>
+            <w:lang w:val="en-US" w:eastAsia="ru-RU"/>
+          </w:rPr>
+          <w:t>flask</w:t>
+        </w:r>
+        <w:r>
+          <w:rPr>
+            <w:rStyle w:val="af5"/>
+            <w:lang w:eastAsia="ru-RU"/>
+          </w:rPr>
+          <w:t>-</w:t>
+        </w:r>
+        <w:r>
+          <w:rPr>
+            <w:rStyle w:val="af5"/>
+            <w:lang w:val="en-US" w:eastAsia="ru-RU"/>
+          </w:rPr>
+          <w:t>https</w:t>
+        </w:r>
+        <w:r>
+          <w:rPr>
+            <w:rStyle w:val="af5"/>
+            <w:lang w:eastAsia="ru-RU"/>
+          </w:rPr>
+          <w:t>://</w:t>
+        </w:r>
+        <w:r>
+          <w:rPr>
+            <w:rStyle w:val="af5"/>
+            <w:lang w:val="en-US" w:eastAsia="ru-RU"/>
+          </w:rPr>
+          <w:t>xlrd</w:t>
+        </w:r>
+        <w:r>
+          <w:rPr>
+            <w:rStyle w:val="af5"/>
+            <w:lang w:eastAsia="ru-RU"/>
+          </w:rPr>
+          <w:t>.</w:t>
+        </w:r>
+        <w:r>
+          <w:rPr>
+            <w:rStyle w:val="af5"/>
+            <w:lang w:val="en-US" w:eastAsia="ru-RU"/>
+          </w:rPr>
+          <w:t>readthedocs</w:t>
+        </w:r>
+        <w:r>
+          <w:rPr>
+            <w:rStyle w:val="af5"/>
+            <w:lang w:eastAsia="ru-RU"/>
+          </w:rPr>
+          <w:t>.</w:t>
+        </w:r>
+        <w:r>
+          <w:rPr>
+            <w:rStyle w:val="af5"/>
+            <w:lang w:val="en-US" w:eastAsia="ru-RU"/>
+          </w:rPr>
+          <w:t>io</w:t>
+        </w:r>
+        <w:r>
+          <w:rPr>
+            <w:rStyle w:val="af5"/>
+            <w:lang w:eastAsia="ru-RU"/>
+          </w:rPr>
+          <w:t>/</w:t>
+        </w:r>
+        <w:r>
+          <w:rPr>
+            <w:rStyle w:val="af5"/>
+            <w:lang w:val="en-US" w:eastAsia="ru-RU"/>
+          </w:rPr>
+          <w:t>en</w:t>
+        </w:r>
+        <w:r>
+          <w:rPr>
+            <w:rStyle w:val="af5"/>
+            <w:lang w:eastAsia="ru-RU"/>
+          </w:rPr>
+          <w:t>/</w:t>
+        </w:r>
+        <w:r>
+          <w:rPr>
+            <w:rStyle w:val="af5"/>
+            <w:lang w:val="en-US" w:eastAsia="ru-RU"/>
+          </w:rPr>
+          <w:t>latest</w:t>
+        </w:r>
+        <w:r>
+          <w:rPr>
+            <w:rStyle w:val="af5"/>
+            <w:lang w:eastAsia="ru-RU"/>
+          </w:rPr>
+          <w:t>/</w:t>
+        </w:r>
+      </w:hyperlink>
+      <w:r>
+        <w:rPr>
+          <w:lang w:eastAsia="ru-RU"/>
+        </w:rPr>
+        <w:t xml:space="preserve">  </w:t>
+      </w:r>
+      <w:r>
+        <w:rPr>
+          <w:lang w:eastAsia="ru-RU"/>
+        </w:rPr>
+        <w:t>– Заглавие с экрана. – (дата обращения: 26.05.2023).</w:t>
+      </w:r>
+    </w:p>
+    <w:p>
+      <w:pPr>
+        <w:pStyle w:val="a3"/>
+        <w:rPr>
+          <w:lang w:eastAsia="ru-RU"/>
+        </w:rPr>
+      </w:pPr>
+      <w:r>
+        <w:rPr>
+          <w:lang w:val="en-US" w:eastAsia="ru-RU"/>
+        </w:rPr>
+        <w:t>B</w:t>
+      </w:r>
+      <w:r>
+        <w:rPr>
+          <w:lang w:val="en-US" w:eastAsia="ru-RU"/>
+        </w:rPr>
+        <w:t>ootstrap</w:t>
       </w:r>
       <w:r>
         <w:rPr>
@@ -9855,11 +10180,23 @@
       </w:r>
       <w:r>
         <w:rPr>
+          <w:lang w:val="en-US" w:eastAsia="ru-RU"/>
+        </w:rPr>
+        <w:t>Introduction</w:t>
+      </w:r>
+      <w:r>
+        <w:rPr>
+          <w:lang w:eastAsia="ru-RU"/>
+        </w:rPr>
+        <w:t xml:space="preserve"> </w:t>
+      </w:r>
+      <w:r>
+        <w:rPr>
           <w:lang w:eastAsia="ru-RU"/>
         </w:rPr>
         <w:t xml:space="preserve">[электронный ресурс] – Режим доступа: </w:t>
       </w:r>
-      <w:hyperlink r:id="rId27" w:history="1">
+      <w:hyperlink r:id="rId29" w:history="1">
         <w:r>
           <w:rPr>
             <w:rStyle w:val="af5"/>
@@ -9879,13 +10216,55 @@
             <w:rStyle w:val="af5"/>
             <w:lang w:val="en-US" w:eastAsia="ru-RU"/>
           </w:rPr>
-          <w:t>flask</w:t>
+          <w:t>getbootstrap</w:t>
         </w:r>
         <w:r>
           <w:rPr>
             <w:rStyle w:val="af5"/>
             <w:lang w:eastAsia="ru-RU"/>
           </w:rPr>
+          <w:t>.</w:t>
+        </w:r>
+        <w:r>
+          <w:rPr>
+            <w:rStyle w:val="af5"/>
+            <w:lang w:val="en-US" w:eastAsia="ru-RU"/>
+          </w:rPr>
+          <w:t>com</w:t>
+        </w:r>
+        <w:r>
+          <w:rPr>
+            <w:rStyle w:val="af5"/>
+            <w:lang w:eastAsia="ru-RU"/>
+          </w:rPr>
+          <w:t>/</w:t>
+        </w:r>
+        <w:r>
+          <w:rPr>
+            <w:rStyle w:val="af5"/>
+            <w:lang w:val="en-US" w:eastAsia="ru-RU"/>
+          </w:rPr>
+          <w:t>docs</w:t>
+        </w:r>
+        <w:r>
+          <w:rPr>
+            <w:rStyle w:val="af5"/>
+            <w:lang w:eastAsia="ru-RU"/>
+          </w:rPr>
+          <w:t>/4.3/</w:t>
+        </w:r>
+        <w:r>
+          <w:rPr>
+            <w:rStyle w:val="af5"/>
+            <w:lang w:val="en-US" w:eastAsia="ru-RU"/>
+          </w:rPr>
+          <w:t>getting</w:t>
+        </w:r>
+        <w:r>
+          <w:rPr>
+            <w:rStyle w:val="af5"/>
+            <w:lang w:eastAsia="ru-RU"/>
+          </w:rPr>
           <w:t>-</w:t>
         </w:r>
         <w:r>
@@ -9893,120 +10272,29 @@
             <w:rStyle w:val="af5"/>
             <w:lang w:val="en-US" w:eastAsia="ru-RU"/>
           </w:rPr>
-          <w:t>sqlalchemy</w:t>
+          <w:t>started</w:t>
         </w:r>
         <w:r>
           <w:rPr>
             <w:rStyle w:val="af5"/>
             <w:lang w:eastAsia="ru-RU"/>
           </w:rPr>
-          <w:t>.</w:t>
+          <w:t>/</w:t>
         </w:r>
         <w:r>
           <w:rPr>
             <w:rStyle w:val="af5"/>
             <w:lang w:val="en-US" w:eastAsia="ru-RU"/>
           </w:rPr>
-          <w:t>palletsprojects</w:t>
+          <w:t>introduction</w:t>
         </w:r>
         <w:r>
           <w:rPr>
             <w:rStyle w:val="af5"/>
             <w:lang w:eastAsia="ru-RU"/>
           </w:rPr>
-          <w:t>.</w:t>
-        </w:r>
-        <w:r>
-          <w:rPr>
-            <w:rStyle w:val="af5"/>
-            <w:lang w:val="en-US" w:eastAsia="ru-RU"/>
-          </w:rPr>
-          <w:t>com</w:t>
-        </w:r>
-        <w:r>
-          <w:rPr>
-            <w:rStyle w:val="af5"/>
-            <w:lang w:eastAsia="ru-RU"/>
-          </w:rPr>
           <w:t>/</w:t>
         </w:r>
-        <w:r>
-          <w:rPr>
-            <w:rStyle w:val="af5"/>
-            <w:lang w:val="en-US" w:eastAsia="ru-RU"/>
-          </w:rPr>
-          <w:t>en</w:t>
-        </w:r>
-        <w:r>
-          <w:rPr>
-            <w:rStyle w:val="af5"/>
-            <w:lang w:eastAsia="ru-RU"/>
-          </w:rPr>
-          <w:t>/3.0.</w:t>
-        </w:r>
-        <w:r>
-          <w:rPr>
-            <w:rStyle w:val="af5"/>
-            <w:lang w:val="en-US" w:eastAsia="ru-RU"/>
-          </w:rPr>
-          <w:t>x</w:t>
-        </w:r>
-        <w:r>
-          <w:rPr>
-            <w:rStyle w:val="af5"/>
-            <w:lang w:eastAsia="ru-RU"/>
-          </w:rPr>
-          <w:t>/</w:t>
-        </w:r>
-        <w:r>
-          <w:rPr>
-            <w:rStyle w:val="af5"/>
-            <w:lang w:val="en-US" w:eastAsia="ru-RU"/>
-          </w:rPr>
-          <w:t>quickstart</w:t>
-        </w:r>
-        <w:r>
-          <w:rPr>
-            <w:rStyle w:val="af5"/>
-            <w:lang w:eastAsia="ru-RU"/>
-          </w:rPr>
-          <w:t>/#</w:t>
-        </w:r>
-        <w:r>
-          <w:rPr>
-            <w:rStyle w:val="af5"/>
-            <w:lang w:val="en-US" w:eastAsia="ru-RU"/>
-          </w:rPr>
-          <w:t>create</w:t>
-        </w:r>
-        <w:r>
-          <w:rPr>
-            <w:rStyle w:val="af5"/>
-            <w:lang w:eastAsia="ru-RU"/>
-          </w:rPr>
-          <w:t>-</w:t>
-        </w:r>
-        <w:r>
-          <w:rPr>
-            <w:rStyle w:val="af5"/>
-            <w:lang w:val="en-US" w:eastAsia="ru-RU"/>
-          </w:rPr>
-          <w:t>the</w:t>
-        </w:r>
-        <w:r>
-          <w:rPr>
-            <w:rStyle w:val="af5"/>
-            <w:lang w:eastAsia="ru-RU"/>
-          </w:rPr>
-          <w:t>-</w:t>
-        </w:r>
-        <w:r>
-          <w:rPr>
-            <w:rStyle w:val="af5"/>
-            <w:lang w:val="en-US" w:eastAsia="ru-RU"/>
-          </w:rPr>
-          <w:t>tables</w:t>
-        </w:r>
       </w:hyperlink>
       <w:r>
         <w:rPr>
@@ -10018,159 +10306,287 @@
         <w:rPr>
           <w:lang w:eastAsia="ru-RU"/>
         </w:rPr>
+        <w:t>– Заглавие с экрана. – (дата обращения: 26.05.2023).</w:t>
+      </w:r>
+    </w:p>
+    <w:p>
+      <w:pPr>
+        <w:pStyle w:val="a3"/>
+        <w:rPr>
+          <w:lang w:eastAsia="ru-RU"/>
+        </w:rPr>
+      </w:pPr>
+      <w:r>
+        <w:rPr>
+          <w:lang w:val="en-US" w:eastAsia="ru-RU"/>
+        </w:rPr>
+        <w:t>Flask</w:t>
+      </w:r>
+      <w:r>
+        <w:rPr>
+          <w:lang w:eastAsia="ru-RU"/>
+        </w:rPr>
+        <w:t>-</w:t>
+      </w:r>
+      <w:r>
+        <w:rPr>
+          <w:lang w:val="en-US" w:eastAsia="ru-RU"/>
+        </w:rPr>
+        <w:t>Login</w:t>
+      </w:r>
+      <w:r>
+        <w:rPr>
+          <w:lang w:eastAsia="ru-RU"/>
+        </w:rPr>
         <w:t xml:space="preserve"> </w:t>
       </w:r>
       <w:r>
         <w:rPr>
           <w:lang w:eastAsia="ru-RU"/>
         </w:rPr>
+        <w:t xml:space="preserve">[электронный ресурс] – Режим доступа: </w:t>
+      </w:r>
+      <w:r>
+        <w:rPr>
+          <w:lang w:val="en-US" w:eastAsia="ru-RU"/>
+        </w:rPr>
+        <w:t>https</w:t>
+      </w:r>
+      <w:r>
+        <w:rPr>
+          <w:lang w:eastAsia="ru-RU"/>
+        </w:rPr>
+        <w:t>://</w:t>
+      </w:r>
+      <w:r>
+        <w:rPr>
+          <w:lang w:val="en-US" w:eastAsia="ru-RU"/>
+        </w:rPr>
+        <w:t>flask</w:t>
+      </w:r>
+      <w:r>
+        <w:rPr>
+          <w:lang w:eastAsia="ru-RU"/>
+        </w:rPr>
+        <w:t>-</w:t>
+      </w:r>
+      <w:r>
+        <w:rPr>
+          <w:lang w:val="en-US" w:eastAsia="ru-RU"/>
+        </w:rPr>
+        <w:t>login</w:t>
+      </w:r>
+      <w:r>
+        <w:rPr>
+          <w:lang w:eastAsia="ru-RU"/>
+        </w:rPr>
+        <w:t>.</w:t>
+      </w:r>
+      <w:r>
+        <w:rPr>
+          <w:lang w:val="en-US" w:eastAsia="ru-RU"/>
+        </w:rPr>
+        <w:t>readthedocs</w:t>
+      </w:r>
+      <w:r>
+        <w:rPr>
+          <w:lang w:eastAsia="ru-RU"/>
+        </w:rPr>
+        <w:t>.</w:t>
+      </w:r>
+      <w:r>
+        <w:rPr>
+          <w:lang w:val="en-US" w:eastAsia="ru-RU"/>
+        </w:rPr>
+        <w:t>io</w:t>
+      </w:r>
+      <w:r>
+        <w:rPr>
+          <w:lang w:eastAsia="ru-RU"/>
+        </w:rPr>
+        <w:t>/</w:t>
+      </w:r>
+      <w:r>
+        <w:rPr>
+          <w:lang w:val="en-US" w:eastAsia="ru-RU"/>
+        </w:rPr>
+        <w:t>en</w:t>
+      </w:r>
+      <w:r>
+        <w:rPr>
+          <w:lang w:eastAsia="ru-RU"/>
+        </w:rPr>
+        <w:t>/</w:t>
+      </w:r>
+      <w:r>
+        <w:rPr>
+          <w:lang w:val="en-US" w:eastAsia="ru-RU"/>
+        </w:rPr>
+        <w:t>latest</w:t>
+      </w:r>
+      <w:r>
+        <w:rPr>
+          <w:lang w:eastAsia="ru-RU"/>
+        </w:rPr>
+        <w:t>/#</w:t>
+      </w:r>
+      <w:r>
+        <w:rPr>
+          <w:lang w:val="en-US" w:eastAsia="ru-RU"/>
+        </w:rPr>
+        <w:t>configuring</w:t>
+      </w:r>
+      <w:r>
+        <w:rPr>
+          <w:lang w:eastAsia="ru-RU"/>
+        </w:rPr>
+        <w:t>-</w:t>
+      </w:r>
+      <w:r>
+        <w:rPr>
+          <w:lang w:val="en-US" w:eastAsia="ru-RU"/>
+        </w:rPr>
+        <w:t>your</w:t>
+      </w:r>
+      <w:r>
+        <w:rPr>
+          <w:lang w:eastAsia="ru-RU"/>
+        </w:rPr>
+        <w:t>-</w:t>
+      </w:r>
+      <w:r>
+        <w:rPr>
+          <w:lang w:val="en-US" w:eastAsia="ru-RU"/>
+        </w:rPr>
+        <w:t>application</w:t>
+      </w:r>
+      <w:r>
+        <w:rPr>
+          <w:lang w:eastAsia="ru-RU"/>
+        </w:rPr>
+        <w:t xml:space="preserve"> </w:t>
+      </w:r>
+      <w:r>
+        <w:rPr>
+          <w:lang w:eastAsia="ru-RU"/>
+        </w:rPr>
         <w:t>– Заглавие с экрана. – (дата обращения: 26.05.2023).</w:t>
       </w:r>
     </w:p>
     <w:p>
       <w:pPr>
-        <w:pStyle w:val="a4"/>
-        <w:rPr>
-          <w:lang w:eastAsia="ru-RU"/>
-        </w:rPr>
-      </w:pPr>
+        <w:pStyle w:val="a3"/>
+        <w:rPr>
+          <w:lang w:eastAsia="ru-RU"/>
+        </w:rPr>
+      </w:pPr>
+      <w:r>
+        <w:rPr>
+          <w:lang w:eastAsia="ru-RU"/>
+        </w:rPr>
+        <w:t xml:space="preserve">Google API Client </w:t>
+      </w:r>
+      <w:r>
+        <w:rPr>
+          <w:lang w:eastAsia="ru-RU"/>
+        </w:rPr>
+        <w:t xml:space="preserve">[электронный ресурс] – Режим доступа: </w:t>
+      </w:r>
       <w:r>
         <w:rPr>
           <w:lang w:val="en-US" w:eastAsia="ru-RU"/>
         </w:rPr>
-        <w:t>Xlrd</w:t>
-      </w:r>
-      <w:r>
-        <w:rPr>
-          <w:lang w:eastAsia="ru-RU"/>
-        </w:rPr>
-        <w:t xml:space="preserve"> </w:t>
-      </w:r>
-      <w:r>
-        <w:rPr>
-          <w:lang w:eastAsia="ru-RU"/>
-        </w:rPr>
-        <w:t xml:space="preserve">[электронный ресурс] – Режим доступа: </w:t>
-      </w:r>
-      <w:hyperlink r:id="rId28" w:history="1">
-        <w:r>
-          <w:rPr>
-            <w:rStyle w:val="af5"/>
-            <w:lang w:val="en-US" w:eastAsia="ru-RU"/>
-          </w:rPr>
-          <w:t>https</w:t>
-        </w:r>
-        <w:r>
-          <w:rPr>
-            <w:rStyle w:val="af5"/>
-            <w:lang w:eastAsia="ru-RU"/>
-          </w:rPr>
-          <w:t>://</w:t>
-        </w:r>
-        <w:r>
-          <w:rPr>
-            <w:rStyle w:val="af5"/>
-            <w:lang w:val="en-US" w:eastAsia="ru-RU"/>
-          </w:rPr>
-          <w:t>flask</w:t>
-        </w:r>
-        <w:r>
-          <w:rPr>
-            <w:rStyle w:val="af5"/>
-            <w:lang w:eastAsia="ru-RU"/>
-          </w:rPr>
-          <w:t>-</w:t>
-        </w:r>
-        <w:r>
-          <w:rPr>
-            <w:rStyle w:val="af5"/>
-            <w:lang w:val="en-US" w:eastAsia="ru-RU"/>
-          </w:rPr>
-          <w:t>https</w:t>
-        </w:r>
-        <w:r>
-          <w:rPr>
-            <w:rStyle w:val="af5"/>
-            <w:lang w:eastAsia="ru-RU"/>
-          </w:rPr>
-          <w:t>://</w:t>
-        </w:r>
-        <w:r>
-          <w:rPr>
-            <w:rStyle w:val="af5"/>
-            <w:lang w:val="en-US" w:eastAsia="ru-RU"/>
-          </w:rPr>
-          <w:t>xlrd</w:t>
-        </w:r>
-        <w:r>
-          <w:rPr>
-            <w:rStyle w:val="af5"/>
-            <w:lang w:eastAsia="ru-RU"/>
-          </w:rPr>
-          <w:t>.</w:t>
-        </w:r>
-        <w:r>
-          <w:rPr>
-            <w:rStyle w:val="af5"/>
-            <w:lang w:val="en-US" w:eastAsia="ru-RU"/>
-          </w:rPr>
-          <w:t>readthedocs</w:t>
-        </w:r>
-        <w:r>
-          <w:rPr>
-            <w:rStyle w:val="af5"/>
-            <w:lang w:eastAsia="ru-RU"/>
-          </w:rPr>
-          <w:t>.</w:t>
-        </w:r>
-        <w:r>
-          <w:rPr>
-            <w:rStyle w:val="af5"/>
-            <w:lang w:val="en-US" w:eastAsia="ru-RU"/>
-          </w:rPr>
-          <w:t>io</w:t>
-        </w:r>
-        <w:r>
-          <w:rPr>
-            <w:rStyle w:val="af5"/>
-            <w:lang w:eastAsia="ru-RU"/>
-          </w:rPr>
-          <w:t>/</w:t>
-        </w:r>
-        <w:r>
-          <w:rPr>
-            <w:rStyle w:val="af5"/>
-            <w:lang w:val="en-US" w:eastAsia="ru-RU"/>
-          </w:rPr>
-          <w:t>en</w:t>
-        </w:r>
-        <w:r>
-          <w:rPr>
-            <w:rStyle w:val="af5"/>
-            <w:lang w:eastAsia="ru-RU"/>
-          </w:rPr>
-          <w:t>/</w:t>
-        </w:r>
-        <w:r>
-          <w:rPr>
-            <w:rStyle w:val="af5"/>
-            <w:lang w:val="en-US" w:eastAsia="ru-RU"/>
-          </w:rPr>
-          <w:t>latest</w:t>
-        </w:r>
-        <w:r>
-          <w:rPr>
-            <w:rStyle w:val="af5"/>
-            <w:lang w:eastAsia="ru-RU"/>
-          </w:rPr>
-          <w:t>/</w:t>
-        </w:r>
-      </w:hyperlink>
-      <w:r>
-        <w:rPr>
-          <w:lang w:eastAsia="ru-RU"/>
-        </w:rPr>
-        <w:t xml:space="preserve">  </w:t>
+        <w:t>https</w:t>
+      </w:r>
+      <w:r>
+        <w:rPr>
+          <w:lang w:eastAsia="ru-RU"/>
+        </w:rPr>
+        <w:t>://</w:t>
+      </w:r>
+      <w:r>
+        <w:rPr>
+          <w:lang w:val="en-US" w:eastAsia="ru-RU"/>
+        </w:rPr>
+        <w:t>pypi</w:t>
+      </w:r>
+      <w:r>
+        <w:rPr>
+          <w:lang w:eastAsia="ru-RU"/>
+        </w:rPr>
+        <w:t>.</w:t>
+      </w:r>
+      <w:r>
+        <w:rPr>
+          <w:lang w:val="en-US" w:eastAsia="ru-RU"/>
+        </w:rPr>
+        <w:t>org</w:t>
+      </w:r>
+      <w:r>
+        <w:rPr>
+          <w:lang w:eastAsia="ru-RU"/>
+        </w:rPr>
+        <w:t>/</w:t>
+      </w:r>
+      <w:r>
+        <w:rPr>
+          <w:lang w:val="en-US" w:eastAsia="ru-RU"/>
+        </w:rPr>
+        <w:t>project</w:t>
+      </w:r>
+      <w:r>
+        <w:rPr>
+          <w:lang w:eastAsia="ru-RU"/>
+        </w:rPr>
+        <w:t>/</w:t>
+      </w:r>
+      <w:r>
+        <w:rPr>
+          <w:lang w:val="en-US" w:eastAsia="ru-RU"/>
+        </w:rPr>
+        <w:t>google</w:t>
+      </w:r>
+      <w:r>
+        <w:rPr>
+          <w:lang w:eastAsia="ru-RU"/>
+        </w:rPr>
+        <w:t>-</w:t>
+      </w:r>
+      <w:r>
+        <w:rPr>
+          <w:lang w:val="en-US" w:eastAsia="ru-RU"/>
+        </w:rPr>
+        <w:t>api</w:t>
+      </w:r>
+      <w:r>
+        <w:rPr>
+          <w:lang w:eastAsia="ru-RU"/>
+        </w:rPr>
+        <w:t>-</w:t>
+      </w:r>
+      <w:r>
+        <w:rPr>
+          <w:lang w:val="en-US" w:eastAsia="ru-RU"/>
+        </w:rPr>
+        <w:t>python</w:t>
+      </w:r>
+      <w:r>
+        <w:rPr>
+          <w:lang w:eastAsia="ru-RU"/>
+        </w:rPr>
+        <w:t>-</w:t>
+      </w:r>
+      <w:r>
+        <w:rPr>
+          <w:lang w:val="en-US" w:eastAsia="ru-RU"/>
+        </w:rPr>
+        <w:t>client</w:t>
+      </w:r>
+      <w:r>
+        <w:rPr>
+          <w:lang w:eastAsia="ru-RU"/>
+        </w:rPr>
+        <w:t xml:space="preserve">/ </w:t>
       </w:r>
       <w:r>
         <w:rPr>
@@ -10181,455 +10597,7 @@
     </w:p>
     <w:p>
       <w:pPr>
-        <w:pStyle w:val="a4"/>
-        <w:rPr>
-          <w:lang w:eastAsia="ru-RU"/>
-        </w:rPr>
-      </w:pPr>
-      <w:r>
-        <w:rPr>
-          <w:lang w:val="en-US" w:eastAsia="ru-RU"/>
-        </w:rPr>
-        <w:t>B</w:t>
-      </w:r>
-      <w:r>
-        <w:rPr>
-          <w:lang w:val="en-US" w:eastAsia="ru-RU"/>
-        </w:rPr>
-        <w:t>ootstrap</w:t>
-      </w:r>
-      <w:r>
-        <w:rPr>
-          <w:lang w:eastAsia="ru-RU"/>
-        </w:rPr>
-        <w:t xml:space="preserve"> </w:t>
-      </w:r>
-      <w:r>
-        <w:rPr>
-          <w:lang w:val="en-US" w:eastAsia="ru-RU"/>
-        </w:rPr>
-        <w:t>Introduction</w:t>
-      </w:r>
-      <w:r>
-        <w:rPr>
-          <w:lang w:eastAsia="ru-RU"/>
-        </w:rPr>
-        <w:t xml:space="preserve"> </w:t>
-      </w:r>
-      <w:r>
-        <w:rPr>
-          <w:lang w:eastAsia="ru-RU"/>
-        </w:rPr>
-        <w:t xml:space="preserve">[электронный ресурс] – Режим доступа: </w:t>
-      </w:r>
-      <w:hyperlink r:id="rId29" w:history="1">
-        <w:r>
-          <w:rPr>
-            <w:rStyle w:val="af5"/>
-            <w:lang w:val="en-US" w:eastAsia="ru-RU"/>
-          </w:rPr>
-          <w:t>https</w:t>
-        </w:r>
-        <w:r>
-          <w:rPr>
-            <w:rStyle w:val="af5"/>
-            <w:lang w:eastAsia="ru-RU"/>
-          </w:rPr>
-          <w:t>://</w:t>
-        </w:r>
-        <w:r>
-          <w:rPr>
-            <w:rStyle w:val="af5"/>
-            <w:lang w:val="en-US" w:eastAsia="ru-RU"/>
-          </w:rPr>
-          <w:t>getbootstrap</w:t>
-        </w:r>
-        <w:r>
-          <w:rPr>
-            <w:rStyle w:val="af5"/>
-            <w:lang w:eastAsia="ru-RU"/>
-          </w:rPr>
-          <w:t>.</w:t>
-        </w:r>
-        <w:r>
-          <w:rPr>
-            <w:rStyle w:val="af5"/>
-            <w:lang w:val="en-US" w:eastAsia="ru-RU"/>
-          </w:rPr>
-          <w:t>com</w:t>
-        </w:r>
-        <w:r>
-          <w:rPr>
-            <w:rStyle w:val="af5"/>
-            <w:lang w:eastAsia="ru-RU"/>
-          </w:rPr>
-          <w:t>/</w:t>
-        </w:r>
-        <w:r>
-          <w:rPr>
-            <w:rStyle w:val="af5"/>
-            <w:lang w:val="en-US" w:eastAsia="ru-RU"/>
-          </w:rPr>
-          <w:t>docs</w:t>
-        </w:r>
-        <w:r>
-          <w:rPr>
-            <w:rStyle w:val="af5"/>
-            <w:lang w:eastAsia="ru-RU"/>
-          </w:rPr>
-          <w:t>/4.3/</w:t>
-        </w:r>
-        <w:r>
-          <w:rPr>
-            <w:rStyle w:val="af5"/>
-            <w:lang w:val="en-US" w:eastAsia="ru-RU"/>
-          </w:rPr>
-          <w:t>getting</w:t>
-        </w:r>
-        <w:r>
-          <w:rPr>
-            <w:rStyle w:val="af5"/>
-            <w:lang w:eastAsia="ru-RU"/>
-          </w:rPr>
-          <w:t>-</w:t>
-        </w:r>
-        <w:r>
-          <w:rPr>
-            <w:rStyle w:val="af5"/>
-            <w:lang w:val="en-US" w:eastAsia="ru-RU"/>
-          </w:rPr>
-          <w:t>started</w:t>
-        </w:r>
-        <w:r>
-          <w:rPr>
-            <w:rStyle w:val="af5"/>
-            <w:lang w:eastAsia="ru-RU"/>
-          </w:rPr>
-          <w:t>/</w:t>
-        </w:r>
-        <w:r>
-          <w:rPr>
-            <w:rStyle w:val="af5"/>
-            <w:lang w:val="en-US" w:eastAsia="ru-RU"/>
-          </w:rPr>
-          <w:t>introduction</w:t>
-        </w:r>
-        <w:r>
-          <w:rPr>
-            <w:rStyle w:val="af5"/>
-            <w:lang w:eastAsia="ru-RU"/>
-          </w:rPr>
-          <w:t>/</w:t>
-        </w:r>
-      </w:hyperlink>
-      <w:r>
-        <w:rPr>
-          <w:lang w:eastAsia="ru-RU"/>
-        </w:rPr>
-        <w:t xml:space="preserve"> </w:t>
-      </w:r>
-      <w:r>
-        <w:rPr>
-          <w:lang w:eastAsia="ru-RU"/>
-        </w:rPr>
-        <w:t>– Заглавие с экрана. – (дата обращения: 26.05.2023).</w:t>
-      </w:r>
-    </w:p>
-    <w:p>
-      <w:pPr>
-        <w:pStyle w:val="a4"/>
-        <w:rPr>
-          <w:lang w:eastAsia="ru-RU"/>
-        </w:rPr>
-      </w:pPr>
-      <w:r>
-        <w:rPr>
-          <w:lang w:val="en-US" w:eastAsia="ru-RU"/>
-        </w:rPr>
-        <w:t>Flask</w:t>
-      </w:r>
-      <w:r>
-        <w:rPr>
-          <w:lang w:eastAsia="ru-RU"/>
-        </w:rPr>
-        <w:t>-</w:t>
-      </w:r>
-      <w:r>
-        <w:rPr>
-          <w:lang w:val="en-US" w:eastAsia="ru-RU"/>
-        </w:rPr>
-        <w:t>Login</w:t>
-      </w:r>
-      <w:r>
-        <w:rPr>
-          <w:lang w:eastAsia="ru-RU"/>
-        </w:rPr>
-        <w:t xml:space="preserve"> </w:t>
-      </w:r>
-      <w:r>
-        <w:rPr>
-          <w:lang w:eastAsia="ru-RU"/>
-        </w:rPr>
-        <w:t xml:space="preserve">[электронный ресурс] – Режим доступа: </w:t>
-      </w:r>
-      <w:r>
-        <w:rPr>
-          <w:lang w:val="en-US" w:eastAsia="ru-RU"/>
-        </w:rPr>
-        <w:t>https</w:t>
-      </w:r>
-      <w:r>
-        <w:rPr>
-          <w:lang w:eastAsia="ru-RU"/>
-        </w:rPr>
-        <w:t>://</w:t>
-      </w:r>
-      <w:r>
-        <w:rPr>
-          <w:lang w:val="en-US" w:eastAsia="ru-RU"/>
-        </w:rPr>
-        <w:t>flask</w:t>
-      </w:r>
-      <w:r>
-        <w:rPr>
-          <w:lang w:eastAsia="ru-RU"/>
-        </w:rPr>
-        <w:t>-</w:t>
-      </w:r>
-      <w:r>
-        <w:rPr>
-          <w:lang w:val="en-US" w:eastAsia="ru-RU"/>
-        </w:rPr>
-        <w:t>login</w:t>
-      </w:r>
-      <w:r>
-        <w:rPr>
-          <w:lang w:eastAsia="ru-RU"/>
-        </w:rPr>
-        <w:t>.</w:t>
-      </w:r>
-      <w:r>
-        <w:rPr>
-          <w:lang w:val="en-US" w:eastAsia="ru-RU"/>
-        </w:rPr>
-        <w:t>readthedocs</w:t>
-      </w:r>
-      <w:r>
-        <w:rPr>
-          <w:lang w:eastAsia="ru-RU"/>
-        </w:rPr>
-        <w:t>.</w:t>
-      </w:r>
-      <w:r>
-        <w:rPr>
-          <w:lang w:val="en-US" w:eastAsia="ru-RU"/>
-        </w:rPr>
-        <w:t>io</w:t>
-      </w:r>
-      <w:r>
-        <w:rPr>
-          <w:lang w:eastAsia="ru-RU"/>
-        </w:rPr>
-        <w:t>/</w:t>
-      </w:r>
-      <w:r>
-        <w:rPr>
-          <w:lang w:val="en-US" w:eastAsia="ru-RU"/>
-        </w:rPr>
-        <w:t>en</w:t>
-      </w:r>
-      <w:r>
-        <w:rPr>
-          <w:lang w:eastAsia="ru-RU"/>
-        </w:rPr>
-        <w:t>/</w:t>
-      </w:r>
-      <w:r>
-        <w:rPr>
-          <w:lang w:val="en-US" w:eastAsia="ru-RU"/>
-        </w:rPr>
-        <w:t>latest</w:t>
-      </w:r>
-      <w:r>
-        <w:rPr>
-          <w:lang w:eastAsia="ru-RU"/>
-        </w:rPr>
-        <w:t>/#</w:t>
-      </w:r>
-      <w:r>
-        <w:rPr>
-          <w:lang w:val="en-US" w:eastAsia="ru-RU"/>
-        </w:rPr>
-        <w:t>configuring</w:t>
-      </w:r>
-      <w:r>
-        <w:rPr>
-          <w:lang w:eastAsia="ru-RU"/>
-        </w:rPr>
-        <w:t>-</w:t>
-      </w:r>
-      <w:r>
-        <w:rPr>
-          <w:lang w:val="en-US" w:eastAsia="ru-RU"/>
-        </w:rPr>
-        <w:t>your</w:t>
-      </w:r>
-      <w:r>
-        <w:rPr>
-          <w:lang w:eastAsia="ru-RU"/>
-        </w:rPr>
-        <w:t>-</w:t>
-      </w:r>
-      <w:r>
-        <w:rPr>
-          <w:lang w:val="en-US" w:eastAsia="ru-RU"/>
-        </w:rPr>
-        <w:t>application</w:t>
-      </w:r>
-      <w:r>
-        <w:rPr>
-          <w:lang w:eastAsia="ru-RU"/>
-        </w:rPr>
-        <w:t xml:space="preserve"> </w:t>
-      </w:r>
-      <w:r>
-        <w:rPr>
-          <w:lang w:eastAsia="ru-RU"/>
-        </w:rPr>
-        <w:t>– Заглавие с экрана. – (дата обращения: 26.05.2023).</w:t>
-      </w:r>
-    </w:p>
-    <w:p>
-      <w:pPr>
-        <w:pStyle w:val="a4"/>
-        <w:rPr>
-          <w:lang w:eastAsia="ru-RU"/>
-        </w:rPr>
-      </w:pPr>
-      <w:r>
-        <w:rPr>
-          <w:lang w:eastAsia="ru-RU"/>
-        </w:rPr>
-        <w:t>Google API Client</w:t>
-      </w:r>
-      <w:r>
-        <w:rPr>
-          <w:lang w:eastAsia="ru-RU"/>
-        </w:rPr>
-        <w:t xml:space="preserve"> </w:t>
-      </w:r>
-      <w:r>
-        <w:rPr>
-          <w:lang w:eastAsia="ru-RU"/>
-        </w:rPr>
-        <w:t xml:space="preserve">[электронный ресурс] – Режим доступа: </w:t>
-      </w:r>
-      <w:r>
-        <w:rPr>
-          <w:lang w:val="en-US" w:eastAsia="ru-RU"/>
-        </w:rPr>
-        <w:t>https</w:t>
-      </w:r>
-      <w:r>
-        <w:rPr>
-          <w:lang w:eastAsia="ru-RU"/>
-        </w:rPr>
-        <w:t>://</w:t>
-      </w:r>
-      <w:r>
-        <w:rPr>
-          <w:lang w:val="en-US" w:eastAsia="ru-RU"/>
-        </w:rPr>
-        <w:t>pypi</w:t>
-      </w:r>
-      <w:r>
-        <w:rPr>
-          <w:lang w:eastAsia="ru-RU"/>
-        </w:rPr>
-        <w:t>.</w:t>
-      </w:r>
-      <w:r>
-        <w:rPr>
-          <w:lang w:val="en-US" w:eastAsia="ru-RU"/>
-        </w:rPr>
-        <w:t>org</w:t>
-      </w:r>
-      <w:r>
-        <w:rPr>
-          <w:lang w:eastAsia="ru-RU"/>
-        </w:rPr>
-        <w:t>/</w:t>
-      </w:r>
-      <w:r>
-        <w:rPr>
-          <w:lang w:val="en-US" w:eastAsia="ru-RU"/>
-        </w:rPr>
-        <w:t>project</w:t>
-      </w:r>
-      <w:r>
-        <w:rPr>
-          <w:lang w:eastAsia="ru-RU"/>
-        </w:rPr>
-        <w:t>/</w:t>
-      </w:r>
-      <w:r>
-        <w:rPr>
-          <w:lang w:val="en-US" w:eastAsia="ru-RU"/>
-        </w:rPr>
-        <w:t>google</w:t>
-      </w:r>
-      <w:r>
-        <w:rPr>
-          <w:lang w:eastAsia="ru-RU"/>
-        </w:rPr>
-        <w:t>-</w:t>
-      </w:r>
-      <w:r>
-        <w:rPr>
-          <w:lang w:val="en-US" w:eastAsia="ru-RU"/>
-        </w:rPr>
-        <w:t>api</w:t>
-      </w:r>
-      <w:r>
-        <w:rPr>
-          <w:lang w:eastAsia="ru-RU"/>
-        </w:rPr>
-        <w:t>-</w:t>
-      </w:r>
-      <w:r>
-        <w:rPr>
-          <w:lang w:val="en-US" w:eastAsia="ru-RU"/>
-        </w:rPr>
-        <w:t>python</w:t>
-      </w:r>
-      <w:r>
-        <w:rPr>
-          <w:lang w:eastAsia="ru-RU"/>
-        </w:rPr>
-        <w:t>-</w:t>
-      </w:r>
-      <w:r>
-        <w:rPr>
-          <w:lang w:val="en-US" w:eastAsia="ru-RU"/>
-        </w:rPr>
-        <w:t>client</w:t>
-      </w:r>
-      <w:r>
-        <w:rPr>
-          <w:lang w:eastAsia="ru-RU"/>
-        </w:rPr>
-        <w:t xml:space="preserve">/ </w:t>
-      </w:r>
-      <w:r>
-        <w:rPr>
-          <w:lang w:eastAsia="ru-RU"/>
-        </w:rPr>
-        <w:t>– Заглавие с экрана. – (дата обращения: 26.05.2023).</w:t>
-      </w:r>
-    </w:p>
-    <w:p>
-      <w:pPr>
-        <w:pStyle w:val="a4"/>
+        <w:pStyle w:val="a3"/>
         <w:rPr>
           <w:lang w:eastAsia="ru-RU"/>
         </w:rPr>
@@ -11007,18 +10975,17 @@
   <w:abstractNum w:abstractNumId="1" w15:restartNumberingAfterBreak="0">
     <w:nsid w:val="2B1F0F3E"/>
     <w:multiLevelType w:val="hybridMultilevel"/>
-    <w:tmpl w:val="D56C3D1C"/>
-    <w:lvl w:ilvl="0" w:tplc="ADF40BFA">
+    <w:tmpl w:val="5092672A"/>
+    <w:lvl w:ilvl="0" w:tplc="CCCC24C0">
       <w:start w:val="1"/>
       <w:numFmt w:val="decimal"/>
-      <w:pStyle w:val="a2"/>
       <w:lvlText w:val="Рисунок %1 - "/>
       <w:lvlJc w:val="center"/>
       <w:pPr>
         <w:ind w:left="720" w:hanging="360"/>
       </w:pPr>
       <w:rPr>
-        <w:rFonts w:ascii="Times New Roman" w:hAnsi="Times New Roman" w:cs="Times New Roman"/>
+        <w:rFonts w:hint="default"/>
         <w:b w:val="0"/>
         <w:bCs w:val="0"/>
         <w:i w:val="0"/>
@@ -11272,7 +11239,7 @@
     <w:lvl w:ilvl="0" w:tplc="9EAEDFA4">
       <w:start w:val="1"/>
       <w:numFmt w:val="bullet"/>
-      <w:pStyle w:val="a3"/>
+      <w:pStyle w:val="a2"/>
       <w:lvlText w:val=""/>
       <w:lvlJc w:val="left"/>
       <w:pPr>
@@ -11386,7 +11353,7 @@
     <w:lvl w:ilvl="0" w:tplc="BCD8417A">
       <w:start w:val="1"/>
       <w:numFmt w:val="decimal"/>
-      <w:pStyle w:val="a4"/>
+      <w:pStyle w:val="a3"/>
       <w:lvlText w:val="%1."/>
       <w:lvlJc w:val="center"/>
       <w:pPr>
@@ -11463,6 +11430,96 @@
       </w:pPr>
     </w:lvl>
     <w:lvl w:ilvl="8" w:tplc="0409001B">
+      <w:start w:val="1"/>
+      <w:numFmt w:val="lowerRoman"/>
+      <w:lvlText w:val="%9."/>
+      <w:lvlJc w:val="right"/>
+      <w:pPr>
+        <w:ind w:left="6480" w:hanging="180"/>
+      </w:pPr>
+    </w:lvl>
+  </w:abstractNum>
+  <w:abstractNum w:abstractNumId="5" w15:restartNumberingAfterBreak="0">
+    <w:nsid w:val="4E611F8D"/>
+    <w:multiLevelType w:val="hybridMultilevel"/>
+    <w:tmpl w:val="5A18D9BC"/>
+    <w:lvl w:ilvl="0" w:tplc="640CB21E">
+      <w:start w:val="1"/>
+      <w:numFmt w:val="decimal"/>
+      <w:pStyle w:val="a4"/>
+      <w:lvlText w:val="Рисунок %1 - "/>
+      <w:lvlJc w:val="center"/>
+      <w:pPr>
+        <w:ind w:left="720" w:hanging="360"/>
+      </w:pPr>
+      <w:rPr>
+        <w:rFonts w:hint="default"/>
+      </w:rPr>
+    </w:lvl>
+    <w:lvl w:ilvl="1" w:tplc="04190019" w:tentative="1">
+      <w:start w:val="1"/>
+      <w:numFmt w:val="lowerLetter"/>
+      <w:lvlText w:val="%2."/>
+      <w:lvlJc w:val="left"/>
+      <w:pPr>
+        <w:ind w:left="1440" w:hanging="360"/>
+      </w:pPr>
+    </w:lvl>
+    <w:lvl w:ilvl="2" w:tplc="0419001B" w:tentative="1">
+      <w:start w:val="1"/>
+      <w:numFmt w:val="lowerRoman"/>
+      <w:lvlText w:val="%3."/>
+      <w:lvlJc w:val="right"/>
+      <w:pPr>
+        <w:ind w:left="2160" w:hanging="180"/>
+      </w:pPr>
+    </w:lvl>
+    <w:lvl w:ilvl="3" w:tplc="0419000F" w:tentative="1">
+      <w:start w:val="1"/>
+      <w:numFmt w:val="decimal"/>
+      <w:lvlText w:val="%4."/>
+      <w:lvlJc w:val="left"/>
+      <w:pPr>
+        <w:ind w:left="2880" w:hanging="360"/>
+      </w:pPr>
+    </w:lvl>
+    <w:lvl w:ilvl="4" w:tplc="04190019" w:tentative="1">
+      <w:start w:val="1"/>
+      <w:numFmt w:val="lowerLetter"/>
+      <w:lvlText w:val="%5."/>
+      <w:lvlJc w:val="left"/>
+      <w:pPr>
+        <w:ind w:left="3600" w:hanging="360"/>
+      </w:pPr>
+    </w:lvl>
+    <w:lvl w:ilvl="5" w:tplc="0419001B" w:tentative="1">
+      <w:start w:val="1"/>
+      <w:numFmt w:val="lowerRoman"/>
+      <w:lvlText w:val="%6."/>
+      <w:lvlJc w:val="right"/>
+      <w:pPr>
+        <w:ind w:left="4320" w:hanging="180"/>
+      </w:pPr>
+    </w:lvl>
+    <w:lvl w:ilvl="6" w:tplc="0419000F" w:tentative="1">
+      <w:start w:val="1"/>
+      <w:numFmt w:val="decimal"/>
+      <w:lvlText w:val="%7."/>
+      <w:lvlJc w:val="left"/>
+      <w:pPr>
+        <w:ind w:left="5040" w:hanging="360"/>
+      </w:pPr>
+    </w:lvl>
+    <w:lvl w:ilvl="7" w:tplc="04190019" w:tentative="1">
+      <w:start w:val="1"/>
+      <w:numFmt w:val="lowerLetter"/>
+      <w:lvlText w:val="%8."/>
+      <w:lvlJc w:val="left"/>
+      <w:pPr>
+        <w:ind w:left="5760" w:hanging="360"/>
+      </w:pPr>
+    </w:lvl>
+    <w:lvl w:ilvl="8" w:tplc="0419001B" w:tentative="1">
       <w:start w:val="1"/>
       <w:numFmt w:val="lowerRoman"/>
       <w:lvlText w:val="%9."/>
@@ -11714,6 +11771,9 @@
     <w:lvlOverride w:ilvl="0">
       <w:startOverride w:val="1"/>
     </w:lvlOverride>
+  </w:num>
+  <w:num w:numId="18">
+    <w:abstractNumId w:val="5"/>
   </w:num>
 </w:numbering>
 </file>
@@ -12190,6 +12250,7 @@
   <w:style w:type="character" w:default="1" w:styleId="a6">
     <w:name w:val="Default Paragraph Font"/>
     <w:uiPriority w:val="1"/>
+    <w:semiHidden/>
     <w:unhideWhenUsed/>
   </w:style>
   <w:style w:type="table" w:default="1" w:styleId="a7">
@@ -12342,7 +12403,7 @@
       <w:ind w:left="1054" w:right="437" w:hanging="697"/>
     </w:pPr>
   </w:style>
-  <w:style w:type="paragraph" w:customStyle="1" w:styleId="a3">
+  <w:style w:type="paragraph" w:customStyle="1" w:styleId="a2">
     <w:name w:val="Мой Список"/>
     <w:basedOn w:val="af"/>
     <w:qFormat/>
@@ -12396,16 +12457,16 @@
       <w:sz w:val="28"/>
     </w:rPr>
   </w:style>
-  <w:style w:type="paragraph" w:customStyle="1" w:styleId="a2">
+  <w:style w:type="paragraph" w:customStyle="1" w:styleId="a4">
     <w:name w:val="Рисунок"/>
     <w:basedOn w:val="a5"/>
     <w:next w:val="a5"/>
     <w:link w:val="af4"/>
     <w:qFormat/>
-    <w:rsid w:val="00435CD1"/>
+    <w:rsid w:val="001F377D"/>
     <w:pPr>
       <w:numPr>
-        <w:numId w:val="3"/>
+        <w:numId w:val="18"/>
       </w:numPr>
       <w:spacing w:before="240" w:after="240" w:line="240" w:lineRule="auto"/>
       <w:jc w:val="center"/>
@@ -12418,7 +12479,7 @@
   <w:style w:type="character" w:customStyle="1" w:styleId="af4">
     <w:name w:val="Рисунок Знак"/>
     <w:basedOn w:val="a6"/>
-    <w:link w:val="a2"/>
+    <w:link w:val="a4"/>
     <w:rsid w:val="00435CD1"/>
     <w:rPr>
       <w:rFonts w:ascii="Times New Roman" w:hAnsi="Times New Roman"/>
@@ -12526,7 +12587,7 @@
       <w:contextualSpacing/>
     </w:pPr>
   </w:style>
-  <w:style w:type="paragraph" w:customStyle="1" w:styleId="a4">
+  <w:style w:type="paragraph" w:customStyle="1" w:styleId="a3">
     <w:name w:val="Список использованных источников"/>
     <w:basedOn w:val="a5"/>
     <w:qFormat/>

--- a/docs/Текст Курсовой.docx
+++ b/docs/Текст Курсовой.docx
@@ -1,6 +1,6 @@
 
 <file path=word/document.xml><?xml version="1.0" encoding="utf-8"?>
-<w:document xmlns:wpc="http://schemas.microsoft.com/office/word/2010/wordprocessingCanvas" xmlns:cx="http://schemas.microsoft.com/office/drawing/2014/chartex" xmlns:cx1="http://schemas.microsoft.com/office/drawing/2015/9/8/chartex" xmlns:cx2="http://schemas.microsoft.com/office/drawing/2015/10/21/chartex" xmlns:cx3="http://schemas.microsoft.com/office/drawing/2016/5/9/chartex" xmlns:cx4="http://schemas.microsoft.com/office/drawing/2016/5/10/chartex" xmlns:cx5="http://schemas.microsoft.com/office/drawing/2016/5/11/chartex" xmlns:cx6="http://schemas.microsoft.com/office/drawing/2016/5/12/chartex" xmlns:cx7="http://schemas.microsoft.com/office/drawing/2016/5/13/chartex" xmlns:cx8="http://schemas.microsoft.com/office/drawing/2016/5/14/chartex" xmlns:mc="http://schemas.openxmlformats.org/markup-compatibility/2006" xmlns:aink="http://schemas.microsoft.com/office/drawing/2016/ink" xmlns:am3d="http://schemas.microsoft.com/office/drawing/2017/model3d" xmlns:o="urn:schemas-microsoft-com:office:office" xmlns:r="http://schemas.openxmlformats.org/officeDocument/2006/relationships" xmlns:m="http://schemas.openxmlformats.org/officeDocument/2006/math" xmlns:v="urn:schemas-microsoft-com:vml" xmlns:wp14="http://schemas.microsoft.com/office/word/2010/wordprocessingDrawing" xmlns:wp="http://schemas.openxmlformats.org/drawingml/2006/wordprocessingDrawing" xmlns:w10="urn:schemas-microsoft-com:office:word" xmlns:w="http://schemas.openxmlformats.org/wordprocessingml/2006/main" xmlns:w14="http://schemas.microsoft.com/office/word/2010/wordml" xmlns:w15="http://schemas.microsoft.com/office/word/2012/wordml" xmlns:w16cid="http://schemas.microsoft.com/office/word/2016/wordml/cid" xmlns:w16se="http://schemas.microsoft.com/office/word/2015/wordml/symex" xmlns:wpg="http://schemas.microsoft.com/office/word/2010/wordprocessingGroup" xmlns:wpi="http://schemas.microsoft.com/office/word/2010/wordprocessingInk" xmlns:wne="http://schemas.microsoft.com/office/word/2006/wordml" xmlns:wps="http://schemas.microsoft.com/office/word/2010/wordprocessingShape" mc:Ignorable="w14 w15 w16se w16cid wp14">
+<w:document xmlns:wpc="http://schemas.microsoft.com/office/word/2010/wordprocessingCanvas" xmlns:cx="http://schemas.microsoft.com/office/drawing/2014/chartex" xmlns:cx1="http://schemas.microsoft.com/office/drawing/2015/9/8/chartex" xmlns:cx2="http://schemas.microsoft.com/office/drawing/2015/10/21/chartex" xmlns:cx3="http://schemas.microsoft.com/office/drawing/2016/5/9/chartex" xmlns:cx4="http://schemas.microsoft.com/office/drawing/2016/5/10/chartex" xmlns:cx5="http://schemas.microsoft.com/office/drawing/2016/5/11/chartex" xmlns:cx6="http://schemas.microsoft.com/office/drawing/2016/5/12/chartex" xmlns:cx7="http://schemas.microsoft.com/office/drawing/2016/5/13/chartex" xmlns:cx8="http://schemas.microsoft.com/office/drawing/2016/5/14/chartex" xmlns:mc="http://schemas.openxmlformats.org/markup-compatibility/2006" xmlns:aink="http://schemas.microsoft.com/office/drawing/2016/ink" xmlns:am3d="http://schemas.microsoft.com/office/drawing/2017/model3d" xmlns:o="urn:schemas-microsoft-com:office:office" xmlns:oel="http://schemas.microsoft.com/office/2019/extlst" xmlns:r="http://schemas.openxmlformats.org/officeDocument/2006/relationships" xmlns:m="http://schemas.openxmlformats.org/officeDocument/2006/math" xmlns:v="urn:schemas-microsoft-com:vml" xmlns:wp14="http://schemas.microsoft.com/office/word/2010/wordprocessingDrawing" xmlns:wp="http://schemas.openxmlformats.org/drawingml/2006/wordprocessingDrawing" xmlns:w10="urn:schemas-microsoft-com:office:word" xmlns:w="http://schemas.openxmlformats.org/wordprocessingml/2006/main" xmlns:w14="http://schemas.microsoft.com/office/word/2010/wordml" xmlns:w15="http://schemas.microsoft.com/office/word/2012/wordml" xmlns:w16cex="http://schemas.microsoft.com/office/word/2018/wordml/cex" xmlns:w16cid="http://schemas.microsoft.com/office/word/2016/wordml/cid" xmlns:w16="http://schemas.microsoft.com/office/word/2018/wordml" xmlns:w16sdtdh="http://schemas.microsoft.com/office/word/2020/wordml/sdtdatahash" xmlns:w16se="http://schemas.microsoft.com/office/word/2015/wordml/symex" xmlns:wpg="http://schemas.microsoft.com/office/word/2010/wordprocessingGroup" xmlns:wpi="http://schemas.microsoft.com/office/word/2010/wordprocessingInk" xmlns:wne="http://schemas.microsoft.com/office/word/2006/wordml" xmlns:wps="http://schemas.microsoft.com/office/word/2010/wordprocessingShape" mc:Ignorable="w14 w15 w16se w16cid w16 w16cex w16sdtdh wp14">
   <w:body>
     <w:p>
       <w:pPr>
@@ -209,14 +209,413 @@
       <w:r>
         <w:rPr>
           <w:rFonts w:ascii="Arial" w:eastAsia="Times New Roman" w:hAnsi="Arial" w:cs="Arial"/>
-          <w:i/>
           <w:sz w:val="24"/>
           <w:szCs w:val="24"/>
-          <w:lang w:eastAsia="ru-RU"/>
-        </w:rPr>
-        <w:t xml:space="preserve">Разработка веб-приложения для </w:t>
-      </w:r>
-      <w:r>
+          <w:lang w:eastAsia="x-none"/>
+        </w:rPr>
+        <w:t>Курсовой проект</w:t>
+      </w:r>
+    </w:p>
+    <w:p>
+      <w:pPr>
+        <w:suppressAutoHyphens/>
+        <w:spacing w:before="120" w:after="120" w:line="240" w:lineRule="auto"/>
+        <w:ind w:firstLine="709"/>
+        <w:jc w:val="center"/>
+        <w:rPr>
+          <w:rFonts w:ascii="Arial" w:eastAsia="Times New Roman" w:hAnsi="Arial" w:cs="Arial"/>
+          <w:iCs/>
+          <w:sz w:val="24"/>
+          <w:szCs w:val="24"/>
+          <w:lang w:eastAsia="x-none"/>
+        </w:rPr>
+      </w:pPr>
+      <w:r>
+        <w:rPr>
+          <w:rFonts w:ascii="Arial" w:eastAsia="Times New Roman" w:hAnsi="Arial" w:cs="Arial"/>
+          <w:iCs/>
+          <w:sz w:val="24"/>
+          <w:szCs w:val="24"/>
+          <w:lang w:eastAsia="ru-RU"/>
+        </w:rPr>
+        <w:t>Разработка веб-приложения для переноса расписания занятий факультета компьютерных наук в сервис «</w:t>
+      </w:r>
+      <w:r>
+        <w:rPr>
+          <w:rFonts w:ascii="Arial" w:eastAsia="Times New Roman" w:hAnsi="Arial" w:cs="Arial"/>
+          <w:iCs/>
+          <w:sz w:val="24"/>
+          <w:szCs w:val="24"/>
+          <w:lang w:val="en-US" w:eastAsia="ru-RU"/>
+        </w:rPr>
+        <w:t>Google</w:t>
+      </w:r>
+      <w:r>
+        <w:rPr>
+          <w:rFonts w:ascii="Arial" w:eastAsia="Times New Roman" w:hAnsi="Arial" w:cs="Arial"/>
+          <w:iCs/>
+          <w:sz w:val="24"/>
+          <w:szCs w:val="24"/>
+          <w:lang w:eastAsia="ru-RU"/>
+        </w:rPr>
+        <w:t xml:space="preserve"> </w:t>
+      </w:r>
+      <w:r>
+        <w:rPr>
+          <w:rFonts w:ascii="Arial" w:eastAsia="Times New Roman" w:hAnsi="Arial" w:cs="Arial"/>
+          <w:iCs/>
+          <w:sz w:val="24"/>
+          <w:szCs w:val="24"/>
+          <w:lang w:val="en-US" w:eastAsia="ru-RU"/>
+        </w:rPr>
+        <w:t>Calendar</w:t>
+      </w:r>
+      <w:r>
+        <w:rPr>
+          <w:rFonts w:ascii="Arial" w:eastAsia="Times New Roman" w:hAnsi="Arial" w:cs="Arial"/>
+          <w:iCs/>
+          <w:sz w:val="24"/>
+          <w:szCs w:val="24"/>
+          <w:lang w:eastAsia="ru-RU"/>
+        </w:rPr>
+        <w:t>»</w:t>
+      </w:r>
+    </w:p>
+    <w:p>
+      <w:pPr>
+        <w:suppressAutoHyphens/>
+        <w:spacing w:before="120" w:after="120" w:line="240" w:lineRule="auto"/>
+        <w:rPr>
+          <w:rFonts w:ascii="Arial" w:eastAsia="Times New Roman" w:hAnsi="Arial" w:cs="Arial"/>
+          <w:sz w:val="24"/>
+          <w:szCs w:val="24"/>
+          <w:lang w:eastAsia="x-none"/>
+        </w:rPr>
+      </w:pPr>
+    </w:p>
+    <w:p>
+      <w:pPr>
+        <w:spacing w:after="120" w:line="240" w:lineRule="auto"/>
+        <w:jc w:val="center"/>
+        <w:rPr>
+          <w:rFonts w:ascii="Arial" w:eastAsia="Times New Roman" w:hAnsi="Arial" w:cs="Arial"/>
+          <w:sz w:val="24"/>
+          <w:szCs w:val="24"/>
+          <w:lang w:eastAsia="x-none"/>
+        </w:rPr>
+      </w:pPr>
+      <w:r>
+        <w:rPr>
+          <w:rFonts w:ascii="Arial" w:eastAsia="Times New Roman" w:hAnsi="Arial" w:cs="Arial"/>
+          <w:sz w:val="24"/>
+          <w:szCs w:val="24"/>
+          <w:lang w:eastAsia="x-none"/>
+        </w:rPr>
+        <w:t xml:space="preserve">09.03.03 </w:t>
+      </w:r>
+      <w:r>
+        <w:rPr>
+          <w:rFonts w:ascii="Arial" w:eastAsia="Times New Roman" w:hAnsi="Arial" w:cs="Arial"/>
+          <w:sz w:val="24"/>
+          <w:szCs w:val="24"/>
+          <w:lang w:eastAsia="x-none"/>
+        </w:rPr>
+        <w:t>Информационные системы и технологии</w:t>
+      </w:r>
+    </w:p>
+    <w:p>
+      <w:pPr>
+        <w:spacing w:after="120" w:line="240" w:lineRule="auto"/>
+        <w:jc w:val="center"/>
+        <w:rPr>
+          <w:rFonts w:ascii="Arial" w:eastAsia="Times New Roman" w:hAnsi="Arial" w:cs="Arial"/>
+          <w:sz w:val="24"/>
+          <w:szCs w:val="24"/>
+          <w:lang w:eastAsia="x-none"/>
+        </w:rPr>
+      </w:pPr>
+      <w:r>
+        <w:rPr>
+          <w:rFonts w:ascii="Arial" w:eastAsia="Times New Roman" w:hAnsi="Arial" w:cs="Arial"/>
+          <w:sz w:val="24"/>
+          <w:szCs w:val="24"/>
+          <w:lang w:eastAsia="x-none"/>
+        </w:rPr>
+        <w:t>Программная инженерия в информационных системах</w:t>
+      </w:r>
+    </w:p>
+    <w:p>
+      <w:pPr>
+        <w:spacing w:after="120" w:line="480" w:lineRule="auto"/>
+        <w:jc w:val="center"/>
+        <w:rPr>
+          <w:rFonts w:ascii="Arial" w:eastAsia="Times New Roman" w:hAnsi="Arial" w:cs="Arial"/>
+          <w:sz w:val="24"/>
+          <w:szCs w:val="24"/>
+          <w:lang w:eastAsia="x-none"/>
+        </w:rPr>
+      </w:pPr>
+    </w:p>
+    <w:p>
+      <w:pPr>
+        <w:spacing w:before="840" w:after="360" w:line="240" w:lineRule="auto"/>
+        <w:ind w:firstLine="709"/>
+        <w:jc w:val="both"/>
+        <w:rPr>
+          <w:rFonts w:ascii="Times New Roman" w:eastAsia="Times New Roman" w:hAnsi="Times New Roman" w:cs="Times New Roman"/>
+          <w:sz w:val="28"/>
+          <w:szCs w:val="24"/>
+          <w:lang w:eastAsia="ru-RU"/>
+        </w:rPr>
+      </w:pPr>
+    </w:p>
+    <w:p>
+      <w:pPr>
+        <w:spacing w:before="840" w:after="360" w:line="240" w:lineRule="auto"/>
+        <w:ind w:firstLine="709"/>
+        <w:jc w:val="both"/>
+        <w:rPr>
+          <w:rFonts w:ascii="Times New Roman" w:eastAsia="Times New Roman" w:hAnsi="Times New Roman" w:cs="Times New Roman"/>
+          <w:sz w:val="28"/>
+          <w:szCs w:val="24"/>
+          <w:lang w:eastAsia="ru-RU"/>
+        </w:rPr>
+      </w:pPr>
+    </w:p>
+    <w:p>
+      <w:pPr>
+        <w:spacing w:before="840" w:after="360" w:line="240" w:lineRule="auto"/>
+        <w:ind w:firstLine="709"/>
+        <w:jc w:val="both"/>
+        <w:rPr>
+          <w:rFonts w:ascii="Times New Roman" w:eastAsia="Times New Roman" w:hAnsi="Times New Roman" w:cs="Times New Roman"/>
+          <w:sz w:val="28"/>
+          <w:szCs w:val="24"/>
+          <w:lang w:eastAsia="ru-RU"/>
+        </w:rPr>
+      </w:pPr>
+    </w:p>
+    <w:p>
+      <w:pPr>
+        <w:spacing w:before="240" w:after="120" w:line="240" w:lineRule="auto"/>
+        <w:jc w:val="both"/>
+        <w:rPr>
+          <w:rFonts w:ascii="Arial" w:eastAsia="Times New Roman" w:hAnsi="Arial" w:cs="Arial"/>
+          <w:sz w:val="24"/>
+          <w:szCs w:val="24"/>
+          <w:lang w:eastAsia="ru-RU"/>
+        </w:rPr>
+      </w:pPr>
+    </w:p>
+    <w:p>
+      <w:pPr>
+        <w:spacing w:before="240" w:after="120" w:line="240" w:lineRule="auto"/>
+        <w:jc w:val="both"/>
+        <w:rPr>
+          <w:rFonts w:ascii="Arial" w:eastAsia="Times New Roman" w:hAnsi="Arial" w:cs="Arial"/>
+          <w:sz w:val="24"/>
+          <w:szCs w:val="24"/>
+          <w:lang w:eastAsia="ru-RU"/>
+        </w:rPr>
+      </w:pPr>
+    </w:p>
+    <w:p>
+      <w:pPr>
+        <w:spacing w:before="240" w:after="120" w:line="240" w:lineRule="auto"/>
+        <w:jc w:val="both"/>
+        <w:rPr>
+          <w:rFonts w:ascii="Arial" w:eastAsia="Times New Roman" w:hAnsi="Arial" w:cs="Arial"/>
+          <w:sz w:val="24"/>
+          <w:szCs w:val="24"/>
+          <w:lang w:eastAsia="ru-RU"/>
+        </w:rPr>
+      </w:pPr>
+    </w:p>
+    <w:p>
+      <w:pPr>
+        <w:spacing w:before="240" w:after="120" w:line="240" w:lineRule="auto"/>
+        <w:jc w:val="both"/>
+        <w:rPr>
+          <w:rFonts w:ascii="Arial" w:eastAsia="Times New Roman" w:hAnsi="Arial" w:cs="Arial"/>
+          <w:sz w:val="24"/>
+          <w:szCs w:val="24"/>
+          <w:lang w:eastAsia="ru-RU"/>
+        </w:rPr>
+      </w:pPr>
+      <w:r>
+        <w:rPr>
+          <w:rFonts w:ascii="Arial" w:eastAsia="Times New Roman" w:hAnsi="Arial" w:cs="Arial"/>
+          <w:sz w:val="24"/>
+          <w:szCs w:val="24"/>
+          <w:lang w:eastAsia="ru-RU"/>
+        </w:rPr>
+        <w:t xml:space="preserve">Зав. кафедрой </w:t>
+      </w:r>
+      <w:r>
+        <w:rPr>
+          <w:rFonts w:ascii="Arial" w:eastAsia="Times New Roman" w:hAnsi="Arial" w:cs="Arial"/>
+          <w:sz w:val="24"/>
+          <w:szCs w:val="24"/>
+          <w:u w:val="single"/>
+          <w:lang w:eastAsia="ru-RU"/>
+        </w:rPr>
+        <w:t xml:space="preserve">                                      </w:t>
+      </w:r>
+      <w:r>
+        <w:rPr>
+          <w:rFonts w:ascii="Arial" w:eastAsia="Times New Roman" w:hAnsi="Arial" w:cs="Arial"/>
+          <w:sz w:val="24"/>
+          <w:szCs w:val="24"/>
+          <w:lang w:eastAsia="ru-RU"/>
+        </w:rPr>
+        <w:t>С</w:t>
+      </w:r>
+      <w:r>
+        <w:rPr>
+          <w:rFonts w:ascii="Arial" w:eastAsia="Times New Roman" w:hAnsi="Arial" w:cs="Arial"/>
+          <w:sz w:val="24"/>
+          <w:szCs w:val="24"/>
+          <w:lang w:eastAsia="ru-RU"/>
+        </w:rPr>
+        <w:t>.</w:t>
+      </w:r>
+      <w:r>
+        <w:rPr>
+          <w:rFonts w:ascii="Arial" w:eastAsia="Times New Roman" w:hAnsi="Arial" w:cs="Arial"/>
+          <w:sz w:val="24"/>
+          <w:szCs w:val="24"/>
+          <w:lang w:eastAsia="ru-RU"/>
+        </w:rPr>
+        <w:t>Д</w:t>
+      </w:r>
+      <w:r>
+        <w:rPr>
+          <w:rFonts w:ascii="Arial" w:eastAsia="Times New Roman" w:hAnsi="Arial" w:cs="Arial"/>
+          <w:sz w:val="24"/>
+          <w:szCs w:val="24"/>
+          <w:lang w:eastAsia="ru-RU"/>
+        </w:rPr>
+        <w:t xml:space="preserve">. </w:t>
+      </w:r>
+      <w:r>
+        <w:rPr>
+          <w:rFonts w:ascii="Arial" w:eastAsia="Times New Roman" w:hAnsi="Arial" w:cs="Arial"/>
+          <w:sz w:val="24"/>
+          <w:szCs w:val="24"/>
+          <w:lang w:eastAsia="ru-RU"/>
+        </w:rPr>
+        <w:t>Махортов</w:t>
+      </w:r>
+      <w:r>
+        <w:rPr>
+          <w:rFonts w:ascii="Arial" w:eastAsia="Times New Roman" w:hAnsi="Arial" w:cs="Arial"/>
+          <w:sz w:val="24"/>
+          <w:szCs w:val="24"/>
+          <w:lang w:eastAsia="ru-RU"/>
+        </w:rPr>
+        <w:t xml:space="preserve">, </w:t>
+      </w:r>
+      <w:proofErr w:type="spellStart"/>
+      <w:r>
+        <w:rPr>
+          <w:rFonts w:ascii="Arial" w:eastAsia="Times New Roman" w:hAnsi="Arial" w:cs="Arial"/>
+          <w:sz w:val="24"/>
+          <w:szCs w:val="24"/>
+          <w:lang w:eastAsia="ru-RU"/>
+        </w:rPr>
+        <w:t>д.</w:t>
+      </w:r>
+      <w:r>
+        <w:rPr>
+          <w:rFonts w:ascii="Arial" w:eastAsia="Times New Roman" w:hAnsi="Arial" w:cs="Arial"/>
+          <w:sz w:val="24"/>
+          <w:szCs w:val="24"/>
+          <w:lang w:eastAsia="ru-RU"/>
+        </w:rPr>
+        <w:t>ф</w:t>
+      </w:r>
+      <w:proofErr w:type="spellEnd"/>
+      <w:r>
+        <w:rPr>
+          <w:rFonts w:ascii="Arial" w:eastAsia="Times New Roman" w:hAnsi="Arial" w:cs="Arial"/>
+          <w:sz w:val="24"/>
+          <w:szCs w:val="24"/>
+          <w:lang w:eastAsia="ru-RU"/>
+        </w:rPr>
+        <w:t xml:space="preserve">. – </w:t>
+      </w:r>
+      <w:proofErr w:type="spellStart"/>
+      <w:r>
+        <w:rPr>
+          <w:rFonts w:ascii="Arial" w:eastAsia="Times New Roman" w:hAnsi="Arial" w:cs="Arial"/>
+          <w:sz w:val="24"/>
+          <w:szCs w:val="24"/>
+          <w:lang w:eastAsia="ru-RU"/>
+        </w:rPr>
+        <w:t>м.н</w:t>
+      </w:r>
+      <w:proofErr w:type="spellEnd"/>
+      <w:r>
+        <w:rPr>
+          <w:rFonts w:ascii="Arial" w:eastAsia="Times New Roman" w:hAnsi="Arial" w:cs="Arial"/>
+          <w:sz w:val="24"/>
+          <w:szCs w:val="24"/>
+          <w:lang w:eastAsia="ru-RU"/>
+        </w:rPr>
+        <w:t xml:space="preserve">., </w:t>
+      </w:r>
+      <w:r>
+        <w:rPr>
+          <w:rFonts w:ascii="Arial" w:eastAsia="Times New Roman" w:hAnsi="Arial" w:cs="Arial"/>
+          <w:sz w:val="24"/>
+          <w:szCs w:val="24"/>
+          <w:lang w:eastAsia="ru-RU"/>
+        </w:rPr>
+        <w:t xml:space="preserve">доцент </w:t>
+      </w:r>
+      <w:r>
+        <w:rPr>
+          <w:rFonts w:ascii="Arial" w:eastAsia="Times New Roman" w:hAnsi="Arial" w:cs="Arial"/>
+          <w:sz w:val="24"/>
+          <w:szCs w:val="24"/>
+          <w:lang w:eastAsia="ru-RU"/>
+        </w:rPr>
+        <w:t>_</w:t>
+      </w:r>
+      <w:proofErr w:type="gramStart"/>
+      <w:r>
+        <w:rPr>
+          <w:rFonts w:ascii="Arial" w:eastAsia="Times New Roman" w:hAnsi="Arial" w:cs="Arial"/>
+          <w:sz w:val="24"/>
+          <w:szCs w:val="24"/>
+          <w:lang w:eastAsia="ru-RU"/>
+        </w:rPr>
+        <w:t>_._</w:t>
+      </w:r>
+      <w:proofErr w:type="gramEnd"/>
+      <w:r>
+        <w:rPr>
+          <w:rFonts w:ascii="Arial" w:eastAsia="Times New Roman" w:hAnsi="Arial" w:cs="Arial"/>
+          <w:sz w:val="24"/>
+          <w:szCs w:val="24"/>
+          <w:lang w:eastAsia="ru-RU"/>
+        </w:rPr>
+        <w:t>_.202</w:t>
+      </w:r>
+      <w:r>
+        <w:rPr>
+          <w:rFonts w:ascii="Arial" w:eastAsia="Times New Roman" w:hAnsi="Arial" w:cs="Arial"/>
+          <w:sz w:val="24"/>
+          <w:szCs w:val="24"/>
+          <w:lang w:eastAsia="ru-RU"/>
+        </w:rPr>
+        <w:t>3</w:t>
+      </w:r>
+    </w:p>
+    <w:p>
+      <w:pPr>
+        <w:spacing w:before="240" w:after="120" w:line="240" w:lineRule="auto"/>
+        <w:jc w:val="both"/>
         <w:rPr>
           <w:rFonts w:ascii="Arial" w:eastAsia="Times New Roman" w:hAnsi="Arial" w:cs="Arial"/>
           <w:i/>
@@ -224,255 +623,15 @@
           <w:szCs w:val="24"/>
           <w:lang w:eastAsia="ru-RU"/>
         </w:rPr>
-        <w:t>переноса расписания занятий факультета компьютерных наук в сервис «</w:t>
-      </w:r>
-      <w:r>
-        <w:rPr>
-          <w:rFonts w:ascii="Arial" w:eastAsia="Times New Roman" w:hAnsi="Arial" w:cs="Arial"/>
-          <w:i/>
-          <w:sz w:val="24"/>
-          <w:szCs w:val="24"/>
-          <w:lang w:val="en-US" w:eastAsia="ru-RU"/>
-        </w:rPr>
-        <w:t>Google</w:t>
-      </w:r>
-      <w:r>
-        <w:rPr>
-          <w:rFonts w:ascii="Arial" w:eastAsia="Times New Roman" w:hAnsi="Arial" w:cs="Arial"/>
-          <w:i/>
-          <w:sz w:val="24"/>
-          <w:szCs w:val="24"/>
-          <w:lang w:eastAsia="ru-RU"/>
-        </w:rPr>
-        <w:t xml:space="preserve"> </w:t>
-      </w:r>
-      <w:r>
-        <w:rPr>
-          <w:rFonts w:ascii="Arial" w:eastAsia="Times New Roman" w:hAnsi="Arial" w:cs="Arial"/>
-          <w:i/>
-          <w:sz w:val="24"/>
-          <w:szCs w:val="24"/>
-          <w:lang w:val="en-US" w:eastAsia="ru-RU"/>
-        </w:rPr>
-        <w:t>Calendar</w:t>
-      </w:r>
-      <w:r>
-        <w:rPr>
-          <w:rFonts w:ascii="Arial" w:eastAsia="Times New Roman" w:hAnsi="Arial" w:cs="Arial"/>
-          <w:i/>
-          <w:sz w:val="24"/>
-          <w:szCs w:val="24"/>
-          <w:lang w:eastAsia="ru-RU"/>
-        </w:rPr>
-        <w:t>»</w:t>
-      </w:r>
-    </w:p>
-    <w:p>
-      <w:pPr>
-        <w:suppressAutoHyphens/>
-        <w:spacing w:before="120" w:after="120" w:line="240" w:lineRule="auto"/>
-        <w:ind w:firstLine="709"/>
-        <w:jc w:val="center"/>
+      </w:pPr>
+      <w:r>
         <w:rPr>
           <w:rFonts w:ascii="Arial" w:eastAsia="Times New Roman" w:hAnsi="Arial" w:cs="Arial"/>
           <w:sz w:val="24"/>
           <w:szCs w:val="24"/>
-          <w:lang w:eastAsia="x-none"/>
-        </w:rPr>
-      </w:pPr>
-    </w:p>
-    <w:p>
-      <w:pPr>
-        <w:suppressAutoHyphens/>
-        <w:spacing w:before="120" w:after="120" w:line="240" w:lineRule="auto"/>
-        <w:ind w:firstLine="709"/>
-        <w:jc w:val="center"/>
-        <w:rPr>
-          <w:rFonts w:ascii="Arial" w:eastAsia="Times New Roman" w:hAnsi="Arial" w:cs="Arial"/>
-          <w:sz w:val="24"/>
-          <w:szCs w:val="24"/>
-          <w:lang w:eastAsia="x-none"/>
-        </w:rPr>
-      </w:pPr>
-    </w:p>
-    <w:p>
-      <w:pPr>
-        <w:suppressAutoHyphens/>
-        <w:spacing w:before="120" w:after="120" w:line="240" w:lineRule="auto"/>
-        <w:ind w:firstLine="709"/>
-        <w:jc w:val="center"/>
-        <w:rPr>
-          <w:rFonts w:ascii="Arial" w:eastAsia="Times New Roman" w:hAnsi="Arial" w:cs="Arial"/>
-          <w:sz w:val="24"/>
-          <w:szCs w:val="24"/>
-          <w:lang w:eastAsia="x-none"/>
-        </w:rPr>
-      </w:pPr>
-    </w:p>
-    <w:p>
-      <w:pPr>
-        <w:suppressAutoHyphens/>
-        <w:spacing w:before="120" w:after="120" w:line="240" w:lineRule="auto"/>
-        <w:jc w:val="center"/>
-        <w:rPr>
-          <w:rFonts w:ascii="Arial" w:eastAsia="Times New Roman" w:hAnsi="Arial" w:cs="Arial"/>
-          <w:sz w:val="24"/>
-          <w:szCs w:val="24"/>
-          <w:lang w:eastAsia="x-none"/>
-        </w:rPr>
-      </w:pPr>
-      <w:r>
-        <w:rPr>
-          <w:rFonts w:ascii="Arial" w:eastAsia="Times New Roman" w:hAnsi="Arial" w:cs="Arial"/>
-          <w:sz w:val="24"/>
-          <w:szCs w:val="24"/>
-          <w:lang w:eastAsia="x-none"/>
-        </w:rPr>
-        <w:t>Курсовая работа</w:t>
-      </w:r>
-    </w:p>
-    <w:p>
-      <w:pPr>
-        <w:spacing w:after="120" w:line="240" w:lineRule="auto"/>
-        <w:jc w:val="center"/>
-        <w:rPr>
-          <w:rFonts w:ascii="Arial" w:eastAsia="Times New Roman" w:hAnsi="Arial" w:cs="Arial"/>
-          <w:sz w:val="24"/>
-          <w:szCs w:val="24"/>
-          <w:lang w:eastAsia="x-none"/>
-        </w:rPr>
-      </w:pPr>
-      <w:r>
-        <w:rPr>
-          <w:rFonts w:ascii="Arial" w:eastAsia="Times New Roman" w:hAnsi="Arial" w:cs="Arial"/>
-          <w:sz w:val="24"/>
-          <w:szCs w:val="24"/>
-          <w:lang w:eastAsia="x-none"/>
-        </w:rPr>
-        <w:t xml:space="preserve">09.03.03 </w:t>
-      </w:r>
-      <w:r>
-        <w:rPr>
-          <w:rFonts w:ascii="Arial" w:eastAsia="Times New Roman" w:hAnsi="Arial" w:cs="Arial"/>
-          <w:sz w:val="24"/>
-          <w:szCs w:val="24"/>
-          <w:lang w:eastAsia="x-none"/>
-        </w:rPr>
-        <w:t>Информационные системы и технологии</w:t>
-      </w:r>
-    </w:p>
-    <w:p>
-      <w:pPr>
-        <w:spacing w:after="120" w:line="240" w:lineRule="auto"/>
-        <w:jc w:val="center"/>
-        <w:rPr>
-          <w:rFonts w:ascii="Arial" w:eastAsia="Times New Roman" w:hAnsi="Arial" w:cs="Arial"/>
-          <w:sz w:val="24"/>
-          <w:szCs w:val="24"/>
-          <w:lang w:eastAsia="x-none"/>
-        </w:rPr>
-      </w:pPr>
-      <w:r>
-        <w:rPr>
-          <w:rFonts w:ascii="Arial" w:eastAsia="Times New Roman" w:hAnsi="Arial" w:cs="Arial"/>
-          <w:sz w:val="24"/>
-          <w:szCs w:val="24"/>
-          <w:lang w:eastAsia="x-none"/>
-        </w:rPr>
-        <w:t>Программирование и информационные технологии</w:t>
-      </w:r>
-    </w:p>
-    <w:p>
-      <w:pPr>
-        <w:spacing w:after="120" w:line="480" w:lineRule="auto"/>
-        <w:jc w:val="center"/>
-        <w:rPr>
-          <w:rFonts w:ascii="Arial" w:eastAsia="Times New Roman" w:hAnsi="Arial" w:cs="Arial"/>
-          <w:sz w:val="24"/>
-          <w:szCs w:val="24"/>
-          <w:lang w:eastAsia="x-none"/>
-        </w:rPr>
-      </w:pPr>
-    </w:p>
-    <w:p>
-      <w:pPr>
-        <w:spacing w:before="840" w:after="360" w:line="240" w:lineRule="auto"/>
-        <w:ind w:firstLine="709"/>
-        <w:jc w:val="both"/>
-        <w:rPr>
-          <w:rFonts w:ascii="Times New Roman" w:eastAsia="Times New Roman" w:hAnsi="Times New Roman" w:cs="Times New Roman"/>
-          <w:sz w:val="28"/>
-          <w:szCs w:val="24"/>
-          <w:lang w:eastAsia="ru-RU"/>
-        </w:rPr>
-      </w:pPr>
-    </w:p>
-    <w:p>
-      <w:pPr>
-        <w:spacing w:before="840" w:after="360" w:line="240" w:lineRule="auto"/>
-        <w:ind w:firstLine="709"/>
-        <w:jc w:val="both"/>
-        <w:rPr>
-          <w:rFonts w:ascii="Times New Roman" w:eastAsia="Times New Roman" w:hAnsi="Times New Roman" w:cs="Times New Roman"/>
-          <w:sz w:val="28"/>
-          <w:szCs w:val="24"/>
-          <w:lang w:eastAsia="ru-RU"/>
-        </w:rPr>
-      </w:pPr>
-    </w:p>
-    <w:p>
-      <w:pPr>
-        <w:spacing w:before="840" w:after="360" w:line="240" w:lineRule="auto"/>
-        <w:ind w:firstLine="709"/>
-        <w:jc w:val="both"/>
-        <w:rPr>
-          <w:rFonts w:ascii="Times New Roman" w:eastAsia="Times New Roman" w:hAnsi="Times New Roman" w:cs="Times New Roman"/>
-          <w:sz w:val="28"/>
-          <w:szCs w:val="24"/>
-          <w:lang w:eastAsia="ru-RU"/>
-        </w:rPr>
-      </w:pPr>
-    </w:p>
-    <w:p>
-      <w:pPr>
-        <w:spacing w:before="240" w:after="120" w:line="240" w:lineRule="auto"/>
-        <w:jc w:val="both"/>
-        <w:rPr>
-          <w:rFonts w:ascii="Arial" w:eastAsia="Times New Roman" w:hAnsi="Arial" w:cs="Arial"/>
-          <w:sz w:val="24"/>
-          <w:szCs w:val="24"/>
-          <w:lang w:eastAsia="ru-RU"/>
-        </w:rPr>
-      </w:pPr>
-      <w:r>
-        <w:rPr>
-          <w:rFonts w:ascii="Arial" w:eastAsia="Times New Roman" w:hAnsi="Arial" w:cs="Arial"/>
-          <w:sz w:val="24"/>
-          <w:szCs w:val="24"/>
-          <w:lang w:eastAsia="ru-RU"/>
-        </w:rPr>
-        <w:t>Допущено к защите в ГЭК</w:t>
-      </w:r>
-    </w:p>
-    <w:p>
-      <w:pPr>
-        <w:spacing w:before="240" w:after="120" w:line="240" w:lineRule="auto"/>
-        <w:jc w:val="both"/>
-        <w:rPr>
-          <w:rFonts w:ascii="Arial" w:eastAsia="Times New Roman" w:hAnsi="Arial" w:cs="Arial"/>
-          <w:sz w:val="24"/>
-          <w:szCs w:val="24"/>
-          <w:lang w:eastAsia="ru-RU"/>
-        </w:rPr>
-      </w:pPr>
-      <w:r>
-        <w:rPr>
-          <w:rFonts w:ascii="Arial" w:eastAsia="Times New Roman" w:hAnsi="Arial" w:cs="Arial"/>
-          <w:sz w:val="24"/>
-          <w:szCs w:val="24"/>
-          <w:lang w:eastAsia="ru-RU"/>
-        </w:rPr>
-        <w:t xml:space="preserve">Зав. кафедрой </w:t>
+          <w:lang w:eastAsia="ru-RU"/>
+        </w:rPr>
+        <w:t xml:space="preserve">Обучающийся </w:t>
       </w:r>
       <w:r>
         <w:rPr>
@@ -482,7 +641,7 @@
           <w:u w:val="single"/>
           <w:lang w:eastAsia="ru-RU"/>
         </w:rPr>
-        <w:t xml:space="preserve">                                      </w:t>
+        <w:t xml:space="preserve">                                       </w:t>
       </w:r>
       <w:r>
         <w:rPr>
@@ -491,7 +650,7 @@
           <w:szCs w:val="24"/>
           <w:lang w:eastAsia="ru-RU"/>
         </w:rPr>
-        <w:t>С</w:t>
+        <w:t>Д</w:t>
       </w:r>
       <w:r>
         <w:rPr>
@@ -509,7 +668,7 @@
           <w:szCs w:val="24"/>
           <w:lang w:eastAsia="ru-RU"/>
         </w:rPr>
-        <w:t>Д</w:t>
+        <w:t>А</w:t>
       </w:r>
       <w:r>
         <w:rPr>
@@ -520,6 +679,7 @@
         </w:rPr>
         <w:t xml:space="preserve">. </w:t>
       </w:r>
+      <w:proofErr w:type="spellStart"/>
       <w:r>
         <w:rPr>
           <w:rFonts w:ascii="Arial" w:eastAsia="Times New Roman" w:hAnsi="Arial" w:cs="Arial"/>
@@ -527,103 +687,9 @@
           <w:szCs w:val="24"/>
           <w:lang w:eastAsia="ru-RU"/>
         </w:rPr>
-        <w:t>Махортов</w:t>
-      </w:r>
-      <w:r>
-        <w:rPr>
-          <w:rFonts w:ascii="Arial" w:eastAsia="Times New Roman" w:hAnsi="Arial" w:cs="Arial"/>
-          <w:sz w:val="24"/>
-          <w:szCs w:val="24"/>
-          <w:lang w:eastAsia="ru-RU"/>
-        </w:rPr>
-        <w:t>, д. т. н., профессор    __.__.202</w:t>
-      </w:r>
-      <w:r>
-        <w:rPr>
-          <w:rFonts w:ascii="Arial" w:eastAsia="Times New Roman" w:hAnsi="Arial" w:cs="Arial"/>
-          <w:sz w:val="24"/>
-          <w:szCs w:val="24"/>
-          <w:lang w:eastAsia="ru-RU"/>
-        </w:rPr>
-        <w:t>3</w:t>
-      </w:r>
-    </w:p>
-    <w:p>
-      <w:pPr>
-        <w:spacing w:before="240" w:after="120" w:line="240" w:lineRule="auto"/>
-        <w:jc w:val="both"/>
-        <w:rPr>
-          <w:rFonts w:ascii="Arial" w:eastAsia="Times New Roman" w:hAnsi="Arial" w:cs="Arial"/>
-          <w:i/>
-          <w:sz w:val="24"/>
-          <w:szCs w:val="24"/>
-          <w:lang w:eastAsia="ru-RU"/>
-        </w:rPr>
-      </w:pPr>
-      <w:r>
-        <w:rPr>
-          <w:rFonts w:ascii="Arial" w:eastAsia="Times New Roman" w:hAnsi="Arial" w:cs="Arial"/>
-          <w:sz w:val="24"/>
-          <w:szCs w:val="24"/>
-          <w:lang w:eastAsia="ru-RU"/>
-        </w:rPr>
-        <w:t xml:space="preserve">Обучающийся </w:t>
-      </w:r>
-      <w:r>
-        <w:rPr>
-          <w:rFonts w:ascii="Arial" w:eastAsia="Times New Roman" w:hAnsi="Arial" w:cs="Arial"/>
-          <w:sz w:val="24"/>
-          <w:szCs w:val="24"/>
-          <w:u w:val="single"/>
-          <w:lang w:eastAsia="ru-RU"/>
-        </w:rPr>
-        <w:t xml:space="preserve">                                       </w:t>
-      </w:r>
-      <w:r>
-        <w:rPr>
-          <w:rFonts w:ascii="Arial" w:eastAsia="Times New Roman" w:hAnsi="Arial" w:cs="Arial"/>
-          <w:sz w:val="24"/>
-          <w:szCs w:val="24"/>
-          <w:lang w:eastAsia="ru-RU"/>
-        </w:rPr>
-        <w:t>Д</w:t>
-      </w:r>
-      <w:r>
-        <w:rPr>
-          <w:rFonts w:ascii="Arial" w:eastAsia="Times New Roman" w:hAnsi="Arial" w:cs="Arial"/>
-          <w:sz w:val="24"/>
-          <w:szCs w:val="24"/>
-          <w:lang w:eastAsia="ru-RU"/>
-        </w:rPr>
-        <w:t>.</w:t>
-      </w:r>
-      <w:r>
-        <w:rPr>
-          <w:rFonts w:ascii="Arial" w:eastAsia="Times New Roman" w:hAnsi="Arial" w:cs="Arial"/>
-          <w:sz w:val="24"/>
-          <w:szCs w:val="24"/>
-          <w:lang w:eastAsia="ru-RU"/>
-        </w:rPr>
-        <w:t>А</w:t>
-      </w:r>
-      <w:r>
-        <w:rPr>
-          <w:rFonts w:ascii="Arial" w:eastAsia="Times New Roman" w:hAnsi="Arial" w:cs="Arial"/>
-          <w:sz w:val="24"/>
-          <w:szCs w:val="24"/>
-          <w:lang w:eastAsia="ru-RU"/>
-        </w:rPr>
-        <w:t xml:space="preserve">. </w:t>
-      </w:r>
-      <w:r>
-        <w:rPr>
-          <w:rFonts w:ascii="Arial" w:eastAsia="Times New Roman" w:hAnsi="Arial" w:cs="Arial"/>
-          <w:sz w:val="24"/>
-          <w:szCs w:val="24"/>
-          <w:lang w:eastAsia="ru-RU"/>
-        </w:rPr>
         <w:t>Змаев</w:t>
       </w:r>
+      <w:proofErr w:type="spellEnd"/>
       <w:r>
         <w:rPr>
           <w:rFonts w:ascii="Arial" w:eastAsia="Times New Roman" w:hAnsi="Arial" w:cs="Arial"/>
@@ -722,6 +788,7 @@
         </w:rPr>
         <w:t xml:space="preserve">. </w:t>
       </w:r>
+      <w:proofErr w:type="spellStart"/>
       <w:r>
         <w:rPr>
           <w:rFonts w:ascii="Arial" w:eastAsia="Times New Roman" w:hAnsi="Arial" w:cs="Arial"/>
@@ -731,6 +798,7 @@
         </w:rPr>
         <w:t>Лысачёв</w:t>
       </w:r>
+      <w:proofErr w:type="spellEnd"/>
       <w:r>
         <w:rPr>
           <w:rFonts w:ascii="Arial" w:eastAsia="Times New Roman" w:hAnsi="Arial" w:cs="Arial"/>
@@ -5054,7 +5122,7 @@
             <w:sz w:val="28"/>
             <w:szCs w:val="28"/>
           </w:rPr>
-          <w:t>31</w:t>
+          <w:t>32</w:t>
         </w:r>
         <w:r>
           <w:rPr>
@@ -5150,7 +5218,7 @@
             <w:sz w:val="28"/>
             <w:szCs w:val="28"/>
           </w:rPr>
-          <w:t>33</w:t>
+          <w:t>34</w:t>
         </w:r>
         <w:r>
           <w:rPr>
@@ -5274,12 +5342,20 @@
         <w:rPr>
           <w:rStyle w:val="af0"/>
         </w:rPr>
-        <w:t>Google Calendar</w:t>
-      </w:r>
+        <w:t xml:space="preserve">Google </w:t>
+      </w:r>
+      <w:proofErr w:type="spellStart"/>
       <w:r>
         <w:rPr>
           <w:rStyle w:val="af0"/>
         </w:rPr>
+        <w:t>Calendar</w:t>
+      </w:r>
+      <w:proofErr w:type="spellEnd"/>
+      <w:r>
+        <w:rPr>
+          <w:rStyle w:val="af0"/>
+        </w:rPr>
         <w:t>»</w:t>
       </w:r>
       <w:r>
@@ -5306,8 +5382,13 @@
         <w:t>«</w:t>
       </w:r>
       <w:r>
-        <w:t>Google Calendar</w:t>
-      </w:r>
+        <w:t xml:space="preserve">Google </w:t>
+      </w:r>
+      <w:proofErr w:type="spellStart"/>
+      <w:r>
+        <w:t>Calendar</w:t>
+      </w:r>
+      <w:proofErr w:type="spellEnd"/>
       <w:r>
         <w:t>»</w:t>
       </w:r>
@@ -5324,8 +5405,13 @@
         <w:t>сервис «</w:t>
       </w:r>
       <w:r>
-        <w:t>Google Calendar</w:t>
-      </w:r>
+        <w:t xml:space="preserve">Google </w:t>
+      </w:r>
+      <w:proofErr w:type="spellStart"/>
+      <w:r>
+        <w:t>Calendar</w:t>
+      </w:r>
+      <w:proofErr w:type="spellEnd"/>
       <w:r>
         <w:t>»</w:t>
       </w:r>
@@ -5344,8 +5430,13 @@
         <w:t>«</w:t>
       </w:r>
       <w:r>
-        <w:t>Google Calendar</w:t>
-      </w:r>
+        <w:t xml:space="preserve">Google </w:t>
+      </w:r>
+      <w:proofErr w:type="spellStart"/>
+      <w:r>
+        <w:t>Calendar</w:t>
+      </w:r>
+      <w:proofErr w:type="spellEnd"/>
       <w:r>
         <w:t>»</w:t>
       </w:r>
@@ -5474,7 +5565,15 @@
         <w:t xml:space="preserve"> </w:t>
       </w:r>
       <w:r>
-        <w:t>компьютерных наук в сервис «Google Calendar».</w:t>
+        <w:t xml:space="preserve">компьютерных наук в сервис «Google </w:t>
+      </w:r>
+      <w:proofErr w:type="spellStart"/>
+      <w:r>
+        <w:t>Calendar</w:t>
+      </w:r>
+      <w:proofErr w:type="spellEnd"/>
+      <w:r>
+        <w:t>».</w:t>
       </w:r>
     </w:p>
     <w:p>
@@ -5731,9 +5830,11 @@
       <w:pPr>
         <w:pStyle w:val="af"/>
       </w:pPr>
+      <w:proofErr w:type="spellStart"/>
       <w:r>
         <w:t>Парсинг</w:t>
       </w:r>
+      <w:proofErr w:type="spellEnd"/>
       <w:r>
         <w:t xml:space="preserve"> </w:t>
       </w:r>
@@ -5771,20 +5872,13 @@
       <w:r>
         <w:t xml:space="preserve">Событие Google </w:t>
       </w:r>
-      <w:r>
-        <w:rPr>
-          <w:lang w:val="en-US"/>
-        </w:rPr>
+      <w:proofErr w:type="spellStart"/>
+      <w:r>
         <w:t>Calendar</w:t>
       </w:r>
-      <w:r>
-        <w:t xml:space="preserve"> — это запись в календаре, которая представляет собой определенное событие, происход</w:t>
-      </w:r>
-      <w:r>
-        <w:t>ящее</w:t>
-      </w:r>
-      <w:r>
-        <w:t xml:space="preserve"> в определенное время.</w:t>
+      <w:proofErr w:type="spellEnd"/>
+      <w:r>
+        <w:t xml:space="preserve"> — это запись в календаре, которая представляет собой определенное событие, происходящее в определенное время.</w:t>
       </w:r>
     </w:p>
     <w:p>
@@ -5792,7 +5886,7 @@
         <w:pStyle w:val="af"/>
       </w:pPr>
       <w:r>
-        <w:t xml:space="preserve">Google токен — это уникальный код, который используется для аутентификации и авторизации пользователя в приложениях и сервисах Google. Токен представляет собой строку символов, которая выдается после успешной аутентификации пользователя в Google-аккаунте и может использоваться для доступа к определенным ресурсам или функциям API Google. </w:t>
+        <w:t>Google токен — это уникальный код, который используется для аутентификации и авторизации пользователя в приложениях и сервисах Google. Токен представляет собой строку символов, которая выдается после успешной аутентификации пользователя в Google-аккаунте и может использоваться для доступа к определенным ресурсам или функциям API Google.</w:t>
       </w:r>
     </w:p>
     <w:p>
@@ -5824,11 +5918,27 @@
         <w:pStyle w:val="af"/>
       </w:pPr>
       <w:r>
-        <w:t xml:space="preserve">Электронный университет ВГУ (Воронежский государственный университет) — это образовательная платформа, которая была создана с </w:t>
-      </w:r>
+        <w:t>Электронный университет ВГУ (Воронежский государственный университет) — это образовательная платформа, которая была создана с целью обеспечения доступа к образовательным ресурсам и услугам ВГУ через Интернет.</w:t>
+      </w:r>
+    </w:p>
+    <w:p>
+      <w:pPr>
+        <w:pStyle w:val="af"/>
+      </w:pPr>
       <w:r>
         <w:lastRenderedPageBreak/>
-        <w:t>целью обеспечения доступа к образовательным ресурсам и услугам ВГУ через Интернет.</w:t>
+        <w:t xml:space="preserve">Электронный университет ВГУ предоставляет студентам и преподавателям ВГУ возможность получения доступа к онлайн-курсам, </w:t>
+      </w:r>
+      <w:proofErr w:type="spellStart"/>
+      <w:r>
+        <w:t>видеолекциям</w:t>
+      </w:r>
+      <w:proofErr w:type="spellEnd"/>
+      <w:r>
+        <w:t>, учебным материалам, тестам и другим образовательным ресурсам. Это позволяет значительно упростить процесс обучения и повысить его эффективность</w:t>
+      </w:r>
+      <w:r>
+        <w:t xml:space="preserve">. </w:t>
       </w:r>
     </w:p>
     <w:p>
@@ -5836,17 +5946,6 @@
         <w:pStyle w:val="af"/>
       </w:pPr>
       <w:r>
-        <w:t>Электронный университет ВГУ предоставляет студентам и преподавателям ВГУ возможность получения доступа к онлайн-курсам, видеолекциям, учебным материалам, тестам и другим образовательным ресурсам. Это позволяет значительно упростить процесс обучения и повысить его эффективность</w:t>
-      </w:r>
-      <w:r>
-        <w:t xml:space="preserve">. </w:t>
-      </w:r>
-    </w:p>
-    <w:p>
-      <w:pPr>
-        <w:pStyle w:val="af"/>
-      </w:pPr>
-      <w:r>
         <w:t>У электронного университета ВГУ есть несколько основных направлений, которые включают в себя</w:t>
       </w:r>
       <w:r>
@@ -5903,7 +6002,15 @@
         <w:t>у</w:t>
       </w:r>
       <w:r>
-        <w:t>чебные материалы — это различные материалы, которые помогают студентам лучше усвоить учебный материал. Это могут быть видеолекции, презентации, тесты, задания и т.д.</w:t>
+        <w:t xml:space="preserve">чебные материалы — это различные материалы, которые помогают студентам лучше усвоить учебный материал. Это могут быть </w:t>
+      </w:r>
+      <w:proofErr w:type="spellStart"/>
+      <w:r>
+        <w:t>видеолекции</w:t>
+      </w:r>
+      <w:proofErr w:type="spellEnd"/>
+      <w:r>
+        <w:t>, презентации, тесты, задания и т.д.</w:t>
       </w:r>
       <w:r>
         <w:br/>
@@ -6017,7 +6124,15 @@
       <w:bookmarkStart w:id="28" w:name="_Toc135426861"/>
       <w:bookmarkStart w:id="29" w:name="_Toc136533443"/>
       <w:r>
-        <w:t>ВГУ ФКН Балльно-рейтинговая система</w:t>
+        <w:t xml:space="preserve">ВГУ ФКН </w:t>
+      </w:r>
+      <w:proofErr w:type="spellStart"/>
+      <w:r>
+        <w:t>Балльно</w:t>
+      </w:r>
+      <w:proofErr w:type="spellEnd"/>
+      <w:r>
+        <w:t>-рейтинговая система</w:t>
       </w:r>
       <w:bookmarkEnd w:id="28"/>
       <w:bookmarkEnd w:id="29"/>
@@ -6027,7 +6142,15 @@
         <w:pStyle w:val="af"/>
       </w:pPr>
       <w:r>
-        <w:t>ВГУ ФКН Балльно-рейтинговая система</w:t>
+        <w:t xml:space="preserve">ВГУ ФКН </w:t>
+      </w:r>
+      <w:proofErr w:type="spellStart"/>
+      <w:r>
+        <w:t>Балльно</w:t>
+      </w:r>
+      <w:proofErr w:type="spellEnd"/>
+      <w:r>
+        <w:t>-рейтинговая система</w:t>
       </w:r>
       <w:r>
         <w:t xml:space="preserve"> (далее БРС)</w:t>
@@ -6067,29 +6190,24 @@
         <w:t xml:space="preserve"> </w:t>
       </w:r>
       <w:r>
-        <w:t xml:space="preserve">студентам контролировать свой прогресс и улучшать свои результаты. Она также позволяет прозрачно и объективно оценивать </w:t>
-      </w:r>
-      <w:r>
-        <w:lastRenderedPageBreak/>
-        <w:t>студентов, что является важным при подготовке карьеры и поступлении на магистратуру или аспирантуру.</w:t>
+        <w:t>студентам контролировать свой прогресс и улучшать свои результаты. Она также позволяет прозрачно и объективно оценивать студентов, что является важным при подготовке карьеры и поступлении на магистратуру или аспирантуру.</w:t>
       </w:r>
     </w:p>
     <w:p>
       <w:pPr>
         <w:pStyle w:val="af"/>
         <w:ind w:firstLine="0"/>
-        <w:jc w:val="center"/>
-      </w:pPr>
-      <w:bookmarkStart w:id="30" w:name="_GoBack"/>
-      <w:bookmarkEnd w:id="30"/>
+        <w:jc w:val="left"/>
+      </w:pPr>
       <w:r>
         <w:rPr>
           <w:noProof/>
         </w:rPr>
+        <w:lastRenderedPageBreak/>
         <w:drawing>
-          <wp:inline distT="0" distB="0" distL="0" distR="0" wp14:anchorId="319ACCBA" wp14:editId="2932AF35">
-            <wp:extent cx="5943600" cy="3640455"/>
-            <wp:effectExtent l="0" t="0" r="0" b="0"/>
+          <wp:inline distT="0" distB="0" distL="0" distR="0" wp14:anchorId="1228895B" wp14:editId="24DD9CAC">
+            <wp:extent cx="5939454" cy="3533775"/>
+            <wp:effectExtent l="0" t="0" r="4445" b="0"/>
             <wp:docPr id="23" name="Рисунок 23"/>
             <wp:cNvGraphicFramePr>
               <a:graphicFrameLocks xmlns:a="http://schemas.openxmlformats.org/drawingml/2006/main" noChangeAspect="1"/>
@@ -6119,7 +6237,7 @@
                   <pic:spPr bwMode="auto">
                     <a:xfrm>
                       <a:off x="0" y="0"/>
-                      <a:ext cx="5943600" cy="3640455"/>
+                      <a:ext cx="5943415" cy="3536132"/>
                     </a:xfrm>
                     <a:prstGeom prst="rect">
                       <a:avLst/>
@@ -6144,7 +6262,15 @@
         <w:t xml:space="preserve">Внешний вид интерфейса сайта </w:t>
       </w:r>
       <w:r>
-        <w:t>ВГУ ФКН Балльно-рейтинговая система</w:t>
+        <w:t xml:space="preserve">ВГУ ФКН </w:t>
+      </w:r>
+      <w:proofErr w:type="spellStart"/>
+      <w:r>
+        <w:t>Балльно</w:t>
+      </w:r>
+      <w:proofErr w:type="spellEnd"/>
+      <w:r>
+        <w:t>-рейтинговая система</w:t>
       </w:r>
     </w:p>
     <w:p>
@@ -6198,55 +6324,60 @@
       <w:pPr>
         <w:pStyle w:val="a0"/>
       </w:pPr>
-      <w:bookmarkStart w:id="31" w:name="_Toc135426862"/>
-      <w:bookmarkStart w:id="32" w:name="_Toc136533444"/>
+      <w:bookmarkStart w:id="30" w:name="_Toc135426862"/>
+      <w:bookmarkStart w:id="31" w:name="_Toc136533444"/>
       <w:r>
         <w:t>Целевая аудитория</w:t>
       </w:r>
+      <w:bookmarkEnd w:id="30"/>
       <w:bookmarkEnd w:id="31"/>
+    </w:p>
+    <w:p>
+      <w:pPr>
+        <w:pStyle w:val="af"/>
+      </w:pPr>
+      <w:r>
+        <w:t xml:space="preserve">Целевая аудитория данного веб-приложения - студенты факультета компьютерных наук, которые используют сервис </w:t>
+      </w:r>
+      <w:r>
+        <w:t>«</w:t>
+      </w:r>
+      <w:r>
+        <w:t xml:space="preserve">Google </w:t>
+      </w:r>
+      <w:proofErr w:type="spellStart"/>
+      <w:r>
+        <w:t>Calendar</w:t>
+      </w:r>
+      <w:proofErr w:type="spellEnd"/>
+      <w:r>
+        <w:t>»</w:t>
+      </w:r>
+      <w:r>
+        <w:t xml:space="preserve"> для организации своего расписания и планирования учебных занятий</w:t>
+      </w:r>
+      <w:r>
+        <w:t>.</w:t>
+      </w:r>
+    </w:p>
+    <w:p>
+      <w:pPr>
+        <w:pStyle w:val="a0"/>
+      </w:pPr>
+      <w:bookmarkStart w:id="32" w:name="_Toc136533445"/>
+      <w:r>
+        <w:t>Жизненный цикл</w:t>
+      </w:r>
+      <w:r>
+        <w:rPr>
+          <w:lang w:val="en-US"/>
+        </w:rPr>
+        <w:t xml:space="preserve"> </w:t>
+      </w:r>
+      <w:r>
+        <w:t>приложения</w:t>
+      </w:r>
       <w:bookmarkEnd w:id="32"/>
-    </w:p>
-    <w:p>
-      <w:pPr>
-        <w:pStyle w:val="af"/>
-      </w:pPr>
-      <w:r>
-        <w:t xml:space="preserve">Целевая аудитория данного веб-приложения - студенты факультета компьютерных наук, которые используют сервис </w:t>
-      </w:r>
-      <w:r>
-        <w:t>«</w:t>
-      </w:r>
-      <w:r>
-        <w:t>Google Calendar</w:t>
-      </w:r>
-      <w:r>
-        <w:t>»</w:t>
-      </w:r>
-      <w:r>
-        <w:t xml:space="preserve"> для организации своего расписания и планирования учебных занятий</w:t>
-      </w:r>
-      <w:r>
-        <w:t>.</w:t>
-      </w:r>
-    </w:p>
-    <w:p>
-      <w:pPr>
-        <w:pStyle w:val="a0"/>
-      </w:pPr>
-      <w:bookmarkStart w:id="33" w:name="_Toc136533445"/>
-      <w:r>
-        <w:t>Жизненный цикл</w:t>
-      </w:r>
-      <w:r>
-        <w:rPr>
-          <w:lang w:val="en-US"/>
-        </w:rPr>
-        <w:t xml:space="preserve"> </w:t>
-      </w:r>
-      <w:r>
-        <w:t>приложения</w:t>
-      </w:r>
-      <w:bookmarkEnd w:id="33"/>
     </w:p>
     <w:p>
       <w:pPr>
@@ -6261,10 +6392,10 @@
           <w:lang w:val="en-US"/>
         </w:rPr>
       </w:pPr>
-      <w:bookmarkStart w:id="34" w:name="_Toc136027800"/>
-      <w:bookmarkStart w:id="35" w:name="_Toc136029370"/>
-      <w:bookmarkStart w:id="36" w:name="_Toc136457388"/>
-      <w:bookmarkStart w:id="37" w:name="_Toc136533446"/>
+      <w:bookmarkStart w:id="33" w:name="_Toc136027800"/>
+      <w:bookmarkStart w:id="34" w:name="_Toc136029370"/>
+      <w:bookmarkStart w:id="35" w:name="_Toc136457388"/>
+      <w:bookmarkStart w:id="36" w:name="_Toc136533446"/>
       <w:r>
         <w:rPr>
           <w:noProof/>
@@ -6336,34 +6467,52 @@
           </wp:anchor>
         </w:drawing>
       </w:r>
+      <w:bookmarkEnd w:id="33"/>
       <w:bookmarkEnd w:id="34"/>
       <w:bookmarkEnd w:id="35"/>
       <w:bookmarkEnd w:id="36"/>
+    </w:p>
+    <w:p>
+      <w:pPr>
+        <w:pStyle w:val="a4"/>
+      </w:pPr>
+      <w:r>
+        <w:t>Жизненный цикл приложения</w:t>
+      </w:r>
+    </w:p>
+    <w:p>
+      <w:pPr>
+        <w:pStyle w:val="af"/>
+      </w:pPr>
+      <w:r>
+        <w:t>Жизненный цикл приложения описывается следующими этапами:</w:t>
+      </w:r>
+    </w:p>
+    <w:p>
+      <w:pPr>
+        <w:pStyle w:val="a1"/>
+      </w:pPr>
+      <w:bookmarkStart w:id="37" w:name="_Toc136533447"/>
+      <w:r>
+        <w:t>Этап поиска расписания</w:t>
+      </w:r>
       <w:bookmarkEnd w:id="37"/>
     </w:p>
     <w:p>
       <w:pPr>
-        <w:pStyle w:val="a4"/>
-      </w:pPr>
-      <w:r>
-        <w:t>Жизненный цикл приложения</w:t>
-      </w:r>
-    </w:p>
-    <w:p>
-      <w:pPr>
         <w:pStyle w:val="af"/>
       </w:pPr>
       <w:r>
-        <w:t>Жизненный цикл приложения описывается следующими этапами:</w:t>
+        <w:t>На данном этапе администратору необходимо обратиться к сайту факультета компьютерных наук, для анализа расписание. Если расписание было обновлено, администратор переходит на следующий этап.</w:t>
       </w:r>
     </w:p>
     <w:p>
       <w:pPr>
         <w:pStyle w:val="a1"/>
       </w:pPr>
-      <w:bookmarkStart w:id="38" w:name="_Toc136533447"/>
-      <w:r>
-        <w:t>Этап поиска расписания</w:t>
+      <w:bookmarkStart w:id="38" w:name="_Toc136533448"/>
+      <w:r>
+        <w:t>Этап скачивания расписания</w:t>
       </w:r>
       <w:bookmarkEnd w:id="38"/>
     </w:p>
@@ -6372,16 +6521,46 @@
         <w:pStyle w:val="af"/>
       </w:pPr>
       <w:r>
-        <w:t>На данном этапе администратору необходимо обратиться к сайту факультета компьютерных наук, для анализа расписание. Если расписание было обновлено, администратор переходит на следующий этап.</w:t>
+        <w:t>На данном этапе администратору загружает расписание факультета компьютерных наук на свою локальную машину</w:t>
+      </w:r>
+      <w:r>
+        <w:t xml:space="preserve"> также</w:t>
+      </w:r>
+      <w:r>
+        <w:t>, продел</w:t>
+      </w:r>
+      <w:r>
+        <w:t>ывает</w:t>
+      </w:r>
+      <w:r>
+        <w:t xml:space="preserve"> с </w:t>
+      </w:r>
+      <w:r>
+        <w:t xml:space="preserve">расписанием </w:t>
+      </w:r>
+      <w:r>
+        <w:t xml:space="preserve">необходимые манипуляции, например </w:t>
+      </w:r>
+      <w:r>
+        <w:t>преобразование в формат</w:t>
+      </w:r>
+      <w:r>
+        <w:t>,</w:t>
+      </w:r>
+      <w:r>
+        <w:t xml:space="preserve"> необходимый</w:t>
+      </w:r>
+      <w:r>
+        <w:t xml:space="preserve"> для загрузки.</w:t>
       </w:r>
     </w:p>
     <w:p>
       <w:pPr>
         <w:pStyle w:val="a1"/>
       </w:pPr>
-      <w:bookmarkStart w:id="39" w:name="_Toc136533448"/>
-      <w:r>
-        <w:t>Этап скачивания расписания</w:t>
+      <w:bookmarkStart w:id="39" w:name="_Toc136533449"/>
+      <w:r>
+        <w:t>Этап загрузки расписания в портал</w:t>
       </w:r>
       <w:bookmarkEnd w:id="39"/>
     </w:p>
@@ -6390,46 +6569,16 @@
         <w:pStyle w:val="af"/>
       </w:pPr>
       <w:r>
-        <w:t>На данном этапе администратору загружает расписание факультета компьютерных наук на свою локальную машину</w:t>
-      </w:r>
-      <w:r>
-        <w:t xml:space="preserve"> также</w:t>
-      </w:r>
-      <w:r>
-        <w:t>, продел</w:t>
-      </w:r>
-      <w:r>
-        <w:t>ывает</w:t>
-      </w:r>
-      <w:r>
-        <w:t xml:space="preserve"> с </w:t>
-      </w:r>
-      <w:r>
-        <w:t xml:space="preserve">расписанием </w:t>
-      </w:r>
-      <w:r>
-        <w:t xml:space="preserve">необходимые манипуляции, например </w:t>
-      </w:r>
-      <w:r>
-        <w:t>преобразование в формат</w:t>
-      </w:r>
-      <w:r>
-        <w:t>,</w:t>
-      </w:r>
-      <w:r>
-        <w:t xml:space="preserve"> необходимый</w:t>
-      </w:r>
-      <w:r>
-        <w:t xml:space="preserve"> для загрузки.</w:t>
+        <w:t>На данном этапе администратор производит выгрузку файла с своей локальной машины на удаленный сервер с приложением через веб-интерфейс.</w:t>
       </w:r>
     </w:p>
     <w:p>
       <w:pPr>
         <w:pStyle w:val="a1"/>
       </w:pPr>
-      <w:bookmarkStart w:id="40" w:name="_Toc136533449"/>
-      <w:r>
-        <w:t>Этап загрузки расписания в портал</w:t>
+      <w:bookmarkStart w:id="40" w:name="_Toc136533450"/>
+      <w:r>
+        <w:t>Этап распознавания расписания сервисом</w:t>
       </w:r>
       <w:bookmarkEnd w:id="40"/>
     </w:p>
@@ -6438,16 +6587,16 @@
         <w:pStyle w:val="af"/>
       </w:pPr>
       <w:r>
-        <w:t>На данном этапе администратор производит выгрузку файла с своей локальной машины на удаленный сервер с приложением через веб-интерфейс.</w:t>
+        <w:t xml:space="preserve">На данном этапе происходит распознавание расписания для последующих обращений пользователей. </w:t>
       </w:r>
     </w:p>
     <w:p>
       <w:pPr>
         <w:pStyle w:val="a1"/>
       </w:pPr>
-      <w:bookmarkStart w:id="41" w:name="_Toc136533450"/>
-      <w:r>
-        <w:t>Этап распознавания расписания сервисом</w:t>
+      <w:bookmarkStart w:id="41" w:name="_Toc136533451"/>
+      <w:r>
+        <w:t>Этап ввода данных пользователем</w:t>
       </w:r>
       <w:bookmarkEnd w:id="41"/>
     </w:p>
@@ -6456,16 +6605,26 @@
         <w:pStyle w:val="af"/>
       </w:pPr>
       <w:r>
-        <w:t xml:space="preserve">На данном этапе происходит распознавание расписания для последующих обращений пользователей. </w:t>
+        <w:t xml:space="preserve">На текущем этапе пользователь осуществляет ввод информации в форму, предназначенную для заполнения полей, необходимых для создания </w:t>
+      </w:r>
+      <w:r>
+        <w:lastRenderedPageBreak/>
+        <w:t>расписания. Данные поля включают в себя курс, номер группы, номер подгруппы и временной промежуток в неделях, на который требуется составить расписание.</w:t>
       </w:r>
     </w:p>
     <w:p>
       <w:pPr>
         <w:pStyle w:val="a1"/>
       </w:pPr>
-      <w:bookmarkStart w:id="42" w:name="_Toc136533451"/>
-      <w:r>
-        <w:t>Этап ввода данных пользователем</w:t>
+      <w:bookmarkStart w:id="42" w:name="_Toc136533452"/>
+      <w:r>
+        <w:t xml:space="preserve">Этап авторизации пользователя в аккаунт </w:t>
+      </w:r>
+      <w:r>
+        <w:rPr>
+          <w:lang w:val="en-US"/>
+        </w:rPr>
+        <w:t>Google</w:t>
       </w:r>
       <w:bookmarkEnd w:id="42"/>
     </w:p>
@@ -6474,17 +6633,43 @@
         <w:pStyle w:val="af"/>
       </w:pPr>
       <w:r>
-        <w:lastRenderedPageBreak/>
-        <w:t>На текущем этапе пользователь осуществляет ввод информации в форму, предназначенную для заполнения полей, необходимых для создания расписания. Данные поля включают в себя курс, номер группы, номер подгруппы и временной промежуток в неделях, на который требуется составить расписание.</w:t>
+        <w:t xml:space="preserve">На данном этапе пользователю необходимо выполнить авторизацию в свой </w:t>
+      </w:r>
+      <w:r>
+        <w:rPr>
+          <w:lang w:val="en-US"/>
+        </w:rPr>
+        <w:t>Google</w:t>
+      </w:r>
+      <w:r>
+        <w:t xml:space="preserve"> </w:t>
+      </w:r>
+      <w:r>
+        <w:t xml:space="preserve">аккаунт, для связи </w:t>
+      </w:r>
+      <w:r>
+        <w:t xml:space="preserve">с </w:t>
+      </w:r>
+      <w:r>
+        <w:rPr>
+          <w:lang w:val="en-US"/>
+        </w:rPr>
+        <w:t>Google</w:t>
+      </w:r>
+      <w:r>
+        <w:t xml:space="preserve"> </w:t>
+      </w:r>
+      <w:r>
+        <w:t>Календарем, в который необходимо заполнить расписание.</w:t>
       </w:r>
     </w:p>
     <w:p>
       <w:pPr>
         <w:pStyle w:val="a1"/>
       </w:pPr>
-      <w:bookmarkStart w:id="43" w:name="_Toc136533452"/>
-      <w:r>
-        <w:t xml:space="preserve">Этап авторизации пользователя в аккаунт </w:t>
+      <w:bookmarkStart w:id="43" w:name="_Toc136533453"/>
+      <w:r>
+        <w:t xml:space="preserve">Этап создания событий в </w:t>
       </w:r>
       <w:r>
         <w:rPr>
@@ -6492,6 +6677,15 @@
         </w:rPr>
         <w:t>Google</w:t>
       </w:r>
+      <w:r>
+        <w:t xml:space="preserve"> </w:t>
+      </w:r>
+      <w:r>
+        <w:rPr>
+          <w:lang w:val="en-US"/>
+        </w:rPr>
+        <w:t>Calendar</w:t>
+      </w:r>
       <w:bookmarkEnd w:id="43"/>
     </w:p>
     <w:p>
@@ -6499,7 +6693,7 @@
         <w:pStyle w:val="af"/>
       </w:pPr>
       <w:r>
-        <w:t xml:space="preserve">На данном этапе пользователю необходимо выполнить авторизацию в свой </w:t>
+        <w:t xml:space="preserve">На данном этапе происходит заполнение </w:t>
       </w:r>
       <w:r>
         <w:rPr>
@@ -6511,67 +6705,22 @@
         <w:t xml:space="preserve"> </w:t>
       </w:r>
       <w:r>
-        <w:t xml:space="preserve">аккаунт, для связи </w:t>
-      </w:r>
-      <w:r>
-        <w:t xml:space="preserve">с </w:t>
-      </w:r>
-      <w:r>
-        <w:rPr>
-          <w:lang w:val="en-US"/>
-        </w:rPr>
-        <w:t>Google</w:t>
-      </w:r>
-      <w:r>
-        <w:t xml:space="preserve"> </w:t>
-      </w:r>
-      <w:r>
-        <w:t>Календарем, в который необходимо заполнить расписание.</w:t>
-      </w:r>
-    </w:p>
-    <w:p>
-      <w:pPr>
-        <w:pStyle w:val="a1"/>
-      </w:pPr>
-      <w:bookmarkStart w:id="44" w:name="_Toc136533453"/>
-      <w:r>
-        <w:t xml:space="preserve">Этап создания событий в </w:t>
-      </w:r>
-      <w:r>
-        <w:rPr>
-          <w:lang w:val="en-US"/>
-        </w:rPr>
-        <w:t>Google</w:t>
-      </w:r>
-      <w:r>
-        <w:t xml:space="preserve"> </w:t>
-      </w:r>
-      <w:r>
-        <w:rPr>
-          <w:lang w:val="en-US"/>
-        </w:rPr>
-        <w:t>Calendar</w:t>
-      </w:r>
-      <w:bookmarkEnd w:id="44"/>
-    </w:p>
-    <w:p>
-      <w:pPr>
-        <w:pStyle w:val="af"/>
-      </w:pPr>
-      <w:r>
-        <w:t xml:space="preserve">На данном этапе происходит заполнение </w:t>
-      </w:r>
-      <w:r>
-        <w:rPr>
-          <w:lang w:val="en-US"/>
-        </w:rPr>
-        <w:t>Google</w:t>
-      </w:r>
-      <w:r>
-        <w:t xml:space="preserve"> </w:t>
-      </w:r>
-      <w:r>
-        <w:t>Календаря пользователя событиями, исходя из данных, полученных из формы.</w:t>
+        <w:t>Календаря пользователя событиями</w:t>
+      </w:r>
+      <w:r>
+        <w:t>[</w:t>
+      </w:r>
+      <w:r>
+        <w:rPr>
+          <w:lang w:val="en-US"/>
+        </w:rPr>
+        <w:t>8</w:t>
+      </w:r>
+      <w:r>
+        <w:t>]</w:t>
+      </w:r>
+      <w:r>
+        <w:t>, исходя из данных, полученных из формы.</w:t>
       </w:r>
       <w:r>
         <w:br w:type="page"/>
@@ -6581,14 +6730,14 @@
       <w:pPr>
         <w:pStyle w:val="a"/>
       </w:pPr>
-      <w:bookmarkStart w:id="45" w:name="_Toc135426863"/>
-      <w:bookmarkStart w:id="46" w:name="_Toc136533454"/>
+      <w:bookmarkStart w:id="44" w:name="_Toc135426863"/>
+      <w:bookmarkStart w:id="45" w:name="_Toc136533454"/>
       <w:r>
         <w:lastRenderedPageBreak/>
         <w:t>Реализация</w:t>
       </w:r>
+      <w:bookmarkEnd w:id="44"/>
       <w:bookmarkEnd w:id="45"/>
-      <w:bookmarkEnd w:id="46"/>
     </w:p>
     <w:p>
       <w:pPr>
@@ -6598,20 +6747,277 @@
           <w:numId w:val="14"/>
         </w:numPr>
       </w:pPr>
-      <w:bookmarkStart w:id="47" w:name="_Toc135426864"/>
-      <w:bookmarkStart w:id="48" w:name="_Toc136533455"/>
+      <w:bookmarkStart w:id="46" w:name="_Toc135426864"/>
+      <w:bookmarkStart w:id="47" w:name="_Toc136533455"/>
       <w:r>
         <w:t>Средства реализации</w:t>
       </w:r>
+      <w:bookmarkEnd w:id="46"/>
       <w:bookmarkEnd w:id="47"/>
+    </w:p>
+    <w:p>
+      <w:pPr>
+        <w:pStyle w:val="af"/>
+      </w:pPr>
+      <w:r>
+        <w:t>В качестве средств реализации были использованы:</w:t>
+      </w:r>
+    </w:p>
+    <w:p>
+      <w:pPr>
+        <w:pStyle w:val="a2"/>
+      </w:pPr>
+      <w:r>
+        <w:rPr>
+          <w:lang w:val="en-US"/>
+        </w:rPr>
+        <w:t>P</w:t>
+      </w:r>
+      <w:r>
+        <w:rPr>
+          <w:lang w:val="en-US"/>
+        </w:rPr>
+        <w:t>ython</w:t>
+      </w:r>
+      <w:r>
+        <w:t xml:space="preserve"> </w:t>
+      </w:r>
+      <w:r>
+        <w:t>–</w:t>
+      </w:r>
+      <w:r>
+        <w:t xml:space="preserve"> </w:t>
+      </w:r>
+      <w:r>
+        <w:t xml:space="preserve">это </w:t>
+      </w:r>
+      <w:r>
+        <w:t>высокоуровневый язык программирования общего назначения с динамической строгой типизацией и автоматическим управлением памятью, ориентированный на повышение производительности разработчика, читаемости кода и его качества, а также на обеспечение переносимости написанных на нём программ</w:t>
+      </w:r>
+      <w:r>
+        <w:t>;</w:t>
+      </w:r>
+    </w:p>
+    <w:p>
+      <w:pPr>
+        <w:pStyle w:val="a2"/>
+      </w:pPr>
+      <w:r>
+        <w:rPr>
+          <w:lang w:val="en-US"/>
+        </w:rPr>
+        <w:t>F</w:t>
+      </w:r>
+      <w:r>
+        <w:rPr>
+          <w:lang w:val="en-US"/>
+        </w:rPr>
+        <w:t>lask</w:t>
+      </w:r>
+      <w:r>
+        <w:t xml:space="preserve"> </w:t>
+      </w:r>
+      <w:r>
+        <w:t>–</w:t>
+      </w:r>
+      <w:r>
+        <w:t xml:space="preserve"> </w:t>
+      </w:r>
+      <w:r>
+        <w:t xml:space="preserve">это </w:t>
+      </w:r>
+      <w:r>
+        <w:t xml:space="preserve">фреймворк для создания веб-приложений на языке программирования Python, использующий набор инструментов </w:t>
+      </w:r>
+      <w:proofErr w:type="spellStart"/>
+      <w:r>
+        <w:t>Werkzeug</w:t>
+      </w:r>
+      <w:proofErr w:type="spellEnd"/>
+      <w:r>
+        <w:t xml:space="preserve">, а также </w:t>
+      </w:r>
+      <w:proofErr w:type="spellStart"/>
+      <w:r>
+        <w:t>шаблонизатор</w:t>
+      </w:r>
+      <w:proofErr w:type="spellEnd"/>
+      <w:r>
+        <w:t xml:space="preserve"> Jinja2</w:t>
+      </w:r>
+      <w:r>
+        <w:t>;</w:t>
+      </w:r>
+    </w:p>
+    <w:p>
+      <w:pPr>
+        <w:pStyle w:val="a2"/>
+      </w:pPr>
+      <w:r>
+        <w:rPr>
+          <w:lang w:val="en-US"/>
+        </w:rPr>
+        <w:t>S</w:t>
+      </w:r>
+      <w:r>
+        <w:rPr>
+          <w:lang w:val="en-US"/>
+        </w:rPr>
+        <w:t>QL</w:t>
+      </w:r>
+      <w:r>
+        <w:rPr>
+          <w:lang w:val="en-US"/>
+        </w:rPr>
+        <w:t>ite</w:t>
+      </w:r>
+      <w:r>
+        <w:t xml:space="preserve"> – это </w:t>
+      </w:r>
+      <w:r>
+        <w:t xml:space="preserve">компактная, встраиваемая реляционная база данных, которая работает на многих платформах, включая Windows, Mac OS X, Linux, </w:t>
+      </w:r>
+      <w:proofErr w:type="spellStart"/>
+      <w:r>
+        <w:t>Android</w:t>
+      </w:r>
+      <w:proofErr w:type="spellEnd"/>
+      <w:r>
+        <w:t xml:space="preserve"> и </w:t>
+      </w:r>
+      <w:proofErr w:type="spellStart"/>
+      <w:r>
+        <w:t>iOS</w:t>
+      </w:r>
+      <w:proofErr w:type="spellEnd"/>
+      <w:r>
+        <w:t xml:space="preserve">. Она является самодостаточной и не требует отдельного сервера баз данных, поэтому ее можно легко интегрировать в различные приложения и использовать для хранения и управления структурированными данными, такими как текст, числа, изображения и </w:t>
+      </w:r>
+      <w:proofErr w:type="spellStart"/>
+      <w:r>
+        <w:t>т.д</w:t>
+      </w:r>
+      <w:proofErr w:type="spellEnd"/>
+      <w:r>
+        <w:t>;</w:t>
+      </w:r>
+    </w:p>
+    <w:p>
+      <w:pPr>
+        <w:pStyle w:val="a2"/>
+      </w:pPr>
+      <w:r>
+        <w:rPr>
+          <w:lang w:val="en-US"/>
+        </w:rPr>
+        <w:t>Google</w:t>
+      </w:r>
+      <w:r>
+        <w:t xml:space="preserve"> </w:t>
+      </w:r>
+      <w:r>
+        <w:rPr>
+          <w:lang w:val="en-US"/>
+        </w:rPr>
+        <w:t>Calendar</w:t>
+      </w:r>
+      <w:r>
+        <w:t xml:space="preserve"> </w:t>
+      </w:r>
+      <w:proofErr w:type="spellStart"/>
+      <w:r>
+        <w:rPr>
+          <w:lang w:val="en-US"/>
+        </w:rPr>
+        <w:t>Api</w:t>
+      </w:r>
+      <w:proofErr w:type="spellEnd"/>
+      <w:r>
+        <w:t xml:space="preserve"> – это </w:t>
+      </w:r>
+      <w:r>
+        <w:t>интерфейс программирования приложений, который позволяет разработчикам создавать приложения, которые могут получать доступ к календарю Google, создавать, изменять и удалять события в календаре, а также выполнять другие операции</w:t>
+      </w:r>
+      <w:r>
+        <w:t>;</w:t>
+      </w:r>
+    </w:p>
+    <w:p>
+      <w:pPr>
+        <w:pStyle w:val="a2"/>
+      </w:pPr>
+      <w:r>
+        <w:t xml:space="preserve">Google </w:t>
+      </w:r>
+      <w:proofErr w:type="spellStart"/>
+      <w:r>
+        <w:t>OAuth</w:t>
+      </w:r>
+      <w:proofErr w:type="spellEnd"/>
+      <w:r>
+        <w:t xml:space="preserve"> — это протокол авторизации, который позволяет пользователям авторизовываться на сторонних сайтах и приложениях с помощью учетной записи Google</w:t>
+      </w:r>
+      <w:r>
+        <w:t>;</w:t>
+      </w:r>
+    </w:p>
+    <w:p>
+      <w:pPr>
+        <w:pStyle w:val="a2"/>
+      </w:pPr>
+      <w:proofErr w:type="spellStart"/>
+      <w:r>
+        <w:t>xlrd</w:t>
+      </w:r>
+      <w:proofErr w:type="spellEnd"/>
+      <w:r>
+        <w:t xml:space="preserve"> — это библиотека для работы с файлами Excel в Python. Она позволяет читать данные из файлов Excel в форматах .</w:t>
+      </w:r>
+      <w:proofErr w:type="spellStart"/>
+      <w:r>
+        <w:t>xls</w:t>
+      </w:r>
+      <w:proofErr w:type="spellEnd"/>
+      <w:r>
+        <w:t xml:space="preserve"> и .</w:t>
+      </w:r>
+      <w:proofErr w:type="spellStart"/>
+      <w:r>
+        <w:t>xlsx</w:t>
+      </w:r>
+      <w:proofErr w:type="spellEnd"/>
+      <w:r>
+        <w:t xml:space="preserve"> и использовать их в своих скриптах на Python.</w:t>
+      </w:r>
+    </w:p>
+    <w:p>
+      <w:pPr>
+        <w:pStyle w:val="a0"/>
+      </w:pPr>
+      <w:bookmarkStart w:id="48" w:name="_Toc135426865"/>
+      <w:bookmarkStart w:id="49" w:name="_Toc136533456"/>
+      <w:r>
+        <w:lastRenderedPageBreak/>
+        <w:t>Разработка архитектуры</w:t>
+      </w:r>
       <w:bookmarkEnd w:id="48"/>
+      <w:bookmarkEnd w:id="49"/>
     </w:p>
     <w:p>
       <w:pPr>
         <w:pStyle w:val="af"/>
       </w:pPr>
       <w:r>
-        <w:t>В качестве средств реализации были использованы:</w:t>
+        <w:t xml:space="preserve">При проведении работ по проектированию архитектуры программного продукта </w:t>
+      </w:r>
+      <w:r>
+        <w:t>можно</w:t>
+      </w:r>
+      <w:r>
+        <w:t xml:space="preserve"> выделить следующие этапы</w:t>
+      </w:r>
+      <w:r>
+        <w:t>:</w:t>
       </w:r>
     </w:p>
     <w:p>
@@ -6619,31 +7025,44 @@
         <w:pStyle w:val="a2"/>
       </w:pPr>
       <w:r>
-        <w:rPr>
-          <w:lang w:val="en-US"/>
-        </w:rPr>
-        <w:t>P</w:t>
-      </w:r>
-      <w:r>
-        <w:rPr>
-          <w:lang w:val="en-US"/>
-        </w:rPr>
-        <w:t>ython</w:t>
+        <w:t>а</w:t>
+      </w:r>
+      <w:r>
+        <w:t>нализ требований и выбор технологий: на этом этапе будет проведен анализ требований к приложению, определены функциональные и нефункциональные требования, а также выбраны технологии, которые будут использоваться для разработки приложения</w:t>
+      </w:r>
+      <w:r>
+        <w:t>;</w:t>
+      </w:r>
+    </w:p>
+    <w:p>
+      <w:pPr>
+        <w:pStyle w:val="a2"/>
+      </w:pPr>
+      <w:r>
+        <w:t>п</w:t>
+      </w:r>
+      <w:r>
+        <w:t>роектирование базы данных: на этом этапе будет спроектирована база данных для приложения, определены таблицы, поля, а также выбрана СУБД для хранения данных. В данном случае,</w:t>
       </w:r>
       <w:r>
         <w:t xml:space="preserve"> </w:t>
       </w:r>
       <w:r>
-        <w:t>–</w:t>
+        <w:t>использ</w:t>
+      </w:r>
+      <w:r>
+        <w:t>уется</w:t>
       </w:r>
       <w:r>
         <w:t xml:space="preserve"> </w:t>
       </w:r>
-      <w:r>
-        <w:t xml:space="preserve">это </w:t>
-      </w:r>
-      <w:r>
-        <w:t>высокоуровневый язык программирования общего назначения с динамической строгой типизацией и автоматическим управлением памятью, ориентированный на повышение производительности разработчика, читаемости кода и его качества, а также на обеспечение переносимости написанных на нём программ</w:t>
+      <w:proofErr w:type="spellStart"/>
+      <w:r>
+        <w:t>SQLite</w:t>
+      </w:r>
+      <w:proofErr w:type="spellEnd"/>
+      <w:r>
+        <w:t>, которая является легковесной и встраиваемой СУБД</w:t>
       </w:r>
       <w:r>
         <w:t>;</w:t>
@@ -6654,253 +7073,90 @@
         <w:pStyle w:val="a2"/>
       </w:pPr>
       <w:r>
-        <w:rPr>
-          <w:lang w:val="en-US"/>
-        </w:rPr>
-        <w:t>F</w:t>
-      </w:r>
-      <w:r>
-        <w:rPr>
-          <w:lang w:val="en-US"/>
-        </w:rPr>
-        <w:t>lask</w:t>
+        <w:t>р</w:t>
+      </w:r>
+      <w:r>
+        <w:t xml:space="preserve">азработка серверной части приложения: на этом этапе будет разработана серверная часть приложения, которая будет отвечать за обработку запросов от клиентской части, взаимодействие с базой данных и работу с API Google </w:t>
+      </w:r>
+      <w:proofErr w:type="spellStart"/>
+      <w:r>
+        <w:t>Calendar</w:t>
+      </w:r>
+      <w:proofErr w:type="spellEnd"/>
+      <w:r>
+        <w:t xml:space="preserve">. Для разработки серверной части можно использовать фреймворк </w:t>
+      </w:r>
+      <w:proofErr w:type="spellStart"/>
+      <w:proofErr w:type="gramStart"/>
+      <w:r>
+        <w:t>Flask</w:t>
+      </w:r>
+      <w:proofErr w:type="spellEnd"/>
+      <w:r>
+        <w:t>[</w:t>
+      </w:r>
+      <w:proofErr w:type="gramEnd"/>
+      <w:r>
+        <w:t>4]</w:t>
+      </w:r>
+      <w:r>
+        <w:t xml:space="preserve"> на языке Python</w:t>
+      </w:r>
+      <w:r>
+        <w:t>;</w:t>
+      </w:r>
+    </w:p>
+    <w:p>
+      <w:pPr>
+        <w:pStyle w:val="a2"/>
+      </w:pPr>
+      <w:r>
+        <w:t>р</w:t>
+      </w:r>
+      <w:r>
+        <w:t>азработка клиентской части приложения: на этом этапе будет разработана клиентская часть приложения, которая будет отвечать за отображение данных пользователю и взаимодействие с серверной частью приложения.</w:t>
       </w:r>
       <w:r>
         <w:t xml:space="preserve"> </w:t>
       </w:r>
       <w:r>
-        <w:t>–</w:t>
-      </w:r>
+        <w:t xml:space="preserve">В данном случае в качестве клиентской части используется веб-страница, формируемая статическим </w:t>
+      </w:r>
+      <w:proofErr w:type="spellStart"/>
+      <w:r>
+        <w:t>шаблонизатором</w:t>
+      </w:r>
+      <w:proofErr w:type="spellEnd"/>
       <w:r>
         <w:t xml:space="preserve"> </w:t>
       </w:r>
       <w:r>
-        <w:t xml:space="preserve">это </w:t>
-      </w:r>
-      <w:r>
-        <w:t>фреймворк для создания веб-приложений на языке программирования Python, использующий набор инструментов Werkzeug, а также шаблонизатор Jinja2</w:t>
-      </w:r>
-      <w:r>
-        <w:t>;</w:t>
-      </w:r>
-    </w:p>
-    <w:p>
-      <w:pPr>
-        <w:pStyle w:val="a2"/>
-      </w:pPr>
-      <w:r>
-        <w:rPr>
-          <w:lang w:val="en-US"/>
-        </w:rPr>
-        <w:t>S</w:t>
-      </w:r>
-      <w:r>
-        <w:rPr>
-          <w:lang w:val="en-US"/>
-        </w:rPr>
-        <w:t>QL</w:t>
-      </w:r>
-      <w:r>
-        <w:rPr>
-          <w:lang w:val="en-US"/>
-        </w:rPr>
-        <w:t>ite</w:t>
-      </w:r>
-      <w:r>
-        <w:t xml:space="preserve"> – это </w:t>
-      </w:r>
-      <w:r>
-        <w:t>компактная, встраиваемая реляционная база данных, которая работает на многих платформах, включая Windows, Mac OS X, Linux, Android и iOS. Она является самодостаточной и не требует отдельного сервера баз данных, поэтому ее можно легко интегрировать в различные приложения и использовать для хранения и управления структурированными данными, такими как текст, числа, изображения и т.д</w:t>
-      </w:r>
-      <w:r>
-        <w:t>;</w:t>
-      </w:r>
-    </w:p>
-    <w:p>
-      <w:pPr>
-        <w:pStyle w:val="a2"/>
-      </w:pPr>
-      <w:r>
-        <w:rPr>
-          <w:lang w:val="en-US"/>
-        </w:rPr>
-        <w:t>Google</w:t>
-      </w:r>
-      <w:r>
-        <w:t xml:space="preserve"> </w:t>
-      </w:r>
-      <w:r>
-        <w:rPr>
-          <w:lang w:val="en-US"/>
-        </w:rPr>
-        <w:t>Calendar</w:t>
-      </w:r>
-      <w:r>
-        <w:t xml:space="preserve"> </w:t>
-      </w:r>
-      <w:r>
-        <w:rPr>
-          <w:lang w:val="en-US"/>
-        </w:rPr>
-        <w:t>Api</w:t>
-      </w:r>
-      <w:r>
-        <w:t xml:space="preserve"> – это </w:t>
-      </w:r>
-      <w:r>
-        <w:t>интерфейс программирования приложений, который позволяет разработчикам создавать приложения, которые могут получать доступ к календарю Google, создавать, изменять и удалять события в календаре, а также выполнять другие операции</w:t>
-      </w:r>
-      <w:r>
-        <w:t>;</w:t>
-      </w:r>
-    </w:p>
-    <w:p>
-      <w:pPr>
-        <w:pStyle w:val="a2"/>
-      </w:pPr>
-      <w:r>
-        <w:t>Google OAuth — это протокол авторизации, который позволяет пользователям авторизовываться на сторонних сайтах и приложениях с помощью учетной записи Google</w:t>
-      </w:r>
-      <w:r>
-        <w:t>;</w:t>
-      </w:r>
-    </w:p>
-    <w:p>
-      <w:pPr>
-        <w:pStyle w:val="a2"/>
-      </w:pPr>
-      <w:r>
-        <w:lastRenderedPageBreak/>
-        <w:t>xlrd — это библиотека для работы с файлами Excel в Python. Она позволяет читать данные из файлов Excel в форматах .xls и .xlsx и использовать их в своих скриптах на Python.</w:t>
-      </w:r>
-    </w:p>
-    <w:p>
-      <w:pPr>
-        <w:pStyle w:val="a0"/>
-      </w:pPr>
-      <w:bookmarkStart w:id="49" w:name="_Toc135426865"/>
-      <w:bookmarkStart w:id="50" w:name="_Toc136533456"/>
-      <w:r>
-        <w:t>Разработка архитектуры</w:t>
-      </w:r>
-      <w:bookmarkEnd w:id="49"/>
+        <w:rPr>
+          <w:lang w:val="en-US"/>
+        </w:rPr>
+        <w:t>Jinja</w:t>
+      </w:r>
+      <w:r>
+        <w:t>.</w:t>
+      </w:r>
+    </w:p>
+    <w:p>
+      <w:pPr>
+        <w:pStyle w:val="a1"/>
+      </w:pPr>
+      <w:bookmarkStart w:id="50" w:name="_Toc136533457"/>
+      <w:r>
+        <w:t>Д</w:t>
+      </w:r>
+      <w:r>
+        <w:t xml:space="preserve">иаграмма </w:t>
+      </w:r>
+      <w:bookmarkStart w:id="51" w:name="_Hlk136020030"/>
+      <w:r>
+        <w:t>вариантов использования</w:t>
+      </w:r>
       <w:bookmarkEnd w:id="50"/>
-    </w:p>
-    <w:p>
-      <w:pPr>
-        <w:pStyle w:val="af"/>
-      </w:pPr>
-      <w:r>
-        <w:t xml:space="preserve">При проведении работ по проектированию архитектуры программного продукта </w:t>
-      </w:r>
-      <w:r>
-        <w:t>можно</w:t>
-      </w:r>
-      <w:r>
-        <w:t xml:space="preserve"> выделить следующие этапы</w:t>
-      </w:r>
-      <w:r>
-        <w:t>:</w:t>
-      </w:r>
-    </w:p>
-    <w:p>
-      <w:pPr>
-        <w:pStyle w:val="a2"/>
-      </w:pPr>
-      <w:r>
-        <w:t>а</w:t>
-      </w:r>
-      <w:r>
-        <w:t>нализ требований и выбор технологий: на этом этапе будет проведен анализ требований к приложению, определены функциональные и нефункциональные требования, а также выбраны технологии, которые будут использоваться для разработки приложения</w:t>
-      </w:r>
-      <w:r>
-        <w:t>;</w:t>
-      </w:r>
-    </w:p>
-    <w:p>
-      <w:pPr>
-        <w:pStyle w:val="a2"/>
-      </w:pPr>
-      <w:r>
-        <w:t>п</w:t>
-      </w:r>
-      <w:r>
-        <w:t>роектирование базы данных: на этом этапе будет спроектирована база данных для приложения, определены таблицы, поля, а также выбрана СУБД для хранения данных. В данном случае,</w:t>
-      </w:r>
-      <w:r>
-        <w:t xml:space="preserve"> </w:t>
-      </w:r>
-      <w:r>
-        <w:t>использ</w:t>
-      </w:r>
-      <w:r>
-        <w:t>уется</w:t>
-      </w:r>
-      <w:r>
-        <w:t xml:space="preserve"> SQLite, которая является легковесной и встраиваемой СУБД</w:t>
-      </w:r>
-      <w:r>
-        <w:t>;</w:t>
-      </w:r>
-    </w:p>
-    <w:p>
-      <w:pPr>
-        <w:pStyle w:val="a2"/>
-      </w:pPr>
-      <w:r>
-        <w:t>р</w:t>
-      </w:r>
-      <w:r>
-        <w:t>азработка серверной части приложения: на этом этапе будет разработана серверная часть приложения, которая будет отвечать за обработку запросов от клиентской части, взаимодействие с базой данных и работу с API Google Calendar. Для разработки серверной части можно использовать фреймворк Flask на языке Python</w:t>
-      </w:r>
-      <w:r>
-        <w:t>;</w:t>
-      </w:r>
-    </w:p>
-    <w:p>
-      <w:pPr>
-        <w:pStyle w:val="a2"/>
-      </w:pPr>
-      <w:r>
-        <w:t>р</w:t>
-      </w:r>
-      <w:r>
-        <w:t>азработка клиентской части приложения: на этом этапе будет разработана клиентская часть приложения, которая будет отвечать за отображение данных пользователю и взаимодействие с серверной частью приложения.</w:t>
-      </w:r>
-      <w:r>
-        <w:t xml:space="preserve"> </w:t>
-      </w:r>
-      <w:r>
-        <w:t xml:space="preserve">В данном случае в качестве клиентской части используется веб-страница, формируемая статическим шаблонизатором </w:t>
-      </w:r>
-      <w:r>
-        <w:rPr>
-          <w:lang w:val="en-US"/>
-        </w:rPr>
-        <w:t>Jinja</w:t>
-      </w:r>
-      <w:r>
-        <w:t>.</w:t>
-      </w:r>
-    </w:p>
-    <w:p>
-      <w:pPr>
-        <w:pStyle w:val="a1"/>
-      </w:pPr>
-      <w:bookmarkStart w:id="51" w:name="_Toc136533457"/>
-      <w:r>
-        <w:lastRenderedPageBreak/>
-        <w:t>Д</w:t>
-      </w:r>
-      <w:r>
-        <w:t xml:space="preserve">иаграмма </w:t>
-      </w:r>
-      <w:bookmarkStart w:id="52" w:name="_Hlk136020030"/>
-      <w:r>
-        <w:t>вариантов использования</w:t>
-      </w:r>
       <w:bookmarkEnd w:id="51"/>
-      <w:bookmarkEnd w:id="52"/>
     </w:p>
     <w:p>
       <w:pPr>
@@ -6912,12 +7168,13 @@
         <w:ind w:left="360"/>
         <w:jc w:val="center"/>
       </w:pPr>
-      <w:bookmarkStart w:id="53" w:name="_Toc136457400"/>
-      <w:bookmarkStart w:id="54" w:name="_Toc136533458"/>
+      <w:bookmarkStart w:id="52" w:name="_Toc136457400"/>
+      <w:bookmarkStart w:id="53" w:name="_Toc136533458"/>
       <w:r>
         <w:rPr>
           <w:noProof/>
         </w:rPr>
+        <w:lastRenderedPageBreak/>
         <w:drawing>
           <wp:inline distT="0" distB="0" distL="0" distR="0" wp14:anchorId="2654D726" wp14:editId="554AE81E">
             <wp:extent cx="3823301" cy="3190875"/>
@@ -6967,54 +7224,65 @@
           </wp:inline>
         </w:drawing>
       </w:r>
+      <w:bookmarkEnd w:id="52"/>
       <w:bookmarkEnd w:id="53"/>
+    </w:p>
+    <w:p>
+      <w:pPr>
+        <w:pStyle w:val="a4"/>
+      </w:pPr>
+      <w:r>
+        <w:t>Диаграмма вариантов использования</w:t>
+      </w:r>
+    </w:p>
+    <w:p>
+      <w:pPr>
+        <w:pStyle w:val="af"/>
+      </w:pPr>
+      <w:r>
+        <w:t xml:space="preserve">Диаграмма вариантов использования — это тип диаграммы, который используется для описания функциональности системы </w:t>
+      </w:r>
+      <w:r>
+        <w:t>с</w:t>
+      </w:r>
+      <w:r>
+        <w:t xml:space="preserve"> точки зрения пользователей, которые будут использовать систему.</w:t>
+      </w:r>
+    </w:p>
+    <w:p>
+      <w:pPr>
+        <w:pStyle w:val="af"/>
+      </w:pPr>
+      <w:r>
+        <w:t>Диаграмма вариантов использования</w:t>
+      </w:r>
+      <w:r>
+        <w:t xml:space="preserve">, представленная на рисунке </w:t>
+      </w:r>
+      <w:r>
+        <w:t>4, демонстрирует</w:t>
+      </w:r>
+      <w:r>
+        <w:t xml:space="preserve"> следующие функциональные возможности </w:t>
+      </w:r>
+      <w:proofErr w:type="spellStart"/>
+      <w:r>
+        <w:t>акторов</w:t>
+      </w:r>
+      <w:proofErr w:type="spellEnd"/>
+      <w:r>
+        <w:t>. Пользователь имеет функциональную возможность составить расписание, администратор также может составить расписание и загрузить расписание в портал.</w:t>
+      </w:r>
+    </w:p>
+    <w:p>
+      <w:pPr>
+        <w:pStyle w:val="a1"/>
+      </w:pPr>
+      <w:bookmarkStart w:id="54" w:name="_Toc136533459"/>
+      <w:r>
+        <w:t>Диаграмма состояний</w:t>
+      </w:r>
       <w:bookmarkEnd w:id="54"/>
-    </w:p>
-    <w:p>
-      <w:pPr>
-        <w:pStyle w:val="a4"/>
-      </w:pPr>
-      <w:r>
-        <w:t>Диаграмма вариантов использования</w:t>
-      </w:r>
-    </w:p>
-    <w:p>
-      <w:pPr>
-        <w:pStyle w:val="af"/>
-      </w:pPr>
-      <w:r>
-        <w:t xml:space="preserve">Диаграмма вариантов использования — это тип диаграммы, который используется для описания функциональности системы </w:t>
-      </w:r>
-      <w:r>
-        <w:t>с</w:t>
-      </w:r>
-      <w:r>
-        <w:t xml:space="preserve"> точки зрения пользователей, которые будут использовать систему.</w:t>
-      </w:r>
-    </w:p>
-    <w:p>
-      <w:pPr>
-        <w:pStyle w:val="af"/>
-      </w:pPr>
-      <w:r>
-        <w:t>Диаграмма вариантов использования</w:t>
-      </w:r>
-      <w:r>
-        <w:t xml:space="preserve">, представленная на рисунке 4, </w:t>
-      </w:r>
-      <w:r>
-        <w:t xml:space="preserve"> демонстрирует следующие функциональные возможности акторов. Пользователь имеет функциональную возможность составить расписание, администратор также может составить расписание и загрузить расписание в портал.</w:t>
-      </w:r>
-    </w:p>
-    <w:p>
-      <w:pPr>
-        <w:pStyle w:val="a1"/>
-      </w:pPr>
-      <w:bookmarkStart w:id="55" w:name="_Toc136533459"/>
-      <w:r>
-        <w:t>Диаграмма состояний</w:t>
-      </w:r>
-      <w:bookmarkEnd w:id="55"/>
     </w:p>
     <w:p>
       <w:pPr>
@@ -7024,9 +7292,9 @@
           <w:numId w:val="0"/>
         </w:numPr>
       </w:pPr>
-      <w:bookmarkStart w:id="56" w:name="_Toc136029364"/>
-      <w:bookmarkStart w:id="57" w:name="_Toc136457402"/>
-      <w:bookmarkStart w:id="58" w:name="_Toc136533460"/>
+      <w:bookmarkStart w:id="55" w:name="_Toc136029364"/>
+      <w:bookmarkStart w:id="56" w:name="_Toc136457402"/>
+      <w:bookmarkStart w:id="57" w:name="_Toc136533460"/>
       <w:r>
         <w:rPr>
           <w:noProof/>
@@ -7081,66 +7349,66 @@
           </wp:inline>
         </w:drawing>
       </w:r>
+      <w:bookmarkEnd w:id="55"/>
       <w:bookmarkEnd w:id="56"/>
       <w:bookmarkEnd w:id="57"/>
+    </w:p>
+    <w:p>
+      <w:pPr>
+        <w:pStyle w:val="a4"/>
+      </w:pPr>
+      <w:r>
+        <w:t>Диаграмма состояний</w:t>
+      </w:r>
+    </w:p>
+    <w:p>
+      <w:pPr>
+        <w:pStyle w:val="af"/>
+      </w:pPr>
+      <w:r>
+        <w:t>Диаграмма состояний</w:t>
+      </w:r>
+      <w:r>
+        <w:t xml:space="preserve"> – это </w:t>
+      </w:r>
+      <w:r>
+        <w:t>тип диаграммы, который используется для описания состояний объекта, его переходов между состояниями и действий, которые происходят при переходе между ними.</w:t>
+      </w:r>
+    </w:p>
+    <w:p>
+      <w:pPr>
+        <w:pStyle w:val="af"/>
+      </w:pPr>
+      <w:r>
+        <w:t>Диаграмма состояний</w:t>
+      </w:r>
+      <w:r>
+        <w:t>, представленная на рисунке 5,</w:t>
+      </w:r>
+      <w:r>
+        <w:t xml:space="preserve"> демонстрирует следующие этапы использования веб-сервиса: начальное состояние – это главная страница веб-сервиса, в зависимости от типа пользователя, осуществляется переход на страницу расписания иди страницу входа в аккаунт администратора. В первом случае прежде, чем перейти в следующее состояние, составление расписания, происходит проверка заполненных полей. После составления расписания происходит переход </w:t>
+      </w:r>
+      <w:r>
+        <w:t xml:space="preserve">в состояния завершения. </w:t>
+      </w:r>
+    </w:p>
+    <w:p>
+      <w:pPr>
+        <w:pStyle w:val="af"/>
+      </w:pPr>
+      <w:r>
+        <w:t>В случае перехода в состояние страницы входа в аккаунт администратора, прежде чем переместиться в состояние страницы загрузки расписания, происходит проверка заполненных полей. После перехода в состояние загрузки файла, в случае если формат файла был верный, происходит переход в состояние завершения.</w:t>
+      </w:r>
+    </w:p>
+    <w:p>
+      <w:pPr>
+        <w:pStyle w:val="a1"/>
+      </w:pPr>
+      <w:bookmarkStart w:id="58" w:name="_Toc136533461"/>
+      <w:r>
+        <w:t>Диаграмма последовательности пользователя</w:t>
+      </w:r>
       <w:bookmarkEnd w:id="58"/>
-    </w:p>
-    <w:p>
-      <w:pPr>
-        <w:pStyle w:val="a4"/>
-      </w:pPr>
-      <w:r>
-        <w:t>Диаграмма состояний</w:t>
-      </w:r>
-    </w:p>
-    <w:p>
-      <w:pPr>
-        <w:pStyle w:val="af"/>
-      </w:pPr>
-      <w:r>
-        <w:t>Диаграмма состояний</w:t>
-      </w:r>
-      <w:r>
-        <w:t xml:space="preserve"> – это </w:t>
-      </w:r>
-      <w:r>
-        <w:t>тип диаграммы, который используется для описания состояний объекта, его переходов между состояниями и действий, которые происходят при переходе между ними.</w:t>
-      </w:r>
-    </w:p>
-    <w:p>
-      <w:pPr>
-        <w:pStyle w:val="af"/>
-      </w:pPr>
-      <w:r>
-        <w:t>Диаграмма состояний</w:t>
-      </w:r>
-      <w:r>
-        <w:t>, представленная на рисунке 5,</w:t>
-      </w:r>
-      <w:r>
-        <w:t xml:space="preserve"> демонстрирует следующие этапы использования веб-сервиса: начальное состояние – это главная страница веб-сервиса, в зависимости от типа пользователя, осуществляется переход на страницу расписания иди страницу входа в аккаунт администратора. В первом случае прежде, чем перейти в следующее состояние, составление расписания, происходит проверка заполненных полей. После составления расписания происходит переход </w:t>
-      </w:r>
-      <w:r>
-        <w:t xml:space="preserve">в состояния завершения. </w:t>
-      </w:r>
-    </w:p>
-    <w:p>
-      <w:pPr>
-        <w:pStyle w:val="af"/>
-      </w:pPr>
-      <w:r>
-        <w:t>В случае перехода в состояние страницы входа в аккаунт администратора, прежде чем переместиться в состояние страницы загрузки расписания, происходит проверка заполненных полей. После перехода в состояние загрузки файла, в случае если формат файла был верный, происходит переход в состояние завершения.</w:t>
-      </w:r>
-    </w:p>
-    <w:p>
-      <w:pPr>
-        <w:pStyle w:val="a1"/>
-      </w:pPr>
-      <w:bookmarkStart w:id="59" w:name="_Toc136533461"/>
-      <w:r>
-        <w:t>Диаграмма последовательности пользователя</w:t>
-      </w:r>
-      <w:bookmarkEnd w:id="59"/>
     </w:p>
     <w:p>
       <w:pPr>
@@ -7152,10 +7420,10 @@
         <w:ind w:left="360"/>
         <w:jc w:val="center"/>
       </w:pPr>
-      <w:bookmarkStart w:id="60" w:name="_Toc136027796"/>
-      <w:bookmarkStart w:id="61" w:name="_Toc136029366"/>
-      <w:bookmarkStart w:id="62" w:name="_Toc136457404"/>
-      <w:bookmarkStart w:id="63" w:name="_Toc136533462"/>
+      <w:bookmarkStart w:id="59" w:name="_Toc136027796"/>
+      <w:bookmarkStart w:id="60" w:name="_Toc136029366"/>
+      <w:bookmarkStart w:id="61" w:name="_Toc136457404"/>
+      <w:bookmarkStart w:id="62" w:name="_Toc136533462"/>
       <w:r>
         <w:rPr>
           <w:noProof/>
@@ -7210,56 +7478,56 @@
           </wp:inline>
         </w:drawing>
       </w:r>
+      <w:bookmarkEnd w:id="59"/>
       <w:bookmarkEnd w:id="60"/>
       <w:bookmarkEnd w:id="61"/>
       <w:bookmarkEnd w:id="62"/>
+    </w:p>
+    <w:p>
+      <w:pPr>
+        <w:pStyle w:val="a4"/>
+      </w:pPr>
+      <w:r>
+        <w:t>Диаграмма последовательности пользователя</w:t>
+      </w:r>
+    </w:p>
+    <w:p>
+      <w:pPr>
+        <w:pStyle w:val="af"/>
+      </w:pPr>
+      <w:r>
+        <w:t>Диаграмма последовательности — это тип диаграммы, который показывает, как объекты взаимодействуют друг с другом в рамках определенного сценария.</w:t>
+      </w:r>
+    </w:p>
+    <w:p>
+      <w:pPr>
+        <w:pStyle w:val="af"/>
+      </w:pPr>
+      <w:r>
+        <w:t xml:space="preserve"> На рисунке 6 предоставлена диаграмма последовательности, которая в данном </w:t>
+      </w:r>
+      <w:r>
+        <w:t>контексте,</w:t>
+      </w:r>
+      <w:r>
+        <w:t xml:space="preserve"> </w:t>
+      </w:r>
+      <w:r>
+        <w:t>показывает, как клиентский объект взаимодействует с веб-сервисом для создания расписания</w:t>
+      </w:r>
+      <w:r>
+        <w:t>.</w:t>
+      </w:r>
+    </w:p>
+    <w:p>
+      <w:pPr>
+        <w:pStyle w:val="a1"/>
+      </w:pPr>
+      <w:bookmarkStart w:id="63" w:name="_Toc136533463"/>
+      <w:r>
+        <w:t>Диаграмма последовательности администратора</w:t>
+      </w:r>
       <w:bookmarkEnd w:id="63"/>
-    </w:p>
-    <w:p>
-      <w:pPr>
-        <w:pStyle w:val="a4"/>
-      </w:pPr>
-      <w:r>
-        <w:t>Диаграмма последовательности пользователя</w:t>
-      </w:r>
-    </w:p>
-    <w:p>
-      <w:pPr>
-        <w:pStyle w:val="af"/>
-      </w:pPr>
-      <w:r>
-        <w:t>Диаграмма последовательности — это тип диаграммы, который показывает, как объекты взаимодействуют друг с другом в рамках определенного сценария.</w:t>
-      </w:r>
-    </w:p>
-    <w:p>
-      <w:pPr>
-        <w:pStyle w:val="af"/>
-      </w:pPr>
-      <w:r>
-        <w:t xml:space="preserve"> На рисунке 6 предоставлена диаграмма последовательности, которая в данном </w:t>
-      </w:r>
-      <w:r>
-        <w:t>контексте,</w:t>
-      </w:r>
-      <w:r>
-        <w:t xml:space="preserve"> </w:t>
-      </w:r>
-      <w:r>
-        <w:t>показывает, как клиентский объект взаимодействует с веб-сервисом для создания расписания</w:t>
-      </w:r>
-      <w:r>
-        <w:t>.</w:t>
-      </w:r>
-    </w:p>
-    <w:p>
-      <w:pPr>
-        <w:pStyle w:val="a1"/>
-      </w:pPr>
-      <w:bookmarkStart w:id="64" w:name="_Toc136533463"/>
-      <w:r>
-        <w:t>Диаграмма последовательности администратора</w:t>
-      </w:r>
-      <w:bookmarkEnd w:id="64"/>
     </w:p>
     <w:p>
       <w:pPr>
@@ -7271,10 +7539,10 @@
         <w:ind w:left="794"/>
         <w:jc w:val="center"/>
       </w:pPr>
-      <w:bookmarkStart w:id="65" w:name="_Toc136027798"/>
-      <w:bookmarkStart w:id="66" w:name="_Toc136029368"/>
-      <w:bookmarkStart w:id="67" w:name="_Toc136457406"/>
-      <w:bookmarkStart w:id="68" w:name="_Toc136533464"/>
+      <w:bookmarkStart w:id="64" w:name="_Toc136027798"/>
+      <w:bookmarkStart w:id="65" w:name="_Toc136029368"/>
+      <w:bookmarkStart w:id="66" w:name="_Toc136457406"/>
+      <w:bookmarkStart w:id="67" w:name="_Toc136533464"/>
       <w:r>
         <w:rPr>
           <w:noProof/>
@@ -7329,10 +7597,10 @@
           </wp:inline>
         </w:drawing>
       </w:r>
+      <w:bookmarkEnd w:id="64"/>
       <w:bookmarkEnd w:id="65"/>
       <w:bookmarkEnd w:id="66"/>
       <w:bookmarkEnd w:id="67"/>
-      <w:bookmarkEnd w:id="68"/>
     </w:p>
     <w:p>
       <w:pPr>
@@ -7375,25 +7643,114 @@
       <w:pPr>
         <w:pStyle w:val="a0"/>
       </w:pPr>
-      <w:bookmarkStart w:id="69" w:name="_Toc135426866"/>
-      <w:bookmarkStart w:id="70" w:name="_Toc136533465"/>
+      <w:bookmarkStart w:id="68" w:name="_Toc135426866"/>
+      <w:bookmarkStart w:id="69" w:name="_Toc136533465"/>
       <w:r>
         <w:lastRenderedPageBreak/>
         <w:t>Этапы разработки</w:t>
       </w:r>
+      <w:bookmarkEnd w:id="68"/>
       <w:bookmarkEnd w:id="69"/>
+    </w:p>
+    <w:p>
+      <w:pPr>
+        <w:pStyle w:val="a1"/>
+      </w:pPr>
+      <w:bookmarkStart w:id="70" w:name="_Toc135426867"/>
+      <w:bookmarkStart w:id="71" w:name="_Toc136533466"/>
+      <w:r>
+        <w:t>Получение данных</w:t>
+      </w:r>
       <w:bookmarkEnd w:id="70"/>
+      <w:bookmarkEnd w:id="71"/>
+    </w:p>
+    <w:p>
+      <w:pPr>
+        <w:pStyle w:val="af"/>
+      </w:pPr>
+      <w:r>
+        <w:t>Н</w:t>
+      </w:r>
+      <w:r>
+        <w:t xml:space="preserve">а </w:t>
+      </w:r>
+      <w:r>
+        <w:t xml:space="preserve">данном </w:t>
+      </w:r>
+      <w:r>
+        <w:t xml:space="preserve">этапе </w:t>
+      </w:r>
+      <w:r>
+        <w:t xml:space="preserve">поступают </w:t>
+      </w:r>
+      <w:r>
+        <w:t xml:space="preserve">данные, которые </w:t>
+      </w:r>
+      <w:r>
+        <w:t xml:space="preserve">используются </w:t>
+      </w:r>
+      <w:r>
+        <w:t xml:space="preserve">для </w:t>
+      </w:r>
+      <w:r>
+        <w:t>разбора ячеек файла с</w:t>
+      </w:r>
+      <w:r>
+        <w:t xml:space="preserve"> расписани</w:t>
+      </w:r>
+      <w:r>
+        <w:t>ем</w:t>
+      </w:r>
+      <w:r>
+        <w:t xml:space="preserve"> заняти</w:t>
+      </w:r>
+      <w:r>
+        <w:t>й</w:t>
+      </w:r>
+      <w:r>
+        <w:t xml:space="preserve">. В данном случае, данные могут быть получены из Excel-файла </w:t>
+      </w:r>
+      <w:r>
+        <w:t xml:space="preserve">формата </w:t>
+      </w:r>
+      <w:proofErr w:type="spellStart"/>
+      <w:r>
+        <w:rPr>
+          <w:lang w:val="en-US"/>
+        </w:rPr>
+        <w:t>xls</w:t>
+      </w:r>
+      <w:proofErr w:type="spellEnd"/>
+      <w:r>
+        <w:t>.</w:t>
+      </w:r>
     </w:p>
     <w:p>
       <w:pPr>
         <w:pStyle w:val="a1"/>
       </w:pPr>
-      <w:bookmarkStart w:id="71" w:name="_Toc135426867"/>
-      <w:bookmarkStart w:id="72" w:name="_Toc136533466"/>
-      <w:r>
-        <w:t>Получение данных</w:t>
-      </w:r>
-      <w:bookmarkEnd w:id="71"/>
+      <w:bookmarkStart w:id="72" w:name="_Toc136533467"/>
+      <w:r>
+        <w:t>Авторизация пользователя при помощи сервиса «</w:t>
+      </w:r>
+      <w:r>
+        <w:rPr>
+          <w:lang w:val="en-US"/>
+        </w:rPr>
+        <w:t>Google</w:t>
+      </w:r>
+      <w:r>
+        <w:t xml:space="preserve"> </w:t>
+      </w:r>
+      <w:r>
+        <w:rPr>
+          <w:lang w:val="en-US"/>
+        </w:rPr>
+        <w:t>OAuth</w:t>
+      </w:r>
+      <w:r>
+        <w:t>»</w:t>
+      </w:r>
       <w:bookmarkEnd w:id="72"/>
     </w:p>
     <w:p>
@@ -7401,6 +7758,126 @@
         <w:pStyle w:val="af"/>
       </w:pPr>
       <w:r>
+        <w:t xml:space="preserve">На данном этапе </w:t>
+      </w:r>
+      <w:r>
+        <w:t xml:space="preserve">происходит </w:t>
+      </w:r>
+      <w:r>
+        <w:t>аутентификации пользователей на веб-</w:t>
+      </w:r>
+      <w:r>
+        <w:t>сервисе</w:t>
+      </w:r>
+      <w:r>
+        <w:t xml:space="preserve"> </w:t>
+      </w:r>
+      <w:r>
+        <w:t xml:space="preserve">при помощи </w:t>
+      </w:r>
+      <w:r>
+        <w:t>сервис</w:t>
+      </w:r>
+      <w:r>
+        <w:t>а</w:t>
+      </w:r>
+      <w:r>
+        <w:t xml:space="preserve"> </w:t>
+      </w:r>
+      <w:r>
+        <w:t>«</w:t>
+      </w:r>
+      <w:r>
+        <w:t xml:space="preserve">Google </w:t>
+      </w:r>
+      <w:proofErr w:type="spellStart"/>
+      <w:proofErr w:type="gramStart"/>
+      <w:r>
+        <w:t>OAuth</w:t>
+      </w:r>
+      <w:proofErr w:type="spellEnd"/>
+      <w:r>
+        <w:t>»</w:t>
+      </w:r>
+      <w:r>
+        <w:t>[</w:t>
+      </w:r>
+      <w:proofErr w:type="gramEnd"/>
+      <w:r>
+        <w:t>5]</w:t>
+      </w:r>
+      <w:r>
+        <w:t xml:space="preserve">. Данный сервис позволяет </w:t>
+      </w:r>
+      <w:r>
+        <w:t xml:space="preserve">получить токен пользователя </w:t>
+      </w:r>
+      <w:r>
+        <w:t>Google</w:t>
+      </w:r>
+      <w:r>
+        <w:t xml:space="preserve"> для заполнения </w:t>
+      </w:r>
+      <w:r>
+        <w:t>его «</w:t>
+      </w:r>
+      <w:r>
+        <w:rPr>
+          <w:lang w:val="en-US"/>
+        </w:rPr>
+        <w:t>Google</w:t>
+      </w:r>
+      <w:r>
+        <w:t xml:space="preserve"> </w:t>
+      </w:r>
+      <w:r>
+        <w:rPr>
+          <w:lang w:val="en-US"/>
+        </w:rPr>
+        <w:t>Calendar</w:t>
+      </w:r>
+      <w:r>
+        <w:t>»</w:t>
+      </w:r>
+      <w:r>
+        <w:t>.</w:t>
+      </w:r>
+    </w:p>
+    <w:p>
+      <w:pPr>
+        <w:pStyle w:val="a1"/>
+      </w:pPr>
+      <w:bookmarkStart w:id="73" w:name="_Toc135426868"/>
+      <w:bookmarkStart w:id="74" w:name="_Toc136533468"/>
+      <w:r>
+        <w:t>Создание событий в сервисе «</w:t>
+      </w:r>
+      <w:r>
+        <w:rPr>
+          <w:lang w:val="en-US"/>
+        </w:rPr>
+        <w:t>Google</w:t>
+      </w:r>
+      <w:r>
+        <w:t xml:space="preserve"> </w:t>
+      </w:r>
+      <w:r>
+        <w:rPr>
+          <w:lang w:val="en-US"/>
+        </w:rPr>
+        <w:t>Calendar</w:t>
+      </w:r>
+      <w:r>
+        <w:t>»</w:t>
+      </w:r>
+      <w:bookmarkEnd w:id="73"/>
+      <w:bookmarkEnd w:id="74"/>
+    </w:p>
+    <w:p>
+      <w:pPr>
+        <w:pStyle w:val="af"/>
+      </w:pPr>
+      <w:r>
         <w:t>Н</w:t>
       </w:r>
       <w:r>
@@ -7410,46 +7887,197 @@
         <w:t xml:space="preserve">данном </w:t>
       </w:r>
       <w:r>
+        <w:t>этапе созда</w:t>
+      </w:r>
+      <w:r>
+        <w:t>ются</w:t>
+      </w:r>
+      <w:r>
+        <w:t xml:space="preserve"> </w:t>
+      </w:r>
+      <w:proofErr w:type="gramStart"/>
+      <w:r>
+        <w:t>события</w:t>
+      </w:r>
+      <w:r>
+        <w:t>[</w:t>
+      </w:r>
+      <w:proofErr w:type="gramEnd"/>
+      <w:r>
+        <w:t>7]</w:t>
+      </w:r>
+      <w:r>
+        <w:t xml:space="preserve"> в </w:t>
+      </w:r>
+      <w:r>
+        <w:t>«</w:t>
+      </w:r>
+      <w:r>
+        <w:t xml:space="preserve">Google </w:t>
+      </w:r>
+      <w:proofErr w:type="spellStart"/>
+      <w:r>
+        <w:t>Calendar</w:t>
+      </w:r>
+      <w:proofErr w:type="spellEnd"/>
+      <w:r>
+        <w:t>»</w:t>
+      </w:r>
+      <w:r>
+        <w:t xml:space="preserve"> на основе данных о занятиях, полученных на предыдущем шаге. Для создания </w:t>
+      </w:r>
+      <w:proofErr w:type="gramStart"/>
+      <w:r>
+        <w:t>событий</w:t>
+      </w:r>
+      <w:r>
+        <w:t>[</w:t>
+      </w:r>
+      <w:proofErr w:type="gramEnd"/>
+      <w:r>
+        <w:t>7]</w:t>
+      </w:r>
+      <w:r>
+        <w:t xml:space="preserve">, </w:t>
+      </w:r>
+      <w:r>
+        <w:t>использ</w:t>
+      </w:r>
+      <w:r>
+        <w:t>уется</w:t>
+      </w:r>
+      <w:r>
+        <w:t xml:space="preserve"> </w:t>
+      </w:r>
+      <w:r>
+        <w:t>«</w:t>
+      </w:r>
+      <w:r>
+        <w:t xml:space="preserve">Google </w:t>
+      </w:r>
+      <w:proofErr w:type="spellStart"/>
+      <w:r>
+        <w:t>Calendar</w:t>
+      </w:r>
+      <w:proofErr w:type="spellEnd"/>
+      <w:r>
+        <w:t xml:space="preserve"> API</w:t>
+      </w:r>
+      <w:r>
+        <w:t>»</w:t>
+      </w:r>
+      <w:r>
+        <w:t xml:space="preserve"> и библиотек</w:t>
+      </w:r>
+      <w:r>
+        <w:t>а</w:t>
+      </w:r>
+      <w:r>
+        <w:t xml:space="preserve"> </w:t>
+      </w:r>
+      <w:r>
+        <w:t>«</w:t>
+      </w:r>
+      <w:proofErr w:type="spellStart"/>
+      <w:r>
+        <w:t>google-api-python-client</w:t>
+      </w:r>
+      <w:proofErr w:type="spellEnd"/>
+      <w:r>
+        <w:t>»</w:t>
+      </w:r>
+      <w:r>
+        <w:t>.</w:t>
+      </w:r>
+    </w:p>
+    <w:p>
+      <w:pPr>
+        <w:pStyle w:val="a1"/>
+      </w:pPr>
+      <w:bookmarkStart w:id="75" w:name="_Toc135426869"/>
+      <w:bookmarkStart w:id="76" w:name="_Toc136533469"/>
+      <w:r>
+        <w:t>Обработка ошибок</w:t>
+      </w:r>
+      <w:bookmarkEnd w:id="75"/>
+      <w:bookmarkEnd w:id="76"/>
+    </w:p>
+    <w:p>
+      <w:pPr>
+        <w:pStyle w:val="af"/>
+      </w:pPr>
+      <w:r>
+        <w:t>Н</w:t>
+      </w:r>
+      <w:r>
+        <w:t xml:space="preserve">а </w:t>
+      </w:r>
+      <w:r>
+        <w:t xml:space="preserve">данном </w:t>
+      </w:r>
+      <w:r>
         <w:t xml:space="preserve">этапе </w:t>
       </w:r>
       <w:r>
-        <w:t xml:space="preserve">поступают </w:t>
-      </w:r>
-      <w:r>
-        <w:t xml:space="preserve">данные, которые </w:t>
-      </w:r>
-      <w:r>
-        <w:t xml:space="preserve">используются </w:t>
-      </w:r>
-      <w:r>
-        <w:t xml:space="preserve">для </w:t>
-      </w:r>
-      <w:r>
-        <w:t>разбора ячеек файла с</w:t>
-      </w:r>
-      <w:r>
-        <w:t xml:space="preserve"> расписани</w:t>
-      </w:r>
-      <w:r>
-        <w:t>ем</w:t>
-      </w:r>
-      <w:r>
-        <w:t xml:space="preserve"> заняти</w:t>
-      </w:r>
-      <w:r>
-        <w:t>й</w:t>
-      </w:r>
-      <w:r>
-        <w:t xml:space="preserve">. В данном случае, данные могут быть получены из Excel-файла </w:t>
-      </w:r>
-      <w:r>
-        <w:t xml:space="preserve">формата </w:t>
-      </w:r>
-      <w:r>
-        <w:rPr>
-          <w:lang w:val="en-US"/>
-        </w:rPr>
-        <w:t>xls</w:t>
+        <w:t xml:space="preserve">происходит </w:t>
+      </w:r>
+      <w:r>
+        <w:t>обработ</w:t>
+      </w:r>
+      <w:r>
+        <w:t>ка</w:t>
+      </w:r>
+      <w:r>
+        <w:t xml:space="preserve"> возможны</w:t>
+      </w:r>
+      <w:r>
+        <w:t>х</w:t>
+      </w:r>
+      <w:r>
+        <w:t xml:space="preserve"> </w:t>
+      </w:r>
+      <w:r>
+        <w:t>ошибо</w:t>
+      </w:r>
+      <w:r>
+        <w:t>к</w:t>
+      </w:r>
+      <w:r>
+        <w:t xml:space="preserve">, которые могут возникнуть в процессе </w:t>
+      </w:r>
+      <w:r>
+        <w:t xml:space="preserve">разбора ячеек файла </w:t>
+      </w:r>
+      <w:r>
+        <w:t xml:space="preserve">расписания или создания </w:t>
+      </w:r>
+      <w:proofErr w:type="gramStart"/>
+      <w:r>
+        <w:t>событий</w:t>
+      </w:r>
+      <w:r>
+        <w:t>[</w:t>
+      </w:r>
+      <w:proofErr w:type="gramEnd"/>
+      <w:r>
+        <w:t>7]</w:t>
+      </w:r>
+      <w:r>
+        <w:t xml:space="preserve"> в </w:t>
+      </w:r>
+      <w:r>
+        <w:t>сервисе «</w:t>
+      </w:r>
+      <w:r>
+        <w:t xml:space="preserve">Google </w:t>
+      </w:r>
+      <w:proofErr w:type="spellStart"/>
+      <w:r>
+        <w:t>Calendar</w:t>
+      </w:r>
+      <w:proofErr w:type="spellEnd"/>
+      <w:r>
+        <w:t>»</w:t>
       </w:r>
       <w:r>
         <w:t>.</w:t>
@@ -7457,311 +8085,98 @@
     </w:p>
     <w:p>
       <w:pPr>
+        <w:pStyle w:val="a0"/>
+        <w:rPr>
+          <w:lang w:val="en-US"/>
+        </w:rPr>
+      </w:pPr>
+      <w:bookmarkStart w:id="77" w:name="_Toc135426870"/>
+      <w:bookmarkStart w:id="78" w:name="_Toc136533470"/>
+      <w:r>
+        <w:t>Реализация логики</w:t>
+      </w:r>
+      <w:bookmarkEnd w:id="77"/>
+      <w:bookmarkEnd w:id="78"/>
+    </w:p>
+    <w:p>
+      <w:pPr>
+        <w:pStyle w:val="af"/>
+      </w:pPr>
+      <w:r>
+        <w:t>Логику приложения можно разделить на несколько</w:t>
+      </w:r>
+      <w:r>
+        <w:t xml:space="preserve"> этапов</w:t>
+      </w:r>
+      <w:r>
+        <w:t>:</w:t>
+      </w:r>
+    </w:p>
+    <w:p>
+      <w:pPr>
         <w:pStyle w:val="a1"/>
       </w:pPr>
-      <w:bookmarkStart w:id="73" w:name="_Toc136533467"/>
-      <w:r>
-        <w:t>Авторизация пользователя при помощи сервиса «</w:t>
-      </w:r>
-      <w:r>
-        <w:rPr>
-          <w:lang w:val="en-US"/>
-        </w:rPr>
-        <w:t>Google</w:t>
-      </w:r>
-      <w:r>
-        <w:t xml:space="preserve"> </w:t>
-      </w:r>
-      <w:r>
-        <w:rPr>
-          <w:lang w:val="en-US"/>
-        </w:rPr>
-        <w:t>OAuth</w:t>
-      </w:r>
-      <w:r>
-        <w:t>»</w:t>
-      </w:r>
-      <w:bookmarkEnd w:id="73"/>
+      <w:bookmarkStart w:id="79" w:name="_Toc135426871"/>
+      <w:bookmarkStart w:id="80" w:name="_Toc136533471"/>
+      <w:r>
+        <w:t>Описание</w:t>
+      </w:r>
+      <w:r>
+        <w:t xml:space="preserve"> класса </w:t>
+      </w:r>
+      <w:r>
+        <w:rPr>
+          <w:lang w:val="en-US"/>
+        </w:rPr>
+        <w:t>Par</w:t>
+      </w:r>
+      <w:r>
+        <w:rPr>
+          <w:lang w:val="en-US"/>
+        </w:rPr>
+        <w:t>s</w:t>
+      </w:r>
+      <w:r>
+        <w:rPr>
+          <w:lang w:val="en-US"/>
+        </w:rPr>
+        <w:t>er</w:t>
+      </w:r>
+      <w:bookmarkEnd w:id="79"/>
+      <w:bookmarkEnd w:id="80"/>
     </w:p>
     <w:p>
       <w:pPr>
         <w:pStyle w:val="af"/>
       </w:pPr>
       <w:r>
-        <w:t xml:space="preserve">На данном этапе </w:t>
-      </w:r>
-      <w:r>
-        <w:t xml:space="preserve">происходит </w:t>
-      </w:r>
-      <w:r>
-        <w:t>аутентификации пользователей на веб-</w:t>
-      </w:r>
-      <w:r>
-        <w:t>сервисе</w:t>
-      </w:r>
-      <w:r>
-        <w:t xml:space="preserve"> </w:t>
-      </w:r>
-      <w:r>
-        <w:t xml:space="preserve">при помощи </w:t>
-      </w:r>
-      <w:r>
-        <w:t>сервис</w:t>
-      </w:r>
-      <w:r>
-        <w:t>а</w:t>
-      </w:r>
-      <w:r>
-        <w:t xml:space="preserve"> </w:t>
-      </w:r>
-      <w:r>
-        <w:t>«</w:t>
-      </w:r>
-      <w:r>
-        <w:t>Google OAuth</w:t>
-      </w:r>
-      <w:r>
-        <w:t>»</w:t>
-      </w:r>
-      <w:r>
-        <w:t xml:space="preserve">. Данный сервис позволяет </w:t>
-      </w:r>
-      <w:r>
-        <w:t xml:space="preserve">получить токен пользователя </w:t>
-      </w:r>
-      <w:r>
-        <w:t>Google</w:t>
-      </w:r>
-      <w:r>
-        <w:t xml:space="preserve"> для заполнения </w:t>
-      </w:r>
-      <w:r>
-        <w:t>его «</w:t>
-      </w:r>
-      <w:r>
-        <w:rPr>
-          <w:lang w:val="en-US"/>
-        </w:rPr>
-        <w:t>Google</w:t>
-      </w:r>
-      <w:r>
-        <w:t xml:space="preserve"> </w:t>
-      </w:r>
-      <w:r>
-        <w:rPr>
-          <w:lang w:val="en-US"/>
-        </w:rPr>
-        <w:t>Calendar</w:t>
-      </w:r>
-      <w:r>
-        <w:t>»</w:t>
-      </w:r>
-      <w:r>
-        <w:t>.</w:t>
-      </w:r>
-    </w:p>
-    <w:p>
-      <w:pPr>
-        <w:pStyle w:val="a1"/>
-      </w:pPr>
-      <w:bookmarkStart w:id="74" w:name="_Toc135426868"/>
-      <w:bookmarkStart w:id="75" w:name="_Toc136533468"/>
-      <w:r>
-        <w:t>Создание событий в сервисе «</w:t>
-      </w:r>
-      <w:r>
-        <w:rPr>
-          <w:lang w:val="en-US"/>
-        </w:rPr>
-        <w:t>Google</w:t>
-      </w:r>
-      <w:r>
-        <w:t xml:space="preserve"> </w:t>
-      </w:r>
-      <w:r>
-        <w:rPr>
-          <w:lang w:val="en-US"/>
-        </w:rPr>
-        <w:t>Calendar</w:t>
-      </w:r>
-      <w:r>
-        <w:t>»</w:t>
-      </w:r>
-      <w:bookmarkEnd w:id="74"/>
-      <w:bookmarkEnd w:id="75"/>
-    </w:p>
-    <w:p>
-      <w:pPr>
-        <w:pStyle w:val="af"/>
-      </w:pPr>
-      <w:r>
-        <w:t>Н</w:t>
-      </w:r>
-      <w:r>
-        <w:t xml:space="preserve">а </w:t>
-      </w:r>
-      <w:r>
-        <w:t xml:space="preserve">данном </w:t>
-      </w:r>
-      <w:r>
-        <w:t>этапе созда</w:t>
-      </w:r>
-      <w:r>
-        <w:t>ются</w:t>
-      </w:r>
-      <w:r>
-        <w:t xml:space="preserve"> события в </w:t>
-      </w:r>
-      <w:r>
-        <w:t>«</w:t>
-      </w:r>
-      <w:r>
-        <w:t>Google Calendar</w:t>
-      </w:r>
-      <w:r>
-        <w:t>»</w:t>
-      </w:r>
-      <w:r>
-        <w:t xml:space="preserve"> на основе данных о занятиях, полученных на предыдущем шаге. Для создания событий, </w:t>
-      </w:r>
-      <w:r>
-        <w:t>использ</w:t>
-      </w:r>
-      <w:r>
-        <w:t>уется</w:t>
-      </w:r>
-      <w:r>
-        <w:t xml:space="preserve"> </w:t>
-      </w:r>
-      <w:r>
-        <w:t>«</w:t>
-      </w:r>
-      <w:r>
-        <w:t>Google Calendar API</w:t>
-      </w:r>
-      <w:r>
-        <w:t>»</w:t>
-      </w:r>
-      <w:r>
-        <w:t xml:space="preserve"> и библиотек</w:t>
-      </w:r>
-      <w:r>
-        <w:t>а</w:t>
-      </w:r>
-      <w:r>
-        <w:t xml:space="preserve"> </w:t>
-      </w:r>
-      <w:r>
-        <w:t>«</w:t>
-      </w:r>
-      <w:r>
-        <w:t>google-api-python-client</w:t>
-      </w:r>
-      <w:r>
-        <w:t>»</w:t>
-      </w:r>
-      <w:r>
-        <w:t>.</w:t>
-      </w:r>
-    </w:p>
-    <w:p>
-      <w:pPr>
-        <w:pStyle w:val="a1"/>
-      </w:pPr>
-      <w:bookmarkStart w:id="76" w:name="_Toc135426869"/>
-      <w:bookmarkStart w:id="77" w:name="_Toc136533469"/>
-      <w:r>
-        <w:t>Обработка ошибок</w:t>
-      </w:r>
-      <w:bookmarkEnd w:id="76"/>
-      <w:bookmarkEnd w:id="77"/>
-    </w:p>
-    <w:p>
-      <w:pPr>
-        <w:pStyle w:val="af"/>
-      </w:pPr>
-      <w:r>
-        <w:t>Н</w:t>
-      </w:r>
-      <w:r>
-        <w:t xml:space="preserve">а </w:t>
-      </w:r>
-      <w:r>
-        <w:t xml:space="preserve">данном </w:t>
-      </w:r>
-      <w:r>
-        <w:t xml:space="preserve">этапе </w:t>
-      </w:r>
-      <w:r>
-        <w:t xml:space="preserve">происходит </w:t>
-      </w:r>
-      <w:r>
-        <w:t>обработ</w:t>
-      </w:r>
-      <w:r>
-        <w:t>ка</w:t>
-      </w:r>
-      <w:r>
-        <w:t xml:space="preserve"> возможны</w:t>
-      </w:r>
-      <w:r>
-        <w:t>х</w:t>
-      </w:r>
-      <w:r>
-        <w:t xml:space="preserve"> </w:t>
-      </w:r>
-      <w:r>
-        <w:t>ошибо</w:t>
-      </w:r>
-      <w:r>
-        <w:t>к</w:t>
-      </w:r>
-      <w:r>
-        <w:t xml:space="preserve">, которые могут возникнуть в процессе </w:t>
-      </w:r>
-      <w:r>
-        <w:t xml:space="preserve">разбора ячеек файла </w:t>
-      </w:r>
-      <w:r>
-        <w:t xml:space="preserve">расписания или создания событий в </w:t>
-      </w:r>
-      <w:r>
-        <w:t>сервисе «</w:t>
-      </w:r>
-      <w:r>
-        <w:t>Google Calendar</w:t>
-      </w:r>
-      <w:r>
-        <w:t>»</w:t>
-      </w:r>
-      <w:r>
-        <w:t>.</w:t>
-      </w:r>
-    </w:p>
-    <w:p>
-      <w:pPr>
-        <w:pStyle w:val="a0"/>
-        <w:rPr>
-          <w:lang w:val="en-US"/>
-        </w:rPr>
-      </w:pPr>
-      <w:bookmarkStart w:id="78" w:name="_Toc135426870"/>
-      <w:bookmarkStart w:id="79" w:name="_Toc136533470"/>
-      <w:r>
-        <w:t>Реализация логики</w:t>
-      </w:r>
-      <w:bookmarkEnd w:id="78"/>
-      <w:bookmarkEnd w:id="79"/>
-    </w:p>
-    <w:p>
-      <w:pPr>
-        <w:pStyle w:val="af"/>
-      </w:pPr>
-      <w:r>
-        <w:t>Логику приложения можно разделить на несколько</w:t>
-      </w:r>
-      <w:r>
-        <w:t xml:space="preserve"> этапов</w:t>
+        <w:t>На этом этапе созда</w:t>
+      </w:r>
+      <w:r>
+        <w:t>ется</w:t>
+      </w:r>
+      <w:r>
+        <w:t xml:space="preserve"> класс </w:t>
+      </w:r>
+      <w:proofErr w:type="spellStart"/>
+      <w:r>
+        <w:t>Parser</w:t>
+      </w:r>
+      <w:proofErr w:type="spellEnd"/>
+      <w:r>
+        <w:t xml:space="preserve">, </w:t>
+      </w:r>
+      <w:r>
+        <w:t>принимающий в конструктор путь к файлу с расписанием</w:t>
+      </w:r>
+      <w:r>
+        <w:t xml:space="preserve">. Класс </w:t>
+      </w:r>
+      <w:r>
+        <w:t>имеет несколько методов</w:t>
+      </w:r>
+      <w:r>
+        <w:t>, основные из них представлены в списке ниже</w:t>
       </w:r>
       <w:r>
         <w:t>:</w:t>
@@ -7769,68 +8184,6 @@
     </w:p>
     <w:p>
       <w:pPr>
-        <w:pStyle w:val="a1"/>
-      </w:pPr>
-      <w:bookmarkStart w:id="80" w:name="_Toc135426871"/>
-      <w:bookmarkStart w:id="81" w:name="_Toc136533471"/>
-      <w:r>
-        <w:t>Описание</w:t>
-      </w:r>
-      <w:r>
-        <w:t xml:space="preserve"> класса </w:t>
-      </w:r>
-      <w:r>
-        <w:rPr>
-          <w:lang w:val="en-US"/>
-        </w:rPr>
-        <w:t>Par</w:t>
-      </w:r>
-      <w:r>
-        <w:rPr>
-          <w:lang w:val="en-US"/>
-        </w:rPr>
-        <w:t>s</w:t>
-      </w:r>
-      <w:r>
-        <w:rPr>
-          <w:lang w:val="en-US"/>
-        </w:rPr>
-        <w:t>er</w:t>
-      </w:r>
-      <w:bookmarkEnd w:id="80"/>
-      <w:bookmarkEnd w:id="81"/>
-    </w:p>
-    <w:p>
-      <w:pPr>
-        <w:pStyle w:val="af"/>
-      </w:pPr>
-      <w:r>
-        <w:t>На этом этапе созда</w:t>
-      </w:r>
-      <w:r>
-        <w:t>ется</w:t>
-      </w:r>
-      <w:r>
-        <w:t xml:space="preserve"> класс Parser, </w:t>
-      </w:r>
-      <w:r>
-        <w:t>принимающий в конструктор путь к файлу с расписанием</w:t>
-      </w:r>
-      <w:r>
-        <w:t xml:space="preserve">. Класс </w:t>
-      </w:r>
-      <w:r>
-        <w:t>имеет несколько методов</w:t>
-      </w:r>
-      <w:r>
-        <w:t>, основные из них представлены в списке ниже</w:t>
-      </w:r>
-      <w:r>
-        <w:t>:</w:t>
-      </w:r>
-    </w:p>
-    <w:p>
-      <w:pPr>
         <w:pStyle w:val="a2"/>
       </w:pPr>
       <w:r>
@@ -7866,6 +8219,7 @@
       <w:r>
         <w:t>_</w:t>
       </w:r>
+      <w:proofErr w:type="gramStart"/>
       <w:r>
         <w:rPr>
           <w:lang w:val="en-US"/>
@@ -7875,6 +8229,7 @@
       <w:r>
         <w:t>(</w:t>
       </w:r>
+      <w:proofErr w:type="gramEnd"/>
       <w:r>
         <w:rPr>
           <w:lang w:val="en-US"/>
@@ -7944,12 +8299,14 @@
       <w:r>
         <w:t>(</w:t>
       </w:r>
+      <w:proofErr w:type="spellStart"/>
       <w:r>
         <w:rPr>
           <w:lang w:val="en-US"/>
         </w:rPr>
         <w:t>val</w:t>
       </w:r>
+      <w:proofErr w:type="spellEnd"/>
       <w:r>
         <w:t xml:space="preserve">) </w:t>
       </w:r>
@@ -7963,7 +8320,21 @@
         <w:t>для разделения времени в ячейках и последующе</w:t>
       </w:r>
       <w:r>
-        <w:t>й записи их в массив, необходимый для указания времени начала пары и ее конца в событии «</w:t>
+        <w:t xml:space="preserve">й записи их в массив, необходимый для указания времени начала пары и ее конца в </w:t>
+      </w:r>
+      <w:proofErr w:type="gramStart"/>
+      <w:r>
+        <w:t>событии</w:t>
+      </w:r>
+      <w:r>
+        <w:t>[</w:t>
+      </w:r>
+      <w:proofErr w:type="gramEnd"/>
+      <w:r>
+        <w:t>7]</w:t>
+      </w:r>
+      <w:r>
+        <w:t xml:space="preserve"> «</w:t>
       </w:r>
       <w:r>
         <w:rPr>
@@ -8018,6 +8389,7 @@
       <w:r>
         <w:t>_</w:t>
       </w:r>
+      <w:proofErr w:type="gramStart"/>
       <w:r>
         <w:rPr>
           <w:lang w:val="en-US"/>
@@ -8027,6 +8399,7 @@
       <w:r>
         <w:t>(</w:t>
       </w:r>
+      <w:proofErr w:type="gramEnd"/>
       <w:r>
         <w:rPr>
           <w:lang w:val="en-US"/>
@@ -8158,6 +8531,7 @@
       <w:r>
         <w:t>_</w:t>
       </w:r>
+      <w:proofErr w:type="gramStart"/>
       <w:r>
         <w:rPr>
           <w:lang w:val="en-US"/>
@@ -8167,6 +8541,7 @@
       <w:r>
         <w:t>(</w:t>
       </w:r>
+      <w:proofErr w:type="gramEnd"/>
       <w:r>
         <w:rPr>
           <w:lang w:val="en-US"/>
@@ -8257,8 +8632,21 @@
       <w:r>
         <w:t xml:space="preserve">занятий для нечетных недель. Имеет схожую функциональность с методом </w:t>
       </w:r>
-      <w:r>
-        <w:t xml:space="preserve">parse_nominator_schedule(), </w:t>
+      <w:proofErr w:type="spellStart"/>
+      <w:r>
+        <w:t>parse_nominator_</w:t>
+      </w:r>
+      <w:proofErr w:type="gramStart"/>
+      <w:r>
+        <w:t>schedule</w:t>
+      </w:r>
+      <w:proofErr w:type="spellEnd"/>
+      <w:r>
+        <w:t>(</w:t>
+      </w:r>
+      <w:proofErr w:type="gramEnd"/>
+      <w:r>
+        <w:t xml:space="preserve">), </w:t>
       </w:r>
       <w:r>
         <w:t>однако необходим, так как при распознавании расписания для знаменателя используются ячейки другого вида и имеются особые отступы.</w:t>
@@ -8268,38 +8656,52 @@
       <w:pPr>
         <w:pStyle w:val="a1"/>
       </w:pPr>
-      <w:bookmarkStart w:id="82" w:name="_Toc135426872"/>
-      <w:bookmarkStart w:id="83" w:name="_Toc136533472"/>
+      <w:bookmarkStart w:id="81" w:name="_Toc135426872"/>
+      <w:bookmarkStart w:id="82" w:name="_Toc136533472"/>
       <w:r>
         <w:t xml:space="preserve">Описание класса </w:t>
       </w:r>
+      <w:bookmarkEnd w:id="81"/>
+      <w:r>
+        <w:rPr>
+          <w:lang w:val="en-US"/>
+        </w:rPr>
+        <w:t>Schedule</w:t>
+      </w:r>
       <w:bookmarkEnd w:id="82"/>
+    </w:p>
+    <w:p>
+      <w:pPr>
+        <w:pStyle w:val="af"/>
+      </w:pPr>
+      <w:r>
+        <w:t>На</w:t>
+      </w:r>
+      <w:r>
+        <w:t xml:space="preserve"> этом этапе создается класс </w:t>
+      </w:r>
       <w:r>
         <w:rPr>
           <w:lang w:val="en-US"/>
         </w:rPr>
         <w:t>Schedule</w:t>
       </w:r>
-      <w:bookmarkEnd w:id="83"/>
-    </w:p>
-    <w:p>
-      <w:pPr>
-        <w:pStyle w:val="af"/>
-      </w:pPr>
-      <w:r>
-        <w:t>На</w:t>
-      </w:r>
-      <w:r>
-        <w:t xml:space="preserve"> этом этапе создается класс </w:t>
-      </w:r>
-      <w:r>
-        <w:rPr>
-          <w:lang w:val="en-US"/>
-        </w:rPr>
-        <w:t>Schedule</w:t>
-      </w:r>
-      <w:r>
-        <w:t>, ответственный за создание событий в веб-сервисе «</w:t>
+      <w:r>
+        <w:t xml:space="preserve">, ответственный за создание </w:t>
+      </w:r>
+      <w:proofErr w:type="gramStart"/>
+      <w:r>
+        <w:t>событий</w:t>
+      </w:r>
+      <w:r>
+        <w:t>[</w:t>
+      </w:r>
+      <w:proofErr w:type="gramEnd"/>
+      <w:r>
+        <w:t>7]</w:t>
+      </w:r>
+      <w:r>
+        <w:t xml:space="preserve"> в веб-сервисе «</w:t>
       </w:r>
       <w:r>
         <w:rPr>
@@ -8327,11 +8729,18 @@
       <w:r>
         <w:t xml:space="preserve">Метод </w:t>
       </w:r>
+      <w:proofErr w:type="spellStart"/>
+      <w:proofErr w:type="gramStart"/>
       <w:r>
         <w:t>process</w:t>
       </w:r>
-      <w:r>
-        <w:t>() необходим для авторизации пользователя через аккаунт «</w:t>
+      <w:proofErr w:type="spellEnd"/>
+      <w:r>
+        <w:t>(</w:t>
+      </w:r>
+      <w:proofErr w:type="gramEnd"/>
+      <w:r>
+        <w:t>) необходим для авторизации пользователя через аккаунт «</w:t>
       </w:r>
       <w:r>
         <w:rPr>
@@ -8387,14 +8796,21 @@
       <w:r>
         <w:t>_</w:t>
       </w:r>
+      <w:proofErr w:type="spellStart"/>
+      <w:proofErr w:type="gramStart"/>
       <w:r>
         <w:rPr>
           <w:lang w:val="en-US"/>
         </w:rPr>
         <w:t>shedule</w:t>
       </w:r>
-      <w:r>
-        <w:t>()</w:t>
+      <w:proofErr w:type="spellEnd"/>
+      <w:r>
+        <w:t>(</w:t>
+      </w:r>
+      <w:proofErr w:type="gramEnd"/>
+      <w:r>
+        <w:t>)</w:t>
       </w:r>
       <w:r>
         <w:t>. После заполнения расписания токен пользователя удаляется.</w:t>
@@ -8419,6 +8835,7 @@
       <w:r>
         <w:t>_</w:t>
       </w:r>
+      <w:proofErr w:type="gramStart"/>
       <w:r>
         <w:rPr>
           <w:lang w:val="en-US"/>
@@ -8428,6 +8845,7 @@
       <w:r>
         <w:t>(</w:t>
       </w:r>
+      <w:proofErr w:type="gramEnd"/>
       <w:r>
         <w:rPr>
           <w:lang w:val="en-US"/>
@@ -8518,12 +8936,14 @@
       <w:r>
         <w:t xml:space="preserve">, </w:t>
       </w:r>
+      <w:proofErr w:type="spellStart"/>
       <w:r>
         <w:rPr>
           <w:lang w:val="en-US"/>
         </w:rPr>
         <w:t>weektype</w:t>
       </w:r>
+      <w:proofErr w:type="spellEnd"/>
       <w:r>
         <w:t xml:space="preserve">) </w:t>
       </w:r>
@@ -8603,6 +9023,9 @@
         <w:t>событий</w:t>
       </w:r>
       <w:r>
+        <w:t>[7]</w:t>
+      </w:r>
+      <w:r>
         <w:t xml:space="preserve"> (рис3).</w:t>
       </w:r>
       <w:r>
@@ -8615,11 +9038,25 @@
         <w:t>занятия,</w:t>
       </w:r>
       <w:r>
+        <w:t xml:space="preserve"> проводимые один раз в две недели, то создать </w:t>
+      </w:r>
+      <w:proofErr w:type="gramStart"/>
+      <w:r>
+        <w:t>события</w:t>
+      </w:r>
+      <w:r>
+        <w:t>[</w:t>
+      </w:r>
+      <w:proofErr w:type="gramEnd"/>
+      <w:r>
+        <w:t>7]</w:t>
+      </w:r>
+      <w:r>
         <w:t xml:space="preserve"> </w:t>
       </w:r>
       <w:r>
         <w:lastRenderedPageBreak/>
-        <w:t>проводимые один раз в две недели, то создать события необходимо два раза для четных и нечетных недель, поэтому используется</w:t>
+        <w:t>необходимо два раза для четных и нечетных недель, поэтому используется</w:t>
       </w:r>
       <w:r>
         <w:t xml:space="preserve"> </w:t>
@@ -8651,7 +9088,49 @@
         <w:rPr>
           <w:lang w:val="en-US"/>
         </w:rPr>
-        <w:t xml:space="preserve"> create_schedule(service, course, group, subgroup, week_amount). </w:t>
+        <w:t xml:space="preserve"> </w:t>
+      </w:r>
+      <w:proofErr w:type="spellStart"/>
+      <w:r>
+        <w:rPr>
+          <w:lang w:val="en-US"/>
+        </w:rPr>
+        <w:t>create_</w:t>
+      </w:r>
+      <w:proofErr w:type="gramStart"/>
+      <w:r>
+        <w:rPr>
+          <w:lang w:val="en-US"/>
+        </w:rPr>
+        <w:t>schedule</w:t>
+      </w:r>
+      <w:proofErr w:type="spellEnd"/>
+      <w:r>
+        <w:rPr>
+          <w:lang w:val="en-US"/>
+        </w:rPr>
+        <w:t>(</w:t>
+      </w:r>
+      <w:proofErr w:type="gramEnd"/>
+      <w:r>
+        <w:rPr>
+          <w:lang w:val="en-US"/>
+        </w:rPr>
+        <w:t xml:space="preserve">service, course, group, subgroup, </w:t>
+      </w:r>
+      <w:proofErr w:type="spellStart"/>
+      <w:r>
+        <w:rPr>
+          <w:lang w:val="en-US"/>
+        </w:rPr>
+        <w:t>week_amount</w:t>
+      </w:r>
+      <w:proofErr w:type="spellEnd"/>
+      <w:r>
+        <w:rPr>
+          <w:lang w:val="en-US"/>
+        </w:rPr>
+        <w:t xml:space="preserve">). </w:t>
       </w:r>
       <w:r>
         <w:t>Данный</w:t>
@@ -8806,6 +9285,7 @@
       <w:r>
         <w:t>_</w:t>
       </w:r>
+      <w:proofErr w:type="gramStart"/>
       <w:r>
         <w:rPr>
           <w:lang w:val="en-US"/>
@@ -8813,7 +9293,11 @@
         <w:t>event</w:t>
       </w:r>
       <w:r>
-        <w:t>()</w:t>
+        <w:t>(</w:t>
+      </w:r>
+      <w:proofErr w:type="gramEnd"/>
+      <w:r>
+        <w:t>)</w:t>
       </w:r>
       <w:r>
         <w:t>, записывающий элементы списков в веб-сервис «</w:t>
@@ -8907,81 +9391,91 @@
       <w:pPr>
         <w:pStyle w:val="a1"/>
       </w:pPr>
-      <w:bookmarkStart w:id="84" w:name="_Toc135426873"/>
-      <w:bookmarkStart w:id="85" w:name="_Toc136533473"/>
+      <w:bookmarkStart w:id="83" w:name="_Toc135426873"/>
+      <w:bookmarkStart w:id="84" w:name="_Toc136533473"/>
       <w:r>
         <w:t>Описание механизма маршрутизации приложения</w:t>
       </w:r>
+      <w:bookmarkEnd w:id="83"/>
       <w:bookmarkEnd w:id="84"/>
+    </w:p>
+    <w:p>
+      <w:pPr>
+        <w:pStyle w:val="af"/>
+      </w:pPr>
+      <w:r>
+        <w:t>В качестве механизма маршрутизации данного приложения, используется код на языке программирования</w:t>
+      </w:r>
+      <w:r>
+        <w:t xml:space="preserve"> </w:t>
+      </w:r>
+      <w:r>
+        <w:rPr>
+          <w:lang w:val="en-US"/>
+        </w:rPr>
+        <w:t>Python</w:t>
+      </w:r>
+      <w:r>
+        <w:t>,</w:t>
+      </w:r>
+      <w:r>
+        <w:t xml:space="preserve"> </w:t>
+      </w:r>
+      <w:r>
+        <w:t xml:space="preserve">описанный в файле </w:t>
+      </w:r>
+      <w:r>
+        <w:rPr>
+          <w:lang w:val="en-US"/>
+        </w:rPr>
+        <w:t>app</w:t>
+      </w:r>
+      <w:r>
+        <w:t>.</w:t>
+      </w:r>
+      <w:proofErr w:type="spellStart"/>
+      <w:r>
+        <w:rPr>
+          <w:lang w:val="en-US"/>
+        </w:rPr>
+        <w:t>py</w:t>
+      </w:r>
+      <w:proofErr w:type="spellEnd"/>
+      <w:r>
+        <w:t xml:space="preserve">, </w:t>
+      </w:r>
+      <w:r>
+        <w:t xml:space="preserve">являющийся частью архитектуры фреймворка </w:t>
+      </w:r>
+      <w:proofErr w:type="gramStart"/>
+      <w:r>
+        <w:rPr>
+          <w:lang w:val="en-US"/>
+        </w:rPr>
+        <w:t>Flask</w:t>
+      </w:r>
+      <w:r>
+        <w:t>[</w:t>
+      </w:r>
+      <w:proofErr w:type="gramEnd"/>
+      <w:r>
+        <w:t>4]</w:t>
+      </w:r>
+      <w:r>
+        <w:t>.</w:t>
+      </w:r>
+    </w:p>
+    <w:p>
+      <w:pPr>
+        <w:pStyle w:val="a0"/>
+      </w:pPr>
+      <w:bookmarkStart w:id="85" w:name="_Toc135426874"/>
+      <w:bookmarkStart w:id="86" w:name="_Toc136533474"/>
+      <w:r>
+        <w:t>Реализация интерфейса</w:t>
+      </w:r>
       <w:bookmarkEnd w:id="85"/>
-    </w:p>
-    <w:p>
-      <w:pPr>
-        <w:pStyle w:val="af"/>
-      </w:pPr>
-      <w:r>
-        <w:t>В качестве механизма маршрутизации данного приложения, используется код на языке программирования</w:t>
-      </w:r>
-      <w:r>
-        <w:t xml:space="preserve"> </w:t>
-      </w:r>
-      <w:r>
-        <w:rPr>
-          <w:lang w:val="en-US"/>
-        </w:rPr>
-        <w:t>Python</w:t>
-      </w:r>
-      <w:r>
-        <w:t>,</w:t>
-      </w:r>
-      <w:r>
-        <w:t xml:space="preserve"> </w:t>
-      </w:r>
-      <w:r>
-        <w:t xml:space="preserve">описанный в файле </w:t>
-      </w:r>
-      <w:r>
-        <w:rPr>
-          <w:lang w:val="en-US"/>
-        </w:rPr>
-        <w:t>app</w:t>
-      </w:r>
-      <w:r>
-        <w:t>.</w:t>
-      </w:r>
-      <w:r>
-        <w:rPr>
-          <w:lang w:val="en-US"/>
-        </w:rPr>
-        <w:t>py</w:t>
-      </w:r>
-      <w:r>
-        <w:t xml:space="preserve">, </w:t>
-      </w:r>
-      <w:r>
-        <w:t xml:space="preserve">являющийся частью архитектуры фреймворка </w:t>
-      </w:r>
-      <w:r>
-        <w:rPr>
-          <w:lang w:val="en-US"/>
-        </w:rPr>
-        <w:t>Flask</w:t>
-      </w:r>
-      <w:r>
-        <w:t>.</w:t>
-      </w:r>
-    </w:p>
-    <w:p>
-      <w:pPr>
-        <w:pStyle w:val="a0"/>
-      </w:pPr>
-      <w:bookmarkStart w:id="86" w:name="_Toc135426874"/>
-      <w:bookmarkStart w:id="87" w:name="_Toc136533474"/>
-      <w:r>
-        <w:t>Реализация интерфейса</w:t>
-      </w:r>
       <w:bookmarkEnd w:id="86"/>
-      <w:bookmarkEnd w:id="87"/>
     </w:p>
     <w:p>
       <w:pPr>
@@ -9015,13 +9509,13 @@
           <w:numId w:val="15"/>
         </w:numPr>
       </w:pPr>
-      <w:bookmarkStart w:id="88" w:name="_Toc135426875"/>
-      <w:bookmarkStart w:id="89" w:name="_Toc136533475"/>
+      <w:bookmarkStart w:id="87" w:name="_Toc135426875"/>
+      <w:bookmarkStart w:id="88" w:name="_Toc136533475"/>
       <w:r>
         <w:t>Интерфейс пользователя</w:t>
       </w:r>
+      <w:bookmarkEnd w:id="87"/>
       <w:bookmarkEnd w:id="88"/>
-      <w:bookmarkEnd w:id="89"/>
     </w:p>
     <w:p>
       <w:pPr>
@@ -9302,8 +9796,13 @@
         <w:t>«</w:t>
       </w:r>
       <w:r>
-        <w:t>Google Calendar</w:t>
-      </w:r>
+        <w:t xml:space="preserve">Google </w:t>
+      </w:r>
+      <w:proofErr w:type="spellStart"/>
+      <w:r>
+        <w:t>Calendar</w:t>
+      </w:r>
+      <w:proofErr w:type="spellEnd"/>
       <w:r>
         <w:t>»</w:t>
       </w:r>
@@ -9315,13 +9814,13 @@
       <w:pPr>
         <w:pStyle w:val="a1"/>
       </w:pPr>
-      <w:bookmarkStart w:id="90" w:name="_Toc135426876"/>
-      <w:bookmarkStart w:id="91" w:name="_Toc136533476"/>
+      <w:bookmarkStart w:id="89" w:name="_Toc135426876"/>
+      <w:bookmarkStart w:id="90" w:name="_Toc136533476"/>
       <w:r>
         <w:t>Интерфейс администратора</w:t>
       </w:r>
+      <w:bookmarkEnd w:id="89"/>
       <w:bookmarkEnd w:id="90"/>
-      <w:bookmarkEnd w:id="91"/>
     </w:p>
     <w:p>
       <w:pPr>
@@ -9549,13 +10048,16 @@
         <w:pStyle w:val="af"/>
       </w:pPr>
       <w:r>
-        <w:t>Важно отметить, что на странице также присутствует валидация: система принимает файлы только формата xls, и при попытке загрузки файлов иного формата, система выведет сообщение об ошибке.</w:t>
-      </w:r>
-    </w:p>
-    <w:p>
-      <w:pPr>
-        <w:pStyle w:val="af"/>
-      </w:pPr>
+        <w:t xml:space="preserve">Важно отметить, что на странице также присутствует валидация: система принимает файлы только формата </w:t>
+      </w:r>
+      <w:proofErr w:type="spellStart"/>
+      <w:r>
+        <w:t>xls</w:t>
+      </w:r>
+      <w:proofErr w:type="spellEnd"/>
+      <w:r>
+        <w:t>, и при попытке загрузки файлов иного формата, система выведет сообщение об ошибке.</w:t>
+      </w:r>
     </w:p>
     <w:p>
       <w:pPr>
@@ -9646,14 +10148,26 @@
     </w:p>
     <w:p>
       <w:pPr>
+        <w:spacing w:line="259" w:lineRule="auto"/>
+        <w:rPr>
+          <w:rFonts w:ascii="Times New Roman" w:hAnsi="Times New Roman"/>
+          <w:sz w:val="28"/>
+        </w:rPr>
+      </w:pPr>
+      <w:r>
+        <w:br w:type="page"/>
+      </w:r>
+    </w:p>
+    <w:p>
+      <w:pPr>
         <w:pStyle w:val="a"/>
       </w:pPr>
-      <w:bookmarkStart w:id="92" w:name="_Toc136533477"/>
+      <w:bookmarkStart w:id="91" w:name="_Toc136533477"/>
       <w:r>
         <w:lastRenderedPageBreak/>
         <w:t>Демонстрация работы</w:t>
       </w:r>
-      <w:bookmarkEnd w:id="92"/>
+      <w:bookmarkEnd w:id="91"/>
     </w:p>
     <w:p>
       <w:pPr>
@@ -9759,9 +10273,11 @@
       <w:r>
         <w:t xml:space="preserve"> </w:t>
       </w:r>
+      <w:proofErr w:type="spellStart"/>
       <w:r>
         <w:t>Calendar</w:t>
       </w:r>
+      <w:proofErr w:type="spellEnd"/>
       <w:r>
         <w:t>»</w:t>
       </w:r>
@@ -9873,14 +10389,14 @@
       <w:pPr>
         <w:pStyle w:val="ad"/>
       </w:pPr>
-      <w:bookmarkStart w:id="93" w:name="_Toc135426877"/>
-      <w:bookmarkStart w:id="94" w:name="_Toc136533478"/>
+      <w:bookmarkStart w:id="92" w:name="_Toc135426877"/>
+      <w:bookmarkStart w:id="93" w:name="_Toc136533478"/>
       <w:r>
         <w:lastRenderedPageBreak/>
         <w:t>Заключение</w:t>
       </w:r>
+      <w:bookmarkEnd w:id="92"/>
       <w:bookmarkEnd w:id="93"/>
-      <w:bookmarkEnd w:id="94"/>
     </w:p>
     <w:p>
       <w:pPr>
@@ -9893,20 +10409,38 @@
         <w:t>«</w:t>
       </w:r>
       <w:r>
-        <w:t>Google Calendar</w:t>
-      </w:r>
+        <w:t xml:space="preserve">Google </w:t>
+      </w:r>
+      <w:proofErr w:type="spellStart"/>
+      <w:r>
+        <w:t>Calendar</w:t>
+      </w:r>
+      <w:proofErr w:type="spellEnd"/>
       <w:r>
         <w:t>»</w:t>
       </w:r>
       <w:r>
-        <w:t xml:space="preserve">. Были выполнены все поставленные перед проектом функциональные и нефункциональные требования, а именно: возможность автоматического добавления расписания занятий в Google Calendar на основе данных из источников, таких как Excel-файл, возможность настройки периода, на который будет добавлено расписание, возможность синхронизации с </w:t>
+        <w:t xml:space="preserve">. Были выполнены все поставленные перед проектом функциональные и нефункциональные требования, а именно: возможность автоматического добавления расписания занятий в Google </w:t>
+      </w:r>
+      <w:proofErr w:type="spellStart"/>
+      <w:r>
+        <w:t>Calendar</w:t>
+      </w:r>
+      <w:proofErr w:type="spellEnd"/>
+      <w:r>
+        <w:t xml:space="preserve"> на основе данных из источников, таких как Excel-файл, возможность настройки периода, на который будет добавлено расписание, возможность синхронизации с </w:t>
       </w:r>
       <w:r>
         <w:t>«</w:t>
       </w:r>
       <w:r>
-        <w:t>Google Calendar</w:t>
-      </w:r>
+        <w:t xml:space="preserve">Google </w:t>
+      </w:r>
+      <w:proofErr w:type="spellStart"/>
+      <w:r>
+        <w:t>Calendar</w:t>
+      </w:r>
+      <w:proofErr w:type="spellEnd"/>
       <w:r>
         <w:t>»</w:t>
       </w:r>
@@ -9919,7 +10453,23 @@
         <w:pStyle w:val="af"/>
       </w:pPr>
       <w:r>
-        <w:t>Проект был разработан с использованием Google Calendar API и SQLite, что позволило создать компактное, эффективное и удобное приложение. Веб-приложение может быть использовано студентами факультета компьютерных наук для доступа к их расписанию занятий</w:t>
+        <w:t xml:space="preserve">Проект был разработан с использованием Google </w:t>
+      </w:r>
+      <w:proofErr w:type="spellStart"/>
+      <w:r>
+        <w:t>Calendar</w:t>
+      </w:r>
+      <w:proofErr w:type="spellEnd"/>
+      <w:r>
+        <w:t xml:space="preserve"> API и </w:t>
+      </w:r>
+      <w:proofErr w:type="spellStart"/>
+      <w:r>
+        <w:t>SQLite</w:t>
+      </w:r>
+      <w:proofErr w:type="spellEnd"/>
+      <w:r>
+        <w:t>, что позволило создать компактное, эффективное и удобное приложение. Веб-приложение может быть использовано студентами факультета компьютерных наук для доступа к их расписанию занятий</w:t>
       </w:r>
       <w:r>
         <w:t>.</w:t>
@@ -9930,31 +10480,52 @@
         <w:pStyle w:val="af"/>
       </w:pPr>
       <w:r>
-        <w:t xml:space="preserve">В результате выполнения курсовой работы были получены знания и навыки, необходимые для разработки веб-приложений, а также опыт работы с </w:t>
-      </w:r>
-      <w:r>
-        <w:t>«</w:t>
-      </w:r>
-      <w:r>
-        <w:t>Google Calendar API</w:t>
-      </w:r>
-      <w:r>
-        <w:t>»</w:t>
-      </w:r>
-      <w:r>
-        <w:t xml:space="preserve"> и </w:t>
-      </w:r>
-      <w:r>
-        <w:t>«</w:t>
-      </w:r>
-      <w:r>
-        <w:t>SQLite</w:t>
-      </w:r>
-      <w:r>
-        <w:t>»</w:t>
-      </w:r>
-      <w:r>
-        <w:t>. Разработанное приложение может быть использовано в учебных заведениях для упрощения и оптимизации процесса обучения.</w:t>
+        <w:t xml:space="preserve">В результате выполнения курсовой работы </w:t>
+      </w:r>
+      <w:r>
+        <w:t>были реализованы следующие задачи:</w:t>
+      </w:r>
+    </w:p>
+    <w:p>
+      <w:pPr>
+        <w:pStyle w:val="a2"/>
+      </w:pPr>
+      <w:r>
+        <w:t>предоставление пользователю возможности</w:t>
+      </w:r>
+      <w:r>
+        <w:t xml:space="preserve"> </w:t>
+      </w:r>
+      <w:r>
+        <w:t>выбора расписания в зависимости от его курса, группы и подгруппы</w:t>
+      </w:r>
+      <w:r>
+        <w:t>;</w:t>
+      </w:r>
+    </w:p>
+    <w:p>
+      <w:pPr>
+        <w:pStyle w:val="a2"/>
+      </w:pPr>
+      <w:r>
+        <w:t>реализация аккаунта администратора для выгрузки расписания в случае его изменения</w:t>
+      </w:r>
+      <w:r>
+        <w:t>;</w:t>
+      </w:r>
+    </w:p>
+    <w:p>
+      <w:pPr>
+        <w:pStyle w:val="a2"/>
+      </w:pPr>
+      <w:r>
+        <w:t>предоставление пользователю возможности выбора срока заполнения расписания</w:t>
+      </w:r>
+      <w:r>
+        <w:t>;</w:t>
+      </w:r>
+      <w:r>
+        <w:br/>
       </w:r>
     </w:p>
     <w:p>
@@ -9973,80 +10544,215 @@
       <w:pPr>
         <w:pStyle w:val="ad"/>
       </w:pPr>
-      <w:bookmarkStart w:id="95" w:name="_Toc136533479"/>
+      <w:bookmarkStart w:id="94" w:name="_Toc136533479"/>
       <w:r>
         <w:lastRenderedPageBreak/>
         <w:t>Список использованных источников</w:t>
       </w:r>
+      <w:bookmarkEnd w:id="94"/>
+    </w:p>
+    <w:p>
+      <w:pPr>
+        <w:pStyle w:val="a3"/>
+        <w:rPr>
+          <w:lang w:eastAsia="ru-RU"/>
+        </w:rPr>
+      </w:pPr>
+      <w:bookmarkStart w:id="95" w:name="_Toc105097421"/>
+      <w:bookmarkStart w:id="96" w:name="_Toc105100664"/>
+      <w:bookmarkStart w:id="97" w:name="_Toc105100733"/>
+      <w:bookmarkStart w:id="98" w:name="_Toc104462027"/>
+      <w:bookmarkStart w:id="99" w:name="_Toc104469589"/>
+      <w:bookmarkStart w:id="100" w:name="_Toc105056708"/>
+      <w:bookmarkStart w:id="101" w:name="_Toc104123481"/>
+      <w:r>
+        <w:t xml:space="preserve">Лучано </w:t>
+      </w:r>
+      <w:proofErr w:type="spellStart"/>
+      <w:r>
+        <w:t>Рамальо</w:t>
+      </w:r>
+      <w:proofErr w:type="spellEnd"/>
+      <w:r>
+        <w:t xml:space="preserve"> </w:t>
+      </w:r>
+      <w:r>
+        <w:t>Python. К вершинам мастерства</w:t>
+      </w:r>
+      <w:r>
+        <w:t xml:space="preserve"> / </w:t>
+      </w:r>
+      <w:r>
+        <w:t xml:space="preserve">Лучано </w:t>
+      </w:r>
+      <w:proofErr w:type="spellStart"/>
+      <w:r>
+        <w:t>Рамальо</w:t>
+      </w:r>
+      <w:proofErr w:type="spellEnd"/>
+      <w:r>
+        <w:t xml:space="preserve"> – </w:t>
+      </w:r>
+      <w:r>
+        <w:t>ДМК-Пресс</w:t>
+      </w:r>
+      <w:r>
+        <w:t xml:space="preserve">, 2022. – </w:t>
+      </w:r>
+      <w:r>
+        <w:t>898</w:t>
+      </w:r>
+      <w:r>
+        <w:t xml:space="preserve"> с. ил. </w:t>
+      </w:r>
+      <w:r>
+        <w:t>ISBN: 978-5-97060-885-2</w:t>
+      </w:r>
+      <w:r>
+        <w:t>.</w:t>
+      </w:r>
+    </w:p>
+    <w:p>
+      <w:pPr>
+        <w:pStyle w:val="a3"/>
+        <w:ind w:left="360" w:hanging="360"/>
+        <w:rPr>
+          <w:lang w:eastAsia="ru-RU"/>
+        </w:rPr>
+      </w:pPr>
+      <w:r>
+        <w:rPr>
+          <w:lang w:eastAsia="ru-RU"/>
+        </w:rPr>
+        <w:t xml:space="preserve">Мигель Гринберг Разработка веб-приложений с использованием </w:t>
+      </w:r>
+      <w:proofErr w:type="spellStart"/>
+      <w:r>
+        <w:rPr>
+          <w:lang w:eastAsia="ru-RU"/>
+        </w:rPr>
+        <w:t>Flask</w:t>
+      </w:r>
+      <w:proofErr w:type="spellEnd"/>
+      <w:r>
+        <w:rPr>
+          <w:lang w:eastAsia="ru-RU"/>
+        </w:rPr>
+        <w:t xml:space="preserve"> на языке Python / Мигель Гринберг - ДМК-Пресс, 2016. – 272c. ил. ISBN: 978-5-97060-138-9.</w:t>
+      </w:r>
+    </w:p>
+    <w:p>
+      <w:pPr>
+        <w:pStyle w:val="a3"/>
+        <w:rPr>
+          <w:lang w:eastAsia="ru-RU"/>
+        </w:rPr>
+      </w:pPr>
+      <w:proofErr w:type="gramStart"/>
+      <w:r>
+        <w:rPr>
+          <w:lang w:eastAsia="ru-RU"/>
+        </w:rPr>
+        <w:t>Марк Лутц</w:t>
+      </w:r>
+      <w:proofErr w:type="gramEnd"/>
+      <w:r>
+        <w:rPr>
+          <w:lang w:eastAsia="ru-RU"/>
+        </w:rPr>
+        <w:t xml:space="preserve"> Изучаем Python / Марк Лутц -</w:t>
+      </w:r>
+      <w:r>
+        <w:rPr>
+          <w:lang w:eastAsia="ru-RU"/>
+        </w:rPr>
+        <w:t>Вильямс</w:t>
+      </w:r>
+      <w:r>
+        <w:rPr>
+          <w:lang w:eastAsia="ru-RU"/>
+        </w:rPr>
+        <w:t xml:space="preserve">, </w:t>
+      </w:r>
+      <w:r>
+        <w:rPr>
+          <w:lang w:eastAsia="ru-RU"/>
+        </w:rPr>
+        <w:t xml:space="preserve">2020. – 720с. ил. </w:t>
+      </w:r>
+      <w:r>
+        <w:rPr>
+          <w:lang w:eastAsia="ru-RU"/>
+        </w:rPr>
+        <w:t>ISBN: 978-5-907144-53-8</w:t>
+      </w:r>
+      <w:r>
+        <w:rPr>
+          <w:lang w:eastAsia="ru-RU"/>
+        </w:rPr>
+        <w:t>.</w:t>
+      </w:r>
+    </w:p>
+    <w:p>
+      <w:pPr>
+        <w:pStyle w:val="a3"/>
+        <w:rPr>
+          <w:lang w:eastAsia="ru-RU"/>
+        </w:rPr>
+      </w:pPr>
+      <w:r>
+        <w:rPr>
+          <w:lang w:val="en-US"/>
+        </w:rPr>
+        <w:t>FLASK</w:t>
+      </w:r>
+      <w:r>
+        <w:t xml:space="preserve"> </w:t>
+      </w:r>
+      <w:r>
+        <w:rPr>
+          <w:lang w:eastAsia="ru-RU"/>
+        </w:rPr>
+        <w:t>[</w:t>
+      </w:r>
+      <w:r>
+        <w:rPr>
+          <w:lang w:eastAsia="ru-RU"/>
+        </w:rPr>
+        <w:t>электронный ресурс</w:t>
+      </w:r>
+      <w:r>
+        <w:rPr>
+          <w:lang w:eastAsia="ru-RU"/>
+        </w:rPr>
+        <w:t>]</w:t>
+      </w:r>
+      <w:r>
+        <w:t xml:space="preserve"> – </w:t>
+      </w:r>
+      <w:r>
+        <w:t>Режим доступа</w:t>
+      </w:r>
+      <w:r>
+        <w:t xml:space="preserve">: </w:t>
+      </w:r>
+      <w:hyperlink r:id="rId23" w:history="1">
+        <w:r>
+          <w:rPr>
+            <w:rStyle w:val="af5"/>
+          </w:rPr>
+          <w:t>https://flask.palletsprojects.com/</w:t>
+        </w:r>
+      </w:hyperlink>
+      <w:r>
+        <w:t xml:space="preserve"> –</w:t>
+      </w:r>
+      <w:r>
+        <w:t xml:space="preserve"> </w:t>
+      </w:r>
       <w:bookmarkEnd w:id="95"/>
-    </w:p>
-    <w:p>
-      <w:pPr>
-        <w:pStyle w:val="a3"/>
-        <w:rPr>
-          <w:lang w:eastAsia="ru-RU"/>
-        </w:rPr>
-      </w:pPr>
-      <w:bookmarkStart w:id="96" w:name="_Toc105097421"/>
-      <w:bookmarkStart w:id="97" w:name="_Toc105100664"/>
-      <w:bookmarkStart w:id="98" w:name="_Toc105100733"/>
-      <w:bookmarkStart w:id="99" w:name="_Toc104462027"/>
-      <w:bookmarkStart w:id="100" w:name="_Toc104469589"/>
-      <w:bookmarkStart w:id="101" w:name="_Toc105056708"/>
-      <w:bookmarkStart w:id="102" w:name="_Toc104123481"/>
-      <w:r>
-        <w:rPr>
-          <w:lang w:val="en-US"/>
-        </w:rPr>
-        <w:t>FLASK</w:t>
-      </w:r>
-      <w:r>
-        <w:t xml:space="preserve"> </w:t>
-      </w:r>
-      <w:r>
-        <w:rPr>
-          <w:lang w:eastAsia="ru-RU"/>
-        </w:rPr>
-        <w:t>[</w:t>
-      </w:r>
-      <w:r>
-        <w:rPr>
-          <w:lang w:eastAsia="ru-RU"/>
-        </w:rPr>
-        <w:t>электронный ресурс</w:t>
-      </w:r>
-      <w:r>
-        <w:rPr>
-          <w:lang w:eastAsia="ru-RU"/>
-        </w:rPr>
-        <w:t>]</w:t>
-      </w:r>
-      <w:r>
-        <w:t xml:space="preserve"> – </w:t>
-      </w:r>
-      <w:r>
-        <w:t>Режим доступа</w:t>
-      </w:r>
-      <w:r>
-        <w:t xml:space="preserve">: </w:t>
-      </w:r>
-      <w:hyperlink r:id="rId23" w:history="1">
-        <w:r>
-          <w:rPr>
-            <w:rStyle w:val="af5"/>
-          </w:rPr>
-          <w:t>https://flask.palletsprojects.com/</w:t>
-        </w:r>
-      </w:hyperlink>
-      <w:r>
-        <w:t xml:space="preserve"> –</w:t>
-      </w:r>
-      <w:r>
-        <w:t xml:space="preserve"> </w:t>
-      </w:r>
       <w:bookmarkEnd w:id="96"/>
       <w:bookmarkEnd w:id="97"/>
-      <w:bookmarkEnd w:id="98"/>
       <w:r>
         <w:t>Заглавие с экрана. – (дата обращения: 26.05.2023).</w:t>
       </w:r>
@@ -10062,7 +10768,21 @@
         <w:rPr>
           <w:lang w:eastAsia="ru-RU"/>
         </w:rPr>
-        <w:t xml:space="preserve">Использование OAuth 2.0 для доступа к API Google </w:t>
+        <w:t xml:space="preserve">Использование </w:t>
+      </w:r>
+      <w:proofErr w:type="spellStart"/>
+      <w:r>
+        <w:rPr>
+          <w:lang w:eastAsia="ru-RU"/>
+        </w:rPr>
+        <w:t>OAuth</w:t>
+      </w:r>
+      <w:proofErr w:type="spellEnd"/>
+      <w:r>
+        <w:rPr>
+          <w:lang w:eastAsia="ru-RU"/>
+        </w:rPr>
+        <w:t xml:space="preserve"> 2.0 для доступа к API Google </w:t>
       </w:r>
       <w:r>
         <w:rPr>
@@ -10177,24 +10897,28 @@
         </w:rPr>
         <w:t>/</w:t>
       </w:r>
+      <w:proofErr w:type="spellStart"/>
       <w:r>
         <w:rPr>
           <w:lang w:val="en-US" w:eastAsia="ru-RU"/>
         </w:rPr>
         <w:t>api</w:t>
       </w:r>
+      <w:proofErr w:type="spellEnd"/>
       <w:r>
         <w:rPr>
           <w:lang w:eastAsia="ru-RU"/>
         </w:rPr>
         <w:t>/</w:t>
       </w:r>
+      <w:proofErr w:type="spellStart"/>
       <w:r>
         <w:rPr>
           <w:lang w:val="en-US" w:eastAsia="ru-RU"/>
         </w:rPr>
         <w:t>quickstart</w:t>
       </w:r>
+      <w:proofErr w:type="spellEnd"/>
       <w:r>
         <w:rPr>
           <w:lang w:eastAsia="ru-RU"/>
@@ -10225,12 +10949,14 @@
         </w:rPr>
         <w:t>=</w:t>
       </w:r>
+      <w:proofErr w:type="spellStart"/>
       <w:r>
         <w:rPr>
           <w:lang w:val="en-US" w:eastAsia="ru-RU"/>
         </w:rPr>
         <w:t>ru</w:t>
       </w:r>
+      <w:proofErr w:type="spellEnd"/>
       <w:r>
         <w:rPr>
           <w:lang w:eastAsia="ru-RU"/>
@@ -10322,6 +11048,7 @@
           </w:rPr>
           <w:t>/</w:t>
         </w:r>
+        <w:proofErr w:type="spellStart"/>
         <w:r>
           <w:rPr>
             <w:rStyle w:val="af5"/>
@@ -10329,6 +11056,7 @@
           </w:rPr>
           <w:t>api</w:t>
         </w:r>
+        <w:proofErr w:type="spellEnd"/>
         <w:r>
           <w:rPr>
             <w:rStyle w:val="af5"/>
@@ -10392,6 +11120,7 @@
           </w:rPr>
           <w:t>=</w:t>
         </w:r>
+        <w:proofErr w:type="spellStart"/>
         <w:r>
           <w:rPr>
             <w:rStyle w:val="af5"/>
@@ -10399,6 +11128,7 @@
           </w:rPr>
           <w:t>ru</w:t>
         </w:r>
+        <w:proofErr w:type="spellEnd"/>
       </w:hyperlink>
       <w:r>
         <w:rPr>
@@ -10480,12 +11210,14 @@
         </w:rPr>
         <w:t>/</w:t>
       </w:r>
+      <w:proofErr w:type="spellStart"/>
       <w:r>
         <w:rPr>
           <w:lang w:val="en-US" w:eastAsia="ru-RU"/>
         </w:rPr>
         <w:t>api</w:t>
       </w:r>
+      <w:proofErr w:type="spellEnd"/>
       <w:r>
         <w:rPr>
           <w:lang w:eastAsia="ru-RU"/>
@@ -10540,12 +11272,14 @@
         </w:rPr>
         <w:t>=</w:t>
       </w:r>
+      <w:proofErr w:type="spellStart"/>
       <w:r>
         <w:rPr>
           <w:lang w:val="en-US" w:eastAsia="ru-RU"/>
         </w:rPr>
         <w:t>ru</w:t>
       </w:r>
+      <w:proofErr w:type="spellEnd"/>
       <w:r>
         <w:rPr>
           <w:lang w:eastAsia="ru-RU"/>
@@ -10564,7 +11298,22 @@
         <w:rPr>
           <w:lang w:eastAsia="ru-RU"/>
         </w:rPr>
-        <w:t>Использование OAuth 2.0 для приложений веб-сервера [электронный ресурс] – Режим доступа:</w:t>
+        <w:lastRenderedPageBreak/>
+        <w:t xml:space="preserve">Использование </w:t>
+      </w:r>
+      <w:proofErr w:type="spellStart"/>
+      <w:r>
+        <w:rPr>
+          <w:lang w:eastAsia="ru-RU"/>
+        </w:rPr>
+        <w:t>OAuth</w:t>
+      </w:r>
+      <w:proofErr w:type="spellEnd"/>
+      <w:r>
+        <w:rPr>
+          <w:lang w:eastAsia="ru-RU"/>
+        </w:rPr>
+        <w:t xml:space="preserve"> 2.0 для приложений веб-сервера [электронный ресурс] – Режим доступа:</w:t>
       </w:r>
       <w:r>
         <w:t xml:space="preserve"> </w:t>
@@ -10598,12 +11347,14 @@
           <w:lang w:eastAsia="ru-RU"/>
         </w:rPr>
       </w:pPr>
+      <w:proofErr w:type="spellStart"/>
       <w:r>
         <w:rPr>
           <w:lang w:val="en-US" w:eastAsia="ru-RU"/>
         </w:rPr>
         <w:t>WTForms</w:t>
       </w:r>
+      <w:proofErr w:type="spellEnd"/>
       <w:r>
         <w:rPr>
           <w:lang w:eastAsia="ru-RU"/>
@@ -10640,24 +11391,28 @@
         </w:rPr>
         <w:t>://</w:t>
       </w:r>
+      <w:proofErr w:type="spellStart"/>
       <w:r>
         <w:rPr>
           <w:lang w:val="en-US" w:eastAsia="ru-RU"/>
         </w:rPr>
         <w:t>wtforms</w:t>
       </w:r>
+      <w:proofErr w:type="spellEnd"/>
       <w:r>
         <w:rPr>
           <w:lang w:eastAsia="ru-RU"/>
         </w:rPr>
         <w:t>.</w:t>
       </w:r>
+      <w:proofErr w:type="spellStart"/>
       <w:r>
         <w:rPr>
           <w:lang w:val="en-US" w:eastAsia="ru-RU"/>
         </w:rPr>
         <w:t>readthedocs</w:t>
       </w:r>
+      <w:proofErr w:type="spellEnd"/>
       <w:r>
         <w:rPr>
           <w:lang w:eastAsia="ru-RU"/>
@@ -10676,12 +11431,14 @@
         </w:rPr>
         <w:t>/</w:t>
       </w:r>
+      <w:proofErr w:type="spellStart"/>
       <w:r>
         <w:rPr>
           <w:lang w:val="en-US" w:eastAsia="ru-RU"/>
         </w:rPr>
         <w:t>en</w:t>
       </w:r>
+      <w:proofErr w:type="spellEnd"/>
       <w:r>
         <w:rPr>
           <w:lang w:eastAsia="ru-RU"/>
@@ -10750,13 +11507,14 @@
           <w:lang w:eastAsia="ru-RU"/>
         </w:rPr>
       </w:pPr>
+      <w:proofErr w:type="spellStart"/>
       <w:r>
         <w:rPr>
           <w:lang w:val="en-US" w:eastAsia="ru-RU"/>
         </w:rPr>
-        <w:lastRenderedPageBreak/>
         <w:t>WTForms</w:t>
       </w:r>
+      <w:proofErr w:type="spellEnd"/>
       <w:r>
         <w:rPr>
           <w:lang w:eastAsia="ru-RU"/>
@@ -10796,6 +11554,7 @@
           </w:rPr>
           <w:t>://</w:t>
         </w:r>
+        <w:proofErr w:type="spellStart"/>
         <w:r>
           <w:rPr>
             <w:rStyle w:val="af5"/>
@@ -10803,6 +11562,7 @@
           </w:rPr>
           <w:t>wtforms</w:t>
         </w:r>
+        <w:proofErr w:type="spellEnd"/>
         <w:r>
           <w:rPr>
             <w:rStyle w:val="af5"/>
@@ -10810,6 +11570,7 @@
           </w:rPr>
           <w:t>.</w:t>
         </w:r>
+        <w:proofErr w:type="spellStart"/>
         <w:r>
           <w:rPr>
             <w:rStyle w:val="af5"/>
@@ -10817,6 +11578,7 @@
           </w:rPr>
           <w:t>readthedocs</w:t>
         </w:r>
+        <w:proofErr w:type="spellEnd"/>
         <w:r>
           <w:rPr>
             <w:rStyle w:val="af5"/>
@@ -10838,6 +11600,7 @@
           </w:rPr>
           <w:t>/</w:t>
         </w:r>
+        <w:proofErr w:type="spellStart"/>
         <w:r>
           <w:rPr>
             <w:rStyle w:val="af5"/>
@@ -10845,6 +11608,7 @@
           </w:rPr>
           <w:t>en</w:t>
         </w:r>
+        <w:proofErr w:type="spellEnd"/>
         <w:r>
           <w:rPr>
             <w:rStyle w:val="af5"/>
@@ -10922,12 +11686,14 @@
           <w:lang w:eastAsia="ru-RU"/>
         </w:rPr>
       </w:pPr>
+      <w:proofErr w:type="spellStart"/>
       <w:r>
         <w:rPr>
           <w:lang w:val="en-US" w:eastAsia="ru-RU"/>
         </w:rPr>
         <w:t>WTForms</w:t>
       </w:r>
+      <w:proofErr w:type="spellEnd"/>
       <w:r>
         <w:rPr>
           <w:lang w:eastAsia="ru-RU"/>
@@ -10979,6 +11745,7 @@
           </w:rPr>
           <w:t>://</w:t>
         </w:r>
+        <w:proofErr w:type="spellStart"/>
         <w:r>
           <w:rPr>
             <w:rStyle w:val="af5"/>
@@ -10986,6 +11753,7 @@
           </w:rPr>
           <w:t>wtforms</w:t>
         </w:r>
+        <w:proofErr w:type="spellEnd"/>
         <w:r>
           <w:rPr>
             <w:rStyle w:val="af5"/>
@@ -10993,6 +11761,7 @@
           </w:rPr>
           <w:t>.</w:t>
         </w:r>
+        <w:proofErr w:type="spellStart"/>
         <w:r>
           <w:rPr>
             <w:rStyle w:val="af5"/>
@@ -11000,6 +11769,7 @@
           </w:rPr>
           <w:t>readthedocs</w:t>
         </w:r>
+        <w:proofErr w:type="spellEnd"/>
         <w:r>
           <w:rPr>
             <w:rStyle w:val="af5"/>
@@ -11021,6 +11791,7 @@
           </w:rPr>
           <w:t>/</w:t>
         </w:r>
+        <w:proofErr w:type="spellStart"/>
         <w:r>
           <w:rPr>
             <w:rStyle w:val="af5"/>
@@ -11028,6 +11799,7 @@
           </w:rPr>
           <w:t>en</w:t>
         </w:r>
+        <w:proofErr w:type="spellEnd"/>
         <w:r>
           <w:rPr>
             <w:rStyle w:val="af5"/>
@@ -11049,6 +11821,7 @@
           </w:rPr>
           <w:t>/</w:t>
         </w:r>
+        <w:proofErr w:type="spellStart"/>
         <w:r>
           <w:rPr>
             <w:rStyle w:val="af5"/>
@@ -11056,6 +11829,7 @@
           </w:rPr>
           <w:t>csrf</w:t>
         </w:r>
+        <w:proofErr w:type="spellEnd"/>
         <w:r>
           <w:rPr>
             <w:rStyle w:val="af5"/>
@@ -11084,12 +11858,14 @@
           <w:lang w:eastAsia="ru-RU"/>
         </w:rPr>
       </w:pPr>
+      <w:proofErr w:type="spellStart"/>
       <w:r>
         <w:rPr>
           <w:lang w:val="en-US" w:eastAsia="ru-RU"/>
         </w:rPr>
         <w:t>SQLAlchemy</w:t>
       </w:r>
+      <w:proofErr w:type="spellEnd"/>
       <w:r>
         <w:rPr>
           <w:lang w:eastAsia="ru-RU"/>
@@ -11131,6 +11907,7 @@
           </w:rPr>
           <w:t>-</w:t>
         </w:r>
+        <w:proofErr w:type="spellStart"/>
         <w:r>
           <w:rPr>
             <w:rStyle w:val="af5"/>
@@ -11138,6 +11915,7 @@
           </w:rPr>
           <w:t>sqlalchemy</w:t>
         </w:r>
+        <w:proofErr w:type="spellEnd"/>
         <w:r>
           <w:rPr>
             <w:rStyle w:val="af5"/>
@@ -11145,6 +11923,7 @@
           </w:rPr>
           <w:t>.</w:t>
         </w:r>
+        <w:proofErr w:type="spellStart"/>
         <w:r>
           <w:rPr>
             <w:rStyle w:val="af5"/>
@@ -11152,6 +11931,7 @@
           </w:rPr>
           <w:t>palletsprojects</w:t>
         </w:r>
+        <w:proofErr w:type="spellEnd"/>
         <w:r>
           <w:rPr>
             <w:rStyle w:val="af5"/>
@@ -11173,6 +11953,7 @@
           </w:rPr>
           <w:t>/</w:t>
         </w:r>
+        <w:proofErr w:type="spellStart"/>
         <w:r>
           <w:rPr>
             <w:rStyle w:val="af5"/>
@@ -11180,6 +11961,7 @@
           </w:rPr>
           <w:t>en</w:t>
         </w:r>
+        <w:proofErr w:type="spellEnd"/>
         <w:r>
           <w:rPr>
             <w:rStyle w:val="af5"/>
@@ -11201,6 +11983,7 @@
           </w:rPr>
           <w:t>/</w:t>
         </w:r>
+        <w:proofErr w:type="spellStart"/>
         <w:r>
           <w:rPr>
             <w:rStyle w:val="af5"/>
@@ -11208,6 +11991,7 @@
           </w:rPr>
           <w:t>quickstart</w:t>
         </w:r>
+        <w:proofErr w:type="spellEnd"/>
         <w:r>
           <w:rPr>
             <w:rStyle w:val="af5"/>
@@ -11271,12 +12055,14 @@
           <w:lang w:eastAsia="ru-RU"/>
         </w:rPr>
       </w:pPr>
+      <w:proofErr w:type="spellStart"/>
       <w:r>
         <w:rPr>
           <w:lang w:val="en-US" w:eastAsia="ru-RU"/>
         </w:rPr>
         <w:t>Xlrd</w:t>
       </w:r>
+      <w:proofErr w:type="spellEnd"/>
       <w:r>
         <w:rPr>
           <w:lang w:eastAsia="ru-RU"/>
@@ -11332,6 +12118,7 @@
           </w:rPr>
           <w:t>://</w:t>
         </w:r>
+        <w:proofErr w:type="spellStart"/>
         <w:r>
           <w:rPr>
             <w:rStyle w:val="af5"/>
@@ -11339,6 +12126,7 @@
           </w:rPr>
           <w:t>xlrd</w:t>
         </w:r>
+        <w:proofErr w:type="spellEnd"/>
         <w:r>
           <w:rPr>
             <w:rStyle w:val="af5"/>
@@ -11346,6 +12134,7 @@
           </w:rPr>
           <w:t>.</w:t>
         </w:r>
+        <w:proofErr w:type="spellStart"/>
         <w:r>
           <w:rPr>
             <w:rStyle w:val="af5"/>
@@ -11353,6 +12142,7 @@
           </w:rPr>
           <w:t>readthedocs</w:t>
         </w:r>
+        <w:proofErr w:type="spellEnd"/>
         <w:r>
           <w:rPr>
             <w:rStyle w:val="af5"/>
@@ -11374,6 +12164,7 @@
           </w:rPr>
           <w:t>/</w:t>
         </w:r>
+        <w:proofErr w:type="spellStart"/>
         <w:r>
           <w:rPr>
             <w:rStyle w:val="af5"/>
@@ -11381,6 +12172,7 @@
           </w:rPr>
           <w:t>en</w:t>
         </w:r>
+        <w:proofErr w:type="spellEnd"/>
         <w:r>
           <w:rPr>
             <w:rStyle w:val="af5"/>
@@ -11474,6 +12266,7 @@
           </w:rPr>
           <w:t>://</w:t>
         </w:r>
+        <w:proofErr w:type="spellStart"/>
         <w:r>
           <w:rPr>
             <w:rStyle w:val="af5"/>
@@ -11481,6 +12274,7 @@
           </w:rPr>
           <w:t>getbootstrap</w:t>
         </w:r>
+        <w:proofErr w:type="spellEnd"/>
         <w:r>
           <w:rPr>
             <w:rStyle w:val="af5"/>
@@ -11645,12 +12439,14 @@
         </w:rPr>
         <w:t>.</w:t>
       </w:r>
+      <w:proofErr w:type="spellStart"/>
       <w:r>
         <w:rPr>
           <w:lang w:val="en-US" w:eastAsia="ru-RU"/>
         </w:rPr>
         <w:t>readthedocs</w:t>
       </w:r>
+      <w:proofErr w:type="spellEnd"/>
       <w:r>
         <w:rPr>
           <w:lang w:eastAsia="ru-RU"/>
@@ -11669,12 +12465,14 @@
         </w:rPr>
         <w:t>/</w:t>
       </w:r>
+      <w:proofErr w:type="spellStart"/>
       <w:r>
         <w:rPr>
           <w:lang w:val="en-US" w:eastAsia="ru-RU"/>
         </w:rPr>
         <w:t>en</w:t>
       </w:r>
+      <w:proofErr w:type="spellEnd"/>
       <w:r>
         <w:rPr>
           <w:lang w:eastAsia="ru-RU"/>
@@ -11747,6 +12545,7 @@
         <w:rPr>
           <w:lang w:eastAsia="ru-RU"/>
         </w:rPr>
+        <w:lastRenderedPageBreak/>
         <w:t xml:space="preserve">Google API Client </w:t>
       </w:r>
       <w:r>
@@ -11767,12 +12566,14 @@
         </w:rPr>
         <w:t>://</w:t>
       </w:r>
+      <w:proofErr w:type="spellStart"/>
       <w:r>
         <w:rPr>
           <w:lang w:val="en-US" w:eastAsia="ru-RU"/>
         </w:rPr>
         <w:t>pypi</w:t>
       </w:r>
+      <w:proofErr w:type="spellEnd"/>
       <w:r>
         <w:rPr>
           <w:lang w:eastAsia="ru-RU"/>
@@ -11815,12 +12616,14 @@
         </w:rPr>
         <w:t>-</w:t>
       </w:r>
+      <w:proofErr w:type="spellStart"/>
       <w:r>
         <w:rPr>
           <w:lang w:val="en-US" w:eastAsia="ru-RU"/>
         </w:rPr>
         <w:t>api</w:t>
       </w:r>
+      <w:proofErr w:type="spellEnd"/>
       <w:r>
         <w:rPr>
           <w:lang w:eastAsia="ru-RU"/>
@@ -11931,24 +12734,28 @@
         </w:rPr>
         <w:t>-</w:t>
       </w:r>
+      <w:proofErr w:type="spellStart"/>
       <w:r>
         <w:rPr>
           <w:lang w:val="en-US" w:eastAsia="ru-RU"/>
         </w:rPr>
         <w:t>api</w:t>
       </w:r>
+      <w:proofErr w:type="spellEnd"/>
       <w:r>
         <w:rPr>
           <w:lang w:eastAsia="ru-RU"/>
         </w:rPr>
         <w:t>.</w:t>
       </w:r>
+      <w:proofErr w:type="spellStart"/>
       <w:r>
         <w:rPr>
           <w:lang w:val="en-US" w:eastAsia="ru-RU"/>
         </w:rPr>
         <w:t>readthedocs</w:t>
       </w:r>
+      <w:proofErr w:type="spellEnd"/>
       <w:r>
         <w:rPr>
           <w:lang w:eastAsia="ru-RU"/>
@@ -11967,12 +12774,14 @@
         </w:rPr>
         <w:t>/</w:t>
       </w:r>
+      <w:proofErr w:type="spellStart"/>
       <w:r>
         <w:rPr>
           <w:lang w:val="en-US" w:eastAsia="ru-RU"/>
         </w:rPr>
         <w:t>en</w:t>
       </w:r>
+      <w:proofErr w:type="spellEnd"/>
       <w:r>
         <w:rPr>
           <w:lang w:eastAsia="ru-RU"/>
@@ -11998,10 +12807,10 @@
         <w:t>– Заглавие с экрана. – (дата обращения: 26.05.2023).</w:t>
       </w:r>
     </w:p>
+    <w:bookmarkEnd w:id="98"/>
     <w:bookmarkEnd w:id="99"/>
     <w:bookmarkEnd w:id="100"/>
     <w:bookmarkEnd w:id="101"/>
-    <w:bookmarkEnd w:id="102"/>
     <w:p>
       <w:pPr>
         <w:spacing w:line="259" w:lineRule="auto"/>
@@ -12018,13 +12827,25 @@
     <w:p>
       <w:pPr>
         <w:pStyle w:val="ad"/>
-      </w:pPr>
-      <w:bookmarkStart w:id="103" w:name="_Toc136533480"/>
+        <w:rPr>
+          <w:lang w:val="en-US"/>
+        </w:rPr>
+      </w:pPr>
+      <w:bookmarkStart w:id="102" w:name="_Toc136533480"/>
       <w:r>
         <w:lastRenderedPageBreak/>
-        <w:t>Приложение А</w:t>
-      </w:r>
-      <w:bookmarkEnd w:id="103"/>
+        <w:t>Приложение</w:t>
+      </w:r>
+      <w:r>
+        <w:rPr>
+          <w:lang w:val="en-US"/>
+        </w:rPr>
+        <w:t xml:space="preserve"> </w:t>
+      </w:r>
+      <w:r>
+        <w:t>А</w:t>
+      </w:r>
+      <w:bookmarkEnd w:id="102"/>
     </w:p>
     <w:p>
       <w:pPr>
@@ -12038,7 +12859,77 @@
         <w:rPr>
           <w:lang w:val="en-US"/>
         </w:rPr>
-        <w:t>def parse_nominator_schedule(self, course_num, group_num, subgroup_num) -&gt; list:</w:t>
+        <w:t xml:space="preserve">def </w:t>
+      </w:r>
+      <w:proofErr w:type="spellStart"/>
+      <w:r>
+        <w:rPr>
+          <w:lang w:val="en-US"/>
+        </w:rPr>
+        <w:t>parse_nominator_</w:t>
+      </w:r>
+      <w:proofErr w:type="gramStart"/>
+      <w:r>
+        <w:rPr>
+          <w:lang w:val="en-US"/>
+        </w:rPr>
+        <w:t>schedule</w:t>
+      </w:r>
+      <w:proofErr w:type="spellEnd"/>
+      <w:r>
+        <w:rPr>
+          <w:lang w:val="en-US"/>
+        </w:rPr>
+        <w:t>(</w:t>
+      </w:r>
+      <w:proofErr w:type="gramEnd"/>
+      <w:r>
+        <w:rPr>
+          <w:lang w:val="en-US"/>
+        </w:rPr>
+        <w:t xml:space="preserve">self, </w:t>
+      </w:r>
+      <w:proofErr w:type="spellStart"/>
+      <w:r>
+        <w:rPr>
+          <w:lang w:val="en-US"/>
+        </w:rPr>
+        <w:t>course_num</w:t>
+      </w:r>
+      <w:proofErr w:type="spellEnd"/>
+      <w:r>
+        <w:rPr>
+          <w:lang w:val="en-US"/>
+        </w:rPr>
+        <w:t xml:space="preserve">, </w:t>
+      </w:r>
+      <w:proofErr w:type="spellStart"/>
+      <w:r>
+        <w:rPr>
+          <w:lang w:val="en-US"/>
+        </w:rPr>
+        <w:t>group_num</w:t>
+      </w:r>
+      <w:proofErr w:type="spellEnd"/>
+      <w:r>
+        <w:rPr>
+          <w:lang w:val="en-US"/>
+        </w:rPr>
+        <w:t xml:space="preserve">, </w:t>
+      </w:r>
+      <w:proofErr w:type="spellStart"/>
+      <w:r>
+        <w:rPr>
+          <w:lang w:val="en-US"/>
+        </w:rPr>
+        <w:t>subgroup_num</w:t>
+      </w:r>
+      <w:proofErr w:type="spellEnd"/>
+      <w:r>
+        <w:rPr>
+          <w:lang w:val="en-US"/>
+        </w:rPr>
+        <w:t>) -&gt; list:</w:t>
       </w:r>
     </w:p>
     <w:p>
@@ -12053,7 +12944,91 @@
         <w:rPr>
           <w:lang w:val="en-US"/>
         </w:rPr>
-        <w:t xml:space="preserve">        group_index = self.__get_group_index(group_num, course_num, subgroup_num)</w:t>
+        <w:t xml:space="preserve">        </w:t>
+      </w:r>
+      <w:proofErr w:type="spellStart"/>
+      <w:r>
+        <w:rPr>
+          <w:lang w:val="en-US"/>
+        </w:rPr>
+        <w:t>group_index</w:t>
+      </w:r>
+      <w:proofErr w:type="spellEnd"/>
+      <w:r>
+        <w:rPr>
+          <w:lang w:val="en-US"/>
+        </w:rPr>
+        <w:t xml:space="preserve"> = </w:t>
+      </w:r>
+      <w:proofErr w:type="gramStart"/>
+      <w:r>
+        <w:rPr>
+          <w:lang w:val="en-US"/>
+        </w:rPr>
+        <w:t>self._</w:t>
+      </w:r>
+      <w:proofErr w:type="gramEnd"/>
+      <w:r>
+        <w:rPr>
+          <w:lang w:val="en-US"/>
+        </w:rPr>
+        <w:t>_</w:t>
+      </w:r>
+      <w:proofErr w:type="spellStart"/>
+      <w:r>
+        <w:rPr>
+          <w:lang w:val="en-US"/>
+        </w:rPr>
+        <w:t>get_group_index</w:t>
+      </w:r>
+      <w:proofErr w:type="spellEnd"/>
+      <w:r>
+        <w:rPr>
+          <w:lang w:val="en-US"/>
+        </w:rPr>
+        <w:t>(</w:t>
+      </w:r>
+      <w:proofErr w:type="spellStart"/>
+      <w:r>
+        <w:rPr>
+          <w:lang w:val="en-US"/>
+        </w:rPr>
+        <w:t>group_num</w:t>
+      </w:r>
+      <w:proofErr w:type="spellEnd"/>
+      <w:r>
+        <w:rPr>
+          <w:lang w:val="en-US"/>
+        </w:rPr>
+        <w:t xml:space="preserve">, </w:t>
+      </w:r>
+      <w:proofErr w:type="spellStart"/>
+      <w:r>
+        <w:rPr>
+          <w:lang w:val="en-US"/>
+        </w:rPr>
+        <w:t>course_num</w:t>
+      </w:r>
+      <w:proofErr w:type="spellEnd"/>
+      <w:r>
+        <w:rPr>
+          <w:lang w:val="en-US"/>
+        </w:rPr>
+        <w:t xml:space="preserve">, </w:t>
+      </w:r>
+      <w:proofErr w:type="spellStart"/>
+      <w:r>
+        <w:rPr>
+          <w:lang w:val="en-US"/>
+        </w:rPr>
+        <w:t>subgroup_num</w:t>
+      </w:r>
+      <w:proofErr w:type="spellEnd"/>
+      <w:r>
+        <w:rPr>
+          <w:lang w:val="en-US"/>
+        </w:rPr>
+        <w:t>)</w:t>
       </w:r>
     </w:p>
     <w:p>
@@ -12068,7 +13043,21 @@
         <w:rPr>
           <w:lang w:val="en-US"/>
         </w:rPr>
-        <w:t xml:space="preserve">        schedule_numerator = []</w:t>
+        <w:t xml:space="preserve">        </w:t>
+      </w:r>
+      <w:proofErr w:type="spellStart"/>
+      <w:r>
+        <w:rPr>
+          <w:lang w:val="en-US"/>
+        </w:rPr>
+        <w:t>schedule_numerator</w:t>
+      </w:r>
+      <w:proofErr w:type="spellEnd"/>
+      <w:r>
+        <w:rPr>
+          <w:lang w:val="en-US"/>
+        </w:rPr>
+        <w:t xml:space="preserve"> = []</w:t>
       </w:r>
     </w:p>
     <w:p>
@@ -12083,7 +13072,21 @@
         <w:rPr>
           <w:lang w:val="en-US"/>
         </w:rPr>
-        <w:t xml:space="preserve">        col_start = 4</w:t>
+        <w:t xml:space="preserve">        </w:t>
+      </w:r>
+      <w:proofErr w:type="spellStart"/>
+      <w:r>
+        <w:rPr>
+          <w:lang w:val="en-US"/>
+        </w:rPr>
+        <w:t>col_start</w:t>
+      </w:r>
+      <w:proofErr w:type="spellEnd"/>
+      <w:r>
+        <w:rPr>
+          <w:lang w:val="en-US"/>
+        </w:rPr>
+        <w:t xml:space="preserve"> = 4</w:t>
       </w:r>
     </w:p>
     <w:p>
@@ -12098,7 +13101,57 @@
         <w:rPr>
           <w:lang w:val="en-US"/>
         </w:rPr>
-        <w:t xml:space="preserve">        for i in range(col_start, self.worksheet.nrows):</w:t>
+        <w:t xml:space="preserve">        for </w:t>
+      </w:r>
+      <w:proofErr w:type="spellStart"/>
+      <w:r>
+        <w:rPr>
+          <w:lang w:val="en-US"/>
+        </w:rPr>
+        <w:t>i</w:t>
+      </w:r>
+      <w:proofErr w:type="spellEnd"/>
+      <w:r>
+        <w:rPr>
+          <w:lang w:val="en-US"/>
+        </w:rPr>
+        <w:t xml:space="preserve"> in </w:t>
+      </w:r>
+      <w:proofErr w:type="gramStart"/>
+      <w:r>
+        <w:rPr>
+          <w:lang w:val="en-US"/>
+        </w:rPr>
+        <w:t>range(</w:t>
+      </w:r>
+      <w:proofErr w:type="spellStart"/>
+      <w:proofErr w:type="gramEnd"/>
+      <w:r>
+        <w:rPr>
+          <w:lang w:val="en-US"/>
+        </w:rPr>
+        <w:t>col_start</w:t>
+      </w:r>
+      <w:proofErr w:type="spellEnd"/>
+      <w:r>
+        <w:rPr>
+          <w:lang w:val="en-US"/>
+        </w:rPr>
+        <w:t xml:space="preserve">, </w:t>
+      </w:r>
+      <w:proofErr w:type="spellStart"/>
+      <w:r>
+        <w:rPr>
+          <w:lang w:val="en-US"/>
+        </w:rPr>
+        <w:t>self.worksheet.nrows</w:t>
+      </w:r>
+      <w:proofErr w:type="spellEnd"/>
+      <w:r>
+        <w:rPr>
+          <w:lang w:val="en-US"/>
+        </w:rPr>
+        <w:t>):</w:t>
       </w:r>
     </w:p>
     <w:p>
@@ -12113,7 +13166,43 @@
         <w:rPr>
           <w:lang w:val="en-US"/>
         </w:rPr>
-        <w:t xml:space="preserve">            if self.worksheet.cell_value(i, 1) != '':</w:t>
+        <w:t xml:space="preserve">            if </w:t>
+      </w:r>
+      <w:proofErr w:type="spellStart"/>
+      <w:proofErr w:type="gramStart"/>
+      <w:r>
+        <w:rPr>
+          <w:lang w:val="en-US"/>
+        </w:rPr>
+        <w:t>self.worksheet</w:t>
+      </w:r>
+      <w:proofErr w:type="gramEnd"/>
+      <w:r>
+        <w:rPr>
+          <w:lang w:val="en-US"/>
+        </w:rPr>
+        <w:t>.cell_value</w:t>
+      </w:r>
+      <w:proofErr w:type="spellEnd"/>
+      <w:r>
+        <w:rPr>
+          <w:lang w:val="en-US"/>
+        </w:rPr>
+        <w:t>(</w:t>
+      </w:r>
+      <w:proofErr w:type="spellStart"/>
+      <w:r>
+        <w:rPr>
+          <w:lang w:val="en-US"/>
+        </w:rPr>
+        <w:t>i</w:t>
+      </w:r>
+      <w:proofErr w:type="spellEnd"/>
+      <w:r>
+        <w:rPr>
+          <w:lang w:val="en-US"/>
+        </w:rPr>
+        <w:t>, 1) != '':</w:t>
       </w:r>
     </w:p>
     <w:p>
@@ -12128,7 +13217,71 @@
         <w:rPr>
           <w:lang w:val="en-US"/>
         </w:rPr>
-        <w:t xml:space="preserve">                val = self.get_merged_cell_value(i, group_index)</w:t>
+        <w:t xml:space="preserve">                </w:t>
+      </w:r>
+      <w:proofErr w:type="spellStart"/>
+      <w:r>
+        <w:rPr>
+          <w:lang w:val="en-US"/>
+        </w:rPr>
+        <w:t>val</w:t>
+      </w:r>
+      <w:proofErr w:type="spellEnd"/>
+      <w:r>
+        <w:rPr>
+          <w:lang w:val="en-US"/>
+        </w:rPr>
+        <w:t xml:space="preserve"> = </w:t>
+      </w:r>
+      <w:proofErr w:type="spellStart"/>
+      <w:r>
+        <w:rPr>
+          <w:lang w:val="en-US"/>
+        </w:rPr>
+        <w:t>self.get_merged_cell_</w:t>
+      </w:r>
+      <w:proofErr w:type="gramStart"/>
+      <w:r>
+        <w:rPr>
+          <w:lang w:val="en-US"/>
+        </w:rPr>
+        <w:t>value</w:t>
+      </w:r>
+      <w:proofErr w:type="spellEnd"/>
+      <w:r>
+        <w:rPr>
+          <w:lang w:val="en-US"/>
+        </w:rPr>
+        <w:t>(</w:t>
+      </w:r>
+      <w:proofErr w:type="spellStart"/>
+      <w:proofErr w:type="gramEnd"/>
+      <w:r>
+        <w:rPr>
+          <w:lang w:val="en-US"/>
+        </w:rPr>
+        <w:t>i</w:t>
+      </w:r>
+      <w:proofErr w:type="spellEnd"/>
+      <w:r>
+        <w:rPr>
+          <w:lang w:val="en-US"/>
+        </w:rPr>
+        <w:t xml:space="preserve">, </w:t>
+      </w:r>
+      <w:proofErr w:type="spellStart"/>
+      <w:r>
+        <w:rPr>
+          <w:lang w:val="en-US"/>
+        </w:rPr>
+        <w:t>group_index</w:t>
+      </w:r>
+      <w:proofErr w:type="spellEnd"/>
+      <w:r>
+        <w:rPr>
+          <w:lang w:val="en-US"/>
+        </w:rPr>
+        <w:t>)</w:t>
       </w:r>
     </w:p>
     <w:p>
@@ -12143,7 +13296,21 @@
         <w:rPr>
           <w:lang w:val="en-US"/>
         </w:rPr>
-        <w:t xml:space="preserve">                if val is None:</w:t>
+        <w:t xml:space="preserve">                if </w:t>
+      </w:r>
+      <w:proofErr w:type="spellStart"/>
+      <w:r>
+        <w:rPr>
+          <w:lang w:val="en-US"/>
+        </w:rPr>
+        <w:t>val</w:t>
+      </w:r>
+      <w:proofErr w:type="spellEnd"/>
+      <w:r>
+        <w:rPr>
+          <w:lang w:val="en-US"/>
+        </w:rPr>
+        <w:t xml:space="preserve"> is None:</w:t>
       </w:r>
     </w:p>
     <w:p>
@@ -12158,7 +13325,71 @@
         <w:rPr>
           <w:lang w:val="en-US"/>
         </w:rPr>
-        <w:t xml:space="preserve">                    val = self.worksheet.cell_value(i, group_index)</w:t>
+        <w:t xml:space="preserve">                    </w:t>
+      </w:r>
+      <w:proofErr w:type="spellStart"/>
+      <w:r>
+        <w:rPr>
+          <w:lang w:val="en-US"/>
+        </w:rPr>
+        <w:t>val</w:t>
+      </w:r>
+      <w:proofErr w:type="spellEnd"/>
+      <w:r>
+        <w:rPr>
+          <w:lang w:val="en-US"/>
+        </w:rPr>
+        <w:t xml:space="preserve"> = </w:t>
+      </w:r>
+      <w:proofErr w:type="spellStart"/>
+      <w:proofErr w:type="gramStart"/>
+      <w:r>
+        <w:rPr>
+          <w:lang w:val="en-US"/>
+        </w:rPr>
+        <w:t>self.worksheet</w:t>
+      </w:r>
+      <w:proofErr w:type="gramEnd"/>
+      <w:r>
+        <w:rPr>
+          <w:lang w:val="en-US"/>
+        </w:rPr>
+        <w:t>.cell_value</w:t>
+      </w:r>
+      <w:proofErr w:type="spellEnd"/>
+      <w:r>
+        <w:rPr>
+          <w:lang w:val="en-US"/>
+        </w:rPr>
+        <w:t>(</w:t>
+      </w:r>
+      <w:proofErr w:type="spellStart"/>
+      <w:r>
+        <w:rPr>
+          <w:lang w:val="en-US"/>
+        </w:rPr>
+        <w:t>i</w:t>
+      </w:r>
+      <w:proofErr w:type="spellEnd"/>
+      <w:r>
+        <w:rPr>
+          <w:lang w:val="en-US"/>
+        </w:rPr>
+        <w:t xml:space="preserve">, </w:t>
+      </w:r>
+      <w:proofErr w:type="spellStart"/>
+      <w:r>
+        <w:rPr>
+          <w:lang w:val="en-US"/>
+        </w:rPr>
+        <w:t>group_index</w:t>
+      </w:r>
+      <w:proofErr w:type="spellEnd"/>
+      <w:r>
+        <w:rPr>
+          <w:lang w:val="en-US"/>
+        </w:rPr>
+        <w:t>)</w:t>
       </w:r>
     </w:p>
     <w:p>
@@ -12173,7 +13404,71 @@
         <w:rPr>
           <w:lang w:val="en-US"/>
         </w:rPr>
-        <w:t xml:space="preserve">                if val != "":          schedule_numerator.append([self.__get_day_index(self.get_merged_cell_value(i, 0)),                             self.__get_time(self.get_merged_cell_value(i, 1)), val])</w:t>
+        <w:t xml:space="preserve">                if </w:t>
+      </w:r>
+      <w:proofErr w:type="spellStart"/>
+      <w:proofErr w:type="gramStart"/>
+      <w:r>
+        <w:rPr>
+          <w:lang w:val="en-US"/>
+        </w:rPr>
+        <w:t>val</w:t>
+      </w:r>
+      <w:proofErr w:type="spellEnd"/>
+      <w:r>
+        <w:rPr>
+          <w:lang w:val="en-US"/>
+        </w:rPr>
+        <w:t xml:space="preserve"> !</w:t>
+      </w:r>
+      <w:proofErr w:type="gramEnd"/>
+      <w:r>
+        <w:rPr>
+          <w:lang w:val="en-US"/>
+        </w:rPr>
+        <w:t>= "":          schedule_numerator.append([self.__get_day_index(self.get_merged_cell_value(i, 0)),                             self.__</w:t>
+      </w:r>
+      <w:proofErr w:type="spellStart"/>
+      <w:r>
+        <w:rPr>
+          <w:lang w:val="en-US"/>
+        </w:rPr>
+        <w:t>get_time</w:t>
+      </w:r>
+      <w:proofErr w:type="spellEnd"/>
+      <w:r>
+        <w:rPr>
+          <w:lang w:val="en-US"/>
+        </w:rPr>
+        <w:t>(</w:t>
+      </w:r>
+      <w:proofErr w:type="spellStart"/>
+      <w:r>
+        <w:rPr>
+          <w:lang w:val="en-US"/>
+        </w:rPr>
+        <w:t>self.get_merged_cell_value</w:t>
+      </w:r>
+      <w:proofErr w:type="spellEnd"/>
+      <w:r>
+        <w:rPr>
+          <w:lang w:val="en-US"/>
+        </w:rPr>
+        <w:t>(</w:t>
+      </w:r>
+      <w:proofErr w:type="spellStart"/>
+      <w:r>
+        <w:rPr>
+          <w:lang w:val="en-US"/>
+        </w:rPr>
+        <w:t>i</w:t>
+      </w:r>
+      <w:proofErr w:type="spellEnd"/>
+      <w:r>
+        <w:rPr>
+          <w:lang w:val="en-US"/>
+        </w:rPr>
+        <w:t>, 1)), val])</w:t>
       </w:r>
     </w:p>
     <w:p>
@@ -12188,8 +13483,16 @@
         <w:rPr>
           <w:lang w:val="en-US"/>
         </w:rPr>
-        <w:t xml:space="preserve">        return schedule_numerator</w:t>
-      </w:r>
+        <w:t xml:space="preserve">        return </w:t>
+      </w:r>
+      <w:proofErr w:type="spellStart"/>
+      <w:r>
+        <w:rPr>
+          <w:lang w:val="en-US"/>
+        </w:rPr>
+        <w:t>schedule_numerator</w:t>
+      </w:r>
+      <w:proofErr w:type="spellEnd"/>
     </w:p>
     <w:p>
       <w:pPr>
@@ -12212,7 +13515,77 @@
         <w:rPr>
           <w:lang w:val="en-US"/>
         </w:rPr>
-        <w:t xml:space="preserve">    def parse_denominator_schedule(self, course_num, group_num, subgroup_num) -&gt; list:</w:t>
+        <w:t xml:space="preserve">    def </w:t>
+      </w:r>
+      <w:proofErr w:type="spellStart"/>
+      <w:r>
+        <w:rPr>
+          <w:lang w:val="en-US"/>
+        </w:rPr>
+        <w:t>parse_denominator_</w:t>
+      </w:r>
+      <w:proofErr w:type="gramStart"/>
+      <w:r>
+        <w:rPr>
+          <w:lang w:val="en-US"/>
+        </w:rPr>
+        <w:t>schedule</w:t>
+      </w:r>
+      <w:proofErr w:type="spellEnd"/>
+      <w:r>
+        <w:rPr>
+          <w:lang w:val="en-US"/>
+        </w:rPr>
+        <w:t>(</w:t>
+      </w:r>
+      <w:proofErr w:type="gramEnd"/>
+      <w:r>
+        <w:rPr>
+          <w:lang w:val="en-US"/>
+        </w:rPr>
+        <w:t xml:space="preserve">self, </w:t>
+      </w:r>
+      <w:proofErr w:type="spellStart"/>
+      <w:r>
+        <w:rPr>
+          <w:lang w:val="en-US"/>
+        </w:rPr>
+        <w:t>course_num</w:t>
+      </w:r>
+      <w:proofErr w:type="spellEnd"/>
+      <w:r>
+        <w:rPr>
+          <w:lang w:val="en-US"/>
+        </w:rPr>
+        <w:t xml:space="preserve">, </w:t>
+      </w:r>
+      <w:proofErr w:type="spellStart"/>
+      <w:r>
+        <w:rPr>
+          <w:lang w:val="en-US"/>
+        </w:rPr>
+        <w:t>group_num</w:t>
+      </w:r>
+      <w:proofErr w:type="spellEnd"/>
+      <w:r>
+        <w:rPr>
+          <w:lang w:val="en-US"/>
+        </w:rPr>
+        <w:t xml:space="preserve">, </w:t>
+      </w:r>
+      <w:proofErr w:type="spellStart"/>
+      <w:r>
+        <w:rPr>
+          <w:lang w:val="en-US"/>
+        </w:rPr>
+        <w:t>subgroup_num</w:t>
+      </w:r>
+      <w:proofErr w:type="spellEnd"/>
+      <w:r>
+        <w:rPr>
+          <w:lang w:val="en-US"/>
+        </w:rPr>
+        <w:t>) -&gt; list:</w:t>
       </w:r>
     </w:p>
     <w:p>
@@ -12228,7 +13601,91 @@
           <w:lang w:val="en-US"/>
         </w:rPr>
         <w:lastRenderedPageBreak/>
-        <w:t xml:space="preserve">        group_index = self.__get_group_index(group_num, course_num, subgroup_num)</w:t>
+        <w:t xml:space="preserve">        </w:t>
+      </w:r>
+      <w:proofErr w:type="spellStart"/>
+      <w:r>
+        <w:rPr>
+          <w:lang w:val="en-US"/>
+        </w:rPr>
+        <w:t>group_index</w:t>
+      </w:r>
+      <w:proofErr w:type="spellEnd"/>
+      <w:r>
+        <w:rPr>
+          <w:lang w:val="en-US"/>
+        </w:rPr>
+        <w:t xml:space="preserve"> = </w:t>
+      </w:r>
+      <w:proofErr w:type="gramStart"/>
+      <w:r>
+        <w:rPr>
+          <w:lang w:val="en-US"/>
+        </w:rPr>
+        <w:t>self._</w:t>
+      </w:r>
+      <w:proofErr w:type="gramEnd"/>
+      <w:r>
+        <w:rPr>
+          <w:lang w:val="en-US"/>
+        </w:rPr>
+        <w:t>_</w:t>
+      </w:r>
+      <w:proofErr w:type="spellStart"/>
+      <w:r>
+        <w:rPr>
+          <w:lang w:val="en-US"/>
+        </w:rPr>
+        <w:t>get_group_index</w:t>
+      </w:r>
+      <w:proofErr w:type="spellEnd"/>
+      <w:r>
+        <w:rPr>
+          <w:lang w:val="en-US"/>
+        </w:rPr>
+        <w:t>(</w:t>
+      </w:r>
+      <w:proofErr w:type="spellStart"/>
+      <w:r>
+        <w:rPr>
+          <w:lang w:val="en-US"/>
+        </w:rPr>
+        <w:t>group_num</w:t>
+      </w:r>
+      <w:proofErr w:type="spellEnd"/>
+      <w:r>
+        <w:rPr>
+          <w:lang w:val="en-US"/>
+        </w:rPr>
+        <w:t xml:space="preserve">, </w:t>
+      </w:r>
+      <w:proofErr w:type="spellStart"/>
+      <w:r>
+        <w:rPr>
+          <w:lang w:val="en-US"/>
+        </w:rPr>
+        <w:t>course_num</w:t>
+      </w:r>
+      <w:proofErr w:type="spellEnd"/>
+      <w:r>
+        <w:rPr>
+          <w:lang w:val="en-US"/>
+        </w:rPr>
+        <w:t xml:space="preserve">, </w:t>
+      </w:r>
+      <w:proofErr w:type="spellStart"/>
+      <w:r>
+        <w:rPr>
+          <w:lang w:val="en-US"/>
+        </w:rPr>
+        <w:t>subgroup_num</w:t>
+      </w:r>
+      <w:proofErr w:type="spellEnd"/>
+      <w:r>
+        <w:rPr>
+          <w:lang w:val="en-US"/>
+        </w:rPr>
+        <w:t>)</w:t>
       </w:r>
     </w:p>
     <w:p>
@@ -12243,7 +13700,21 @@
         <w:rPr>
           <w:lang w:val="en-US"/>
         </w:rPr>
-        <w:t xml:space="preserve">        schedule_denominator = []</w:t>
+        <w:t xml:space="preserve">        </w:t>
+      </w:r>
+      <w:proofErr w:type="spellStart"/>
+      <w:r>
+        <w:rPr>
+          <w:lang w:val="en-US"/>
+        </w:rPr>
+        <w:t>schedule_denominator</w:t>
+      </w:r>
+      <w:proofErr w:type="spellEnd"/>
+      <w:r>
+        <w:rPr>
+          <w:lang w:val="en-US"/>
+        </w:rPr>
+        <w:t xml:space="preserve"> = []</w:t>
       </w:r>
     </w:p>
     <w:p>
@@ -12258,7 +13729,21 @@
         <w:rPr>
           <w:lang w:val="en-US"/>
         </w:rPr>
-        <w:t xml:space="preserve">        i = 5</w:t>
+        <w:t xml:space="preserve">        </w:t>
+      </w:r>
+      <w:proofErr w:type="spellStart"/>
+      <w:r>
+        <w:rPr>
+          <w:lang w:val="en-US"/>
+        </w:rPr>
+        <w:t>i</w:t>
+      </w:r>
+      <w:proofErr w:type="spellEnd"/>
+      <w:r>
+        <w:rPr>
+          <w:lang w:val="en-US"/>
+        </w:rPr>
+        <w:t xml:space="preserve"> = 5</w:t>
       </w:r>
     </w:p>
     <w:p>
@@ -12273,7 +13758,43 @@
         <w:rPr>
           <w:lang w:val="en-US"/>
         </w:rPr>
-        <w:t xml:space="preserve">        while i &lt;= self.worksheet.nrows - 1:</w:t>
+        <w:t xml:space="preserve">        while </w:t>
+      </w:r>
+      <w:proofErr w:type="spellStart"/>
+      <w:r>
+        <w:rPr>
+          <w:lang w:val="en-US"/>
+        </w:rPr>
+        <w:t>i</w:t>
+      </w:r>
+      <w:proofErr w:type="spellEnd"/>
+      <w:r>
+        <w:rPr>
+          <w:lang w:val="en-US"/>
+        </w:rPr>
+        <w:t xml:space="preserve"> &lt;= </w:t>
+      </w:r>
+      <w:proofErr w:type="spellStart"/>
+      <w:proofErr w:type="gramStart"/>
+      <w:r>
+        <w:rPr>
+          <w:lang w:val="en-US"/>
+        </w:rPr>
+        <w:t>self.worksheet</w:t>
+      </w:r>
+      <w:proofErr w:type="gramEnd"/>
+      <w:r>
+        <w:rPr>
+          <w:lang w:val="en-US"/>
+        </w:rPr>
+        <w:t>.nrows</w:t>
+      </w:r>
+      <w:proofErr w:type="spellEnd"/>
+      <w:r>
+        <w:rPr>
+          <w:lang w:val="en-US"/>
+        </w:rPr>
+        <w:t xml:space="preserve"> - 1:</w:t>
       </w:r>
     </w:p>
     <w:p>
@@ -12288,7 +13809,71 @@
         <w:rPr>
           <w:lang w:val="en-US"/>
         </w:rPr>
-        <w:t xml:space="preserve">            val = self.get_merged_cell_value(i, group_index)</w:t>
+        <w:t xml:space="preserve">            </w:t>
+      </w:r>
+      <w:proofErr w:type="spellStart"/>
+      <w:r>
+        <w:rPr>
+          <w:lang w:val="en-US"/>
+        </w:rPr>
+        <w:t>val</w:t>
+      </w:r>
+      <w:proofErr w:type="spellEnd"/>
+      <w:r>
+        <w:rPr>
+          <w:lang w:val="en-US"/>
+        </w:rPr>
+        <w:t xml:space="preserve"> = </w:t>
+      </w:r>
+      <w:proofErr w:type="spellStart"/>
+      <w:r>
+        <w:rPr>
+          <w:lang w:val="en-US"/>
+        </w:rPr>
+        <w:t>self.get_merged_cell_</w:t>
+      </w:r>
+      <w:proofErr w:type="gramStart"/>
+      <w:r>
+        <w:rPr>
+          <w:lang w:val="en-US"/>
+        </w:rPr>
+        <w:t>value</w:t>
+      </w:r>
+      <w:proofErr w:type="spellEnd"/>
+      <w:r>
+        <w:rPr>
+          <w:lang w:val="en-US"/>
+        </w:rPr>
+        <w:t>(</w:t>
+      </w:r>
+      <w:proofErr w:type="spellStart"/>
+      <w:proofErr w:type="gramEnd"/>
+      <w:r>
+        <w:rPr>
+          <w:lang w:val="en-US"/>
+        </w:rPr>
+        <w:t>i</w:t>
+      </w:r>
+      <w:proofErr w:type="spellEnd"/>
+      <w:r>
+        <w:rPr>
+          <w:lang w:val="en-US"/>
+        </w:rPr>
+        <w:t xml:space="preserve">, </w:t>
+      </w:r>
+      <w:proofErr w:type="spellStart"/>
+      <w:r>
+        <w:rPr>
+          <w:lang w:val="en-US"/>
+        </w:rPr>
+        <w:t>group_index</w:t>
+      </w:r>
+      <w:proofErr w:type="spellEnd"/>
+      <w:r>
+        <w:rPr>
+          <w:lang w:val="en-US"/>
+        </w:rPr>
+        <w:t>)</w:t>
       </w:r>
     </w:p>
     <w:p>
@@ -12303,7 +13888,21 @@
         <w:rPr>
           <w:lang w:val="en-US"/>
         </w:rPr>
-        <w:t xml:space="preserve">            if val is None:</w:t>
+        <w:t xml:space="preserve">            if </w:t>
+      </w:r>
+      <w:proofErr w:type="spellStart"/>
+      <w:r>
+        <w:rPr>
+          <w:lang w:val="en-US"/>
+        </w:rPr>
+        <w:t>val</w:t>
+      </w:r>
+      <w:proofErr w:type="spellEnd"/>
+      <w:r>
+        <w:rPr>
+          <w:lang w:val="en-US"/>
+        </w:rPr>
+        <w:t xml:space="preserve"> is None:</w:t>
       </w:r>
     </w:p>
     <w:p>
@@ -12318,7 +13917,71 @@
         <w:rPr>
           <w:lang w:val="en-US"/>
         </w:rPr>
-        <w:t xml:space="preserve">                val = self.worksheet.cell_value(i, group_index)</w:t>
+        <w:t xml:space="preserve">                </w:t>
+      </w:r>
+      <w:proofErr w:type="spellStart"/>
+      <w:r>
+        <w:rPr>
+          <w:lang w:val="en-US"/>
+        </w:rPr>
+        <w:t>val</w:t>
+      </w:r>
+      <w:proofErr w:type="spellEnd"/>
+      <w:r>
+        <w:rPr>
+          <w:lang w:val="en-US"/>
+        </w:rPr>
+        <w:t xml:space="preserve"> = </w:t>
+      </w:r>
+      <w:proofErr w:type="spellStart"/>
+      <w:proofErr w:type="gramStart"/>
+      <w:r>
+        <w:rPr>
+          <w:lang w:val="en-US"/>
+        </w:rPr>
+        <w:t>self.worksheet</w:t>
+      </w:r>
+      <w:proofErr w:type="gramEnd"/>
+      <w:r>
+        <w:rPr>
+          <w:lang w:val="en-US"/>
+        </w:rPr>
+        <w:t>.cell_value</w:t>
+      </w:r>
+      <w:proofErr w:type="spellEnd"/>
+      <w:r>
+        <w:rPr>
+          <w:lang w:val="en-US"/>
+        </w:rPr>
+        <w:t>(</w:t>
+      </w:r>
+      <w:proofErr w:type="spellStart"/>
+      <w:r>
+        <w:rPr>
+          <w:lang w:val="en-US"/>
+        </w:rPr>
+        <w:t>i</w:t>
+      </w:r>
+      <w:proofErr w:type="spellEnd"/>
+      <w:r>
+        <w:rPr>
+          <w:lang w:val="en-US"/>
+        </w:rPr>
+        <w:t xml:space="preserve">, </w:t>
+      </w:r>
+      <w:proofErr w:type="spellStart"/>
+      <w:r>
+        <w:rPr>
+          <w:lang w:val="en-US"/>
+        </w:rPr>
+        <w:t>group_index</w:t>
+      </w:r>
+      <w:proofErr w:type="spellEnd"/>
+      <w:r>
+        <w:rPr>
+          <w:lang w:val="en-US"/>
+        </w:rPr>
+        <w:t>)</w:t>
       </w:r>
     </w:p>
     <w:p>
@@ -12333,7 +13996,29 @@
         <w:rPr>
           <w:lang w:val="en-US"/>
         </w:rPr>
-        <w:t xml:space="preserve">            if val != "":</w:t>
+        <w:t xml:space="preserve">            if </w:t>
+      </w:r>
+      <w:proofErr w:type="spellStart"/>
+      <w:proofErr w:type="gramStart"/>
+      <w:r>
+        <w:rPr>
+          <w:lang w:val="en-US"/>
+        </w:rPr>
+        <w:t>val</w:t>
+      </w:r>
+      <w:proofErr w:type="spellEnd"/>
+      <w:r>
+        <w:rPr>
+          <w:lang w:val="en-US"/>
+        </w:rPr>
+        <w:t xml:space="preserve"> !</w:t>
+      </w:r>
+      <w:proofErr w:type="gramEnd"/>
+      <w:r>
+        <w:rPr>
+          <w:lang w:val="en-US"/>
+        </w:rPr>
+        <w:t>= "":</w:t>
       </w:r>
     </w:p>
     <w:p>
@@ -12348,7 +14033,21 @@
         <w:rPr>
           <w:lang w:val="en-US"/>
         </w:rPr>
-        <w:t xml:space="preserve">                schedule_denominator.append([self.__get_day_index(self.get_merged_cell_value(i, 0)),</w:t>
+        <w:t xml:space="preserve">                schedule_</w:t>
+      </w:r>
+      <w:proofErr w:type="gramStart"/>
+      <w:r>
+        <w:rPr>
+          <w:lang w:val="en-US"/>
+        </w:rPr>
+        <w:t>denominator.append</w:t>
+      </w:r>
+      <w:proofErr w:type="gramEnd"/>
+      <w:r>
+        <w:rPr>
+          <w:lang w:val="en-US"/>
+        </w:rPr>
+        <w:t>([self.__get_day_index(self.get_merged_cell_value(i, 0)),</w:t>
       </w:r>
     </w:p>
     <w:p>
@@ -12363,7 +14062,63 @@
         <w:rPr>
           <w:lang w:val="en-US"/>
         </w:rPr>
-        <w:t xml:space="preserve">                                             self.__get_time(self.get_merged_cell_value(i, 1)), val])</w:t>
+        <w:t xml:space="preserve">                                             </w:t>
+      </w:r>
+      <w:proofErr w:type="gramStart"/>
+      <w:r>
+        <w:rPr>
+          <w:lang w:val="en-US"/>
+        </w:rPr>
+        <w:t>self._</w:t>
+      </w:r>
+      <w:proofErr w:type="gramEnd"/>
+      <w:r>
+        <w:rPr>
+          <w:lang w:val="en-US"/>
+        </w:rPr>
+        <w:t>_</w:t>
+      </w:r>
+      <w:proofErr w:type="spellStart"/>
+      <w:r>
+        <w:rPr>
+          <w:lang w:val="en-US"/>
+        </w:rPr>
+        <w:t>get_time</w:t>
+      </w:r>
+      <w:proofErr w:type="spellEnd"/>
+      <w:r>
+        <w:rPr>
+          <w:lang w:val="en-US"/>
+        </w:rPr>
+        <w:t>(</w:t>
+      </w:r>
+      <w:proofErr w:type="spellStart"/>
+      <w:r>
+        <w:rPr>
+          <w:lang w:val="en-US"/>
+        </w:rPr>
+        <w:t>self.get_merged_cell_value</w:t>
+      </w:r>
+      <w:proofErr w:type="spellEnd"/>
+      <w:r>
+        <w:rPr>
+          <w:lang w:val="en-US"/>
+        </w:rPr>
+        <w:t>(</w:t>
+      </w:r>
+      <w:proofErr w:type="spellStart"/>
+      <w:r>
+        <w:rPr>
+          <w:lang w:val="en-US"/>
+        </w:rPr>
+        <w:t>i</w:t>
+      </w:r>
+      <w:proofErr w:type="spellEnd"/>
+      <w:r>
+        <w:rPr>
+          <w:lang w:val="en-US"/>
+        </w:rPr>
+        <w:t>, 1)), val])</w:t>
       </w:r>
     </w:p>
     <w:p>
@@ -12378,7 +14133,21 @@
         <w:rPr>
           <w:lang w:val="en-US"/>
         </w:rPr>
-        <w:t xml:space="preserve">            delimiter_list = [19, 36, 53, 70, 87]</w:t>
+        <w:t xml:space="preserve">            </w:t>
+      </w:r>
+      <w:proofErr w:type="spellStart"/>
+      <w:r>
+        <w:rPr>
+          <w:lang w:val="en-US"/>
+        </w:rPr>
+        <w:t>delimiter_list</w:t>
+      </w:r>
+      <w:proofErr w:type="spellEnd"/>
+      <w:r>
+        <w:rPr>
+          <w:lang w:val="en-US"/>
+        </w:rPr>
+        <w:t xml:space="preserve"> = [19, 36, 53, 70, 87]</w:t>
       </w:r>
     </w:p>
     <w:p>
@@ -12393,7 +14162,35 @@
         <w:rPr>
           <w:lang w:val="en-US"/>
         </w:rPr>
-        <w:t xml:space="preserve">            if i in delimiter_list:</w:t>
+        <w:t xml:space="preserve">            if </w:t>
+      </w:r>
+      <w:proofErr w:type="spellStart"/>
+      <w:r>
+        <w:rPr>
+          <w:lang w:val="en-US"/>
+        </w:rPr>
+        <w:t>i</w:t>
+      </w:r>
+      <w:proofErr w:type="spellEnd"/>
+      <w:r>
+        <w:rPr>
+          <w:lang w:val="en-US"/>
+        </w:rPr>
+        <w:t xml:space="preserve"> in </w:t>
+      </w:r>
+      <w:proofErr w:type="spellStart"/>
+      <w:r>
+        <w:rPr>
+          <w:lang w:val="en-US"/>
+        </w:rPr>
+        <w:t>delimiter_list</w:t>
+      </w:r>
+      <w:proofErr w:type="spellEnd"/>
+      <w:r>
+        <w:rPr>
+          <w:lang w:val="en-US"/>
+        </w:rPr>
+        <w:t>:</w:t>
       </w:r>
     </w:p>
     <w:p>
@@ -12408,7 +14205,21 @@
         <w:rPr>
           <w:lang w:val="en-US"/>
         </w:rPr>
-        <w:t xml:space="preserve">                i += 1</w:t>
+        <w:t xml:space="preserve">                </w:t>
+      </w:r>
+      <w:proofErr w:type="spellStart"/>
+      <w:r>
+        <w:rPr>
+          <w:lang w:val="en-US"/>
+        </w:rPr>
+        <w:t>i</w:t>
+      </w:r>
+      <w:proofErr w:type="spellEnd"/>
+      <w:r>
+        <w:rPr>
+          <w:lang w:val="en-US"/>
+        </w:rPr>
+        <w:t xml:space="preserve"> += 1</w:t>
       </w:r>
     </w:p>
     <w:p>
@@ -12423,7 +14234,21 @@
         <w:rPr>
           <w:lang w:val="en-US"/>
         </w:rPr>
-        <w:t xml:space="preserve">            i += 2</w:t>
+        <w:t xml:space="preserve">            </w:t>
+      </w:r>
+      <w:proofErr w:type="spellStart"/>
+      <w:r>
+        <w:rPr>
+          <w:lang w:val="en-US"/>
+        </w:rPr>
+        <w:t>i</w:t>
+      </w:r>
+      <w:proofErr w:type="spellEnd"/>
+      <w:r>
+        <w:rPr>
+          <w:lang w:val="en-US"/>
+        </w:rPr>
+        <w:t xml:space="preserve"> += 2</w:t>
       </w:r>
     </w:p>
     <w:p>
@@ -12438,8 +14263,16 @@
         <w:rPr>
           <w:lang w:val="en-US"/>
         </w:rPr>
-        <w:t xml:space="preserve">        return schedule_denominator</w:t>
-      </w:r>
+        <w:t xml:space="preserve">        return </w:t>
+      </w:r>
+      <w:proofErr w:type="spellStart"/>
+      <w:r>
+        <w:rPr>
+          <w:lang w:val="en-US"/>
+        </w:rPr>
+        <w:t>schedule_denominator</w:t>
+      </w:r>
+      <w:proofErr w:type="spellEnd"/>
     </w:p>
     <w:p>
       <w:pPr>
@@ -12464,7 +14297,7 @@
           <w:lang w:val="en-US"/>
         </w:rPr>
       </w:pPr>
-      <w:bookmarkStart w:id="104" w:name="_Toc136533481"/>
+      <w:bookmarkStart w:id="103" w:name="_Toc136533481"/>
       <w:r>
         <w:lastRenderedPageBreak/>
         <w:t>Приложение</w:t>
@@ -12478,7 +14311,7 @@
       <w:r>
         <w:t>Б</w:t>
       </w:r>
-      <w:bookmarkEnd w:id="104"/>
+      <w:bookmarkEnd w:id="103"/>
     </w:p>
     <w:p>
       <w:pPr>
@@ -12492,7 +14325,105 @@
         <w:rPr>
           <w:lang w:val="en-US"/>
         </w:rPr>
-        <w:t>def create_events(service, start_time, end_time, day_index, summary, week_amount, weektype):</w:t>
+        <w:t xml:space="preserve">def </w:t>
+      </w:r>
+      <w:proofErr w:type="spellStart"/>
+      <w:r>
+        <w:rPr>
+          <w:lang w:val="en-US"/>
+        </w:rPr>
+        <w:t>create_</w:t>
+      </w:r>
+      <w:proofErr w:type="gramStart"/>
+      <w:r>
+        <w:rPr>
+          <w:lang w:val="en-US"/>
+        </w:rPr>
+        <w:t>events</w:t>
+      </w:r>
+      <w:proofErr w:type="spellEnd"/>
+      <w:r>
+        <w:rPr>
+          <w:lang w:val="en-US"/>
+        </w:rPr>
+        <w:t>(</w:t>
+      </w:r>
+      <w:proofErr w:type="gramEnd"/>
+      <w:r>
+        <w:rPr>
+          <w:lang w:val="en-US"/>
+        </w:rPr>
+        <w:t xml:space="preserve">service, </w:t>
+      </w:r>
+      <w:proofErr w:type="spellStart"/>
+      <w:r>
+        <w:rPr>
+          <w:lang w:val="en-US"/>
+        </w:rPr>
+        <w:t>start_time</w:t>
+      </w:r>
+      <w:proofErr w:type="spellEnd"/>
+      <w:r>
+        <w:rPr>
+          <w:lang w:val="en-US"/>
+        </w:rPr>
+        <w:t xml:space="preserve">, </w:t>
+      </w:r>
+      <w:proofErr w:type="spellStart"/>
+      <w:r>
+        <w:rPr>
+          <w:lang w:val="en-US"/>
+        </w:rPr>
+        <w:t>end_time</w:t>
+      </w:r>
+      <w:proofErr w:type="spellEnd"/>
+      <w:r>
+        <w:rPr>
+          <w:lang w:val="en-US"/>
+        </w:rPr>
+        <w:t xml:space="preserve">, </w:t>
+      </w:r>
+      <w:proofErr w:type="spellStart"/>
+      <w:r>
+        <w:rPr>
+          <w:lang w:val="en-US"/>
+        </w:rPr>
+        <w:t>day_index</w:t>
+      </w:r>
+      <w:proofErr w:type="spellEnd"/>
+      <w:r>
+        <w:rPr>
+          <w:lang w:val="en-US"/>
+        </w:rPr>
+        <w:t xml:space="preserve">, summary, </w:t>
+      </w:r>
+      <w:proofErr w:type="spellStart"/>
+      <w:r>
+        <w:rPr>
+          <w:lang w:val="en-US"/>
+        </w:rPr>
+        <w:t>week_amount</w:t>
+      </w:r>
+      <w:proofErr w:type="spellEnd"/>
+      <w:r>
+        <w:rPr>
+          <w:lang w:val="en-US"/>
+        </w:rPr>
+        <w:t xml:space="preserve">, </w:t>
+      </w:r>
+      <w:proofErr w:type="spellStart"/>
+      <w:r>
+        <w:rPr>
+          <w:lang w:val="en-US"/>
+        </w:rPr>
+        <w:t>weektype</w:t>
+      </w:r>
+      <w:proofErr w:type="spellEnd"/>
+      <w:r>
+        <w:rPr>
+          <w:lang w:val="en-US"/>
+        </w:rPr>
+        <w:t>):</w:t>
       </w:r>
     </w:p>
     <w:p>
@@ -12507,7 +14438,37 @@
         <w:rPr>
           <w:lang w:val="en-US"/>
         </w:rPr>
-        <w:t xml:space="preserve">    timezone = pytz.timezone('Europe/Moscow')</w:t>
+        <w:t xml:space="preserve">    </w:t>
+      </w:r>
+      <w:proofErr w:type="spellStart"/>
+      <w:r>
+        <w:rPr>
+          <w:lang w:val="en-US"/>
+        </w:rPr>
+        <w:t>timezone</w:t>
+      </w:r>
+      <w:proofErr w:type="spellEnd"/>
+      <w:r>
+        <w:rPr>
+          <w:lang w:val="en-US"/>
+        </w:rPr>
+        <w:t xml:space="preserve"> = </w:t>
+      </w:r>
+      <w:proofErr w:type="spellStart"/>
+      <w:proofErr w:type="gramStart"/>
+      <w:r>
+        <w:rPr>
+          <w:lang w:val="en-US"/>
+        </w:rPr>
+        <w:t>pytz.timezone</w:t>
+      </w:r>
+      <w:proofErr w:type="spellEnd"/>
+      <w:proofErr w:type="gramEnd"/>
+      <w:r>
+        <w:rPr>
+          <w:lang w:val="en-US"/>
+        </w:rPr>
+        <w:t>('Europe/Moscow')</w:t>
       </w:r>
     </w:p>
     <w:p>
@@ -12522,7 +14483,23 @@
         <w:rPr>
           <w:lang w:val="en-US"/>
         </w:rPr>
-        <w:t xml:space="preserve">    today = datetime.today().weekday()</w:t>
+        <w:t xml:space="preserve">    today = </w:t>
+      </w:r>
+      <w:proofErr w:type="spellStart"/>
+      <w:proofErr w:type="gramStart"/>
+      <w:r>
+        <w:rPr>
+          <w:lang w:val="en-US"/>
+        </w:rPr>
+        <w:t>datetime.today</w:t>
+      </w:r>
+      <w:proofErr w:type="spellEnd"/>
+      <w:proofErr w:type="gramEnd"/>
+      <w:r>
+        <w:rPr>
+          <w:lang w:val="en-US"/>
+        </w:rPr>
+        <w:t>().weekday()</w:t>
       </w:r>
     </w:p>
     <w:p>
@@ -12537,7 +14514,35 @@
         <w:rPr>
           <w:lang w:val="en-US"/>
         </w:rPr>
-        <w:t xml:space="preserve">    day_offset = 7 - today  # </w:t>
+        <w:t xml:space="preserve">    </w:t>
+      </w:r>
+      <w:proofErr w:type="spellStart"/>
+      <w:r>
+        <w:rPr>
+          <w:lang w:val="en-US"/>
+        </w:rPr>
+        <w:t>day_offset</w:t>
+      </w:r>
+      <w:proofErr w:type="spellEnd"/>
+      <w:r>
+        <w:rPr>
+          <w:lang w:val="en-US"/>
+        </w:rPr>
+        <w:t xml:space="preserve"> = 7 - </w:t>
+      </w:r>
+      <w:proofErr w:type="gramStart"/>
+      <w:r>
+        <w:rPr>
+          <w:lang w:val="en-US"/>
+        </w:rPr>
+        <w:t>today  #</w:t>
+      </w:r>
+      <w:proofErr w:type="gramEnd"/>
+      <w:r>
+        <w:rPr>
+          <w:lang w:val="en-US"/>
+        </w:rPr>
+        <w:t xml:space="preserve"> </w:t>
       </w:r>
       <w:r>
         <w:t>Нужен</w:t>
@@ -12602,9 +14607,11 @@
         </w:rPr>
         <w:t xml:space="preserve"> </w:t>
       </w:r>
+      <w:proofErr w:type="spellStart"/>
       <w:r>
         <w:t>пн</w:t>
       </w:r>
+      <w:proofErr w:type="spellEnd"/>
     </w:p>
     <w:p>
       <w:pPr>
@@ -12618,7 +14625,21 @@
         <w:rPr>
           <w:lang w:val="en-US"/>
         </w:rPr>
-        <w:t xml:space="preserve">    if weektype == "nominator":</w:t>
+        <w:t xml:space="preserve">    if </w:t>
+      </w:r>
+      <w:proofErr w:type="spellStart"/>
+      <w:r>
+        <w:rPr>
+          <w:lang w:val="en-US"/>
+        </w:rPr>
+        <w:t>weektype</w:t>
+      </w:r>
+      <w:proofErr w:type="spellEnd"/>
+      <w:r>
+        <w:rPr>
+          <w:lang w:val="en-US"/>
+        </w:rPr>
+        <w:t xml:space="preserve"> == "nominator":</w:t>
       </w:r>
     </w:p>
     <w:p>
@@ -12633,7 +14654,99 @@
         <w:rPr>
           <w:lang w:val="en-US"/>
         </w:rPr>
-        <w:t xml:space="preserve">        start_date = timedelta(days=day_offset) + datetime.now(tz=timezone).date()</w:t>
+        <w:t xml:space="preserve">        </w:t>
+      </w:r>
+      <w:proofErr w:type="spellStart"/>
+      <w:r>
+        <w:rPr>
+          <w:lang w:val="en-US"/>
+        </w:rPr>
+        <w:t>start_date</w:t>
+      </w:r>
+      <w:proofErr w:type="spellEnd"/>
+      <w:r>
+        <w:rPr>
+          <w:lang w:val="en-US"/>
+        </w:rPr>
+        <w:t xml:space="preserve"> = </w:t>
+      </w:r>
+      <w:proofErr w:type="spellStart"/>
+      <w:r>
+        <w:rPr>
+          <w:lang w:val="en-US"/>
+        </w:rPr>
+        <w:t>timedelta</w:t>
+      </w:r>
+      <w:proofErr w:type="spellEnd"/>
+      <w:r>
+        <w:rPr>
+          <w:lang w:val="en-US"/>
+        </w:rPr>
+        <w:t>(days=</w:t>
+      </w:r>
+      <w:proofErr w:type="spellStart"/>
+      <w:r>
+        <w:rPr>
+          <w:lang w:val="en-US"/>
+        </w:rPr>
+        <w:t>day_offset</w:t>
+      </w:r>
+      <w:proofErr w:type="spellEnd"/>
+      <w:r>
+        <w:rPr>
+          <w:lang w:val="en-US"/>
+        </w:rPr>
+        <w:t xml:space="preserve">) + </w:t>
+      </w:r>
+      <w:proofErr w:type="spellStart"/>
+      <w:r>
+        <w:rPr>
+          <w:lang w:val="en-US"/>
+        </w:rPr>
+        <w:t>datetime.now</w:t>
+      </w:r>
+      <w:proofErr w:type="spellEnd"/>
+      <w:r>
+        <w:rPr>
+          <w:lang w:val="en-US"/>
+        </w:rPr>
+        <w:t>(</w:t>
+      </w:r>
+      <w:proofErr w:type="spellStart"/>
+      <w:r>
+        <w:rPr>
+          <w:lang w:val="en-US"/>
+        </w:rPr>
+        <w:t>tz</w:t>
+      </w:r>
+      <w:proofErr w:type="spellEnd"/>
+      <w:r>
+        <w:rPr>
+          <w:lang w:val="en-US"/>
+        </w:rPr>
+        <w:t>=</w:t>
+      </w:r>
+      <w:proofErr w:type="spellStart"/>
+      <w:r>
+        <w:rPr>
+          <w:lang w:val="en-US"/>
+        </w:rPr>
+        <w:t>timezone</w:t>
+      </w:r>
+      <w:proofErr w:type="spellEnd"/>
+      <w:proofErr w:type="gramStart"/>
+      <w:r>
+        <w:rPr>
+          <w:lang w:val="en-US"/>
+        </w:rPr>
+        <w:t>).date</w:t>
+      </w:r>
+      <w:proofErr w:type="gramEnd"/>
+      <w:r>
+        <w:rPr>
+          <w:lang w:val="en-US"/>
+        </w:rPr>
+        <w:t>()</w:t>
       </w:r>
     </w:p>
     <w:p>
@@ -12663,7 +14776,99 @@
         <w:rPr>
           <w:lang w:val="en-US"/>
         </w:rPr>
-        <w:t xml:space="preserve">        start_date = timedelta(days=day_offset + 7) + datetime.now(tz=timezone).date()</w:t>
+        <w:t xml:space="preserve">        </w:t>
+      </w:r>
+      <w:proofErr w:type="spellStart"/>
+      <w:r>
+        <w:rPr>
+          <w:lang w:val="en-US"/>
+        </w:rPr>
+        <w:t>start_date</w:t>
+      </w:r>
+      <w:proofErr w:type="spellEnd"/>
+      <w:r>
+        <w:rPr>
+          <w:lang w:val="en-US"/>
+        </w:rPr>
+        <w:t xml:space="preserve"> = </w:t>
+      </w:r>
+      <w:proofErr w:type="spellStart"/>
+      <w:proofErr w:type="gramStart"/>
+      <w:r>
+        <w:rPr>
+          <w:lang w:val="en-US"/>
+        </w:rPr>
+        <w:t>timedelta</w:t>
+      </w:r>
+      <w:proofErr w:type="spellEnd"/>
+      <w:r>
+        <w:rPr>
+          <w:lang w:val="en-US"/>
+        </w:rPr>
+        <w:t>(</w:t>
+      </w:r>
+      <w:proofErr w:type="gramEnd"/>
+      <w:r>
+        <w:rPr>
+          <w:lang w:val="en-US"/>
+        </w:rPr>
+        <w:t>days=</w:t>
+      </w:r>
+      <w:proofErr w:type="spellStart"/>
+      <w:r>
+        <w:rPr>
+          <w:lang w:val="en-US"/>
+        </w:rPr>
+        <w:t>day_offset</w:t>
+      </w:r>
+      <w:proofErr w:type="spellEnd"/>
+      <w:r>
+        <w:rPr>
+          <w:lang w:val="en-US"/>
+        </w:rPr>
+        <w:t xml:space="preserve"> + 7) + </w:t>
+      </w:r>
+      <w:proofErr w:type="spellStart"/>
+      <w:r>
+        <w:rPr>
+          <w:lang w:val="en-US"/>
+        </w:rPr>
+        <w:t>datetime.now</w:t>
+      </w:r>
+      <w:proofErr w:type="spellEnd"/>
+      <w:r>
+        <w:rPr>
+          <w:lang w:val="en-US"/>
+        </w:rPr>
+        <w:t>(</w:t>
+      </w:r>
+      <w:proofErr w:type="spellStart"/>
+      <w:r>
+        <w:rPr>
+          <w:lang w:val="en-US"/>
+        </w:rPr>
+        <w:t>tz</w:t>
+      </w:r>
+      <w:proofErr w:type="spellEnd"/>
+      <w:r>
+        <w:rPr>
+          <w:lang w:val="en-US"/>
+        </w:rPr>
+        <w:t>=</w:t>
+      </w:r>
+      <w:proofErr w:type="spellStart"/>
+      <w:r>
+        <w:rPr>
+          <w:lang w:val="en-US"/>
+        </w:rPr>
+        <w:t>timezone</w:t>
+      </w:r>
+      <w:proofErr w:type="spellEnd"/>
+      <w:r>
+        <w:rPr>
+          <w:lang w:val="en-US"/>
+        </w:rPr>
+        <w:t>).date()</w:t>
       </w:r>
     </w:p>
     <w:p>
@@ -12702,7 +14907,43 @@
         <w:rPr>
           <w:lang w:val="en-US"/>
         </w:rPr>
-        <w:t xml:space="preserve">    while start_date.weekday() != day_index:</w:t>
+        <w:t xml:space="preserve">    while </w:t>
+      </w:r>
+      <w:proofErr w:type="spellStart"/>
+      <w:r>
+        <w:rPr>
+          <w:lang w:val="en-US"/>
+        </w:rPr>
+        <w:t>start_</w:t>
+      </w:r>
+      <w:proofErr w:type="gramStart"/>
+      <w:r>
+        <w:rPr>
+          <w:lang w:val="en-US"/>
+        </w:rPr>
+        <w:t>date.weekday</w:t>
+      </w:r>
+      <w:proofErr w:type="spellEnd"/>
+      <w:proofErr w:type="gramEnd"/>
+      <w:r>
+        <w:rPr>
+          <w:lang w:val="en-US"/>
+        </w:rPr>
+        <w:t xml:space="preserve">() != </w:t>
+      </w:r>
+      <w:proofErr w:type="spellStart"/>
+      <w:r>
+        <w:rPr>
+          <w:lang w:val="en-US"/>
+        </w:rPr>
+        <w:t>day_index</w:t>
+      </w:r>
+      <w:proofErr w:type="spellEnd"/>
+      <w:r>
+        <w:rPr>
+          <w:lang w:val="en-US"/>
+        </w:rPr>
+        <w:t>:</w:t>
       </w:r>
     </w:p>
     <w:p>
@@ -12717,7 +14958,35 @@
         <w:rPr>
           <w:lang w:val="en-US"/>
         </w:rPr>
-        <w:t xml:space="preserve">        start_date += timedelta(days=1)</w:t>
+        <w:t xml:space="preserve">        </w:t>
+      </w:r>
+      <w:proofErr w:type="spellStart"/>
+      <w:r>
+        <w:rPr>
+          <w:lang w:val="en-US"/>
+        </w:rPr>
+        <w:t>start_date</w:t>
+      </w:r>
+      <w:proofErr w:type="spellEnd"/>
+      <w:r>
+        <w:rPr>
+          <w:lang w:val="en-US"/>
+        </w:rPr>
+        <w:t xml:space="preserve"> += </w:t>
+      </w:r>
+      <w:proofErr w:type="spellStart"/>
+      <w:r>
+        <w:rPr>
+          <w:lang w:val="en-US"/>
+        </w:rPr>
+        <w:t>timedelta</w:t>
+      </w:r>
+      <w:proofErr w:type="spellEnd"/>
+      <w:r>
+        <w:rPr>
+          <w:lang w:val="en-US"/>
+        </w:rPr>
+        <w:t>(days=1)</w:t>
       </w:r>
     </w:p>
     <w:p>
@@ -12732,7 +15001,35 @@
         <w:rPr>
           <w:lang w:val="en-US"/>
         </w:rPr>
-        <w:t xml:space="preserve">        day = get_day_name_by_index(day_index)</w:t>
+        <w:t xml:space="preserve">        day = </w:t>
+      </w:r>
+      <w:proofErr w:type="spellStart"/>
+      <w:r>
+        <w:rPr>
+          <w:lang w:val="en-US"/>
+        </w:rPr>
+        <w:t>get_day_name_by_index</w:t>
+      </w:r>
+      <w:proofErr w:type="spellEnd"/>
+      <w:r>
+        <w:rPr>
+          <w:lang w:val="en-US"/>
+        </w:rPr>
+        <w:t>(</w:t>
+      </w:r>
+      <w:proofErr w:type="spellStart"/>
+      <w:r>
+        <w:rPr>
+          <w:lang w:val="en-US"/>
+        </w:rPr>
+        <w:t>day_index</w:t>
+      </w:r>
+      <w:proofErr w:type="spellEnd"/>
+      <w:r>
+        <w:rPr>
+          <w:lang w:val="en-US"/>
+        </w:rPr>
+        <w:t>)</w:t>
       </w:r>
     </w:p>
     <w:p>
@@ -12832,7 +15129,79 @@
           <w:lang w:val="en-US"/>
         </w:rPr>
         <w:lastRenderedPageBreak/>
-        <w:t xml:space="preserve">            'dateTime': datetime.combine(start_date, start_time).isoformat(),</w:t>
+        <w:t xml:space="preserve">            '</w:t>
+      </w:r>
+      <w:proofErr w:type="spellStart"/>
+      <w:r>
+        <w:rPr>
+          <w:lang w:val="en-US"/>
+        </w:rPr>
+        <w:t>dateTime</w:t>
+      </w:r>
+      <w:proofErr w:type="spellEnd"/>
+      <w:r>
+        <w:rPr>
+          <w:lang w:val="en-US"/>
+        </w:rPr>
+        <w:t xml:space="preserve">': </w:t>
+      </w:r>
+      <w:proofErr w:type="spellStart"/>
+      <w:proofErr w:type="gramStart"/>
+      <w:r>
+        <w:rPr>
+          <w:lang w:val="en-US"/>
+        </w:rPr>
+        <w:t>datetime.combine</w:t>
+      </w:r>
+      <w:proofErr w:type="spellEnd"/>
+      <w:proofErr w:type="gramEnd"/>
+      <w:r>
+        <w:rPr>
+          <w:lang w:val="en-US"/>
+        </w:rPr>
+        <w:t>(</w:t>
+      </w:r>
+      <w:proofErr w:type="spellStart"/>
+      <w:r>
+        <w:rPr>
+          <w:lang w:val="en-US"/>
+        </w:rPr>
+        <w:t>start_date</w:t>
+      </w:r>
+      <w:proofErr w:type="spellEnd"/>
+      <w:r>
+        <w:rPr>
+          <w:lang w:val="en-US"/>
+        </w:rPr>
+        <w:t xml:space="preserve">, </w:t>
+      </w:r>
+      <w:proofErr w:type="spellStart"/>
+      <w:r>
+        <w:rPr>
+          <w:lang w:val="en-US"/>
+        </w:rPr>
+        <w:t>start_time</w:t>
+      </w:r>
+      <w:proofErr w:type="spellEnd"/>
+      <w:r>
+        <w:rPr>
+          <w:lang w:val="en-US"/>
+        </w:rPr>
+        <w:t>).</w:t>
+      </w:r>
+      <w:proofErr w:type="spellStart"/>
+      <w:r>
+        <w:rPr>
+          <w:lang w:val="en-US"/>
+        </w:rPr>
+        <w:t>isoformat</w:t>
+      </w:r>
+      <w:proofErr w:type="spellEnd"/>
+      <w:r>
+        <w:rPr>
+          <w:lang w:val="en-US"/>
+        </w:rPr>
+        <w:t>(),</w:t>
       </w:r>
     </w:p>
     <w:p>
@@ -12847,7 +15216,37 @@
         <w:rPr>
           <w:lang w:val="en-US"/>
         </w:rPr>
-        <w:t xml:space="preserve">            'timeZone': timezone.zone,</w:t>
+        <w:t xml:space="preserve">            '</w:t>
+      </w:r>
+      <w:proofErr w:type="spellStart"/>
+      <w:r>
+        <w:rPr>
+          <w:lang w:val="en-US"/>
+        </w:rPr>
+        <w:t>timeZone</w:t>
+      </w:r>
+      <w:proofErr w:type="spellEnd"/>
+      <w:r>
+        <w:rPr>
+          <w:lang w:val="en-US"/>
+        </w:rPr>
+        <w:t xml:space="preserve">': </w:t>
+      </w:r>
+      <w:proofErr w:type="spellStart"/>
+      <w:proofErr w:type="gramStart"/>
+      <w:r>
+        <w:rPr>
+          <w:lang w:val="en-US"/>
+        </w:rPr>
+        <w:t>timezone.zone</w:t>
+      </w:r>
+      <w:proofErr w:type="spellEnd"/>
+      <w:proofErr w:type="gramEnd"/>
+      <w:r>
+        <w:rPr>
+          <w:lang w:val="en-US"/>
+        </w:rPr>
+        <w:t>,</w:t>
       </w:r>
     </w:p>
     <w:p>
@@ -12892,7 +15291,79 @@
         <w:rPr>
           <w:lang w:val="en-US"/>
         </w:rPr>
-        <w:t xml:space="preserve">            'dateTime': datetime.combine(start_date, end_time).isoformat(),</w:t>
+        <w:t xml:space="preserve">            '</w:t>
+      </w:r>
+      <w:proofErr w:type="spellStart"/>
+      <w:r>
+        <w:rPr>
+          <w:lang w:val="en-US"/>
+        </w:rPr>
+        <w:t>dateTime</w:t>
+      </w:r>
+      <w:proofErr w:type="spellEnd"/>
+      <w:r>
+        <w:rPr>
+          <w:lang w:val="en-US"/>
+        </w:rPr>
+        <w:t xml:space="preserve">': </w:t>
+      </w:r>
+      <w:proofErr w:type="spellStart"/>
+      <w:proofErr w:type="gramStart"/>
+      <w:r>
+        <w:rPr>
+          <w:lang w:val="en-US"/>
+        </w:rPr>
+        <w:t>datetime.combine</w:t>
+      </w:r>
+      <w:proofErr w:type="spellEnd"/>
+      <w:proofErr w:type="gramEnd"/>
+      <w:r>
+        <w:rPr>
+          <w:lang w:val="en-US"/>
+        </w:rPr>
+        <w:t>(</w:t>
+      </w:r>
+      <w:proofErr w:type="spellStart"/>
+      <w:r>
+        <w:rPr>
+          <w:lang w:val="en-US"/>
+        </w:rPr>
+        <w:t>start_date</w:t>
+      </w:r>
+      <w:proofErr w:type="spellEnd"/>
+      <w:r>
+        <w:rPr>
+          <w:lang w:val="en-US"/>
+        </w:rPr>
+        <w:t xml:space="preserve">, </w:t>
+      </w:r>
+      <w:proofErr w:type="spellStart"/>
+      <w:r>
+        <w:rPr>
+          <w:lang w:val="en-US"/>
+        </w:rPr>
+        <w:t>end_time</w:t>
+      </w:r>
+      <w:proofErr w:type="spellEnd"/>
+      <w:r>
+        <w:rPr>
+          <w:lang w:val="en-US"/>
+        </w:rPr>
+        <w:t>).</w:t>
+      </w:r>
+      <w:proofErr w:type="spellStart"/>
+      <w:r>
+        <w:rPr>
+          <w:lang w:val="en-US"/>
+        </w:rPr>
+        <w:t>isoformat</w:t>
+      </w:r>
+      <w:proofErr w:type="spellEnd"/>
+      <w:r>
+        <w:rPr>
+          <w:lang w:val="en-US"/>
+        </w:rPr>
+        <w:t>(),</w:t>
       </w:r>
     </w:p>
     <w:p>
@@ -12907,7 +15378,37 @@
         <w:rPr>
           <w:lang w:val="en-US"/>
         </w:rPr>
-        <w:t xml:space="preserve">            'timeZone': timezone.zone,</w:t>
+        <w:t xml:space="preserve">            '</w:t>
+      </w:r>
+      <w:proofErr w:type="spellStart"/>
+      <w:r>
+        <w:rPr>
+          <w:lang w:val="en-US"/>
+        </w:rPr>
+        <w:t>timeZone</w:t>
+      </w:r>
+      <w:proofErr w:type="spellEnd"/>
+      <w:r>
+        <w:rPr>
+          <w:lang w:val="en-US"/>
+        </w:rPr>
+        <w:t xml:space="preserve">': </w:t>
+      </w:r>
+      <w:proofErr w:type="spellStart"/>
+      <w:proofErr w:type="gramStart"/>
+      <w:r>
+        <w:rPr>
+          <w:lang w:val="en-US"/>
+        </w:rPr>
+        <w:t>timezone.zone</w:t>
+      </w:r>
+      <w:proofErr w:type="spellEnd"/>
+      <w:proofErr w:type="gramEnd"/>
+      <w:r>
+        <w:rPr>
+          <w:lang w:val="en-US"/>
+        </w:rPr>
+        <w:t>,</w:t>
       </w:r>
     </w:p>
     <w:p>
@@ -12952,7 +15453,37 @@
         <w:rPr>
           <w:lang w:val="en-US"/>
         </w:rPr>
-        <w:t xml:space="preserve">            f'RRULE:FREQ=WEEKLY;INTERVAL=2;COUNT={week_amount};BYDAY={day}'</w:t>
+        <w:t xml:space="preserve">            </w:t>
+      </w:r>
+      <w:proofErr w:type="spellStart"/>
+      <w:proofErr w:type="gramStart"/>
+      <w:r>
+        <w:rPr>
+          <w:lang w:val="en-US"/>
+        </w:rPr>
+        <w:t>f'RRULE:FREQ</w:t>
+      </w:r>
+      <w:proofErr w:type="spellEnd"/>
+      <w:proofErr w:type="gramEnd"/>
+      <w:r>
+        <w:rPr>
+          <w:lang w:val="en-US"/>
+        </w:rPr>
+        <w:t>=WEEKLY;INTERVAL=2;COUNT={</w:t>
+      </w:r>
+      <w:proofErr w:type="spellStart"/>
+      <w:r>
+        <w:rPr>
+          <w:lang w:val="en-US"/>
+        </w:rPr>
+        <w:t>week_amount</w:t>
+      </w:r>
+      <w:proofErr w:type="spellEnd"/>
+      <w:r>
+        <w:rPr>
+          <w:lang w:val="en-US"/>
+        </w:rPr>
+        <w:t>};BYDAY={day}'</w:t>
       </w:r>
     </w:p>
     <w:p>
@@ -12997,7 +15528,21 @@
         <w:rPr>
           <w:lang w:val="en-US"/>
         </w:rPr>
-        <w:t xml:space="preserve">            'useDefault': False,</w:t>
+        <w:t xml:space="preserve">            '</w:t>
+      </w:r>
+      <w:proofErr w:type="spellStart"/>
+      <w:r>
+        <w:rPr>
+          <w:lang w:val="en-US"/>
+        </w:rPr>
+        <w:t>useDefault</w:t>
+      </w:r>
+      <w:proofErr w:type="spellEnd"/>
+      <w:r>
+        <w:rPr>
+          <w:lang w:val="en-US"/>
+        </w:rPr>
+        <w:t>': False,</w:t>
       </w:r>
     </w:p>
     <w:p>
@@ -13051,7 +15596,37 @@
         <w:rPr>
           <w:lang w:val="en-US"/>
         </w:rPr>
-        <w:t xml:space="preserve">    event = service.events().insert(calendarId='primary', body=event).execute()</w:t>
+        <w:t xml:space="preserve">    event = </w:t>
+      </w:r>
+      <w:proofErr w:type="spellStart"/>
+      <w:proofErr w:type="gramStart"/>
+      <w:r>
+        <w:rPr>
+          <w:lang w:val="en-US"/>
+        </w:rPr>
+        <w:t>service.events</w:t>
+      </w:r>
+      <w:proofErr w:type="spellEnd"/>
+      <w:proofErr w:type="gramEnd"/>
+      <w:r>
+        <w:rPr>
+          <w:lang w:val="en-US"/>
+        </w:rPr>
+        <w:t>().insert(</w:t>
+      </w:r>
+      <w:proofErr w:type="spellStart"/>
+      <w:r>
+        <w:rPr>
+          <w:lang w:val="en-US"/>
+        </w:rPr>
+        <w:t>calendarId</w:t>
+      </w:r>
+      <w:proofErr w:type="spellEnd"/>
+      <w:r>
+        <w:rPr>
+          <w:lang w:val="en-US"/>
+        </w:rPr>
+        <w:t>='primary', body=event).execute()</w:t>
       </w:r>
     </w:p>
     <w:p>
@@ -13066,7 +15641,49 @@
         <w:rPr>
           <w:lang w:val="en-US"/>
         </w:rPr>
-        <w:t xml:space="preserve">    print('Event created: %s' % (event.get('htmlLink')))</w:t>
+        <w:t xml:space="preserve">    </w:t>
+      </w:r>
+      <w:proofErr w:type="gramStart"/>
+      <w:r>
+        <w:rPr>
+          <w:lang w:val="en-US"/>
+        </w:rPr>
+        <w:t>print(</w:t>
+      </w:r>
+      <w:proofErr w:type="gramEnd"/>
+      <w:r>
+        <w:rPr>
+          <w:lang w:val="en-US"/>
+        </w:rPr>
+        <w:t>'Event created: %s' % (</w:t>
+      </w:r>
+      <w:proofErr w:type="spellStart"/>
+      <w:r>
+        <w:rPr>
+          <w:lang w:val="en-US"/>
+        </w:rPr>
+        <w:t>event.get</w:t>
+      </w:r>
+      <w:proofErr w:type="spellEnd"/>
+      <w:r>
+        <w:rPr>
+          <w:lang w:val="en-US"/>
+        </w:rPr>
+        <w:t>('</w:t>
+      </w:r>
+      <w:proofErr w:type="spellStart"/>
+      <w:r>
+        <w:rPr>
+          <w:lang w:val="en-US"/>
+        </w:rPr>
+        <w:t>htmlLink</w:t>
+      </w:r>
+      <w:proofErr w:type="spellEnd"/>
+      <w:r>
+        <w:rPr>
+          <w:lang w:val="en-US"/>
+        </w:rPr>
+        <w:t>')))</w:t>
       </w:r>
     </w:p>
     <w:sectPr>
@@ -13082,7 +15699,7 @@
 </file>
 
 <file path=word/endnotes.xml><?xml version="1.0" encoding="utf-8"?>
-<w:endnotes xmlns:wpc="http://schemas.microsoft.com/office/word/2010/wordprocessingCanvas" xmlns:cx="http://schemas.microsoft.com/office/drawing/2014/chartex" xmlns:cx1="http://schemas.microsoft.com/office/drawing/2015/9/8/chartex" xmlns:cx2="http://schemas.microsoft.com/office/drawing/2015/10/21/chartex" xmlns:cx3="http://schemas.microsoft.com/office/drawing/2016/5/9/chartex" xmlns:cx4="http://schemas.microsoft.com/office/drawing/2016/5/10/chartex" xmlns:cx5="http://schemas.microsoft.com/office/drawing/2016/5/11/chartex" xmlns:cx6="http://schemas.microsoft.com/office/drawing/2016/5/12/chartex" xmlns:cx7="http://schemas.microsoft.com/office/drawing/2016/5/13/chartex" xmlns:cx8="http://schemas.microsoft.com/office/drawing/2016/5/14/chartex" xmlns:mc="http://schemas.openxmlformats.org/markup-compatibility/2006" xmlns:aink="http://schemas.microsoft.com/office/drawing/2016/ink" xmlns:am3d="http://schemas.microsoft.com/office/drawing/2017/model3d" xmlns:o="urn:schemas-microsoft-com:office:office" xmlns:r="http://schemas.openxmlformats.org/officeDocument/2006/relationships" xmlns:m="http://schemas.openxmlformats.org/officeDocument/2006/math" xmlns:v="urn:schemas-microsoft-com:vml" xmlns:wp14="http://schemas.microsoft.com/office/word/2010/wordprocessingDrawing" xmlns:wp="http://schemas.openxmlformats.org/drawingml/2006/wordprocessingDrawing" xmlns:w10="urn:schemas-microsoft-com:office:word" xmlns:w="http://schemas.openxmlformats.org/wordprocessingml/2006/main" xmlns:w14="http://schemas.microsoft.com/office/word/2010/wordml" xmlns:w15="http://schemas.microsoft.com/office/word/2012/wordml" xmlns:w16cid="http://schemas.microsoft.com/office/word/2016/wordml/cid" xmlns:w16se="http://schemas.microsoft.com/office/word/2015/wordml/symex" xmlns:wpg="http://schemas.microsoft.com/office/word/2010/wordprocessingGroup" xmlns:wpi="http://schemas.microsoft.com/office/word/2010/wordprocessingInk" xmlns:wne="http://schemas.microsoft.com/office/word/2006/wordml" xmlns:wps="http://schemas.microsoft.com/office/word/2010/wordprocessingShape" mc:Ignorable="w14 w15 w16se w16cid wp14">
+<w:endnotes xmlns:wpc="http://schemas.microsoft.com/office/word/2010/wordprocessingCanvas" xmlns:cx="http://schemas.microsoft.com/office/drawing/2014/chartex" xmlns:cx1="http://schemas.microsoft.com/office/drawing/2015/9/8/chartex" xmlns:cx2="http://schemas.microsoft.com/office/drawing/2015/10/21/chartex" xmlns:cx3="http://schemas.microsoft.com/office/drawing/2016/5/9/chartex" xmlns:cx4="http://schemas.microsoft.com/office/drawing/2016/5/10/chartex" xmlns:cx5="http://schemas.microsoft.com/office/drawing/2016/5/11/chartex" xmlns:cx6="http://schemas.microsoft.com/office/drawing/2016/5/12/chartex" xmlns:cx7="http://schemas.microsoft.com/office/drawing/2016/5/13/chartex" xmlns:cx8="http://schemas.microsoft.com/office/drawing/2016/5/14/chartex" xmlns:mc="http://schemas.openxmlformats.org/markup-compatibility/2006" xmlns:aink="http://schemas.microsoft.com/office/drawing/2016/ink" xmlns:am3d="http://schemas.microsoft.com/office/drawing/2017/model3d" xmlns:o="urn:schemas-microsoft-com:office:office" xmlns:oel="http://schemas.microsoft.com/office/2019/extlst" xmlns:r="http://schemas.openxmlformats.org/officeDocument/2006/relationships" xmlns:m="http://schemas.openxmlformats.org/officeDocument/2006/math" xmlns:v="urn:schemas-microsoft-com:vml" xmlns:wp14="http://schemas.microsoft.com/office/word/2010/wordprocessingDrawing" xmlns:wp="http://schemas.openxmlformats.org/drawingml/2006/wordprocessingDrawing" xmlns:w10="urn:schemas-microsoft-com:office:word" xmlns:w="http://schemas.openxmlformats.org/wordprocessingml/2006/main" xmlns:w14="http://schemas.microsoft.com/office/word/2010/wordml" xmlns:w15="http://schemas.microsoft.com/office/word/2012/wordml" xmlns:w16cex="http://schemas.microsoft.com/office/word/2018/wordml/cex" xmlns:w16cid="http://schemas.microsoft.com/office/word/2016/wordml/cid" xmlns:w16="http://schemas.microsoft.com/office/word/2018/wordml" xmlns:w16sdtdh="http://schemas.microsoft.com/office/word/2020/wordml/sdtdatahash" xmlns:w16se="http://schemas.microsoft.com/office/word/2015/wordml/symex" xmlns:wpg="http://schemas.microsoft.com/office/word/2010/wordprocessingGroup" xmlns:wpi="http://schemas.microsoft.com/office/word/2010/wordprocessingInk" xmlns:wne="http://schemas.microsoft.com/office/word/2006/wordml" xmlns:wps="http://schemas.microsoft.com/office/word/2010/wordprocessingShape" mc:Ignorable="w14 w15 w16se w16cid w16 w16cex w16sdtdh wp14">
   <w:endnote w:type="separator" w:id="-1">
     <w:p>
       <w:pPr>
@@ -13107,7 +15724,7 @@
 </file>
 
 <file path=word/footer1.xml><?xml version="1.0" encoding="utf-8"?>
-<w:ftr xmlns:wpc="http://schemas.microsoft.com/office/word/2010/wordprocessingCanvas" xmlns:cx="http://schemas.microsoft.com/office/drawing/2014/chartex" xmlns:cx1="http://schemas.microsoft.com/office/drawing/2015/9/8/chartex" xmlns:cx2="http://schemas.microsoft.com/office/drawing/2015/10/21/chartex" xmlns:cx3="http://schemas.microsoft.com/office/drawing/2016/5/9/chartex" xmlns:cx4="http://schemas.microsoft.com/office/drawing/2016/5/10/chartex" xmlns:cx5="http://schemas.microsoft.com/office/drawing/2016/5/11/chartex" xmlns:cx6="http://schemas.microsoft.com/office/drawing/2016/5/12/chartex" xmlns:cx7="http://schemas.microsoft.com/office/drawing/2016/5/13/chartex" xmlns:cx8="http://schemas.microsoft.com/office/drawing/2016/5/14/chartex" xmlns:mc="http://schemas.openxmlformats.org/markup-compatibility/2006" xmlns:aink="http://schemas.microsoft.com/office/drawing/2016/ink" xmlns:am3d="http://schemas.microsoft.com/office/drawing/2017/model3d" xmlns:o="urn:schemas-microsoft-com:office:office" xmlns:r="http://schemas.openxmlformats.org/officeDocument/2006/relationships" xmlns:m="http://schemas.openxmlformats.org/officeDocument/2006/math" xmlns:v="urn:schemas-microsoft-com:vml" xmlns:wp14="http://schemas.microsoft.com/office/word/2010/wordprocessingDrawing" xmlns:wp="http://schemas.openxmlformats.org/drawingml/2006/wordprocessingDrawing" xmlns:w10="urn:schemas-microsoft-com:office:word" xmlns:w="http://schemas.openxmlformats.org/wordprocessingml/2006/main" xmlns:w14="http://schemas.microsoft.com/office/word/2010/wordml" xmlns:w15="http://schemas.microsoft.com/office/word/2012/wordml" xmlns:w16cid="http://schemas.microsoft.com/office/word/2016/wordml/cid" xmlns:w16se="http://schemas.microsoft.com/office/word/2015/wordml/symex" xmlns:wpg="http://schemas.microsoft.com/office/word/2010/wordprocessingGroup" xmlns:wpi="http://schemas.microsoft.com/office/word/2010/wordprocessingInk" xmlns:wne="http://schemas.microsoft.com/office/word/2006/wordml" xmlns:wps="http://schemas.microsoft.com/office/word/2010/wordprocessingShape" mc:Ignorable="w14 w15 w16se w16cid wp14">
+<w:ftr xmlns:wpc="http://schemas.microsoft.com/office/word/2010/wordprocessingCanvas" xmlns:cx="http://schemas.microsoft.com/office/drawing/2014/chartex" xmlns:cx1="http://schemas.microsoft.com/office/drawing/2015/9/8/chartex" xmlns:cx2="http://schemas.microsoft.com/office/drawing/2015/10/21/chartex" xmlns:cx3="http://schemas.microsoft.com/office/drawing/2016/5/9/chartex" xmlns:cx4="http://schemas.microsoft.com/office/drawing/2016/5/10/chartex" xmlns:cx5="http://schemas.microsoft.com/office/drawing/2016/5/11/chartex" xmlns:cx6="http://schemas.microsoft.com/office/drawing/2016/5/12/chartex" xmlns:cx7="http://schemas.microsoft.com/office/drawing/2016/5/13/chartex" xmlns:cx8="http://schemas.microsoft.com/office/drawing/2016/5/14/chartex" xmlns:mc="http://schemas.openxmlformats.org/markup-compatibility/2006" xmlns:aink="http://schemas.microsoft.com/office/drawing/2016/ink" xmlns:am3d="http://schemas.microsoft.com/office/drawing/2017/model3d" xmlns:o="urn:schemas-microsoft-com:office:office" xmlns:oel="http://schemas.microsoft.com/office/2019/extlst" xmlns:r="http://schemas.openxmlformats.org/officeDocument/2006/relationships" xmlns:m="http://schemas.openxmlformats.org/officeDocument/2006/math" xmlns:v="urn:schemas-microsoft-com:vml" xmlns:wp14="http://schemas.microsoft.com/office/word/2010/wordprocessingDrawing" xmlns:wp="http://schemas.openxmlformats.org/drawingml/2006/wordprocessingDrawing" xmlns:w10="urn:schemas-microsoft-com:office:word" xmlns:w="http://schemas.openxmlformats.org/wordprocessingml/2006/main" xmlns:w14="http://schemas.microsoft.com/office/word/2010/wordml" xmlns:w15="http://schemas.microsoft.com/office/word/2012/wordml" xmlns:w16cex="http://schemas.microsoft.com/office/word/2018/wordml/cex" xmlns:w16cid="http://schemas.microsoft.com/office/word/2016/wordml/cid" xmlns:w16="http://schemas.microsoft.com/office/word/2018/wordml" xmlns:w16sdtdh="http://schemas.microsoft.com/office/word/2020/wordml/sdtdatahash" xmlns:w16se="http://schemas.microsoft.com/office/word/2015/wordml/symex" xmlns:wpg="http://schemas.microsoft.com/office/word/2010/wordprocessingGroup" xmlns:wpi="http://schemas.microsoft.com/office/word/2010/wordprocessingInk" xmlns:wne="http://schemas.microsoft.com/office/word/2006/wordml" xmlns:wps="http://schemas.microsoft.com/office/word/2010/wordprocessingShape" mc:Ignorable="w14 w15 w16se w16cid w16 w16cex w16sdtdh wp14">
   <w:sdt>
     <w:sdtPr>
       <w:id w:val="2019117900"/>
@@ -13116,7 +15733,6 @@
         <w:docPartUnique/>
       </w:docPartObj>
     </w:sdtPr>
-    <w:sdtEndPr/>
     <w:sdtContent>
       <w:p>
         <w:pPr>
@@ -13150,7 +15766,7 @@
 </file>
 
 <file path=word/footnotes.xml><?xml version="1.0" encoding="utf-8"?>
-<w:footnotes xmlns:wpc="http://schemas.microsoft.com/office/word/2010/wordprocessingCanvas" xmlns:cx="http://schemas.microsoft.com/office/drawing/2014/chartex" xmlns:cx1="http://schemas.microsoft.com/office/drawing/2015/9/8/chartex" xmlns:cx2="http://schemas.microsoft.com/office/drawing/2015/10/21/chartex" xmlns:cx3="http://schemas.microsoft.com/office/drawing/2016/5/9/chartex" xmlns:cx4="http://schemas.microsoft.com/office/drawing/2016/5/10/chartex" xmlns:cx5="http://schemas.microsoft.com/office/drawing/2016/5/11/chartex" xmlns:cx6="http://schemas.microsoft.com/office/drawing/2016/5/12/chartex" xmlns:cx7="http://schemas.microsoft.com/office/drawing/2016/5/13/chartex" xmlns:cx8="http://schemas.microsoft.com/office/drawing/2016/5/14/chartex" xmlns:mc="http://schemas.openxmlformats.org/markup-compatibility/2006" xmlns:aink="http://schemas.microsoft.com/office/drawing/2016/ink" xmlns:am3d="http://schemas.microsoft.com/office/drawing/2017/model3d" xmlns:o="urn:schemas-microsoft-com:office:office" xmlns:r="http://schemas.openxmlformats.org/officeDocument/2006/relationships" xmlns:m="http://schemas.openxmlformats.org/officeDocument/2006/math" xmlns:v="urn:schemas-microsoft-com:vml" xmlns:wp14="http://schemas.microsoft.com/office/word/2010/wordprocessingDrawing" xmlns:wp="http://schemas.openxmlformats.org/drawingml/2006/wordprocessingDrawing" xmlns:w10="urn:schemas-microsoft-com:office:word" xmlns:w="http://schemas.openxmlformats.org/wordprocessingml/2006/main" xmlns:w14="http://schemas.microsoft.com/office/word/2010/wordml" xmlns:w15="http://schemas.microsoft.com/office/word/2012/wordml" xmlns:w16cid="http://schemas.microsoft.com/office/word/2016/wordml/cid" xmlns:w16se="http://schemas.microsoft.com/office/word/2015/wordml/symex" xmlns:wpg="http://schemas.microsoft.com/office/word/2010/wordprocessingGroup" xmlns:wpi="http://schemas.microsoft.com/office/word/2010/wordprocessingInk" xmlns:wne="http://schemas.microsoft.com/office/word/2006/wordml" xmlns:wps="http://schemas.microsoft.com/office/word/2010/wordprocessingShape" mc:Ignorable="w14 w15 w16se w16cid wp14">
+<w:footnotes xmlns:wpc="http://schemas.microsoft.com/office/word/2010/wordprocessingCanvas" xmlns:cx="http://schemas.microsoft.com/office/drawing/2014/chartex" xmlns:cx1="http://schemas.microsoft.com/office/drawing/2015/9/8/chartex" xmlns:cx2="http://schemas.microsoft.com/office/drawing/2015/10/21/chartex" xmlns:cx3="http://schemas.microsoft.com/office/drawing/2016/5/9/chartex" xmlns:cx4="http://schemas.microsoft.com/office/drawing/2016/5/10/chartex" xmlns:cx5="http://schemas.microsoft.com/office/drawing/2016/5/11/chartex" xmlns:cx6="http://schemas.microsoft.com/office/drawing/2016/5/12/chartex" xmlns:cx7="http://schemas.microsoft.com/office/drawing/2016/5/13/chartex" xmlns:cx8="http://schemas.microsoft.com/office/drawing/2016/5/14/chartex" xmlns:mc="http://schemas.openxmlformats.org/markup-compatibility/2006" xmlns:aink="http://schemas.microsoft.com/office/drawing/2016/ink" xmlns:am3d="http://schemas.microsoft.com/office/drawing/2017/model3d" xmlns:o="urn:schemas-microsoft-com:office:office" xmlns:oel="http://schemas.microsoft.com/office/2019/extlst" xmlns:r="http://schemas.openxmlformats.org/officeDocument/2006/relationships" xmlns:m="http://schemas.openxmlformats.org/officeDocument/2006/math" xmlns:v="urn:schemas-microsoft-com:vml" xmlns:wp14="http://schemas.microsoft.com/office/word/2010/wordprocessingDrawing" xmlns:wp="http://schemas.openxmlformats.org/drawingml/2006/wordprocessingDrawing" xmlns:w10="urn:schemas-microsoft-com:office:word" xmlns:w="http://schemas.openxmlformats.org/wordprocessingml/2006/main" xmlns:w14="http://schemas.microsoft.com/office/word/2010/wordml" xmlns:w15="http://schemas.microsoft.com/office/word/2012/wordml" xmlns:w16cex="http://schemas.microsoft.com/office/word/2018/wordml/cex" xmlns:w16cid="http://schemas.microsoft.com/office/word/2016/wordml/cid" xmlns:w16="http://schemas.microsoft.com/office/word/2018/wordml" xmlns:w16sdtdh="http://schemas.microsoft.com/office/word/2020/wordml/sdtdatahash" xmlns:w16se="http://schemas.microsoft.com/office/word/2015/wordml/symex" xmlns:wpg="http://schemas.microsoft.com/office/word/2010/wordprocessingGroup" xmlns:wpi="http://schemas.microsoft.com/office/word/2010/wordprocessingInk" xmlns:wne="http://schemas.microsoft.com/office/word/2006/wordml" xmlns:wps="http://schemas.microsoft.com/office/word/2010/wordprocessingShape" mc:Ignorable="w14 w15 w16se w16cid w16 w16cex w16sdtdh wp14">
   <w:footnote w:type="separator" w:id="-1">
     <w:p>
       <w:pPr>
@@ -13175,7 +15791,7 @@
 </file>
 
 <file path=word/numbering.xml><?xml version="1.0" encoding="utf-8"?>
-<w:numbering xmlns:wpc="http://schemas.microsoft.com/office/word/2010/wordprocessingCanvas" xmlns:cx="http://schemas.microsoft.com/office/drawing/2014/chartex" xmlns:cx1="http://schemas.microsoft.com/office/drawing/2015/9/8/chartex" xmlns:cx2="http://schemas.microsoft.com/office/drawing/2015/10/21/chartex" xmlns:cx3="http://schemas.microsoft.com/office/drawing/2016/5/9/chartex" xmlns:cx4="http://schemas.microsoft.com/office/drawing/2016/5/10/chartex" xmlns:cx5="http://schemas.microsoft.com/office/drawing/2016/5/11/chartex" xmlns:cx6="http://schemas.microsoft.com/office/drawing/2016/5/12/chartex" xmlns:cx7="http://schemas.microsoft.com/office/drawing/2016/5/13/chartex" xmlns:cx8="http://schemas.microsoft.com/office/drawing/2016/5/14/chartex" xmlns:mc="http://schemas.openxmlformats.org/markup-compatibility/2006" xmlns:aink="http://schemas.microsoft.com/office/drawing/2016/ink" xmlns:am3d="http://schemas.microsoft.com/office/drawing/2017/model3d" xmlns:o="urn:schemas-microsoft-com:office:office" xmlns:r="http://schemas.openxmlformats.org/officeDocument/2006/relationships" xmlns:m="http://schemas.openxmlformats.org/officeDocument/2006/math" xmlns:v="urn:schemas-microsoft-com:vml" xmlns:wp14="http://schemas.microsoft.com/office/word/2010/wordprocessingDrawing" xmlns:wp="http://schemas.openxmlformats.org/drawingml/2006/wordprocessingDrawing" xmlns:w10="urn:schemas-microsoft-com:office:word" xmlns:w="http://schemas.openxmlformats.org/wordprocessingml/2006/main" xmlns:w14="http://schemas.microsoft.com/office/word/2010/wordml" xmlns:w15="http://schemas.microsoft.com/office/word/2012/wordml" xmlns:w16cid="http://schemas.microsoft.com/office/word/2016/wordml/cid" xmlns:w16se="http://schemas.microsoft.com/office/word/2015/wordml/symex" xmlns:wpg="http://schemas.microsoft.com/office/word/2010/wordprocessingGroup" xmlns:wpi="http://schemas.microsoft.com/office/word/2010/wordprocessingInk" xmlns:wne="http://schemas.microsoft.com/office/word/2006/wordml" xmlns:wps="http://schemas.microsoft.com/office/word/2010/wordprocessingShape" mc:Ignorable="w14 w15 w16se w16cid wp14">
+<w:numbering xmlns:wpc="http://schemas.microsoft.com/office/word/2010/wordprocessingCanvas" xmlns:cx="http://schemas.microsoft.com/office/drawing/2014/chartex" xmlns:cx1="http://schemas.microsoft.com/office/drawing/2015/9/8/chartex" xmlns:cx2="http://schemas.microsoft.com/office/drawing/2015/10/21/chartex" xmlns:cx3="http://schemas.microsoft.com/office/drawing/2016/5/9/chartex" xmlns:cx4="http://schemas.microsoft.com/office/drawing/2016/5/10/chartex" xmlns:cx5="http://schemas.microsoft.com/office/drawing/2016/5/11/chartex" xmlns:cx6="http://schemas.microsoft.com/office/drawing/2016/5/12/chartex" xmlns:cx7="http://schemas.microsoft.com/office/drawing/2016/5/13/chartex" xmlns:cx8="http://schemas.microsoft.com/office/drawing/2016/5/14/chartex" xmlns:mc="http://schemas.openxmlformats.org/markup-compatibility/2006" xmlns:aink="http://schemas.microsoft.com/office/drawing/2016/ink" xmlns:am3d="http://schemas.microsoft.com/office/drawing/2017/model3d" xmlns:o="urn:schemas-microsoft-com:office:office" xmlns:oel="http://schemas.microsoft.com/office/2019/extlst" xmlns:r="http://schemas.openxmlformats.org/officeDocument/2006/relationships" xmlns:m="http://schemas.openxmlformats.org/officeDocument/2006/math" xmlns:v="urn:schemas-microsoft-com:vml" xmlns:wp14="http://schemas.microsoft.com/office/word/2010/wordprocessingDrawing" xmlns:wp="http://schemas.openxmlformats.org/drawingml/2006/wordprocessingDrawing" xmlns:w10="urn:schemas-microsoft-com:office:word" xmlns:w="http://schemas.openxmlformats.org/wordprocessingml/2006/main" xmlns:w14="http://schemas.microsoft.com/office/word/2010/wordml" xmlns:w15="http://schemas.microsoft.com/office/word/2012/wordml" xmlns:w16cex="http://schemas.microsoft.com/office/word/2018/wordml/cex" xmlns:w16cid="http://schemas.microsoft.com/office/word/2016/wordml/cid" xmlns:w16="http://schemas.microsoft.com/office/word/2018/wordml" xmlns:w16sdtdh="http://schemas.microsoft.com/office/word/2020/wordml/sdtdatahash" xmlns:w16se="http://schemas.microsoft.com/office/word/2015/wordml/symex" xmlns:wpg="http://schemas.microsoft.com/office/word/2010/wordprocessingGroup" xmlns:wpi="http://schemas.microsoft.com/office/word/2010/wordprocessingInk" xmlns:wne="http://schemas.microsoft.com/office/word/2006/wordml" xmlns:wps="http://schemas.microsoft.com/office/word/2010/wordprocessingShape" mc:Ignorable="w14 w15 w16se w16cid w16 w16cex w16sdtdh wp14">
   <w:abstractNum w:abstractNumId="0" w15:restartNumberingAfterBreak="0">
     <w:nsid w:val="09C04538"/>
     <w:multiLevelType w:val="multilevel"/>
@@ -13766,11 +16382,12 @@
   <w:abstractNum w:abstractNumId="5" w15:restartNumberingAfterBreak="0">
     <w:nsid w:val="4E611F8D"/>
     <w:multiLevelType w:val="hybridMultilevel"/>
-    <w:tmpl w:val="5A18D9BC"/>
-    <w:lvl w:ilvl="0" w:tplc="640CB21E">
+    <w:tmpl w:val="E7425DEE"/>
+    <w:lvl w:ilvl="0" w:tplc="6024BC12">
       <w:start w:val="1"/>
       <w:numFmt w:val="decimal"/>
       <w:pStyle w:val="a4"/>
+      <w:suff w:val="space"/>
       <w:lvlText w:val="Рисунок %1 - "/>
       <w:lvlJc w:val="center"/>
       <w:pPr>
@@ -13853,19 +16470,19 @@
       </w:pPr>
     </w:lvl>
   </w:abstractNum>
-  <w:num w:numId="1">
+  <w:num w:numId="1" w16cid:durableId="1893540652">
     <w:abstractNumId w:val="0"/>
   </w:num>
-  <w:num w:numId="2">
+  <w:num w:numId="2" w16cid:durableId="657460767">
     <w:abstractNumId w:val="3"/>
   </w:num>
-  <w:num w:numId="3">
+  <w:num w:numId="3" w16cid:durableId="1776096777">
     <w:abstractNumId w:val="1"/>
   </w:num>
-  <w:num w:numId="4">
+  <w:num w:numId="4" w16cid:durableId="59792302">
     <w:abstractNumId w:val="0"/>
   </w:num>
-  <w:num w:numId="5">
+  <w:num w:numId="5" w16cid:durableId="892889031">
     <w:abstractNumId w:val="0"/>
     <w:lvlOverride w:ilvl="0">
       <w:startOverride w:val="1"/>
@@ -13895,7 +16512,7 @@
       <w:startOverride w:val="1"/>
     </w:lvlOverride>
   </w:num>
-  <w:num w:numId="6">
+  <w:num w:numId="6" w16cid:durableId="1570339678">
     <w:abstractNumId w:val="0"/>
     <w:lvlOverride w:ilvl="0">
       <w:startOverride w:val="1"/>
@@ -13925,10 +16542,10 @@
       <w:startOverride w:val="1"/>
     </w:lvlOverride>
   </w:num>
-  <w:num w:numId="7">
+  <w:num w:numId="7" w16cid:durableId="1612514573">
     <w:abstractNumId w:val="2"/>
   </w:num>
-  <w:num w:numId="8">
+  <w:num w:numId="8" w16cid:durableId="120347074">
     <w:abstractNumId w:val="2"/>
     <w:lvlOverride w:ilvl="0">
       <w:startOverride w:val="3"/>
@@ -13958,13 +16575,13 @@
       <w:startOverride w:val="1"/>
     </w:lvlOverride>
   </w:num>
-  <w:num w:numId="9">
+  <w:num w:numId="9" w16cid:durableId="2123258359">
     <w:abstractNumId w:val="0"/>
   </w:num>
-  <w:num w:numId="10">
+  <w:num w:numId="10" w16cid:durableId="636034107">
     <w:abstractNumId w:val="0"/>
   </w:num>
-  <w:num w:numId="11">
+  <w:num w:numId="11" w16cid:durableId="1400833762">
     <w:abstractNumId w:val="0"/>
     <w:lvlOverride w:ilvl="0">
       <w:startOverride w:val="3"/>
@@ -13994,13 +16611,13 @@
       <w:startOverride w:val="1"/>
     </w:lvlOverride>
   </w:num>
-  <w:num w:numId="12">
+  <w:num w:numId="12" w16cid:durableId="792359127">
     <w:abstractNumId w:val="0"/>
   </w:num>
-  <w:num w:numId="13">
+  <w:num w:numId="13" w16cid:durableId="346756932">
     <w:abstractNumId w:val="0"/>
   </w:num>
-  <w:num w:numId="14">
+  <w:num w:numId="14" w16cid:durableId="216088259">
     <w:abstractNumId w:val="0"/>
     <w:lvlOverride w:ilvl="0">
       <w:startOverride w:val="2"/>
@@ -14030,7 +16647,7 @@
       <w:startOverride w:val="1"/>
     </w:lvlOverride>
   </w:num>
-  <w:num w:numId="15">
+  <w:num w:numId="15" w16cid:durableId="288170338">
     <w:abstractNumId w:val="0"/>
     <w:lvlOverride w:ilvl="0">
       <w:startOverride w:val="3"/>
@@ -14060,7 +16677,7 @@
       <w:startOverride w:val="1"/>
     </w:lvlOverride>
   </w:num>
-  <w:num w:numId="16">
+  <w:num w:numId="16" w16cid:durableId="448011598">
     <w:abstractNumId w:val="4"/>
     <w:lvlOverride w:ilvl="0">
       <w:startOverride w:val="1"/>
@@ -14090,20 +16707,20 @@
       <w:startOverride w:val="1"/>
     </w:lvlOverride>
   </w:num>
-  <w:num w:numId="17">
+  <w:num w:numId="17" w16cid:durableId="1849325213">
     <w:abstractNumId w:val="1"/>
     <w:lvlOverride w:ilvl="0">
       <w:startOverride w:val="1"/>
     </w:lvlOverride>
   </w:num>
-  <w:num w:numId="18">
+  <w:num w:numId="18" w16cid:durableId="300228678">
     <w:abstractNumId w:val="5"/>
   </w:num>
 </w:numbering>
 </file>
 
 <file path=word/styles.xml><?xml version="1.0" encoding="utf-8"?>
-<w:styles xmlns:mc="http://schemas.openxmlformats.org/markup-compatibility/2006" xmlns:r="http://schemas.openxmlformats.org/officeDocument/2006/relationships" xmlns:w="http://schemas.openxmlformats.org/wordprocessingml/2006/main" xmlns:w14="http://schemas.microsoft.com/office/word/2010/wordml" xmlns:w15="http://schemas.microsoft.com/office/word/2012/wordml" xmlns:w16cid="http://schemas.microsoft.com/office/word/2016/wordml/cid" xmlns:w16se="http://schemas.microsoft.com/office/word/2015/wordml/symex" mc:Ignorable="w14 w15 w16se w16cid">
+<w:styles xmlns:mc="http://schemas.openxmlformats.org/markup-compatibility/2006" xmlns:r="http://schemas.openxmlformats.org/officeDocument/2006/relationships" xmlns:w="http://schemas.openxmlformats.org/wordprocessingml/2006/main" xmlns:w14="http://schemas.microsoft.com/office/word/2010/wordml" xmlns:w15="http://schemas.microsoft.com/office/word/2012/wordml" xmlns:w16cex="http://schemas.microsoft.com/office/word/2018/wordml/cex" xmlns:w16cid="http://schemas.microsoft.com/office/word/2016/wordml/cid" xmlns:w16="http://schemas.microsoft.com/office/word/2018/wordml" xmlns:w16sdtdh="http://schemas.microsoft.com/office/word/2020/wordml/sdtdatahash" xmlns:w16se="http://schemas.microsoft.com/office/word/2015/wordml/symex" mc:Ignorable="w14 w15 w16se w16cid w16 w16cex w16sdtdh">
   <w:docDefaults>
     <w:rPrDefault>
       <w:rPr>
@@ -14663,9 +17280,9 @@
     <w:basedOn w:val="a5"/>
     <w:link w:val="af0"/>
     <w:qFormat/>
-    <w:rsid w:val="002D1ED5"/>
+    <w:rsid w:val="00F83187"/>
     <w:pPr>
-      <w:spacing w:line="360" w:lineRule="auto"/>
+      <w:spacing w:after="0" w:line="360" w:lineRule="auto"/>
       <w:ind w:firstLine="709"/>
       <w:jc w:val="both"/>
     </w:pPr>
@@ -14707,11 +17324,13 @@
     <w:basedOn w:val="a"/>
     <w:link w:val="af2"/>
     <w:qFormat/>
-    <w:rsid w:val="0025569F"/>
+    <w:rsid w:val="00F83187"/>
     <w:pPr>
       <w:numPr>
         <w:ilvl w:val="1"/>
       </w:numPr>
+      <w:spacing w:line="360" w:lineRule="auto"/>
+      <w:ind w:hanging="437"/>
     </w:pPr>
   </w:style>
   <w:style w:type="paragraph" w:customStyle="1" w:styleId="a1">
@@ -14719,7 +17338,7 @@
     <w:basedOn w:val="a0"/>
     <w:link w:val="af3"/>
     <w:qFormat/>
-    <w:rsid w:val="004F56BB"/>
+    <w:rsid w:val="00F83187"/>
     <w:pPr>
       <w:numPr>
         <w:ilvl w:val="2"/>
@@ -14742,7 +17361,7 @@
     <w:name w:val="Основа Знак"/>
     <w:basedOn w:val="a6"/>
     <w:link w:val="af"/>
-    <w:rsid w:val="0025569F"/>
+    <w:rsid w:val="00F83187"/>
     <w:rPr>
       <w:rFonts w:ascii="Times New Roman" w:hAnsi="Times New Roman"/>
       <w:sz w:val="28"/>
@@ -14763,7 +17382,7 @@
     <w:name w:val="Параграф Знак"/>
     <w:basedOn w:val="af1"/>
     <w:link w:val="a0"/>
-    <w:rsid w:val="0025569F"/>
+    <w:rsid w:val="00F83187"/>
     <w:rPr>
       <w:rFonts w:ascii="Times New Roman" w:hAnsi="Times New Roman"/>
       <w:b/>
@@ -14774,7 +17393,7 @@
     <w:name w:val="Пункт Знак"/>
     <w:basedOn w:val="af2"/>
     <w:link w:val="a1"/>
-    <w:rsid w:val="004F56BB"/>
+    <w:rsid w:val="00F83187"/>
     <w:rPr>
       <w:rFonts w:ascii="Times New Roman" w:hAnsi="Times New Roman"/>
       <w:b/>
